--- a/exposé/Exposeee.docx
+++ b/exposé/Exposeee.docx
@@ -25,8 +25,16 @@
         <w:rPr>
           <w:rFonts w:ascii="Linux Biolinum G" w:hAnsi="Linux Biolinum G"/>
         </w:rPr>
-        <w:t>Benjamin Jank</w:t>
-      </w:r>
+        <w:t xml:space="preserve">Benjamin </w:t>
+      </w:r>
+      <w:proofErr w:type="gramStart"/>
+      <w:r>
+        <w:rPr>
+          <w:rFonts w:ascii="Linux Biolinum G" w:hAnsi="Linux Biolinum G"/>
+        </w:rPr>
+        <w:t>Jank</w:t>
+      </w:r>
+      <w:proofErr w:type="gramEnd"/>
     </w:p>
     <w:p>
       <w:pPr>
@@ -101,6 +109,7 @@
         <w:t xml:space="preserve">Inwieweit kann der Arbeitsalltag von </w:t>
       </w:r>
       <w:proofErr w:type="spellStart"/>
+      <w:proofErr w:type="gramStart"/>
       <w:r>
         <w:rPr>
           <w:rFonts w:ascii="Linux Biolinum G" w:hAnsi="Linux Biolinum G"/>
@@ -108,6 +117,7 @@
         <w:t>Mediziner:innen</w:t>
       </w:r>
       <w:proofErr w:type="spellEnd"/>
+      <w:proofErr w:type="gramEnd"/>
       <w:r>
         <w:rPr>
           <w:rFonts w:ascii="Linux Biolinum G" w:hAnsi="Linux Biolinum G"/>
@@ -365,8 +375,16 @@
         <w:rPr>
           <w:rFonts w:ascii="Linux Biolinum G" w:hAnsi="Linux Biolinum G"/>
         </w:rPr>
-        <w:t>Motive dafür, dass das Thema am Beispiel der Diagnose von Hirntumoren in der Medizin mithilfe von faltenden neuronalen Netzen abgehandelt wird</w:t>
-      </w:r>
+        <w:t xml:space="preserve">Motive dafür, dass das Thema am Beispiel der Diagnose von Hirntumoren in der Medizin mithilfe von faltenden neuronalen Netzen abgehandelt </w:t>
+      </w:r>
+      <w:proofErr w:type="gramStart"/>
+      <w:r>
+        <w:rPr>
+          <w:rFonts w:ascii="Linux Biolinum G" w:hAnsi="Linux Biolinum G"/>
+        </w:rPr>
+        <w:t>wird</w:t>
+      </w:r>
+      <w:proofErr w:type="gramEnd"/>
       <w:r>
         <w:rPr>
           <w:rFonts w:ascii="Linux Biolinum G" w:hAnsi="Linux Biolinum G"/>
@@ -1103,7 +1121,34 @@
           <w:sz w:val="20"/>
           <w:szCs w:val="20"/>
         </w:rPr>
-        <w:t xml:space="preserve">Ein anderes Beispiel wäre die Diskussion über die Gefahren von vorurteilsbehafteten neuronalen Netzen, die Minderheiten (z.B. PoC) aufgrund unausgewogener Datensätze benachteiligen. </w:t>
+        <w:t xml:space="preserve">Ein anderes Beispiel wäre die Diskussion über die Gefahren von vorurteilsbehafteten neuronalen Netzen, die Minderheiten (z.B. PoC) aufgrund unausgewogener </w:t>
+      </w:r>
+      <w:r>
+        <w:rPr>
+          <w:rFonts w:ascii="Linux Biolinum G" w:hAnsi="Linux Biolinum G"/>
+          <w:color w:val="0D0D0D" w:themeColor="text1" w:themeTint="F2"/>
+          <w:sz w:val="20"/>
+          <w:szCs w:val="20"/>
+        </w:rPr>
+        <w:t>Trainings</w:t>
+      </w:r>
+      <w:r>
+        <w:rPr>
+          <w:rFonts w:ascii="Linux Biolinum G" w:hAnsi="Linux Biolinum G"/>
+          <w:color w:val="0D0D0D" w:themeColor="text1" w:themeTint="F2"/>
+          <w:sz w:val="20"/>
+          <w:szCs w:val="20"/>
+        </w:rPr>
+        <w:t>d</w:t>
+      </w:r>
+      <w:r>
+        <w:rPr>
+          <w:rFonts w:ascii="Linux Biolinum G" w:hAnsi="Linux Biolinum G"/>
+          <w:color w:val="0D0D0D" w:themeColor="text1" w:themeTint="F2"/>
+          <w:sz w:val="20"/>
+          <w:szCs w:val="20"/>
+        </w:rPr>
+        <w:t xml:space="preserve">atensätze benachteiligen. </w:t>
       </w:r>
       <w:r>
         <w:rPr>
@@ -1161,17 +1206,24 @@
           <w:sz w:val="20"/>
           <w:szCs w:val="20"/>
         </w:rPr>
-        <w:t>Diese gesellschaftliche und wirtschaftliche Relevanz machen faltende neuronale Netze für mich zu einem sehr spannenden, aktuellen Thema und somit passend für eine Präsentation im Rahmen der 5. Prüfungskomponente.</w:t>
-      </w:r>
-    </w:p>
-    <w:p>
-      <w:pPr>
-        <w:rPr>
-          <w:rFonts w:ascii="Linux Biolinum G" w:hAnsi="Linux Biolinum G"/>
-          <w:sz w:val="20"/>
-          <w:szCs w:val="20"/>
-        </w:rPr>
-      </w:pPr>
+        <w:t xml:space="preserve">Diese gesellschaftliche und wirtschaftliche Relevanz </w:t>
+      </w:r>
+      <w:r>
+        <w:rPr>
+          <w:rFonts w:ascii="Linux Biolinum G" w:hAnsi="Linux Biolinum G"/>
+          <w:sz w:val="20"/>
+          <w:szCs w:val="20"/>
+        </w:rPr>
+        <w:t>macht</w:t>
+      </w:r>
+      <w:r>
+        <w:rPr>
+          <w:rFonts w:ascii="Linux Biolinum G" w:hAnsi="Linux Biolinum G"/>
+          <w:sz w:val="20"/>
+          <w:szCs w:val="20"/>
+        </w:rPr>
+        <w:t xml:space="preserve"> faltende neuronale Netze für mich zu einem sehr spannenden, aktuellen Thema und somit passend für eine Präsentation im Rahmen der 5. Prüfungskomponente.</w:t>
+      </w:r>
     </w:p>
     <w:p>
       <w:pPr>
@@ -1259,7 +1311,25 @@
           <w:sz w:val="20"/>
           <w:szCs w:val="20"/>
         </w:rPr>
-        <w:t xml:space="preserve">Ich war mir also sehr früh schon sicher, dass ich in meiner 5. Pk. Neuronale Netze behandeln möchte. Doch musste ich mich in meinem Thema noch etwas einschränken. Zufällig (oder auch nicht) </w:t>
+        <w:t>Ich war mir also sehr früh schon sicher, dass ich in meiner 5. P</w:t>
+      </w:r>
+      <w:r>
+        <w:rPr>
+          <w:rFonts w:ascii="Linux Biolinum G" w:hAnsi="Linux Biolinum G"/>
+          <w:bCs/>
+          <w:sz w:val="20"/>
+          <w:szCs w:val="20"/>
+        </w:rPr>
+        <w:t>K</w:t>
+      </w:r>
+      <w:r>
+        <w:rPr>
+          <w:rFonts w:ascii="Linux Biolinum G" w:hAnsi="Linux Biolinum G"/>
+          <w:bCs/>
+          <w:sz w:val="20"/>
+          <w:szCs w:val="20"/>
+        </w:rPr>
+        <w:t xml:space="preserve">. Neuronale Netze behandeln möchte. Doch musste ich mich in meinem Thema noch etwas einschränken. Zufällig (oder auch nicht) </w:t>
       </w:r>
       <w:r>
         <w:rPr>
@@ -1516,25 +1586,25 @@
           <w:sz w:val="20"/>
           <w:szCs w:val="20"/>
         </w:rPr>
-        <w:t xml:space="preserve">die Thematik in der Medizin sehr aktuell ist und dass faltende neuronale Netze </w:t>
-      </w:r>
-      <w:r>
-        <w:rPr>
-          <w:rFonts w:ascii="Linux Biolinum G" w:hAnsi="Linux Biolinum G"/>
-          <w:bCs/>
-          <w:sz w:val="20"/>
-          <w:szCs w:val="20"/>
-        </w:rPr>
-        <w:t>medizinisch</w:t>
-      </w:r>
-      <w:r>
-        <w:rPr>
-          <w:rFonts w:ascii="Linux Biolinum G" w:hAnsi="Linux Biolinum G"/>
-          <w:bCs/>
-          <w:sz w:val="20"/>
-          <w:szCs w:val="20"/>
-        </w:rPr>
-        <w:t xml:space="preserve"> tatsächlich bereits Anwendung finden, aufgrund von noch zu niedriger Zuverlässigkeit und ethischen </w:t>
+        <w:t>die Thematik in der Medizin sehr aktuell ist</w:t>
+      </w:r>
+      <w:r>
+        <w:rPr>
+          <w:rFonts w:ascii="Linux Biolinum G" w:hAnsi="Linux Biolinum G"/>
+          <w:bCs/>
+          <w:sz w:val="20"/>
+          <w:szCs w:val="20"/>
+        </w:rPr>
+        <w:t xml:space="preserve">, faltende neuronale Netze </w:t>
+      </w:r>
+      <w:r>
+        <w:rPr>
+          <w:rFonts w:ascii="Linux Biolinum G" w:hAnsi="Linux Biolinum G"/>
+          <w:bCs/>
+          <w:sz w:val="20"/>
+          <w:szCs w:val="20"/>
+        </w:rPr>
+        <w:t xml:space="preserve">aufgrund von noch zu niedriger Zuverlässigkeit und ethischen </w:t>
       </w:r>
       <w:r>
         <w:rPr>
@@ -1552,16 +1622,52 @@
           <w:sz w:val="20"/>
           <w:szCs w:val="20"/>
         </w:rPr>
-        <w:t xml:space="preserve"> jedoch </w:t>
-      </w:r>
-      <w:r>
-        <w:rPr>
-          <w:rFonts w:ascii="Linux Biolinum G" w:hAnsi="Linux Biolinum G"/>
-          <w:bCs/>
-          <w:sz w:val="20"/>
-          <w:szCs w:val="20"/>
-        </w:rPr>
-        <w:t>nicht unumstritten</w:t>
+        <w:t xml:space="preserve"> jedoch</w:t>
+      </w:r>
+      <w:r>
+        <w:rPr>
+          <w:rFonts w:ascii="Linux Biolinum G" w:hAnsi="Linux Biolinum G"/>
+          <w:bCs/>
+          <w:sz w:val="20"/>
+          <w:szCs w:val="20"/>
+        </w:rPr>
+        <w:t xml:space="preserve"> auch hier</w:t>
+      </w:r>
+      <w:r>
+        <w:rPr>
+          <w:rFonts w:ascii="Linux Biolinum G" w:hAnsi="Linux Biolinum G"/>
+          <w:bCs/>
+          <w:sz w:val="20"/>
+          <w:szCs w:val="20"/>
+        </w:rPr>
+        <w:t xml:space="preserve"> </w:t>
+      </w:r>
+      <w:r>
+        <w:rPr>
+          <w:rFonts w:ascii="Linux Biolinum G" w:hAnsi="Linux Biolinum G"/>
+          <w:bCs/>
+          <w:sz w:val="20"/>
+          <w:szCs w:val="20"/>
+        </w:rPr>
+        <w:t>noch</w:t>
+      </w:r>
+      <w:r>
+        <w:rPr>
+          <w:rFonts w:ascii="Linux Biolinum G" w:hAnsi="Linux Biolinum G"/>
+          <w:bCs/>
+          <w:sz w:val="20"/>
+          <w:szCs w:val="20"/>
+        </w:rPr>
+        <w:t xml:space="preserve"> </w:t>
+      </w:r>
+      <w:r>
+        <w:rPr>
+          <w:rFonts w:ascii="Linux Biolinum G" w:hAnsi="Linux Biolinum G"/>
+          <w:bCs/>
+          <w:sz w:val="20"/>
+          <w:szCs w:val="20"/>
+        </w:rPr>
+        <w:t>umstritten</w:t>
       </w:r>
       <w:r>
         <w:rPr>
@@ -1581,17 +1687,15 @@
         </w:rPr>
         <w:t xml:space="preserve">mich im Rahmen der 5. </w:t>
       </w:r>
-      <w:proofErr w:type="spellStart"/>
-      <w:r>
-        <w:rPr>
-          <w:rFonts w:ascii="Linux Biolinum G" w:hAnsi="Linux Biolinum G"/>
-          <w:bCs/>
-          <w:sz w:val="20"/>
-          <w:szCs w:val="20"/>
-        </w:rPr>
-        <w:t>Pk</w:t>
-      </w:r>
-      <w:proofErr w:type="spellEnd"/>
+      <w:r>
+        <w:rPr>
+          <w:rFonts w:ascii="Linux Biolinum G" w:hAnsi="Linux Biolinum G"/>
+          <w:bCs/>
+          <w:sz w:val="20"/>
+          <w:szCs w:val="20"/>
+        </w:rPr>
+        <w:t>PK</w:t>
+      </w:r>
       <w:r>
         <w:rPr>
           <w:rFonts w:ascii="Linux Biolinum G" w:hAnsi="Linux Biolinum G"/>
@@ -1727,16 +1831,16 @@
           <w:sz w:val="20"/>
           <w:szCs w:val="20"/>
         </w:rPr>
-        <w:t xml:space="preserve"> ist aktuell</w:t>
-      </w:r>
-      <w:r>
-        <w:rPr>
-          <w:rFonts w:ascii="Linux Biolinum G" w:hAnsi="Linux Biolinum G"/>
-          <w:bCs/>
-          <w:sz w:val="20"/>
-          <w:szCs w:val="20"/>
-        </w:rPr>
-        <w:t xml:space="preserve"> die </w:t>
+        <w:t xml:space="preserve"> ist </w:t>
+      </w:r>
+      <w:r>
+        <w:rPr>
+          <w:rFonts w:ascii="Linux Biolinum G" w:hAnsi="Linux Biolinum G"/>
+          <w:bCs/>
+          <w:sz w:val="20"/>
+          <w:szCs w:val="20"/>
+        </w:rPr>
+        <w:t xml:space="preserve">die </w:t>
       </w:r>
       <w:r>
         <w:rPr>
@@ -1783,6 +1887,26 @@
         </w:rPr>
         <w:t xml:space="preserve">Es bot sich an, mein Vortragsthema beispielhaft anhand dieser Anwendung abzuhandeln.  </w:t>
       </w:r>
+    </w:p>
+    <w:p>
+      <w:pPr>
+        <w:jc w:val="both"/>
+        <w:rPr>
+          <w:rFonts w:ascii="Linux Biolinum G" w:hAnsi="Linux Biolinum G"/>
+          <w:b/>
+          <w:bCs/>
+        </w:rPr>
+      </w:pPr>
+    </w:p>
+    <w:p>
+      <w:pPr>
+        <w:jc w:val="both"/>
+        <w:rPr>
+          <w:rFonts w:ascii="Linux Biolinum G" w:hAnsi="Linux Biolinum G"/>
+          <w:b/>
+          <w:bCs/>
+        </w:rPr>
+      </w:pPr>
     </w:p>
     <w:p>
       <w:pPr>
@@ -2272,7 +2396,23 @@
           <w:sz w:val="20"/>
           <w:szCs w:val="20"/>
         </w:rPr>
-        <w:t xml:space="preserve">, der </w:t>
+        <w:t xml:space="preserve">, </w:t>
+      </w:r>
+      <w:r>
+        <w:rPr>
+          <w:rFonts w:ascii="Linux Biolinum G" w:hAnsi="Linux Biolinum G"/>
+          <w:sz w:val="20"/>
+          <w:szCs w:val="20"/>
+        </w:rPr>
+        <w:t>die</w:t>
+      </w:r>
+      <w:r>
+        <w:rPr>
+          <w:rFonts w:ascii="Linux Biolinum G" w:hAnsi="Linux Biolinum G"/>
+          <w:sz w:val="20"/>
+          <w:szCs w:val="20"/>
+        </w:rPr>
+        <w:t xml:space="preserve"> </w:t>
       </w:r>
       <w:r>
         <w:rPr>
@@ -2804,23 +2944,15 @@
           <w:sz w:val="20"/>
           <w:szCs w:val="20"/>
         </w:rPr>
-        <w:t>. Die Menge des Neurotransmitters hängt hierbei von der Größe der Synapse und der Frequenz des ankommenden APs</w:t>
-      </w:r>
-      <w:r>
-        <w:rPr>
-          <w:rFonts w:ascii="Linux Biolinum G" w:hAnsi="Linux Biolinum G"/>
-          <w:sz w:val="20"/>
-          <w:szCs w:val="20"/>
-        </w:rPr>
-        <w:t xml:space="preserve"> ab</w:t>
-      </w:r>
-      <w:r>
-        <w:rPr>
-          <w:rFonts w:ascii="Linux Biolinum G" w:hAnsi="Linux Biolinum G"/>
-          <w:sz w:val="20"/>
-          <w:szCs w:val="20"/>
-        </w:rPr>
-        <w:t>.</w:t>
+        <w:t xml:space="preserve">. Die Menge des Neurotransmitters hängt hierbei von der Größe der Synapse </w:t>
+      </w:r>
+      <w:r>
+        <w:rPr>
+          <w:rFonts w:ascii="Linux Biolinum G" w:hAnsi="Linux Biolinum G"/>
+          <w:sz w:val="20"/>
+          <w:szCs w:val="20"/>
+        </w:rPr>
+        <w:t>ab.</w:t>
       </w:r>
     </w:p>
     <w:p>
@@ -3136,6 +3268,14 @@
           <w:sz w:val="20"/>
           <w:szCs w:val="20"/>
         </w:rPr>
+        <w:t>es -</w:t>
+      </w:r>
+      <w:r>
+        <w:rPr>
+          <w:rFonts w:ascii="Linux Biolinum G" w:hAnsi="Linux Biolinum G"/>
+          <w:sz w:val="20"/>
+          <w:szCs w:val="20"/>
+        </w:rPr>
         <w:t>)</w:t>
       </w:r>
       <w:r>
@@ -3160,7 +3300,23 @@
           <w:sz w:val="20"/>
           <w:szCs w:val="20"/>
         </w:rPr>
-        <w:t xml:space="preserve"> (gelb)</w:t>
+        <w:t xml:space="preserve"> (gelb</w:t>
+      </w:r>
+      <w:r>
+        <w:rPr>
+          <w:rFonts w:ascii="Linux Biolinum G" w:hAnsi="Linux Biolinum G"/>
+          <w:sz w:val="20"/>
+          <w:szCs w:val="20"/>
+        </w:rPr>
+        <w:t>es +</w:t>
+      </w:r>
+      <w:r>
+        <w:rPr>
+          <w:rFonts w:ascii="Linux Biolinum G" w:hAnsi="Linux Biolinum G"/>
+          <w:sz w:val="20"/>
+          <w:szCs w:val="20"/>
+        </w:rPr>
+        <w:t>)</w:t>
       </w:r>
       <w:r>
         <w:rPr>
@@ -3192,7 +3348,23 @@
           <w:sz w:val="20"/>
           <w:szCs w:val="20"/>
         </w:rPr>
-        <w:t xml:space="preserve"> (blau)</w:t>
+        <w:t xml:space="preserve"> (blau</w:t>
+      </w:r>
+      <w:r>
+        <w:rPr>
+          <w:rFonts w:ascii="Linux Biolinum G" w:hAnsi="Linux Biolinum G"/>
+          <w:sz w:val="20"/>
+          <w:szCs w:val="20"/>
+        </w:rPr>
+        <w:t>es +</w:t>
+      </w:r>
+      <w:r>
+        <w:rPr>
+          <w:rFonts w:ascii="Linux Biolinum G" w:hAnsi="Linux Biolinum G"/>
+          <w:sz w:val="20"/>
+          <w:szCs w:val="20"/>
+        </w:rPr>
+        <w:t>)</w:t>
       </w:r>
       <w:r>
         <w:rPr>
@@ -3256,15 +3428,15 @@
           <w:sz w:val="20"/>
           <w:szCs w:val="20"/>
         </w:rPr>
-        <w:t>am Ende des Soma</w:t>
-      </w:r>
-      <w:r>
-        <w:rPr>
-          <w:rFonts w:ascii="Linux Biolinum G" w:hAnsi="Linux Biolinum G"/>
-          <w:sz w:val="20"/>
-          <w:szCs w:val="20"/>
-        </w:rPr>
-        <w:t>ta</w:t>
+        <w:t>am Ende des Som</w:t>
+      </w:r>
+      <w:r>
+        <w:rPr>
+          <w:rFonts w:ascii="Linux Biolinum G" w:hAnsi="Linux Biolinum G"/>
+          <w:sz w:val="20"/>
+          <w:szCs w:val="20"/>
+        </w:rPr>
+        <w:t>as</w:t>
       </w:r>
       <w:r>
         <w:rPr>
@@ -3274,7 +3446,6 @@
         </w:rPr>
         <w:t xml:space="preserve"> (Axonhügel) ein neues </w:t>
       </w:r>
-      <w:proofErr w:type="spellStart"/>
       <w:r>
         <w:rPr>
           <w:rFonts w:ascii="Linux Biolinum G" w:hAnsi="Linux Biolinum G"/>
@@ -3289,7 +3460,7 @@
           <w:sz w:val="20"/>
           <w:szCs w:val="20"/>
         </w:rPr>
-        <w:t>p</w:t>
+        <w:t>o</w:t>
       </w:r>
       <w:r>
         <w:rPr>
@@ -3299,7 +3470,6 @@
         </w:rPr>
         <w:t>tenzial</w:t>
       </w:r>
-      <w:proofErr w:type="spellEnd"/>
       <w:r>
         <w:rPr>
           <w:rFonts w:ascii="Linux Biolinum G" w:hAnsi="Linux Biolinum G"/>
@@ -3346,39 +3516,7 @@
           <w:sz w:val="20"/>
           <w:szCs w:val="20"/>
         </w:rPr>
-        <w:t xml:space="preserve"> solch komplexes Netz können Eingangssignale (z.B. </w:t>
-      </w:r>
-      <w:r>
-        <w:rPr>
-          <w:rFonts w:ascii="Linux Biolinum G" w:hAnsi="Linux Biolinum G"/>
-          <w:sz w:val="20"/>
-          <w:szCs w:val="20"/>
-        </w:rPr>
-        <w:t>lauter Knall wird gehört</w:t>
-      </w:r>
-      <w:r>
-        <w:rPr>
-          <w:rFonts w:ascii="Linux Biolinum G" w:hAnsi="Linux Biolinum G"/>
-          <w:sz w:val="20"/>
-          <w:szCs w:val="20"/>
-        </w:rPr>
-        <w:t xml:space="preserve">) zu einem/mehreren Ausgangssignalen (z.B. </w:t>
-      </w:r>
-      <w:r>
-        <w:rPr>
-          <w:rFonts w:ascii="Linux Biolinum G" w:hAnsi="Linux Biolinum G"/>
-          <w:sz w:val="20"/>
-          <w:szCs w:val="20"/>
-        </w:rPr>
-        <w:t>Person zuckt zusammen</w:t>
-      </w:r>
-      <w:r>
-        <w:rPr>
-          <w:rFonts w:ascii="Linux Biolinum G" w:hAnsi="Linux Biolinum G"/>
-          <w:sz w:val="20"/>
-          <w:szCs w:val="20"/>
-        </w:rPr>
-        <w:t>) verarbeitet werden</w:t>
+        <w:t xml:space="preserve"> solch komplexes Netz können Eingangssignale zu Ausgangssignalen verarbeitet werden</w:t>
       </w:r>
       <w:r>
         <w:rPr>
@@ -3821,6 +3959,184 @@
         </w:rPr>
         <w:t xml:space="preserve">-Wert </w:t>
       </w:r>
+      <w:r>
+        <w:rPr>
+          <w:rFonts w:ascii="Linux Biolinum G" w:hAnsi="Linux Biolinum G"/>
+          <w:sz w:val="20"/>
+          <w:szCs w:val="20"/>
+        </w:rPr>
+        <w:t>repräsentiert</w:t>
+      </w:r>
+      <w:r>
+        <w:rPr>
+          <w:rFonts w:ascii="Linux Biolinum G" w:hAnsi="Linux Biolinum G"/>
+          <w:sz w:val="20"/>
+          <w:szCs w:val="20"/>
+        </w:rPr>
+        <w:t xml:space="preserve">. Negative Zahlen entsprechen </w:t>
+      </w:r>
+      <w:r>
+        <w:rPr>
+          <w:rFonts w:ascii="Linux Biolinum G" w:hAnsi="Linux Biolinum G"/>
+          <w:sz w:val="20"/>
+          <w:szCs w:val="20"/>
+        </w:rPr>
+        <w:t xml:space="preserve">hierbei </w:t>
+      </w:r>
+      <w:r>
+        <w:rPr>
+          <w:rFonts w:ascii="Linux Biolinum G" w:hAnsi="Linux Biolinum G"/>
+          <w:sz w:val="20"/>
+          <w:szCs w:val="20"/>
+        </w:rPr>
+        <w:t xml:space="preserve">einem </w:t>
+      </w:r>
+      <w:r>
+        <w:rPr>
+          <w:rFonts w:ascii="Linux Biolinum G" w:hAnsi="Linux Biolinum G"/>
+          <w:sz w:val="20"/>
+          <w:szCs w:val="20"/>
+        </w:rPr>
+        <w:t>inhibitorischen</w:t>
+      </w:r>
+      <w:r>
+        <w:rPr>
+          <w:rFonts w:ascii="Linux Biolinum G" w:hAnsi="Linux Biolinum G"/>
+          <w:sz w:val="20"/>
+          <w:szCs w:val="20"/>
+        </w:rPr>
+        <w:t xml:space="preserve">, positive Zahlen hingegen einem </w:t>
+      </w:r>
+      <w:r>
+        <w:rPr>
+          <w:rFonts w:ascii="Linux Biolinum G" w:hAnsi="Linux Biolinum G"/>
+          <w:sz w:val="20"/>
+          <w:szCs w:val="20"/>
+        </w:rPr>
+        <w:t>exzitatorischen</w:t>
+      </w:r>
+      <w:r>
+        <w:rPr>
+          <w:rFonts w:ascii="Linux Biolinum G" w:hAnsi="Linux Biolinum G"/>
+          <w:sz w:val="20"/>
+          <w:szCs w:val="20"/>
+        </w:rPr>
+        <w:t xml:space="preserve"> postsynaptischen Potenzial</w:t>
+      </w:r>
+      <w:r>
+        <w:rPr>
+          <w:rFonts w:ascii="Linux Biolinum G" w:hAnsi="Linux Biolinum G"/>
+          <w:sz w:val="20"/>
+          <w:szCs w:val="20"/>
+        </w:rPr>
+        <w:t>.</w:t>
+      </w:r>
+      <w:r>
+        <w:rPr>
+          <w:rFonts w:ascii="Linux Biolinum G" w:hAnsi="Linux Biolinum G"/>
+          <w:sz w:val="20"/>
+          <w:szCs w:val="20"/>
+        </w:rPr>
+        <w:t xml:space="preserve"> </w:t>
+      </w:r>
+      <w:r>
+        <w:rPr>
+          <w:rFonts w:ascii="Linux Biolinum G" w:hAnsi="Linux Biolinum G"/>
+          <w:sz w:val="20"/>
+          <w:szCs w:val="20"/>
+        </w:rPr>
+        <w:t>D</w:t>
+      </w:r>
+      <w:r>
+        <w:rPr>
+          <w:rFonts w:ascii="Linux Biolinum G" w:hAnsi="Linux Biolinum G"/>
+          <w:sz w:val="20"/>
+          <w:szCs w:val="20"/>
+        </w:rPr>
+        <w:t>ie</w:t>
+      </w:r>
+      <w:r>
+        <w:rPr>
+          <w:rFonts w:ascii="Linux Biolinum G" w:hAnsi="Linux Biolinum G"/>
+          <w:sz w:val="20"/>
+          <w:szCs w:val="20"/>
+        </w:rPr>
+        <w:t xml:space="preserve"> Größe des </w:t>
+      </w:r>
+      <w:r>
+        <w:rPr>
+          <w:rFonts w:ascii="Linux Biolinum G" w:hAnsi="Linux Biolinum G"/>
+          <w:sz w:val="20"/>
+          <w:szCs w:val="20"/>
+        </w:rPr>
+        <w:t>Wert</w:t>
+      </w:r>
+      <w:r>
+        <w:rPr>
+          <w:rFonts w:ascii="Linux Biolinum G" w:hAnsi="Linux Biolinum G"/>
+          <w:sz w:val="20"/>
+          <w:szCs w:val="20"/>
+        </w:rPr>
+        <w:t>s</w:t>
+      </w:r>
+      <w:r>
+        <w:rPr>
+          <w:rFonts w:ascii="Linux Biolinum G" w:hAnsi="Linux Biolinum G"/>
+          <w:sz w:val="20"/>
+          <w:szCs w:val="20"/>
+        </w:rPr>
+        <w:t xml:space="preserve"> </w:t>
+      </w:r>
+      <w:r>
+        <w:rPr>
+          <w:rFonts w:ascii="Linux Biolinum G" w:hAnsi="Linux Biolinum G"/>
+          <w:sz w:val="20"/>
+          <w:szCs w:val="20"/>
+        </w:rPr>
+        <w:t>repräsentiert die Größe der Synapse, also die Stärke des postsynaptischen Potenzials</w:t>
+      </w:r>
+      <w:r>
+        <w:rPr>
+          <w:rFonts w:ascii="Linux Biolinum G" w:hAnsi="Linux Biolinum G"/>
+          <w:sz w:val="20"/>
+          <w:szCs w:val="20"/>
+        </w:rPr>
+        <w:t>.</w:t>
+      </w:r>
+    </w:p>
+    <w:p>
+      <w:pPr>
+        <w:jc w:val="both"/>
+        <w:rPr>
+          <w:rFonts w:ascii="Linux Biolinum G" w:hAnsi="Linux Biolinum G"/>
+          <w:sz w:val="20"/>
+          <w:szCs w:val="20"/>
+        </w:rPr>
+      </w:pPr>
+      <w:r>
+        <w:rPr>
+          <w:rFonts w:ascii="Linux Biolinum G" w:hAnsi="Linux Biolinum G"/>
+          <w:sz w:val="20"/>
+          <w:szCs w:val="20"/>
+        </w:rPr>
+        <w:t xml:space="preserve">Bei der Erregungsweiterleitung wird nun in jedes </w:t>
+      </w:r>
+      <w:r>
+        <w:rPr>
+          <w:rFonts w:ascii="Linux Biolinum G" w:hAnsi="Linux Biolinum G"/>
+          <w:sz w:val="20"/>
+          <w:szCs w:val="20"/>
+        </w:rPr>
+        <w:t>Soma</w:t>
+      </w:r>
+      <w:r>
+        <w:rPr>
+          <w:rFonts w:ascii="Linux Biolinum G" w:hAnsi="Linux Biolinum G"/>
+          <w:sz w:val="20"/>
+          <w:szCs w:val="20"/>
+        </w:rPr>
+        <w:t xml:space="preserve"> der Eingabeschicht ein </w:t>
+      </w:r>
       <w:proofErr w:type="spellStart"/>
       <w:r>
         <w:rPr>
@@ -3828,23 +4144,7 @@
           <w:sz w:val="20"/>
           <w:szCs w:val="20"/>
         </w:rPr>
-        <w:t>repr</w:t>
-      </w:r>
-      <w:r>
-        <w:rPr>
-          <w:rFonts w:ascii="Linux Biolinum G" w:hAnsi="Linux Biolinum G"/>
-          <w:sz w:val="20"/>
-          <w:szCs w:val="20"/>
-        </w:rPr>
-        <w:t>s</w:t>
-      </w:r>
-      <w:r>
-        <w:rPr>
-          <w:rFonts w:ascii="Linux Biolinum G" w:hAnsi="Linux Biolinum G"/>
-          <w:sz w:val="20"/>
-          <w:szCs w:val="20"/>
-        </w:rPr>
-        <w:t>äsentiert</w:t>
+        <w:t>Float</w:t>
       </w:r>
       <w:proofErr w:type="spellEnd"/>
       <w:r>
@@ -3853,170 +4153,6 @@
           <w:sz w:val="20"/>
           <w:szCs w:val="20"/>
         </w:rPr>
-        <w:t xml:space="preserve">. Negative Zahlen entsprechen </w:t>
-      </w:r>
-      <w:r>
-        <w:rPr>
-          <w:rFonts w:ascii="Linux Biolinum G" w:hAnsi="Linux Biolinum G"/>
-          <w:sz w:val="20"/>
-          <w:szCs w:val="20"/>
-        </w:rPr>
-        <w:t xml:space="preserve">hierbei </w:t>
-      </w:r>
-      <w:r>
-        <w:rPr>
-          <w:rFonts w:ascii="Linux Biolinum G" w:hAnsi="Linux Biolinum G"/>
-          <w:sz w:val="20"/>
-          <w:szCs w:val="20"/>
-        </w:rPr>
-        <w:t xml:space="preserve">einem </w:t>
-      </w:r>
-      <w:r>
-        <w:rPr>
-          <w:rFonts w:ascii="Linux Biolinum G" w:hAnsi="Linux Biolinum G"/>
-          <w:sz w:val="20"/>
-          <w:szCs w:val="20"/>
-        </w:rPr>
-        <w:t>inhibitorischen</w:t>
-      </w:r>
-      <w:r>
-        <w:rPr>
-          <w:rFonts w:ascii="Linux Biolinum G" w:hAnsi="Linux Biolinum G"/>
-          <w:sz w:val="20"/>
-          <w:szCs w:val="20"/>
-        </w:rPr>
-        <w:t xml:space="preserve">, positive Zahlen hingegen einem </w:t>
-      </w:r>
-      <w:r>
-        <w:rPr>
-          <w:rFonts w:ascii="Linux Biolinum G" w:hAnsi="Linux Biolinum G"/>
-          <w:sz w:val="20"/>
-          <w:szCs w:val="20"/>
-        </w:rPr>
-        <w:t>erregenden postsynaptischen Potenzial</w:t>
-      </w:r>
-      <w:r>
-        <w:rPr>
-          <w:rFonts w:ascii="Linux Biolinum G" w:hAnsi="Linux Biolinum G"/>
-          <w:sz w:val="20"/>
-          <w:szCs w:val="20"/>
-        </w:rPr>
-        <w:t xml:space="preserve"> </w:t>
-      </w:r>
-      <w:r>
-        <w:rPr>
-          <w:rFonts w:ascii="Linux Biolinum G" w:hAnsi="Linux Biolinum G"/>
-          <w:sz w:val="20"/>
-          <w:szCs w:val="20"/>
-        </w:rPr>
-        <w:t>D</w:t>
-      </w:r>
-      <w:r>
-        <w:rPr>
-          <w:rFonts w:ascii="Linux Biolinum G" w:hAnsi="Linux Biolinum G"/>
-          <w:sz w:val="20"/>
-          <w:szCs w:val="20"/>
-        </w:rPr>
-        <w:t>ie</w:t>
-      </w:r>
-      <w:r>
-        <w:rPr>
-          <w:rFonts w:ascii="Linux Biolinum G" w:hAnsi="Linux Biolinum G"/>
-          <w:sz w:val="20"/>
-          <w:szCs w:val="20"/>
-        </w:rPr>
-        <w:t xml:space="preserve"> Größe des </w:t>
-      </w:r>
-      <w:r>
-        <w:rPr>
-          <w:rFonts w:ascii="Linux Biolinum G" w:hAnsi="Linux Biolinum G"/>
-          <w:sz w:val="20"/>
-          <w:szCs w:val="20"/>
-        </w:rPr>
-        <w:t>Wert</w:t>
-      </w:r>
-      <w:r>
-        <w:rPr>
-          <w:rFonts w:ascii="Linux Biolinum G" w:hAnsi="Linux Biolinum G"/>
-          <w:sz w:val="20"/>
-          <w:szCs w:val="20"/>
-        </w:rPr>
-        <w:t>s</w:t>
-      </w:r>
-      <w:r>
-        <w:rPr>
-          <w:rFonts w:ascii="Linux Biolinum G" w:hAnsi="Linux Biolinum G"/>
-          <w:sz w:val="20"/>
-          <w:szCs w:val="20"/>
-        </w:rPr>
-        <w:t xml:space="preserve"> </w:t>
-      </w:r>
-      <w:r>
-        <w:rPr>
-          <w:rFonts w:ascii="Linux Biolinum G" w:hAnsi="Linux Biolinum G"/>
-          <w:sz w:val="20"/>
-          <w:szCs w:val="20"/>
-        </w:rPr>
-        <w:t>repräsentiert die Größe der Synapse, also die Stärke des postsynaptischen Potenzials</w:t>
-      </w:r>
-      <w:r>
-        <w:rPr>
-          <w:rFonts w:ascii="Linux Biolinum G" w:hAnsi="Linux Biolinum G"/>
-          <w:sz w:val="20"/>
-          <w:szCs w:val="20"/>
-        </w:rPr>
-        <w:t>.</w:t>
-      </w:r>
-    </w:p>
-    <w:p>
-      <w:pPr>
-        <w:jc w:val="both"/>
-        <w:rPr>
-          <w:rFonts w:ascii="Linux Biolinum G" w:hAnsi="Linux Biolinum G"/>
-          <w:sz w:val="20"/>
-          <w:szCs w:val="20"/>
-        </w:rPr>
-      </w:pPr>
-      <w:r>
-        <w:rPr>
-          <w:rFonts w:ascii="Linux Biolinum G" w:hAnsi="Linux Biolinum G"/>
-          <w:sz w:val="20"/>
-          <w:szCs w:val="20"/>
-        </w:rPr>
-        <w:t xml:space="preserve">Bei der Erregungsweiterleitung wird nun in jedes </w:t>
-      </w:r>
-      <w:r>
-        <w:rPr>
-          <w:rFonts w:ascii="Linux Biolinum G" w:hAnsi="Linux Biolinum G"/>
-          <w:sz w:val="20"/>
-          <w:szCs w:val="20"/>
-        </w:rPr>
-        <w:t>Soma</w:t>
-      </w:r>
-      <w:r>
-        <w:rPr>
-          <w:rFonts w:ascii="Linux Biolinum G" w:hAnsi="Linux Biolinum G"/>
-          <w:sz w:val="20"/>
-          <w:szCs w:val="20"/>
-        </w:rPr>
-        <w:t xml:space="preserve"> der Eingabeschicht ein </w:t>
-      </w:r>
-      <w:proofErr w:type="spellStart"/>
-      <w:r>
-        <w:rPr>
-          <w:rFonts w:ascii="Linux Biolinum G" w:hAnsi="Linux Biolinum G"/>
-          <w:sz w:val="20"/>
-          <w:szCs w:val="20"/>
-        </w:rPr>
-        <w:t>Float</w:t>
-      </w:r>
-      <w:proofErr w:type="spellEnd"/>
-      <w:r>
-        <w:rPr>
-          <w:rFonts w:ascii="Linux Biolinum G" w:hAnsi="Linux Biolinum G"/>
-          <w:sz w:val="20"/>
-          <w:szCs w:val="20"/>
-        </w:rPr>
         <w:t>-Wert geladen. Zusammen codieren diese Zahlen eine Information (z.B. deutsches Wort)</w:t>
       </w:r>
       <w:r>
@@ -4057,7 +4193,15 @@
           <w:sz w:val="20"/>
           <w:szCs w:val="20"/>
         </w:rPr>
-        <w:t>von</w:t>
+        <w:t>vo</w:t>
+      </w:r>
+      <w:r>
+        <w:rPr>
+          <w:rFonts w:ascii="Linux Biolinum G" w:hAnsi="Linux Biolinum G"/>
+          <w:sz w:val="20"/>
+          <w:szCs w:val="20"/>
+        </w:rPr>
+        <w:t>m</w:t>
       </w:r>
       <w:r>
         <w:rPr>
@@ -4305,7 +4449,77 @@
             <w:sz w:val="20"/>
             <w:szCs w:val="20"/>
           </w:rPr>
-          <m:t xml:space="preserve"> 1*(-1) + 2*0,2 = 0,3</m:t>
+          <m:t xml:space="preserve"> </m:t>
+        </m:r>
+        <m:r>
+          <m:rPr>
+            <m:sty m:val="p"/>
+          </m:rPr>
+          <w:rPr>
+            <w:rFonts w:ascii="Cambria Math" w:hAnsi="Cambria Math"/>
+            <w:color w:val="FF0000"/>
+            <w:sz w:val="20"/>
+            <w:szCs w:val="20"/>
+          </w:rPr>
+          <m:t>1*(-</m:t>
+        </m:r>
+        <m:r>
+          <m:rPr>
+            <m:sty m:val="p"/>
+          </m:rPr>
+          <w:rPr>
+            <w:rFonts w:ascii="Cambria Math" w:hAnsi="Cambria Math"/>
+            <w:color w:val="FF0000"/>
+            <w:sz w:val="20"/>
+            <w:szCs w:val="20"/>
+          </w:rPr>
+          <m:t>0,</m:t>
+        </m:r>
+        <m:r>
+          <m:rPr>
+            <m:sty m:val="p"/>
+          </m:rPr>
+          <w:rPr>
+            <w:rFonts w:ascii="Cambria Math" w:hAnsi="Cambria Math"/>
+            <w:color w:val="FF0000"/>
+            <w:sz w:val="20"/>
+            <w:szCs w:val="20"/>
+          </w:rPr>
+          <m:t>1)</m:t>
+        </m:r>
+        <m:r>
+          <m:rPr>
+            <m:sty m:val="p"/>
+          </m:rPr>
+          <w:rPr>
+            <w:rFonts w:ascii="Cambria Math" w:hAnsi="Cambria Math"/>
+            <w:sz w:val="20"/>
+            <w:szCs w:val="20"/>
+          </w:rPr>
+          <m:t xml:space="preserve"> + </m:t>
+        </m:r>
+        <m:r>
+          <m:rPr>
+            <m:sty m:val="p"/>
+          </m:rPr>
+          <w:rPr>
+            <w:rFonts w:ascii="Cambria Math" w:hAnsi="Cambria Math"/>
+            <w:color w:val="0070C0"/>
+            <w:sz w:val="20"/>
+            <w:szCs w:val="20"/>
+          </w:rPr>
+          <m:t>2*0,2</m:t>
+        </m:r>
+        <m:r>
+          <m:rPr>
+            <m:sty m:val="p"/>
+          </m:rPr>
+          <w:rPr>
+            <w:rFonts w:ascii="Cambria Math" w:hAnsi="Cambria Math"/>
+            <w:sz w:val="20"/>
+            <w:szCs w:val="20"/>
+          </w:rPr>
+          <m:t xml:space="preserve"> = 0,3</m:t>
         </m:r>
       </m:oMath>
       <w:r>
@@ -4420,7 +4634,105 @@
           <w:sz w:val="20"/>
           <w:szCs w:val="20"/>
         </w:rPr>
-        <w:t xml:space="preserve"> Die Berechnung der Spannung der Soma</w:t>
+        <w:t xml:space="preserve"> Die Berechnung der Spannung </w:t>
+      </w:r>
+      <w:r>
+        <w:rPr>
+          <w:rFonts w:ascii="Linux Biolinum G" w:hAnsi="Linux Biolinum G"/>
+          <w:sz w:val="20"/>
+          <w:szCs w:val="20"/>
+        </w:rPr>
+        <w:t>der Ausgabe-Somata</w:t>
+      </w:r>
+      <w:r>
+        <w:rPr>
+          <w:rFonts w:ascii="Linux Biolinum G" w:hAnsi="Linux Biolinum G"/>
+          <w:sz w:val="20"/>
+          <w:szCs w:val="20"/>
+        </w:rPr>
+        <w:t xml:space="preserve"> funktioniert analog</w:t>
+      </w:r>
+      <w:r>
+        <w:rPr>
+          <w:rFonts w:ascii="Linux Biolinum G" w:hAnsi="Linux Biolinum G"/>
+          <w:sz w:val="20"/>
+          <w:szCs w:val="20"/>
+        </w:rPr>
+        <w:t xml:space="preserve">. </w:t>
+      </w:r>
+      <w:r>
+        <w:rPr>
+          <w:rFonts w:ascii="Linux Biolinum G" w:hAnsi="Linux Biolinum G"/>
+          <w:sz w:val="20"/>
+          <w:szCs w:val="20"/>
+        </w:rPr>
+        <w:t xml:space="preserve">Auf Basis dieses Prinzips werden also </w:t>
+      </w:r>
+      <w:r>
+        <w:rPr>
+          <w:rFonts w:ascii="Linux Biolinum G" w:hAnsi="Linux Biolinum G"/>
+          <w:sz w:val="20"/>
+          <w:szCs w:val="20"/>
+        </w:rPr>
+        <w:t xml:space="preserve">Eingangssignale </w:t>
+      </w:r>
+      <w:r>
+        <w:rPr>
+          <w:rFonts w:ascii="Linux Biolinum G" w:hAnsi="Linux Biolinum G"/>
+          <w:sz w:val="20"/>
+          <w:szCs w:val="20"/>
+        </w:rPr>
+        <w:t>gemäß</w:t>
+      </w:r>
+      <w:r>
+        <w:rPr>
+          <w:rFonts w:ascii="Linux Biolinum G" w:hAnsi="Linux Biolinum G"/>
+          <w:sz w:val="20"/>
+          <w:szCs w:val="20"/>
+        </w:rPr>
+        <w:t xml:space="preserve"> einer festgelegten Verschaltung simulierter Neuronen </w:t>
+      </w:r>
+      <w:r>
+        <w:rPr>
+          <w:rFonts w:ascii="Linux Biolinum G" w:hAnsi="Linux Biolinum G"/>
+          <w:sz w:val="20"/>
+          <w:szCs w:val="20"/>
+        </w:rPr>
+        <w:t>zu einem oder mehreren Ausgangssignalen verrechnet.</w:t>
+      </w:r>
+      <w:r>
+        <w:rPr>
+          <w:rFonts w:ascii="Linux Biolinum G" w:hAnsi="Linux Biolinum G"/>
+          <w:sz w:val="20"/>
+          <w:szCs w:val="20"/>
+        </w:rPr>
+        <w:t xml:space="preserve"> </w:t>
+      </w:r>
+    </w:p>
+    <w:p>
+      <w:pPr>
+        <w:jc w:val="both"/>
+        <w:rPr>
+          <w:rFonts w:ascii="Linux Biolinum G" w:hAnsi="Linux Biolinum G"/>
+          <w:sz w:val="20"/>
+          <w:szCs w:val="20"/>
+        </w:rPr>
+      </w:pPr>
+      <w:r>
+        <w:rPr>
+          <w:rFonts w:ascii="Linux Biolinum G" w:hAnsi="Linux Biolinum G"/>
+          <w:sz w:val="20"/>
+          <w:szCs w:val="20"/>
+        </w:rPr>
+        <w:t xml:space="preserve">Programmintern werden die </w:t>
+      </w:r>
+      <w:r>
+        <w:rPr>
+          <w:rFonts w:ascii="Linux Biolinum G" w:hAnsi="Linux Biolinum G"/>
+          <w:sz w:val="20"/>
+          <w:szCs w:val="20"/>
+        </w:rPr>
+        <w:t>Spannungen der Soma</w:t>
       </w:r>
       <w:r>
         <w:rPr>
@@ -4436,107 +4748,79 @@
           <w:sz w:val="20"/>
           <w:szCs w:val="20"/>
         </w:rPr>
-        <w:t xml:space="preserve"> (</w:t>
-      </w:r>
-      <w:proofErr w:type="spellStart"/>
-      <w:r>
-        <w:rPr>
-          <w:rFonts w:ascii="Linux Biolinum G" w:hAnsi="Linux Biolinum G"/>
-          <w:sz w:val="20"/>
-          <w:szCs w:val="20"/>
-        </w:rPr>
-        <w:t>nodes</w:t>
-      </w:r>
-      <w:proofErr w:type="spellEnd"/>
-      <w:r>
-        <w:rPr>
-          <w:rFonts w:ascii="Linux Biolinum G" w:hAnsi="Linux Biolinum G"/>
-          <w:sz w:val="20"/>
-          <w:szCs w:val="20"/>
-        </w:rPr>
-        <w:t>)</w:t>
-      </w:r>
-      <w:r>
-        <w:rPr>
-          <w:rFonts w:ascii="Linux Biolinum G" w:hAnsi="Linux Biolinum G"/>
-          <w:sz w:val="20"/>
-          <w:szCs w:val="20"/>
-        </w:rPr>
-        <w:t xml:space="preserve"> der </w:t>
-      </w:r>
-      <w:proofErr w:type="spellStart"/>
-      <w:r>
-        <w:rPr>
-          <w:rFonts w:ascii="Linux Biolinum G" w:hAnsi="Linux Biolinum G"/>
-          <w:sz w:val="20"/>
-          <w:szCs w:val="20"/>
-        </w:rPr>
-        <w:t>Ausgabeschich</w:t>
-      </w:r>
-      <w:proofErr w:type="spellEnd"/>
-      <w:r>
-        <w:rPr>
-          <w:rFonts w:ascii="Linux Biolinum G" w:hAnsi="Linux Biolinum G"/>
-          <w:sz w:val="20"/>
-          <w:szCs w:val="20"/>
-        </w:rPr>
-        <w:t xml:space="preserve"> funktioniert analog</w:t>
-      </w:r>
-      <w:r>
-        <w:rPr>
-          <w:rFonts w:ascii="Linux Biolinum G" w:hAnsi="Linux Biolinum G"/>
-          <w:sz w:val="20"/>
-          <w:szCs w:val="20"/>
-        </w:rPr>
-        <w:t xml:space="preserve">. </w:t>
-      </w:r>
-      <w:r>
-        <w:rPr>
-          <w:rFonts w:ascii="Linux Biolinum G" w:hAnsi="Linux Biolinum G"/>
-          <w:sz w:val="20"/>
-          <w:szCs w:val="20"/>
-        </w:rPr>
-        <w:t xml:space="preserve">Auf Basis dieses Prinzips werden also </w:t>
-      </w:r>
-      <w:r>
-        <w:rPr>
-          <w:rFonts w:ascii="Linux Biolinum G" w:hAnsi="Linux Biolinum G"/>
-          <w:sz w:val="20"/>
-          <w:szCs w:val="20"/>
-        </w:rPr>
-        <w:t xml:space="preserve">Eingangssignale </w:t>
-      </w:r>
-      <w:r>
-        <w:rPr>
-          <w:rFonts w:ascii="Linux Biolinum G" w:hAnsi="Linux Biolinum G"/>
-          <w:sz w:val="20"/>
-          <w:szCs w:val="20"/>
-        </w:rPr>
-        <w:t>gemäß</w:t>
-      </w:r>
-      <w:r>
-        <w:rPr>
-          <w:rFonts w:ascii="Linux Biolinum G" w:hAnsi="Linux Biolinum G"/>
-          <w:sz w:val="20"/>
-          <w:szCs w:val="20"/>
-        </w:rPr>
-        <w:t xml:space="preserve"> einer festgelegten Verschaltung simulierter Neuronen </w:t>
-      </w:r>
-      <w:r>
-        <w:rPr>
-          <w:rFonts w:ascii="Linux Biolinum G" w:hAnsi="Linux Biolinum G"/>
-          <w:sz w:val="20"/>
-          <w:szCs w:val="20"/>
-        </w:rPr>
-        <w:t>zu einem oder mehreren Ausgangssignalen verrechnet.</w:t>
-      </w:r>
-      <w:r>
-        <w:rPr>
-          <w:rFonts w:ascii="Linux Biolinum G" w:hAnsi="Linux Biolinum G"/>
-          <w:sz w:val="20"/>
-          <w:szCs w:val="20"/>
-        </w:rPr>
-        <w:t xml:space="preserve"> </w:t>
+        <w:t xml:space="preserve"> durch n-dimensionale Vektoren und die </w:t>
+      </w:r>
+      <w:r>
+        <w:rPr>
+          <w:rFonts w:ascii="Linux Biolinum G" w:hAnsi="Linux Biolinum G"/>
+          <w:sz w:val="20"/>
+          <w:szCs w:val="20"/>
+        </w:rPr>
+        <w:t xml:space="preserve">Synapsen </w:t>
+      </w:r>
+      <w:r>
+        <w:rPr>
+          <w:rFonts w:ascii="Linux Biolinum G" w:hAnsi="Linux Biolinum G"/>
+          <w:sz w:val="20"/>
+          <w:szCs w:val="20"/>
+        </w:rPr>
+        <w:t xml:space="preserve">durch </w:t>
+      </w:r>
+      <w:r>
+        <w:rPr>
+          <w:rFonts w:ascii="Linux Biolinum G" w:hAnsi="Linux Biolinum G"/>
+          <w:sz w:val="20"/>
+          <w:szCs w:val="20"/>
+        </w:rPr>
+        <w:t xml:space="preserve">Matrizen repräsentiert. </w:t>
+      </w:r>
+      <w:r>
+        <w:rPr>
+          <w:rFonts w:ascii="Linux Biolinum G" w:hAnsi="Linux Biolinum G"/>
+          <w:sz w:val="20"/>
+          <w:szCs w:val="20"/>
+        </w:rPr>
+        <w:t xml:space="preserve">Die Reizweiterleitung wird mithilfe </w:t>
+      </w:r>
+      <w:r>
+        <w:rPr>
+          <w:rFonts w:ascii="Linux Biolinum G" w:hAnsi="Linux Biolinum G"/>
+          <w:sz w:val="20"/>
+          <w:szCs w:val="20"/>
+        </w:rPr>
+        <w:t xml:space="preserve">von Operationen </w:t>
+      </w:r>
+      <w:r>
+        <w:rPr>
+          <w:rFonts w:ascii="Linux Biolinum G" w:hAnsi="Linux Biolinum G"/>
+          <w:sz w:val="20"/>
+          <w:szCs w:val="20"/>
+        </w:rPr>
+        <w:t xml:space="preserve">der linearen Algebra realisiert. </w:t>
+      </w:r>
+      <w:r>
+        <w:rPr>
+          <w:rFonts w:ascii="Linux Biolinum G" w:hAnsi="Linux Biolinum G"/>
+          <w:sz w:val="20"/>
+          <w:szCs w:val="20"/>
+        </w:rPr>
+        <w:t xml:space="preserve">Die in der Abbildung dargestellte Reizweiterleitung </w:t>
+      </w:r>
+      <w:r>
+        <w:rPr>
+          <w:rFonts w:ascii="Linux Biolinum G" w:hAnsi="Linux Biolinum G"/>
+          <w:sz w:val="20"/>
+          <w:szCs w:val="20"/>
+        </w:rPr>
+        <w:t xml:space="preserve">funktioniert </w:t>
+      </w:r>
+      <w:r>
+        <w:rPr>
+          <w:rFonts w:ascii="Linux Biolinum G" w:hAnsi="Linux Biolinum G"/>
+          <w:sz w:val="20"/>
+          <w:szCs w:val="20"/>
+        </w:rPr>
+        <w:t>nach diesem Prinzip intern wie folgt dargestellt:</w:t>
       </w:r>
     </w:p>
     <w:p>
@@ -4554,129 +4838,32 @@
           <w:sz w:val="20"/>
           <w:szCs w:val="20"/>
         </w:rPr>
-        <w:t xml:space="preserve">Programmintern werden die </w:t>
-      </w:r>
-      <w:r>
-        <w:rPr>
-          <w:rFonts w:ascii="Linux Biolinum G" w:hAnsi="Linux Biolinum G"/>
-          <w:sz w:val="20"/>
-          <w:szCs w:val="20"/>
-        </w:rPr>
-        <w:t>Spannungen der Soma</w:t>
-      </w:r>
-      <w:r>
-        <w:rPr>
-          <w:rFonts w:ascii="Linux Biolinum G" w:hAnsi="Linux Biolinum G"/>
-          <w:sz w:val="20"/>
-          <w:szCs w:val="20"/>
-        </w:rPr>
-        <w:t>ta</w:t>
-      </w:r>
-      <w:r>
-        <w:rPr>
-          <w:rFonts w:ascii="Linux Biolinum G" w:hAnsi="Linux Biolinum G"/>
-          <w:sz w:val="20"/>
-          <w:szCs w:val="20"/>
-        </w:rPr>
-        <w:t xml:space="preserve"> durch n-dimensionale Vektoren und die </w:t>
-      </w:r>
-      <w:r>
-        <w:rPr>
-          <w:rFonts w:ascii="Linux Biolinum G" w:hAnsi="Linux Biolinum G"/>
-          <w:sz w:val="20"/>
-          <w:szCs w:val="20"/>
-        </w:rPr>
-        <w:t xml:space="preserve">Synapsen </w:t>
-      </w:r>
-      <w:r>
-        <w:rPr>
-          <w:rFonts w:ascii="Linux Biolinum G" w:hAnsi="Linux Biolinum G"/>
-          <w:sz w:val="20"/>
-          <w:szCs w:val="20"/>
-        </w:rPr>
-        <w:t>(</w:t>
-      </w:r>
-      <w:proofErr w:type="spellStart"/>
-      <w:r>
-        <w:rPr>
-          <w:rFonts w:ascii="Linux Biolinum G" w:hAnsi="Linux Biolinum G"/>
-          <w:sz w:val="20"/>
-          <w:szCs w:val="20"/>
-        </w:rPr>
-        <w:t>weights</w:t>
-      </w:r>
-      <w:proofErr w:type="spellEnd"/>
-      <w:r>
-        <w:rPr>
-          <w:rFonts w:ascii="Linux Biolinum G" w:hAnsi="Linux Biolinum G"/>
-          <w:sz w:val="20"/>
-          <w:szCs w:val="20"/>
-        </w:rPr>
-        <w:t>)</w:t>
-      </w:r>
-      <w:r>
-        <w:rPr>
-          <w:rFonts w:ascii="Linux Biolinum G" w:hAnsi="Linux Biolinum G"/>
-          <w:sz w:val="20"/>
-          <w:szCs w:val="20"/>
-        </w:rPr>
-        <w:t xml:space="preserve"> durch </w:t>
-      </w:r>
-      <w:r>
-        <w:rPr>
-          <w:rFonts w:ascii="Linux Biolinum G" w:hAnsi="Linux Biolinum G"/>
-          <w:sz w:val="20"/>
-          <w:szCs w:val="20"/>
-        </w:rPr>
-        <w:t xml:space="preserve">Matrizen repräsentiert. </w:t>
-      </w:r>
-      <w:r>
-        <w:rPr>
-          <w:rFonts w:ascii="Linux Biolinum G" w:hAnsi="Linux Biolinum G"/>
-          <w:sz w:val="20"/>
-          <w:szCs w:val="20"/>
-        </w:rPr>
-        <w:t xml:space="preserve">Die Reizweiterleitung wird mithilfe </w:t>
-      </w:r>
-      <w:r>
-        <w:rPr>
-          <w:rFonts w:ascii="Linux Biolinum G" w:hAnsi="Linux Biolinum G"/>
-          <w:sz w:val="20"/>
-          <w:szCs w:val="20"/>
-        </w:rPr>
-        <w:t xml:space="preserve">von Operationen </w:t>
-      </w:r>
-      <w:r>
-        <w:rPr>
-          <w:rFonts w:ascii="Linux Biolinum G" w:hAnsi="Linux Biolinum G"/>
-          <w:sz w:val="20"/>
-          <w:szCs w:val="20"/>
-        </w:rPr>
-        <w:t xml:space="preserve">der linearen Algebra realisiert. </w:t>
-      </w:r>
-      <w:r>
-        <w:rPr>
-          <w:rFonts w:ascii="Linux Biolinum G" w:hAnsi="Linux Biolinum G"/>
-          <w:sz w:val="20"/>
-          <w:szCs w:val="20"/>
-        </w:rPr>
-        <w:t xml:space="preserve">Die in der Abbildung dargestellte Reizweiterleitung </w:t>
-      </w:r>
-      <w:r>
-        <w:rPr>
-          <w:rFonts w:ascii="Linux Biolinum G" w:hAnsi="Linux Biolinum G"/>
-          <w:sz w:val="20"/>
-          <w:szCs w:val="20"/>
-        </w:rPr>
-        <w:t xml:space="preserve">funktioniert </w:t>
-      </w:r>
-      <w:r>
-        <w:rPr>
-          <w:rFonts w:ascii="Linux Biolinum G" w:hAnsi="Linux Biolinum G"/>
-          <w:sz w:val="20"/>
-          <w:szCs w:val="20"/>
-        </w:rPr>
-        <w:t>nach diesem Prinzip intern wie folgt dargestellt:</w:t>
+        <w:t>Somata            Synapsen</w:t>
+      </w:r>
+      <w:r>
+        <w:rPr>
+          <w:rFonts w:ascii="Linux Biolinum G" w:hAnsi="Linux Biolinum G"/>
+          <w:sz w:val="20"/>
+          <w:szCs w:val="20"/>
+        </w:rPr>
+        <w:tab/>
+      </w:r>
+      <w:r>
+        <w:rPr>
+          <w:rFonts w:ascii="Linux Biolinum G" w:hAnsi="Linux Biolinum G"/>
+          <w:sz w:val="20"/>
+          <w:szCs w:val="20"/>
+        </w:rPr>
+        <w:tab/>
+      </w:r>
+      <w:r>
+        <w:rPr>
+          <w:rFonts w:ascii="Linux Biolinum G" w:hAnsi="Linux Biolinum G"/>
+          <w:sz w:val="20"/>
+          <w:szCs w:val="20"/>
+        </w:rPr>
+        <w:tab/>
+        <w:t>neue Somata</w:t>
       </w:r>
     </w:p>
     <w:p>
@@ -5383,6 +5570,50 @@
           <w:szCs w:val="20"/>
         </w:rPr>
       </w:pPr>
+    </w:p>
+    <w:p>
+      <w:pPr>
+        <w:rPr>
+          <w:rFonts w:ascii="Linux Biolinum G" w:eastAsiaTheme="minorEastAsia" w:hAnsi="Linux Biolinum G"/>
+          <w:sz w:val="20"/>
+          <w:szCs w:val="20"/>
+        </w:rPr>
+      </w:pPr>
+      <w:r>
+        <w:rPr>
+          <w:rFonts w:ascii="Linux Biolinum G" w:eastAsiaTheme="minorEastAsia" w:hAnsi="Linux Biolinum G"/>
+          <w:sz w:val="20"/>
+          <w:szCs w:val="20"/>
+        </w:rPr>
+        <w:lastRenderedPageBreak/>
+        <w:t>Somata</w:t>
+      </w:r>
+      <w:r>
+        <w:rPr>
+          <w:rFonts w:ascii="Linux Biolinum G" w:eastAsiaTheme="minorEastAsia" w:hAnsi="Linux Biolinum G"/>
+          <w:sz w:val="20"/>
+          <w:szCs w:val="20"/>
+        </w:rPr>
+        <w:tab/>
+      </w:r>
+      <w:r>
+        <w:rPr>
+          <w:rFonts w:ascii="Linux Biolinum G" w:eastAsiaTheme="minorEastAsia" w:hAnsi="Linux Biolinum G"/>
+          <w:sz w:val="20"/>
+          <w:szCs w:val="20"/>
+        </w:rPr>
+        <w:tab/>
+        <w:t xml:space="preserve">             Synapsen                                  neue Somata</w:t>
+      </w:r>
+    </w:p>
+    <w:p>
+      <w:pPr>
+        <w:rPr>
+          <w:rFonts w:ascii="Linux Biolinum G" w:eastAsiaTheme="minorEastAsia" w:hAnsi="Linux Biolinum G"/>
+          <w:sz w:val="20"/>
+          <w:szCs w:val="20"/>
+        </w:rPr>
+      </w:pPr>
       <m:oMath>
         <m:d>
           <m:dPr>
@@ -5709,6 +5940,14 @@
                       <w:sz w:val="20"/>
                       <w:szCs w:val="20"/>
                     </w:rPr>
+                    <m:t xml:space="preserve">  </m:t>
+                  </m:r>
+                  <m:r>
+                    <w:rPr>
+                      <w:rFonts w:ascii="Cambria Math" w:hAnsi="Cambria Math"/>
+                      <w:sz w:val="20"/>
+                      <w:szCs w:val="20"/>
+                    </w:rPr>
                     <m:t>0,57*</m:t>
                   </m:r>
                   <m:r>
@@ -5880,7 +6119,23 @@
           <w:sz w:val="20"/>
           <w:szCs w:val="20"/>
         </w:rPr>
-        <w:t>Außerdem ist die Struktur des Gehirns, anders als bei einem Computer-Schaltkreis beispielsweise, dynamisch. Die Funktionsweise der Neuronen (funktionale Plastizität) und Anzahl und Verschaltung (strukturelle neuronale Plastizität) der Neuronen verändert sich je nach eingehenden Signalen, was wiederum die Weiterleitung neuer Signale verändert.</w:t>
+        <w:t>Außerdem ist die Struktur des Gehirns, anders als bei einem Computer-Schaltkreis beispielsweise, dynamisch.</w:t>
+      </w:r>
+      <w:r>
+        <w:rPr>
+          <w:rFonts w:ascii="Linux Biolinum G" w:hAnsi="Linux Biolinum G"/>
+          <w:sz w:val="20"/>
+          <w:szCs w:val="20"/>
+        </w:rPr>
+        <w:t xml:space="preserve"> Diesen Effekt nennt man neuronale Plastizität.</w:t>
+      </w:r>
+      <w:r>
+        <w:rPr>
+          <w:rFonts w:ascii="Linux Biolinum G" w:hAnsi="Linux Biolinum G"/>
+          <w:sz w:val="20"/>
+          <w:szCs w:val="20"/>
+        </w:rPr>
+        <w:t xml:space="preserve"> Die Funktionsweise der Neuronen (funktionale Plastizität) und Anzahl und Verschaltung (strukturelle neuronale Plastizität) der Neuronen verändert sich je nach eingehenden Signalen, was wiederum die Weiterleitung neuer Signale verändert.</w:t>
       </w:r>
       <w:r>
         <w:rPr>
@@ -6074,31 +6329,23 @@
           <w:sz w:val="20"/>
           <w:szCs w:val="20"/>
         </w:rPr>
-        <w:t xml:space="preserve"> angepasst (</w:t>
-      </w:r>
-      <w:r>
-        <w:rPr>
-          <w:rFonts w:ascii="Linux Biolinum G" w:hAnsi="Linux Biolinum G"/>
-          <w:sz w:val="20"/>
-          <w:szCs w:val="20"/>
-        </w:rPr>
-        <w:t>funktionale</w:t>
-      </w:r>
-      <w:r>
-        <w:rPr>
-          <w:rFonts w:ascii="Linux Biolinum G" w:hAnsi="Linux Biolinum G"/>
-          <w:sz w:val="20"/>
-          <w:szCs w:val="20"/>
-        </w:rPr>
-        <w:t xml:space="preserve"> Plastizität)</w:t>
-      </w:r>
-      <w:r>
-        <w:rPr>
-          <w:rFonts w:ascii="Linux Biolinum G" w:hAnsi="Linux Biolinum G"/>
-          <w:sz w:val="20"/>
-          <w:szCs w:val="20"/>
-        </w:rPr>
-        <w:t>: in mehreren Trainingsdurchgängen (</w:t>
+        <w:t xml:space="preserve"> angepasst</w:t>
+      </w:r>
+      <w:r>
+        <w:rPr>
+          <w:rFonts w:ascii="Linux Biolinum G" w:hAnsi="Linux Biolinum G"/>
+          <w:sz w:val="20"/>
+          <w:szCs w:val="20"/>
+        </w:rPr>
+        <w:t xml:space="preserve"> </w:t>
+      </w:r>
+      <w:r>
+        <w:rPr>
+          <w:rFonts w:ascii="Linux Biolinum G" w:hAnsi="Linux Biolinum G"/>
+          <w:sz w:val="20"/>
+          <w:szCs w:val="20"/>
+        </w:rPr>
+        <w:t>in mehreren Trainingsdurchgängen (</w:t>
       </w:r>
       <w:proofErr w:type="spellStart"/>
       <w:r>
@@ -6350,6 +6597,14 @@
           <w:sz w:val="20"/>
           <w:szCs w:val="20"/>
         </w:rPr>
+        <w:t xml:space="preserve"> Der Prozess ist also vergleichbar mit funktionaler neuronaler Plastizität.</w:t>
+      </w:r>
+      <w:r>
+        <w:rPr>
+          <w:rFonts w:ascii="Linux Biolinum G" w:hAnsi="Linux Biolinum G"/>
+          <w:sz w:val="20"/>
+          <w:szCs w:val="20"/>
+        </w:rPr>
         <w:t xml:space="preserve"> </w:t>
       </w:r>
       <w:r>
@@ -6374,15 +6629,170 @@
           <w:sz w:val="20"/>
           <w:szCs w:val="20"/>
         </w:rPr>
-        <w:t xml:space="preserve"> (</w:t>
-      </w:r>
-      <w:r>
-        <w:rPr>
-          <w:rFonts w:ascii="Linux Biolinum G" w:hAnsi="Linux Biolinum G"/>
-          <w:sz w:val="20"/>
-          <w:szCs w:val="20"/>
-        </w:rPr>
-        <w:t>funktionale Plastizität</w:t>
+        <w:t xml:space="preserve"> </w:t>
+      </w:r>
+      <w:r>
+        <w:rPr>
+          <w:rFonts w:ascii="Linux Biolinum G" w:hAnsi="Linux Biolinum G"/>
+          <w:sz w:val="20"/>
+          <w:szCs w:val="20"/>
+        </w:rPr>
+        <w:t>im Computer realisiert wird, werde ich in meiner Präsentation darlegen.</w:t>
+      </w:r>
+    </w:p>
+    <w:p>
+      <w:pPr>
+        <w:jc w:val="both"/>
+        <w:rPr>
+          <w:rFonts w:ascii="Linux Biolinum G" w:hAnsi="Linux Biolinum G"/>
+          <w:sz w:val="20"/>
+          <w:szCs w:val="20"/>
+        </w:rPr>
+      </w:pPr>
+      <w:r>
+        <w:rPr>
+          <w:rFonts w:ascii="Linux Biolinum G" w:hAnsi="Linux Biolinum G"/>
+          <w:sz w:val="20"/>
+          <w:szCs w:val="20"/>
+        </w:rPr>
+        <w:t xml:space="preserve">Die strukturelle neuronale Plastizität in biologischen neuronalen Netzen ist hingegen noch zu unerforscht, als dass diese </w:t>
+      </w:r>
+      <w:r>
+        <w:rPr>
+          <w:rFonts w:ascii="Linux Biolinum G" w:hAnsi="Linux Biolinum G"/>
+          <w:sz w:val="20"/>
+          <w:szCs w:val="20"/>
+        </w:rPr>
+        <w:t>durch Programme nachgeahmt werden könnten</w:t>
+      </w:r>
+    </w:p>
+    <w:p>
+      <w:pPr>
+        <w:rPr>
+          <w:rFonts w:ascii="Linux Biolinum G" w:hAnsi="Linux Biolinum G"/>
+          <w:sz w:val="20"/>
+          <w:szCs w:val="20"/>
+        </w:rPr>
+      </w:pPr>
+      <w:r>
+        <w:rPr>
+          <w:rFonts w:ascii="Linux Biolinum G" w:hAnsi="Linux Biolinum G"/>
+          <w:sz w:val="20"/>
+          <w:szCs w:val="20"/>
+        </w:rPr>
+        <w:t xml:space="preserve">Ein faltendes neuronales Netz (engl. </w:t>
+      </w:r>
+      <w:proofErr w:type="spellStart"/>
+      <w:r>
+        <w:rPr>
+          <w:rFonts w:ascii="Linux Biolinum G" w:hAnsi="Linux Biolinum G"/>
+          <w:sz w:val="20"/>
+          <w:szCs w:val="20"/>
+        </w:rPr>
+        <w:t>Convolutional</w:t>
+      </w:r>
+      <w:proofErr w:type="spellEnd"/>
+      <w:r>
+        <w:rPr>
+          <w:rFonts w:ascii="Linux Biolinum G" w:hAnsi="Linux Biolinum G"/>
+          <w:sz w:val="20"/>
+          <w:szCs w:val="20"/>
+        </w:rPr>
+        <w:t xml:space="preserve"> </w:t>
+      </w:r>
+      <w:proofErr w:type="spellStart"/>
+      <w:r>
+        <w:rPr>
+          <w:rFonts w:ascii="Linux Biolinum G" w:hAnsi="Linux Biolinum G"/>
+          <w:sz w:val="20"/>
+          <w:szCs w:val="20"/>
+        </w:rPr>
+        <w:t>Neural</w:t>
+      </w:r>
+      <w:proofErr w:type="spellEnd"/>
+      <w:r>
+        <w:rPr>
+          <w:rFonts w:ascii="Linux Biolinum G" w:hAnsi="Linux Biolinum G"/>
+          <w:sz w:val="20"/>
+          <w:szCs w:val="20"/>
+        </w:rPr>
+        <w:t xml:space="preserve"> Network) zeichnet sich nun dadurch aus, dass vor </w:t>
+      </w:r>
+      <w:r>
+        <w:rPr>
+          <w:rFonts w:ascii="Linux Biolinum G" w:hAnsi="Linux Biolinum G"/>
+          <w:sz w:val="20"/>
+          <w:szCs w:val="20"/>
+        </w:rPr>
+        <w:t>ein herkömmliches Netz ein oder mehrere sogenannte faltende Schichten (</w:t>
+      </w:r>
+      <w:proofErr w:type="spellStart"/>
+      <w:r>
+        <w:rPr>
+          <w:rFonts w:ascii="Linux Biolinum G" w:hAnsi="Linux Biolinum G"/>
+          <w:sz w:val="20"/>
+          <w:szCs w:val="20"/>
+        </w:rPr>
+        <w:t>Convolutional</w:t>
+      </w:r>
+      <w:proofErr w:type="spellEnd"/>
+      <w:r>
+        <w:rPr>
+          <w:rFonts w:ascii="Linux Biolinum G" w:hAnsi="Linux Biolinum G"/>
+          <w:sz w:val="20"/>
+          <w:szCs w:val="20"/>
+        </w:rPr>
+        <w:t xml:space="preserve"> </w:t>
+      </w:r>
+      <w:proofErr w:type="spellStart"/>
+      <w:r>
+        <w:rPr>
+          <w:rFonts w:ascii="Linux Biolinum G" w:hAnsi="Linux Biolinum G"/>
+          <w:sz w:val="20"/>
+          <w:szCs w:val="20"/>
+        </w:rPr>
+        <w:t>Layers</w:t>
+      </w:r>
+      <w:proofErr w:type="spellEnd"/>
+      <w:r>
+        <w:rPr>
+          <w:rFonts w:ascii="Linux Biolinum G" w:hAnsi="Linux Biolinum G"/>
+          <w:sz w:val="20"/>
+          <w:szCs w:val="20"/>
+        </w:rPr>
+        <w:t xml:space="preserve">) </w:t>
+      </w:r>
+      <w:r>
+        <w:rPr>
+          <w:rFonts w:ascii="Linux Biolinum G" w:hAnsi="Linux Biolinum G"/>
+          <w:sz w:val="20"/>
+          <w:szCs w:val="20"/>
+        </w:rPr>
+        <w:t>geschalten</w:t>
+      </w:r>
+      <w:r>
+        <w:rPr>
+          <w:rFonts w:ascii="Linux Biolinum G" w:hAnsi="Linux Biolinum G"/>
+          <w:sz w:val="20"/>
+          <w:szCs w:val="20"/>
+        </w:rPr>
+        <w:t xml:space="preserve"> werden, die </w:t>
+      </w:r>
+      <w:r>
+        <w:rPr>
+          <w:rFonts w:ascii="Linux Biolinum G" w:hAnsi="Linux Biolinum G"/>
+          <w:sz w:val="20"/>
+          <w:szCs w:val="20"/>
+        </w:rPr>
+        <w:t xml:space="preserve">sehr große Matrizen (z.B. </w:t>
+      </w:r>
+      <w:r>
+        <w:rPr>
+          <w:rFonts w:ascii="Linux Biolinum G" w:hAnsi="Linux Biolinum G"/>
+          <w:sz w:val="20"/>
+          <w:szCs w:val="20"/>
+        </w:rPr>
+        <w:t>HD-Bilder</w:t>
       </w:r>
       <w:r>
         <w:rPr>
@@ -6398,185 +6808,6 @@
           <w:sz w:val="20"/>
           <w:szCs w:val="20"/>
         </w:rPr>
-        <w:t xml:space="preserve"> </w:t>
-      </w:r>
-      <w:r>
-        <w:rPr>
-          <w:rFonts w:ascii="Linux Biolinum G" w:hAnsi="Linux Biolinum G"/>
-          <w:sz w:val="20"/>
-          <w:szCs w:val="20"/>
-        </w:rPr>
-        <w:t>im Computer realisiert wird, werde ich in meiner Präsentation darlegen.</w:t>
-      </w:r>
-    </w:p>
-    <w:p>
-      <w:pPr>
-        <w:jc w:val="both"/>
-        <w:rPr>
-          <w:rFonts w:ascii="Linux Biolinum G" w:hAnsi="Linux Biolinum G"/>
-          <w:sz w:val="20"/>
-          <w:szCs w:val="20"/>
-        </w:rPr>
-      </w:pPr>
-      <w:r>
-        <w:rPr>
-          <w:rFonts w:ascii="Linux Biolinum G" w:hAnsi="Linux Biolinum G"/>
-          <w:sz w:val="20"/>
-          <w:szCs w:val="20"/>
-        </w:rPr>
-        <w:t xml:space="preserve">Die strukturelle neuronale Plastizität in biologischen neuronalen Netzen ist hingegen noch zu unerforscht, als dass diese </w:t>
-      </w:r>
-      <w:r>
-        <w:rPr>
-          <w:rFonts w:ascii="Linux Biolinum G" w:hAnsi="Linux Biolinum G"/>
-          <w:sz w:val="20"/>
-          <w:szCs w:val="20"/>
-        </w:rPr>
-        <w:t>durch Programme nachgeahmt werden könnten</w:t>
-      </w:r>
-    </w:p>
-    <w:p>
-      <w:pPr>
-        <w:rPr>
-          <w:rFonts w:ascii="Linux Biolinum G" w:hAnsi="Linux Biolinum G"/>
-          <w:sz w:val="20"/>
-          <w:szCs w:val="20"/>
-        </w:rPr>
-      </w:pPr>
-      <w:r>
-        <w:rPr>
-          <w:rFonts w:ascii="Linux Biolinum G" w:hAnsi="Linux Biolinum G"/>
-          <w:sz w:val="20"/>
-          <w:szCs w:val="20"/>
-        </w:rPr>
-        <w:t xml:space="preserve">Ein faltendes neuronales Netz (engl. </w:t>
-      </w:r>
-      <w:proofErr w:type="spellStart"/>
-      <w:r>
-        <w:rPr>
-          <w:rFonts w:ascii="Linux Biolinum G" w:hAnsi="Linux Biolinum G"/>
-          <w:sz w:val="20"/>
-          <w:szCs w:val="20"/>
-        </w:rPr>
-        <w:t>Convolutional</w:t>
-      </w:r>
-      <w:proofErr w:type="spellEnd"/>
-      <w:r>
-        <w:rPr>
-          <w:rFonts w:ascii="Linux Biolinum G" w:hAnsi="Linux Biolinum G"/>
-          <w:sz w:val="20"/>
-          <w:szCs w:val="20"/>
-        </w:rPr>
-        <w:t xml:space="preserve"> </w:t>
-      </w:r>
-      <w:proofErr w:type="spellStart"/>
-      <w:r>
-        <w:rPr>
-          <w:rFonts w:ascii="Linux Biolinum G" w:hAnsi="Linux Biolinum G"/>
-          <w:sz w:val="20"/>
-          <w:szCs w:val="20"/>
-        </w:rPr>
-        <w:t>Neural</w:t>
-      </w:r>
-      <w:proofErr w:type="spellEnd"/>
-      <w:r>
-        <w:rPr>
-          <w:rFonts w:ascii="Linux Biolinum G" w:hAnsi="Linux Biolinum G"/>
-          <w:sz w:val="20"/>
-          <w:szCs w:val="20"/>
-        </w:rPr>
-        <w:t xml:space="preserve"> Network) zeichnet sich nun dadurch aus, dass vor </w:t>
-      </w:r>
-      <w:r>
-        <w:rPr>
-          <w:rFonts w:ascii="Linux Biolinum G" w:hAnsi="Linux Biolinum G"/>
-          <w:sz w:val="20"/>
-          <w:szCs w:val="20"/>
-        </w:rPr>
-        <w:t>ein herkömmliches Netz ein oder mehrere sogenannte faltende Schichten (</w:t>
-      </w:r>
-      <w:proofErr w:type="spellStart"/>
-      <w:r>
-        <w:rPr>
-          <w:rFonts w:ascii="Linux Biolinum G" w:hAnsi="Linux Biolinum G"/>
-          <w:sz w:val="20"/>
-          <w:szCs w:val="20"/>
-        </w:rPr>
-        <w:t>Convolutional</w:t>
-      </w:r>
-      <w:proofErr w:type="spellEnd"/>
-      <w:r>
-        <w:rPr>
-          <w:rFonts w:ascii="Linux Biolinum G" w:hAnsi="Linux Biolinum G"/>
-          <w:sz w:val="20"/>
-          <w:szCs w:val="20"/>
-        </w:rPr>
-        <w:t xml:space="preserve"> </w:t>
-      </w:r>
-      <w:proofErr w:type="spellStart"/>
-      <w:r>
-        <w:rPr>
-          <w:rFonts w:ascii="Linux Biolinum G" w:hAnsi="Linux Biolinum G"/>
-          <w:sz w:val="20"/>
-          <w:szCs w:val="20"/>
-        </w:rPr>
-        <w:t>Layers</w:t>
-      </w:r>
-      <w:proofErr w:type="spellEnd"/>
-      <w:r>
-        <w:rPr>
-          <w:rFonts w:ascii="Linux Biolinum G" w:hAnsi="Linux Biolinum G"/>
-          <w:sz w:val="20"/>
-          <w:szCs w:val="20"/>
-        </w:rPr>
-        <w:t xml:space="preserve">) </w:t>
-      </w:r>
-      <w:r>
-        <w:rPr>
-          <w:rFonts w:ascii="Linux Biolinum G" w:hAnsi="Linux Biolinum G"/>
-          <w:sz w:val="20"/>
-          <w:szCs w:val="20"/>
-        </w:rPr>
-        <w:t>geschalten</w:t>
-      </w:r>
-      <w:r>
-        <w:rPr>
-          <w:rFonts w:ascii="Linux Biolinum G" w:hAnsi="Linux Biolinum G"/>
-          <w:sz w:val="20"/>
-          <w:szCs w:val="20"/>
-        </w:rPr>
-        <w:t xml:space="preserve"> werden, die </w:t>
-      </w:r>
-      <w:r>
-        <w:rPr>
-          <w:rFonts w:ascii="Linux Biolinum G" w:hAnsi="Linux Biolinum G"/>
-          <w:sz w:val="20"/>
-          <w:szCs w:val="20"/>
-        </w:rPr>
-        <w:t xml:space="preserve">sehr große Matrizen (z.B. </w:t>
-      </w:r>
-      <w:r>
-        <w:rPr>
-          <w:rFonts w:ascii="Linux Biolinum G" w:hAnsi="Linux Biolinum G"/>
-          <w:sz w:val="20"/>
-          <w:szCs w:val="20"/>
-        </w:rPr>
-        <w:t>HD-Bilder</w:t>
-      </w:r>
-      <w:r>
-        <w:rPr>
-          <w:rFonts w:ascii="Linux Biolinum G" w:hAnsi="Linux Biolinum G"/>
-          <w:sz w:val="20"/>
-          <w:szCs w:val="20"/>
-        </w:rPr>
-        <w:t>)</w:t>
-      </w:r>
-      <w:r>
-        <w:rPr>
-          <w:rFonts w:ascii="Linux Biolinum G" w:hAnsi="Linux Biolinum G"/>
-          <w:sz w:val="20"/>
-          <w:szCs w:val="20"/>
-        </w:rPr>
         <w:t xml:space="preserve"> zu kleineren Matrizen </w:t>
       </w:r>
       <w:r>
@@ -6658,7 +6889,23 @@
           <w:sz w:val="20"/>
           <w:szCs w:val="20"/>
         </w:rPr>
-        <w:t xml:space="preserve">sich künstliche neuronale Netze in ihrer Funktionsweise stark an der Funktionsweise tatsächlicher neuronaler Netze orientieren. </w:t>
+        <w:t xml:space="preserve">sich </w:t>
+      </w:r>
+      <w:r>
+        <w:rPr>
+          <w:rFonts w:ascii="Linux Biolinum G" w:hAnsi="Linux Biolinum G"/>
+          <w:sz w:val="20"/>
+          <w:szCs w:val="20"/>
+        </w:rPr>
+        <w:t>faltende</w:t>
+      </w:r>
+      <w:r>
+        <w:rPr>
+          <w:rFonts w:ascii="Linux Biolinum G" w:hAnsi="Linux Biolinum G"/>
+          <w:sz w:val="20"/>
+          <w:szCs w:val="20"/>
+        </w:rPr>
+        <w:t xml:space="preserve"> neuronale Netze in ihrer Funktionsweise stark an der Funktionsweise tatsächlicher neuronaler Netze orientieren. </w:t>
       </w:r>
       <w:r>
         <w:rPr>
@@ -6748,14 +6995,30 @@
           <w:sz w:val="20"/>
           <w:szCs w:val="20"/>
         </w:rPr>
-        <w:t>Darauffolgend werde ich die grundlegende Funktionsweise von</w:t>
-      </w:r>
-      <w:r>
-        <w:rPr>
-          <w:sz w:val="20"/>
-          <w:szCs w:val="20"/>
-        </w:rPr>
-        <w:t xml:space="preserve"> faltenden neuronalen Netze darstellen (v.a. Algorithmus </w:t>
+        <w:t xml:space="preserve">Darauffolgend werde ich die grundlegende Funktionsweise </w:t>
+      </w:r>
+      <w:proofErr w:type="gramStart"/>
+      <w:r>
+        <w:rPr>
+          <w:sz w:val="20"/>
+          <w:szCs w:val="20"/>
+        </w:rPr>
+        <w:t>von</w:t>
+      </w:r>
+      <w:r>
+        <w:rPr>
+          <w:sz w:val="20"/>
+          <w:szCs w:val="20"/>
+        </w:rPr>
+        <w:t xml:space="preserve"> faltenden neuronalen Netze</w:t>
+      </w:r>
+      <w:proofErr w:type="gramEnd"/>
+      <w:r>
+        <w:rPr>
+          <w:sz w:val="20"/>
+          <w:szCs w:val="20"/>
+        </w:rPr>
+        <w:t xml:space="preserve"> darstellen (v.a. Algorithmus </w:t>
       </w:r>
       <w:r>
         <w:rPr>
@@ -6776,7 +7039,14 @@
           <w:sz w:val="20"/>
           <w:szCs w:val="20"/>
         </w:rPr>
-        <w:t xml:space="preserve"> und meine Implementierung eines neuronalen Netzes erläutern. Darauffolgend</w:t>
+        <w:t xml:space="preserve"> und meine Implementierung eines neuronalen Netzes erläutern. </w:t>
+      </w:r>
+      <w:r>
+        <w:rPr>
+          <w:sz w:val="20"/>
+          <w:szCs w:val="20"/>
+        </w:rPr>
+        <w:t>Danach</w:t>
       </w:r>
       <w:r>
         <w:rPr>
@@ -6815,7 +7085,21 @@
           <w:sz w:val="20"/>
           <w:szCs w:val="20"/>
         </w:rPr>
-        <w:t>Ohne meiner Präsentation zu viel vorwegzunehmen, möchte ich im Folgenden ganz kurz meine Position zur Leitfrage umreißen.</w:t>
+        <w:t xml:space="preserve">Ohne meiner Präsentation zu viel vorwegzunehmen, möchte ich im Folgenden </w:t>
+      </w:r>
+      <w:r>
+        <w:rPr>
+          <w:sz w:val="20"/>
+          <w:szCs w:val="20"/>
+        </w:rPr>
+        <w:t>zudem</w:t>
+      </w:r>
+      <w:r>
+        <w:rPr>
+          <w:sz w:val="20"/>
+          <w:szCs w:val="20"/>
+        </w:rPr>
+        <w:t xml:space="preserve"> kurz meine Position zur Leitfrage umreißen.</w:t>
       </w:r>
       <w:r>
         <w:rPr>
@@ -6894,12 +7178,21 @@
         </w:rPr>
         <w:t xml:space="preserve">gänzlich </w:t>
       </w:r>
-      <w:r>
-        <w:rPr>
-          <w:sz w:val="20"/>
-          <w:szCs w:val="20"/>
-        </w:rPr>
-        <w:t>auf faltende neuronale Netze verlassen</w:t>
+      <w:proofErr w:type="gramStart"/>
+      <w:r>
+        <w:rPr>
+          <w:sz w:val="20"/>
+          <w:szCs w:val="20"/>
+        </w:rPr>
+        <w:t>auf faltende</w:t>
+      </w:r>
+      <w:proofErr w:type="gramEnd"/>
+      <w:r>
+        <w:rPr>
+          <w:sz w:val="20"/>
+          <w:szCs w:val="20"/>
+        </w:rPr>
+        <w:t xml:space="preserve"> neuronale Netze verlassen</w:t>
       </w:r>
       <w:r>
         <w:rPr>
@@ -6913,35 +7206,7 @@
           <w:sz w:val="20"/>
           <w:szCs w:val="20"/>
         </w:rPr>
-        <w:t>würde das grundlegend ethische Fragestellungen aufwerfen. Wollen wir</w:t>
-      </w:r>
-      <w:r>
-        <w:rPr>
-          <w:sz w:val="20"/>
-          <w:szCs w:val="20"/>
-        </w:rPr>
-        <w:t xml:space="preserve"> zum Beispiel</w:t>
-      </w:r>
-      <w:r>
-        <w:rPr>
-          <w:sz w:val="20"/>
-          <w:szCs w:val="20"/>
-        </w:rPr>
-        <w:t xml:space="preserve"> </w:t>
-      </w:r>
-      <w:r>
-        <w:rPr>
-          <w:sz w:val="20"/>
-          <w:szCs w:val="20"/>
-        </w:rPr>
-        <w:t>ein</w:t>
-      </w:r>
-      <w:r>
-        <w:rPr>
-          <w:sz w:val="20"/>
-          <w:szCs w:val="20"/>
-        </w:rPr>
-        <w:t xml:space="preserve"> Computerprogramm über Leben und Tod lasse?</w:t>
+        <w:t xml:space="preserve">würde das grundlegend ethische Fragestellungen aufwerfen. </w:t>
       </w:r>
       <w:r>
         <w:rPr>
@@ -6949,7 +7214,21 @@
           <w:szCs w:val="20"/>
         </w:rPr>
         <w:br/>
-        <w:t>Darüber hinaus arbeiten faltende neuronale Netze bisher auch einfach noch nicht zuverlässig genug, als dass sie Krankheiten mit hundertprozentiger Sicherheit erkennen können.</w:t>
+        <w:t xml:space="preserve">Darüber hinaus arbeiten faltende neuronale Netze bisher auch </w:t>
+      </w:r>
+      <w:r>
+        <w:rPr>
+          <w:sz w:val="20"/>
+          <w:szCs w:val="20"/>
+        </w:rPr>
+        <w:t>noch</w:t>
+      </w:r>
+      <w:r>
+        <w:rPr>
+          <w:sz w:val="20"/>
+          <w:szCs w:val="20"/>
+        </w:rPr>
+        <w:t xml:space="preserve"> nicht zuverlässig genug, als dass sie Krankheiten mit hundertprozentiger Sicherheit erkennen können.</w:t>
       </w:r>
       <w:r>
         <w:rPr>
@@ -6957,49 +7236,13 @@
           <w:szCs w:val="20"/>
         </w:rPr>
         <w:br/>
-        <w:t xml:space="preserve">Aufgrund </w:t>
-      </w:r>
-      <w:r>
-        <w:rPr>
-          <w:sz w:val="20"/>
-          <w:szCs w:val="20"/>
-        </w:rPr>
-        <w:t>der beschränkten</w:t>
-      </w:r>
-      <w:r>
-        <w:rPr>
-          <w:sz w:val="20"/>
-          <w:szCs w:val="20"/>
-        </w:rPr>
-        <w:t xml:space="preserve"> Fähigkeit</w:t>
-      </w:r>
-      <w:r>
-        <w:rPr>
-          <w:sz w:val="20"/>
-          <w:szCs w:val="20"/>
-        </w:rPr>
-        <w:t>en</w:t>
-      </w:r>
-      <w:r>
-        <w:rPr>
-          <w:sz w:val="20"/>
-          <w:szCs w:val="20"/>
-        </w:rPr>
-        <w:t xml:space="preserve"> </w:t>
-      </w:r>
-      <w:r>
-        <w:rPr>
-          <w:sz w:val="20"/>
-          <w:szCs w:val="20"/>
-        </w:rPr>
-        <w:t xml:space="preserve">eignen sich faltende neuronale Netze generell zudem nur </w:t>
-      </w:r>
-      <w:r>
-        <w:rPr>
-          <w:sz w:val="20"/>
-          <w:szCs w:val="20"/>
-        </w:rPr>
-        <w:t xml:space="preserve">für </w:t>
+      </w:r>
+      <w:r>
+        <w:rPr>
+          <w:sz w:val="20"/>
+          <w:szCs w:val="20"/>
+        </w:rPr>
+        <w:br/>
       </w:r>
       <w:r>
         <w:rPr>
@@ -7007,20 +7250,6 @@
           <w:szCs w:val="20"/>
         </w:rPr>
         <w:lastRenderedPageBreak/>
-        <w:t>Bildverarbeitung</w:t>
-      </w:r>
-      <w:r>
-        <w:rPr>
-          <w:sz w:val="20"/>
-          <w:szCs w:val="20"/>
-        </w:rPr>
-        <w:br/>
-      </w:r>
-      <w:r>
-        <w:rPr>
-          <w:sz w:val="20"/>
-          <w:szCs w:val="20"/>
-        </w:rPr>
         <w:br/>
       </w:r>
     </w:p>
@@ -7091,17 +7320,15 @@
         </w:rPr>
         <w:t xml:space="preserve">Es war von Anfang an klar, dass ich im Rahmen meiner 5. </w:t>
       </w:r>
-      <w:proofErr w:type="spellStart"/>
-      <w:r>
-        <w:rPr>
-          <w:rFonts w:ascii="Linux Biolinum G" w:hAnsi="Linux Biolinum G"/>
-          <w:bCs/>
-          <w:sz w:val="20"/>
-          <w:szCs w:val="20"/>
-        </w:rPr>
-        <w:t>Pk</w:t>
-      </w:r>
-      <w:proofErr w:type="spellEnd"/>
+      <w:r>
+        <w:rPr>
+          <w:rFonts w:ascii="Linux Biolinum G" w:hAnsi="Linux Biolinum G"/>
+          <w:bCs/>
+          <w:sz w:val="20"/>
+          <w:szCs w:val="20"/>
+        </w:rPr>
+        <w:t>PK</w:t>
+      </w:r>
       <w:r>
         <w:rPr>
           <w:rFonts w:ascii="Linux Biolinum G" w:hAnsi="Linux Biolinum G"/>
@@ -7118,7 +7345,25 @@
           <w:sz w:val="20"/>
           <w:szCs w:val="20"/>
         </w:rPr>
-        <w:t xml:space="preserve">auch ein künstliches neuronales Netz programmieren möchte. Somit musste ich mich </w:t>
+        <w:t xml:space="preserve">auch ein </w:t>
+      </w:r>
+      <w:r>
+        <w:rPr>
+          <w:rFonts w:ascii="Linux Biolinum G" w:hAnsi="Linux Biolinum G"/>
+          <w:bCs/>
+          <w:sz w:val="20"/>
+          <w:szCs w:val="20"/>
+        </w:rPr>
+        <w:t>faltendes</w:t>
+      </w:r>
+      <w:r>
+        <w:rPr>
+          <w:rFonts w:ascii="Linux Biolinum G" w:hAnsi="Linux Biolinum G"/>
+          <w:bCs/>
+          <w:sz w:val="20"/>
+          <w:szCs w:val="20"/>
+        </w:rPr>
+        <w:t xml:space="preserve"> neuronales Netz programmieren möchte. Somit musste ich mich </w:t>
       </w:r>
       <w:r>
         <w:rPr>
@@ -7154,25 +7399,7 @@
           <w:sz w:val="20"/>
           <w:szCs w:val="20"/>
         </w:rPr>
-        <w:t xml:space="preserve"> hat den Vorteil, dass sie, im Gegensatz zu anderen Programmiersprachen (z.B. C) eine sehr einfache und kompakte Syntax aufweist. Das macht Python-Quellcode kurz</w:t>
-      </w:r>
-      <w:r>
-        <w:rPr>
-          <w:rFonts w:ascii="Linux Biolinum G" w:hAnsi="Linux Biolinum G"/>
-          <w:bCs/>
-          <w:sz w:val="20"/>
-          <w:szCs w:val="20"/>
-        </w:rPr>
-        <w:t xml:space="preserve"> und</w:t>
-      </w:r>
-      <w:r>
-        <w:rPr>
-          <w:rFonts w:ascii="Linux Biolinum G" w:hAnsi="Linux Biolinum G"/>
-          <w:bCs/>
-          <w:sz w:val="20"/>
-          <w:szCs w:val="20"/>
-        </w:rPr>
-        <w:t xml:space="preserve"> übersichtlic</w:t>
+        <w:t xml:space="preserve"> hat den Vorteil, dass sie, im Gegensatz zu anderen Programmiersprachen eine einfache und kompakte Syntax aufweist. Das macht Python-Quellcode übersichtlic</w:t>
       </w:r>
       <w:r>
         <w:rPr>
@@ -7298,7 +7525,63 @@
           <w:sz w:val="20"/>
           <w:szCs w:val="20"/>
         </w:rPr>
-        <w:t xml:space="preserve">. Ein Nachteil von Python ist jedoch, dass es eine interpretierte anstelle einer kompilierten Sprache ist. Deshalb laufen Python-Programme verhältnismäßig langsam, was sich letztendlich auf die Trainingszeit meines neuronalen Netzes auswirken wird. Im Vergleich zu den starken Vorteilen ist dieser Nachteil jedoch unwesentlich. </w:t>
+        <w:t>. Ein Nachteil von Python ist jedoch, dass es eine interpretierte anstelle einer kompilierten Sprache ist. Deshalb laufen Python-Programme langsam</w:t>
+      </w:r>
+      <w:r>
+        <w:rPr>
+          <w:rFonts w:ascii="Linux Biolinum G" w:hAnsi="Linux Biolinum G"/>
+          <w:bCs/>
+          <w:sz w:val="20"/>
+          <w:szCs w:val="20"/>
+        </w:rPr>
+        <w:t>er</w:t>
+      </w:r>
+      <w:r>
+        <w:rPr>
+          <w:rFonts w:ascii="Linux Biolinum G" w:hAnsi="Linux Biolinum G"/>
+          <w:bCs/>
+          <w:sz w:val="20"/>
+          <w:szCs w:val="20"/>
+        </w:rPr>
+        <w:t xml:space="preserve">, was </w:t>
+      </w:r>
+      <w:proofErr w:type="gramStart"/>
+      <w:r>
+        <w:rPr>
+          <w:rFonts w:ascii="Linux Biolinum G" w:hAnsi="Linux Biolinum G"/>
+          <w:bCs/>
+          <w:sz w:val="20"/>
+          <w:szCs w:val="20"/>
+        </w:rPr>
+        <w:t>sich letztendlich</w:t>
+      </w:r>
+      <w:proofErr w:type="gramEnd"/>
+      <w:r>
+        <w:rPr>
+          <w:rFonts w:ascii="Linux Biolinum G" w:hAnsi="Linux Biolinum G"/>
+          <w:bCs/>
+          <w:sz w:val="20"/>
+          <w:szCs w:val="20"/>
+        </w:rPr>
+        <w:t xml:space="preserve"> auf die Trainingszeit meines </w:t>
+      </w:r>
+      <w:r>
+        <w:rPr>
+          <w:rFonts w:ascii="Linux Biolinum G" w:hAnsi="Linux Biolinum G"/>
+          <w:bCs/>
+          <w:sz w:val="20"/>
+          <w:szCs w:val="20"/>
+        </w:rPr>
+        <w:t xml:space="preserve">künstlichen </w:t>
+      </w:r>
+      <w:r>
+        <w:rPr>
+          <w:rFonts w:ascii="Linux Biolinum G" w:hAnsi="Linux Biolinum G"/>
+          <w:bCs/>
+          <w:sz w:val="20"/>
+          <w:szCs w:val="20"/>
+        </w:rPr>
+        <w:t xml:space="preserve">neuronalen Netzes auswirken wird. Im Vergleich zu den starken Vorteilen ist dieser Nachteil jedoch unwesentlich. </w:t>
       </w:r>
     </w:p>
     <w:p>
@@ -7571,7 +7854,27 @@
           <w:sz w:val="20"/>
           <w:szCs w:val="20"/>
         </w:rPr>
-        <w:t>methodischen Arbeit (Exposé, Präsentation)</w:t>
+        <w:t>methodischen Arbeit (</w:t>
+      </w:r>
+      <w:proofErr w:type="gramStart"/>
+      <w:r>
+        <w:rPr>
+          <w:rFonts w:ascii="Linux Biolinum G" w:hAnsi="Linux Biolinum G"/>
+          <w:bCs/>
+          <w:sz w:val="20"/>
+          <w:szCs w:val="20"/>
+        </w:rPr>
+        <w:t>Exposé</w:t>
+      </w:r>
+      <w:proofErr w:type="gramEnd"/>
+      <w:r>
+        <w:rPr>
+          <w:rFonts w:ascii="Linux Biolinum G" w:hAnsi="Linux Biolinum G"/>
+          <w:bCs/>
+          <w:sz w:val="20"/>
+          <w:szCs w:val="20"/>
+        </w:rPr>
+        <w:t>, Präsentation)</w:t>
       </w:r>
       <w:r>
         <w:rPr>
@@ -7643,8 +7946,19 @@
           <w:sz w:val="20"/>
           <w:szCs w:val="20"/>
         </w:rPr>
-        <w:t xml:space="preserve"> bewusst und begann parallel zum Programmieren die Arbeit an Präsentation und Exposé</w:t>
-      </w:r>
+        <w:t xml:space="preserve"> bewusst und begann parallel zum Programmieren die Arbeit an Präsentation und </w:t>
+      </w:r>
+      <w:proofErr w:type="gramStart"/>
+      <w:r>
+        <w:rPr>
+          <w:rFonts w:ascii="Linux Biolinum G" w:hAnsi="Linux Biolinum G"/>
+          <w:bCs/>
+          <w:sz w:val="20"/>
+          <w:szCs w:val="20"/>
+        </w:rPr>
+        <w:t>Exposé</w:t>
+      </w:r>
+      <w:proofErr w:type="gramEnd"/>
       <w:r>
         <w:rPr>
           <w:rFonts w:ascii="Linux Biolinum G" w:hAnsi="Linux Biolinum G"/>
@@ -7932,7 +8246,31 @@
           <w:sz w:val="20"/>
           <w:szCs w:val="20"/>
         </w:rPr>
-        <w:t xml:space="preserve">durch große Matrizen repräsentierte MRT-Scans </w:t>
+        <w:t>durch große Matrizen repräsentierte MRT-Scans mit Matrixoperationen zu verarbeiten, wurde auch ich mit dem Problem der Laufzeitoptimierung konfrontiert</w:t>
+      </w:r>
+      <w:r>
+        <w:rPr>
+          <w:rFonts w:ascii="Linux Biolinum G" w:hAnsi="Linux Biolinum G"/>
+          <w:sz w:val="20"/>
+          <w:szCs w:val="20"/>
+        </w:rPr>
+        <w:t>:</w:t>
+      </w:r>
+      <w:r>
+        <w:rPr>
+          <w:rFonts w:ascii="Linux Biolinum G" w:hAnsi="Linux Biolinum G"/>
+          <w:sz w:val="20"/>
+          <w:szCs w:val="20"/>
+        </w:rPr>
+        <w:t xml:space="preserve"> </w:t>
+      </w:r>
+      <w:r>
+        <w:rPr>
+          <w:rFonts w:ascii="Linux Biolinum G" w:hAnsi="Linux Biolinum G"/>
+          <w:sz w:val="20"/>
+          <w:szCs w:val="20"/>
+        </w:rPr>
+        <w:br/>
       </w:r>
       <w:r>
         <w:rPr>
@@ -7941,15 +8279,15 @@
           <w:szCs w:val="20"/>
         </w:rPr>
         <w:lastRenderedPageBreak/>
-        <w:t>mit Matrixoperationen zu verarbeiten, wurde auch ich mit dem Problem der Laufzeitoptimierung konfrontiert</w:t>
-      </w:r>
-      <w:r>
-        <w:rPr>
-          <w:rFonts w:ascii="Linux Biolinum G" w:hAnsi="Linux Biolinum G"/>
-          <w:sz w:val="20"/>
-          <w:szCs w:val="20"/>
-        </w:rPr>
-        <w:t>:</w:t>
+        <w:t>Mein ursprünglicher Ansatz bestand darin, alle Matrixoperationen selbst zu implementieren. Dies realisierte ich zunächst auf Basis von serieller Bearbeitung mithilfe von</w:t>
+      </w:r>
+      <w:r>
+        <w:rPr>
+          <w:rFonts w:ascii="Linux Biolinum G" w:hAnsi="Linux Biolinum G"/>
+          <w:sz w:val="20"/>
+          <w:szCs w:val="20"/>
+        </w:rPr>
+        <w:t xml:space="preserve"> verschachtelten</w:t>
       </w:r>
       <w:r>
         <w:rPr>
@@ -7959,22 +8297,275 @@
         </w:rPr>
         <w:t xml:space="preserve"> </w:t>
       </w:r>
-      <w:r>
-        <w:rPr>
-          <w:rFonts w:ascii="Linux Biolinum G" w:hAnsi="Linux Biolinum G"/>
-          <w:sz w:val="20"/>
-          <w:szCs w:val="20"/>
-        </w:rPr>
-        <w:br/>
-        <w:t>Mein ursprünglicher Ansatz bestand darin, alle Matrixoperationen selbst zu implementieren. Dies realisierte ich zunächst auf Basis von serieller Bearbeitung mithilfe von</w:t>
-      </w:r>
-      <w:r>
-        <w:rPr>
-          <w:rFonts w:ascii="Linux Biolinum G" w:hAnsi="Linux Biolinum G"/>
-          <w:sz w:val="20"/>
-          <w:szCs w:val="20"/>
-        </w:rPr>
-        <w:t xml:space="preserve"> verschachtelten</w:t>
+      <w:proofErr w:type="spellStart"/>
+      <w:r>
+        <w:rPr>
+          <w:rFonts w:ascii="Linux Biolinum G" w:hAnsi="Linux Biolinum G"/>
+          <w:sz w:val="20"/>
+          <w:szCs w:val="20"/>
+        </w:rPr>
+        <w:t>For</w:t>
+      </w:r>
+      <w:proofErr w:type="spellEnd"/>
+      <w:r>
+        <w:rPr>
+          <w:rFonts w:ascii="Linux Biolinum G" w:hAnsi="Linux Biolinum G"/>
+          <w:sz w:val="20"/>
+          <w:szCs w:val="20"/>
+        </w:rPr>
+        <w:t>-Schleifen</w:t>
+      </w:r>
+      <w:r>
+        <w:rPr>
+          <w:rFonts w:ascii="Linux Biolinum G" w:hAnsi="Linux Biolinum G"/>
+          <w:sz w:val="20"/>
+          <w:szCs w:val="20"/>
+        </w:rPr>
+        <w:t xml:space="preserve">. Beim Ausführen des Programmes </w:t>
+      </w:r>
+      <w:r>
+        <w:rPr>
+          <w:rFonts w:ascii="Linux Biolinum G" w:hAnsi="Linux Biolinum G"/>
+          <w:sz w:val="20"/>
+          <w:szCs w:val="20"/>
+        </w:rPr>
+        <w:t xml:space="preserve">stellte ich eine sehr hohe Laufzeit </w:t>
+      </w:r>
+      <w:r>
+        <w:rPr>
+          <w:rFonts w:ascii="Linux Biolinum G" w:hAnsi="Linux Biolinum G"/>
+          <w:sz w:val="20"/>
+          <w:szCs w:val="20"/>
+        </w:rPr>
+        <w:t>der einzelnen Trainin</w:t>
+      </w:r>
+      <w:r>
+        <w:rPr>
+          <w:rFonts w:ascii="Linux Biolinum G" w:hAnsi="Linux Biolinum G"/>
+          <w:sz w:val="20"/>
+          <w:szCs w:val="20"/>
+        </w:rPr>
+        <w:t>g</w:t>
+      </w:r>
+      <w:r>
+        <w:rPr>
+          <w:rFonts w:ascii="Linux Biolinum G" w:hAnsi="Linux Biolinum G"/>
+          <w:sz w:val="20"/>
+          <w:szCs w:val="20"/>
+        </w:rPr>
+        <w:t>s</w:t>
+      </w:r>
+      <w:r>
+        <w:rPr>
+          <w:rFonts w:ascii="Linux Biolinum G" w:hAnsi="Linux Biolinum G"/>
+          <w:sz w:val="20"/>
+          <w:szCs w:val="20"/>
+        </w:rPr>
+        <w:t>i</w:t>
+      </w:r>
+      <w:r>
+        <w:rPr>
+          <w:rFonts w:ascii="Linux Biolinum G" w:hAnsi="Linux Biolinum G"/>
+          <w:sz w:val="20"/>
+          <w:szCs w:val="20"/>
+        </w:rPr>
+        <w:t>terationen (</w:t>
+      </w:r>
+      <w:proofErr w:type="spellStart"/>
+      <w:r>
+        <w:rPr>
+          <w:rFonts w:ascii="Linux Biolinum G" w:hAnsi="Linux Biolinum G"/>
+          <w:sz w:val="20"/>
+          <w:szCs w:val="20"/>
+        </w:rPr>
+        <w:t>epochs</w:t>
+      </w:r>
+      <w:proofErr w:type="spellEnd"/>
+      <w:r>
+        <w:rPr>
+          <w:rFonts w:ascii="Linux Biolinum G" w:hAnsi="Linux Biolinum G"/>
+          <w:sz w:val="20"/>
+          <w:szCs w:val="20"/>
+        </w:rPr>
+        <w:t xml:space="preserve">) fest, was auf die </w:t>
+      </w:r>
+      <w:r>
+        <w:rPr>
+          <w:rFonts w:ascii="Linux Biolinum G" w:hAnsi="Linux Biolinum G"/>
+          <w:sz w:val="20"/>
+          <w:szCs w:val="20"/>
+        </w:rPr>
+        <w:t>exponentiell skalierende</w:t>
+      </w:r>
+      <w:r>
+        <w:rPr>
+          <w:rFonts w:ascii="Linux Biolinum G" w:hAnsi="Linux Biolinum G"/>
+          <w:sz w:val="20"/>
+          <w:szCs w:val="20"/>
+        </w:rPr>
+        <w:t xml:space="preserve"> Laufzeit von verschachtelten </w:t>
+      </w:r>
+      <w:proofErr w:type="spellStart"/>
+      <w:r>
+        <w:rPr>
+          <w:rFonts w:ascii="Linux Biolinum G" w:hAnsi="Linux Biolinum G"/>
+          <w:sz w:val="20"/>
+          <w:szCs w:val="20"/>
+        </w:rPr>
+        <w:t>For</w:t>
+      </w:r>
+      <w:proofErr w:type="spellEnd"/>
+      <w:r>
+        <w:rPr>
+          <w:rFonts w:ascii="Linux Biolinum G" w:hAnsi="Linux Biolinum G"/>
+          <w:sz w:val="20"/>
+          <w:szCs w:val="20"/>
+        </w:rPr>
+        <w:t xml:space="preserve">-Schleifen zurückzuführen ist. </w:t>
+      </w:r>
+      <w:r>
+        <w:rPr>
+          <w:rFonts w:ascii="Linux Biolinum G" w:hAnsi="Linux Biolinum G"/>
+          <w:sz w:val="20"/>
+          <w:szCs w:val="20"/>
+        </w:rPr>
+        <w:t xml:space="preserve">Angesichts dieses Problems </w:t>
+      </w:r>
+      <w:r>
+        <w:rPr>
+          <w:rFonts w:ascii="Linux Biolinum G" w:hAnsi="Linux Biolinum G"/>
+          <w:sz w:val="20"/>
+          <w:szCs w:val="20"/>
+        </w:rPr>
+        <w:t xml:space="preserve">recherchierte ich, wie sich die serielle Implementierung von Matrixoperationen optimieren ließe. Ich </w:t>
+      </w:r>
+      <w:proofErr w:type="gramStart"/>
+      <w:r>
+        <w:rPr>
+          <w:rFonts w:ascii="Linux Biolinum G" w:hAnsi="Linux Biolinum G"/>
+          <w:sz w:val="20"/>
+          <w:szCs w:val="20"/>
+        </w:rPr>
+        <w:t>stieß letztendlich</w:t>
+      </w:r>
+      <w:proofErr w:type="gramEnd"/>
+      <w:r>
+        <w:rPr>
+          <w:rFonts w:ascii="Linux Biolinum G" w:hAnsi="Linux Biolinum G"/>
+          <w:sz w:val="20"/>
+          <w:szCs w:val="20"/>
+        </w:rPr>
+        <w:t xml:space="preserve"> auf einen Ansatz, der sich </w:t>
+      </w:r>
+      <w:proofErr w:type="spellStart"/>
+      <w:r>
+        <w:rPr>
+          <w:rFonts w:ascii="Linux Biolinum G" w:hAnsi="Linux Biolinum G"/>
+          <w:sz w:val="20"/>
+          <w:szCs w:val="20"/>
+        </w:rPr>
+        <w:t>Shared</w:t>
+      </w:r>
+      <w:proofErr w:type="spellEnd"/>
+      <w:r>
+        <w:rPr>
+          <w:rFonts w:ascii="Linux Biolinum G" w:hAnsi="Linux Biolinum G"/>
+          <w:sz w:val="20"/>
+          <w:szCs w:val="20"/>
+        </w:rPr>
+        <w:t xml:space="preserve"> Libraries nennt. </w:t>
+      </w:r>
+      <w:r>
+        <w:rPr>
+          <w:rFonts w:ascii="Linux Biolinum G" w:hAnsi="Linux Biolinum G"/>
+          <w:sz w:val="20"/>
+          <w:szCs w:val="20"/>
+        </w:rPr>
+        <w:t xml:space="preserve">Hierbei werden leistungshungrige Funktionen in die deutlich schnellere, kompilierte Programmiersprache C ausgelagert. Diese ausgelagerten Funktionen können dann mithilfe von diversen Modulen von Python aus aufgerufen werden. So implementierte ich den leistungshungrigsten Teil der Matrixoperationen auf dem </w:t>
+      </w:r>
+      <w:proofErr w:type="spellStart"/>
+      <w:r>
+        <w:rPr>
+          <w:rFonts w:ascii="Linux Biolinum G" w:hAnsi="Linux Biolinum G"/>
+          <w:sz w:val="20"/>
+          <w:szCs w:val="20"/>
+        </w:rPr>
+        <w:t>Shared</w:t>
+      </w:r>
+      <w:proofErr w:type="spellEnd"/>
+      <w:r>
+        <w:rPr>
+          <w:rFonts w:ascii="Linux Biolinum G" w:hAnsi="Linux Biolinum G"/>
+          <w:sz w:val="20"/>
+          <w:szCs w:val="20"/>
+        </w:rPr>
+        <w:t xml:space="preserve">-Libraries-Ansatz beruhend in C. Es sollte sich jedoch herausstellen, </w:t>
+      </w:r>
+      <w:r>
+        <w:rPr>
+          <w:rFonts w:ascii="Linux Biolinum G" w:hAnsi="Linux Biolinum G"/>
+          <w:sz w:val="20"/>
+          <w:szCs w:val="20"/>
+        </w:rPr>
+        <w:t xml:space="preserve">dass dieser Ansatz nach wie vor nicht schnell genug war. </w:t>
+      </w:r>
+      <w:r>
+        <w:rPr>
+          <w:rFonts w:ascii="Linux Biolinum G" w:hAnsi="Linux Biolinum G"/>
+          <w:sz w:val="20"/>
+          <w:szCs w:val="20"/>
+        </w:rPr>
+        <w:t>Die Einzige Lösung bestand jetzt nur noch darin, die Matrixoperationen zu parallelisieren</w:t>
+      </w:r>
+      <w:r>
+        <w:rPr>
+          <w:rFonts w:ascii="Linux Biolinum G" w:hAnsi="Linux Biolinum G"/>
+          <w:sz w:val="20"/>
+          <w:szCs w:val="20"/>
+        </w:rPr>
+        <w:t xml:space="preserve">. Die Implementierung von parallelisierten Matrixoperationen stand jedoch nicht zur Option, da dies ein großes, grundlegendes Verständnis von Problemen der technischen Informatik erfordert. Diese Kenntnisse fehlen mir einfach, weshalb ich gezwungen war, </w:t>
+      </w:r>
+      <w:r>
+        <w:rPr>
+          <w:rFonts w:ascii="Linux Biolinum G" w:hAnsi="Linux Biolinum G"/>
+          <w:sz w:val="20"/>
+          <w:szCs w:val="20"/>
+        </w:rPr>
+        <w:t>teilweise</w:t>
+      </w:r>
+      <w:r>
+        <w:rPr>
+          <w:rFonts w:ascii="Linux Biolinum G" w:hAnsi="Linux Biolinum G"/>
+          <w:sz w:val="20"/>
+          <w:szCs w:val="20"/>
+        </w:rPr>
+        <w:t xml:space="preserve"> auf </w:t>
+      </w:r>
+      <w:r>
+        <w:rPr>
+          <w:rFonts w:ascii="Linux Biolinum G" w:hAnsi="Linux Biolinum G"/>
+          <w:sz w:val="20"/>
+          <w:szCs w:val="20"/>
+        </w:rPr>
+        <w:t xml:space="preserve">parallelisierte Implementierungen von Matrixoperationen aus dem </w:t>
+      </w:r>
+      <w:proofErr w:type="spellStart"/>
+      <w:r>
+        <w:rPr>
+          <w:rFonts w:ascii="Linux Biolinum G" w:hAnsi="Linux Biolinum G"/>
+          <w:sz w:val="20"/>
+          <w:szCs w:val="20"/>
+        </w:rPr>
+        <w:t>Numpy</w:t>
+      </w:r>
+      <w:proofErr w:type="spellEnd"/>
+      <w:r>
+        <w:rPr>
+          <w:rFonts w:ascii="Linux Biolinum G" w:hAnsi="Linux Biolinum G"/>
+          <w:sz w:val="20"/>
+          <w:szCs w:val="20"/>
+        </w:rPr>
+        <w:t>- und Computervision-Modul zurückzugreifen.</w:t>
       </w:r>
       <w:r>
         <w:rPr>
@@ -7984,6 +8575,46 @@
         </w:rPr>
         <w:t xml:space="preserve"> </w:t>
       </w:r>
+      <w:r>
+        <w:rPr>
+          <w:rFonts w:ascii="Linux Biolinum G" w:hAnsi="Linux Biolinum G"/>
+          <w:sz w:val="20"/>
+          <w:szCs w:val="20"/>
+        </w:rPr>
+        <w:t xml:space="preserve">Ich hätte </w:t>
+      </w:r>
+      <w:r>
+        <w:rPr>
+          <w:rFonts w:ascii="Linux Biolinum G" w:hAnsi="Linux Biolinum G"/>
+          <w:sz w:val="20"/>
+          <w:szCs w:val="20"/>
+        </w:rPr>
+        <w:t xml:space="preserve">von Anfang an auch parallelisierte Implementierung von Matrixoperationen aus </w:t>
+      </w:r>
+      <w:r>
+        <w:rPr>
+          <w:rFonts w:ascii="Linux Biolinum G" w:hAnsi="Linux Biolinum G"/>
+          <w:sz w:val="20"/>
+          <w:szCs w:val="20"/>
+        </w:rPr>
+        <w:t xml:space="preserve">vorgefertigten </w:t>
+      </w:r>
+      <w:r>
+        <w:rPr>
+          <w:rFonts w:ascii="Linux Biolinum G" w:hAnsi="Linux Biolinum G"/>
+          <w:sz w:val="20"/>
+          <w:szCs w:val="20"/>
+        </w:rPr>
+        <w:t>Python-Libraries</w:t>
+      </w:r>
+      <w:r>
+        <w:rPr>
+          <w:rFonts w:ascii="Linux Biolinum G" w:hAnsi="Linux Biolinum G"/>
+          <w:sz w:val="20"/>
+          <w:szCs w:val="20"/>
+        </w:rPr>
+        <w:t xml:space="preserve"> (z.B. </w:t>
+      </w:r>
       <w:proofErr w:type="spellStart"/>
       <w:r>
         <w:rPr>
@@ -7991,7 +8622,7 @@
           <w:sz w:val="20"/>
           <w:szCs w:val="20"/>
         </w:rPr>
-        <w:t>For</w:t>
+        <w:t>Numpy</w:t>
       </w:r>
       <w:proofErr w:type="spellEnd"/>
       <w:r>
@@ -8000,242 +8631,34 @@
           <w:sz w:val="20"/>
           <w:szCs w:val="20"/>
         </w:rPr>
-        <w:t>-Schleifen</w:t>
-      </w:r>
-      <w:r>
-        <w:rPr>
-          <w:rFonts w:ascii="Linux Biolinum G" w:hAnsi="Linux Biolinum G"/>
-          <w:sz w:val="20"/>
-          <w:szCs w:val="20"/>
-        </w:rPr>
-        <w:t xml:space="preserve">. Beim Ausführen des Programmes </w:t>
-      </w:r>
-      <w:r>
-        <w:rPr>
-          <w:rFonts w:ascii="Linux Biolinum G" w:hAnsi="Linux Biolinum G"/>
-          <w:sz w:val="20"/>
-          <w:szCs w:val="20"/>
-        </w:rPr>
-        <w:t xml:space="preserve">stellte ich eine sehr hohe Laufzeit </w:t>
-      </w:r>
-      <w:r>
-        <w:rPr>
-          <w:rFonts w:ascii="Linux Biolinum G" w:hAnsi="Linux Biolinum G"/>
-          <w:sz w:val="20"/>
-          <w:szCs w:val="20"/>
-        </w:rPr>
-        <w:t>der einzelnen Trainin</w:t>
-      </w:r>
-      <w:r>
-        <w:rPr>
-          <w:rFonts w:ascii="Linux Biolinum G" w:hAnsi="Linux Biolinum G"/>
-          <w:sz w:val="20"/>
-          <w:szCs w:val="20"/>
-        </w:rPr>
-        <w:t>g</w:t>
-      </w:r>
-      <w:r>
-        <w:rPr>
-          <w:rFonts w:ascii="Linux Biolinum G" w:hAnsi="Linux Biolinum G"/>
-          <w:sz w:val="20"/>
-          <w:szCs w:val="20"/>
-        </w:rPr>
-        <w:t>s</w:t>
-      </w:r>
-      <w:r>
-        <w:rPr>
-          <w:rFonts w:ascii="Linux Biolinum G" w:hAnsi="Linux Biolinum G"/>
-          <w:sz w:val="20"/>
-          <w:szCs w:val="20"/>
-        </w:rPr>
-        <w:t>i</w:t>
-      </w:r>
-      <w:r>
-        <w:rPr>
-          <w:rFonts w:ascii="Linux Biolinum G" w:hAnsi="Linux Biolinum G"/>
-          <w:sz w:val="20"/>
-          <w:szCs w:val="20"/>
-        </w:rPr>
-        <w:t>terationen (</w:t>
-      </w:r>
-      <w:proofErr w:type="spellStart"/>
-      <w:r>
-        <w:rPr>
-          <w:rFonts w:ascii="Linux Biolinum G" w:hAnsi="Linux Biolinum G"/>
-          <w:sz w:val="20"/>
-          <w:szCs w:val="20"/>
-        </w:rPr>
-        <w:t>epochs</w:t>
-      </w:r>
-      <w:proofErr w:type="spellEnd"/>
-      <w:r>
-        <w:rPr>
-          <w:rFonts w:ascii="Linux Biolinum G" w:hAnsi="Linux Biolinum G"/>
-          <w:sz w:val="20"/>
-          <w:szCs w:val="20"/>
-        </w:rPr>
-        <w:t xml:space="preserve">) fest, was auf die </w:t>
-      </w:r>
-      <w:r>
-        <w:rPr>
-          <w:rFonts w:ascii="Linux Biolinum G" w:hAnsi="Linux Biolinum G"/>
-          <w:sz w:val="20"/>
-          <w:szCs w:val="20"/>
-        </w:rPr>
-        <w:t>exponentiell skalierende</w:t>
-      </w:r>
-      <w:r>
-        <w:rPr>
-          <w:rFonts w:ascii="Linux Biolinum G" w:hAnsi="Linux Biolinum G"/>
-          <w:sz w:val="20"/>
-          <w:szCs w:val="20"/>
-        </w:rPr>
-        <w:t xml:space="preserve"> Laufzeit von verschachtelten </w:t>
-      </w:r>
-      <w:proofErr w:type="spellStart"/>
-      <w:r>
-        <w:rPr>
-          <w:rFonts w:ascii="Linux Biolinum G" w:hAnsi="Linux Biolinum G"/>
-          <w:sz w:val="20"/>
-          <w:szCs w:val="20"/>
-        </w:rPr>
-        <w:t>For</w:t>
-      </w:r>
-      <w:proofErr w:type="spellEnd"/>
-      <w:r>
-        <w:rPr>
-          <w:rFonts w:ascii="Linux Biolinum G" w:hAnsi="Linux Biolinum G"/>
-          <w:sz w:val="20"/>
-          <w:szCs w:val="20"/>
-        </w:rPr>
-        <w:t xml:space="preserve">-Schleifen zurückzuführen ist. </w:t>
-      </w:r>
-      <w:r>
-        <w:rPr>
-          <w:rFonts w:ascii="Linux Biolinum G" w:hAnsi="Linux Biolinum G"/>
-          <w:sz w:val="20"/>
-          <w:szCs w:val="20"/>
-        </w:rPr>
-        <w:t xml:space="preserve">Angesichts dieses Problems </w:t>
-      </w:r>
-      <w:r>
-        <w:rPr>
-          <w:rFonts w:ascii="Linux Biolinum G" w:hAnsi="Linux Biolinum G"/>
-          <w:sz w:val="20"/>
-          <w:szCs w:val="20"/>
-        </w:rPr>
-        <w:t xml:space="preserve">recherchierte ich, wie sich die serielle Implementierung von Matrixoperationen optimieren ließe. Ich stieß letztendlich auf einen Ansatz, der sich </w:t>
-      </w:r>
-      <w:proofErr w:type="spellStart"/>
-      <w:r>
-        <w:rPr>
-          <w:rFonts w:ascii="Linux Biolinum G" w:hAnsi="Linux Biolinum G"/>
-          <w:sz w:val="20"/>
-          <w:szCs w:val="20"/>
-        </w:rPr>
-        <w:t>Shared</w:t>
-      </w:r>
-      <w:proofErr w:type="spellEnd"/>
-      <w:r>
-        <w:rPr>
-          <w:rFonts w:ascii="Linux Biolinum G" w:hAnsi="Linux Biolinum G"/>
-          <w:sz w:val="20"/>
-          <w:szCs w:val="20"/>
-        </w:rPr>
-        <w:t xml:space="preserve"> Libraries nennt. </w:t>
-      </w:r>
-      <w:r>
-        <w:rPr>
-          <w:rFonts w:ascii="Linux Biolinum G" w:hAnsi="Linux Biolinum G"/>
-          <w:sz w:val="20"/>
-          <w:szCs w:val="20"/>
-        </w:rPr>
-        <w:t xml:space="preserve">Hierbei werden leistungshungrige Funktionen in die deutlich schnellere, kompilierte Programmiersprache C ausgelagert. Diese ausgelagerten Funktionen können dann mithilfe von diversen Modulen von Python aus aufgerufen werden. So implementierte ich den leistungshungrigsten Teil der Matrixoperationen auf dem </w:t>
-      </w:r>
-      <w:proofErr w:type="spellStart"/>
-      <w:r>
-        <w:rPr>
-          <w:rFonts w:ascii="Linux Biolinum G" w:hAnsi="Linux Biolinum G"/>
-          <w:sz w:val="20"/>
-          <w:szCs w:val="20"/>
-        </w:rPr>
-        <w:t>Shared</w:t>
-      </w:r>
-      <w:proofErr w:type="spellEnd"/>
-      <w:r>
-        <w:rPr>
-          <w:rFonts w:ascii="Linux Biolinum G" w:hAnsi="Linux Biolinum G"/>
-          <w:sz w:val="20"/>
-          <w:szCs w:val="20"/>
-        </w:rPr>
-        <w:t xml:space="preserve">-Libraries-Ansatz beruhend in C. Es sollte sich jedoch herausstellen, </w:t>
-      </w:r>
-      <w:r>
-        <w:rPr>
-          <w:rFonts w:ascii="Linux Biolinum G" w:hAnsi="Linux Biolinum G"/>
-          <w:sz w:val="20"/>
-          <w:szCs w:val="20"/>
-        </w:rPr>
-        <w:t xml:space="preserve">dass dieser Ansatz nach wie vor nicht schnell genug war. </w:t>
-      </w:r>
-      <w:r>
-        <w:rPr>
-          <w:rFonts w:ascii="Linux Biolinum G" w:hAnsi="Linux Biolinum G"/>
-          <w:sz w:val="20"/>
-          <w:szCs w:val="20"/>
-        </w:rPr>
-        <w:t>Die Einzige Lösung bestand jetzt nur noch darin, die Matrixoperationen zu parallelisieren</w:t>
-      </w:r>
-      <w:r>
-        <w:rPr>
-          <w:rFonts w:ascii="Linux Biolinum G" w:hAnsi="Linux Biolinum G"/>
-          <w:sz w:val="20"/>
-          <w:szCs w:val="20"/>
-        </w:rPr>
-        <w:t xml:space="preserve">. Die Implementierung von parallelisierten Matrixoperationen stand jedoch nicht zur Option, da dies ein großes, grundlegendes Verständnis von Problemen der technischen Informatik erfordert. Diese Kenntnisse fehlen mir einfach, weshalb ich gezwungen war, </w:t>
-      </w:r>
-      <w:r>
-        <w:rPr>
-          <w:rFonts w:ascii="Linux Biolinum G" w:hAnsi="Linux Biolinum G"/>
-          <w:sz w:val="20"/>
-          <w:szCs w:val="20"/>
-        </w:rPr>
-        <w:t>teilweise</w:t>
-      </w:r>
-      <w:r>
-        <w:rPr>
-          <w:rFonts w:ascii="Linux Biolinum G" w:hAnsi="Linux Biolinum G"/>
-          <w:sz w:val="20"/>
-          <w:szCs w:val="20"/>
-        </w:rPr>
-        <w:t xml:space="preserve"> auf </w:t>
-      </w:r>
-      <w:r>
-        <w:rPr>
-          <w:rFonts w:ascii="Linux Biolinum G" w:hAnsi="Linux Biolinum G"/>
-          <w:sz w:val="20"/>
-          <w:szCs w:val="20"/>
-        </w:rPr>
-        <w:t xml:space="preserve">parallelisierte Implementierungen von Matrixoperationen aus dem </w:t>
-      </w:r>
-      <w:proofErr w:type="spellStart"/>
-      <w:r>
-        <w:rPr>
-          <w:rFonts w:ascii="Linux Biolinum G" w:hAnsi="Linux Biolinum G"/>
-          <w:sz w:val="20"/>
-          <w:szCs w:val="20"/>
-        </w:rPr>
-        <w:t>Numpy</w:t>
-      </w:r>
-      <w:proofErr w:type="spellEnd"/>
-      <w:r>
-        <w:rPr>
-          <w:rFonts w:ascii="Linux Biolinum G" w:hAnsi="Linux Biolinum G"/>
-          <w:sz w:val="20"/>
-          <w:szCs w:val="20"/>
-        </w:rPr>
-        <w:t>- und Computervision-Modul zurückzugreifen.</w:t>
-      </w:r>
+        <w:t>)</w:t>
+      </w:r>
+      <w:r>
+        <w:rPr>
+          <w:rFonts w:ascii="Linux Biolinum G" w:hAnsi="Linux Biolinum G"/>
+          <w:sz w:val="20"/>
+          <w:szCs w:val="20"/>
+        </w:rPr>
+        <w:t xml:space="preserve"> benutzen könne. Dadurch hätte</w:t>
+      </w:r>
+      <w:r>
+        <w:rPr>
+          <w:rFonts w:ascii="Linux Biolinum G" w:hAnsi="Linux Biolinum G"/>
+          <w:sz w:val="20"/>
+          <w:szCs w:val="20"/>
+        </w:rPr>
+        <w:t xml:space="preserve"> ich den </w:t>
+      </w:r>
+      <w:proofErr w:type="gramStart"/>
+      <w:r>
+        <w:rPr>
+          <w:rFonts w:ascii="Linux Biolinum G" w:hAnsi="Linux Biolinum G"/>
+          <w:sz w:val="20"/>
+          <w:szCs w:val="20"/>
+        </w:rPr>
+        <w:t>Großteil</w:t>
+      </w:r>
+      <w:proofErr w:type="gramEnd"/>
       <w:r>
         <w:rPr>
           <w:rFonts w:ascii="Linux Biolinum G" w:hAnsi="Linux Biolinum G"/>
@@ -8250,88 +8673,6 @@
           <w:sz w:val="20"/>
           <w:szCs w:val="20"/>
         </w:rPr>
-        <w:t xml:space="preserve">Ich hätte </w:t>
-      </w:r>
-      <w:r>
-        <w:rPr>
-          <w:rFonts w:ascii="Linux Biolinum G" w:hAnsi="Linux Biolinum G"/>
-          <w:sz w:val="20"/>
-          <w:szCs w:val="20"/>
-        </w:rPr>
-        <w:t xml:space="preserve">von Anfang an auch parallelisierte Implementierung von Matrixoperationen aus </w:t>
-      </w:r>
-      <w:r>
-        <w:rPr>
-          <w:rFonts w:ascii="Linux Biolinum G" w:hAnsi="Linux Biolinum G"/>
-          <w:sz w:val="20"/>
-          <w:szCs w:val="20"/>
-        </w:rPr>
-        <w:t xml:space="preserve">vorgefertigten </w:t>
-      </w:r>
-      <w:r>
-        <w:rPr>
-          <w:rFonts w:ascii="Linux Biolinum G" w:hAnsi="Linux Biolinum G"/>
-          <w:sz w:val="20"/>
-          <w:szCs w:val="20"/>
-        </w:rPr>
-        <w:t>Python-Libraries</w:t>
-      </w:r>
-      <w:r>
-        <w:rPr>
-          <w:rFonts w:ascii="Linux Biolinum G" w:hAnsi="Linux Biolinum G"/>
-          <w:sz w:val="20"/>
-          <w:szCs w:val="20"/>
-        </w:rPr>
-        <w:t xml:space="preserve"> (z.B. </w:t>
-      </w:r>
-      <w:proofErr w:type="spellStart"/>
-      <w:r>
-        <w:rPr>
-          <w:rFonts w:ascii="Linux Biolinum G" w:hAnsi="Linux Biolinum G"/>
-          <w:sz w:val="20"/>
-          <w:szCs w:val="20"/>
-        </w:rPr>
-        <w:t>Numpy</w:t>
-      </w:r>
-      <w:proofErr w:type="spellEnd"/>
-      <w:r>
-        <w:rPr>
-          <w:rFonts w:ascii="Linux Biolinum G" w:hAnsi="Linux Biolinum G"/>
-          <w:sz w:val="20"/>
-          <w:szCs w:val="20"/>
-        </w:rPr>
-        <w:t>)</w:t>
-      </w:r>
-      <w:r>
-        <w:rPr>
-          <w:rFonts w:ascii="Linux Biolinum G" w:hAnsi="Linux Biolinum G"/>
-          <w:sz w:val="20"/>
-          <w:szCs w:val="20"/>
-        </w:rPr>
-        <w:t xml:space="preserve"> benutzen könne. Dadurch hätte</w:t>
-      </w:r>
-      <w:r>
-        <w:rPr>
-          <w:rFonts w:ascii="Linux Biolinum G" w:hAnsi="Linux Biolinum G"/>
-          <w:sz w:val="20"/>
-          <w:szCs w:val="20"/>
-        </w:rPr>
-        <w:t xml:space="preserve"> ich den </w:t>
-      </w:r>
-      <w:r>
-        <w:rPr>
-          <w:rFonts w:ascii="Linux Biolinum G" w:hAnsi="Linux Biolinum G"/>
-          <w:sz w:val="20"/>
-          <w:szCs w:val="20"/>
-        </w:rPr>
-        <w:t xml:space="preserve">Großteil </w:t>
-      </w:r>
-      <w:r>
-        <w:rPr>
-          <w:rFonts w:ascii="Linux Biolinum G" w:hAnsi="Linux Biolinum G"/>
-          <w:sz w:val="20"/>
-          <w:szCs w:val="20"/>
-        </w:rPr>
         <w:t xml:space="preserve">der für die Entwicklung von seriellen Matrixoperationen aufgewandten Zeit eingespart hätte. </w:t>
       </w:r>
       <w:r>
@@ -8340,18 +8681,16 @@
           <w:sz w:val="20"/>
           <w:szCs w:val="20"/>
         </w:rPr>
-        <w:t xml:space="preserve">Die Verwendung externer Module wollte ich jedoch von Anfang an möglichst klein halten, da alles andere nicht gerade dem Prinzip einer „Eigenleistung im Rahmen der 5. </w:t>
-      </w:r>
-      <w:proofErr w:type="spellStart"/>
-      <w:r>
-        <w:rPr>
-          <w:rFonts w:ascii="Linux Biolinum G" w:hAnsi="Linux Biolinum G"/>
-          <w:sz w:val="20"/>
-          <w:szCs w:val="20"/>
-        </w:rPr>
-        <w:t>Pk</w:t>
-      </w:r>
-      <w:proofErr w:type="spellEnd"/>
+        <w:t>Die Verwendung externer Module wollte ich jedoch von Anfang an möglichst klein halten, da alles andere nicht gerade dem Prinzip einer „Eigenleistung im Rahmen der 5. P</w:t>
+      </w:r>
+      <w:r>
+        <w:rPr>
+          <w:rFonts w:ascii="Linux Biolinum G" w:hAnsi="Linux Biolinum G"/>
+          <w:sz w:val="20"/>
+          <w:szCs w:val="20"/>
+        </w:rPr>
+        <w:t>K</w:t>
+      </w:r>
       <w:r>
         <w:rPr>
           <w:rFonts w:ascii="Linux Biolinum G" w:hAnsi="Linux Biolinum G"/>
@@ -8594,7 +8933,27 @@
           <w:sz w:val="20"/>
           <w:szCs w:val="20"/>
         </w:rPr>
-        <w:t xml:space="preserve">tiefgründiger in die Thematik einlesen sollen, um Halbwissen zu vermeiden. Mit diesem umfangreichen Ausganswissen hätte ich mich nicht an Dingen aufgehalten, die letztendlich sowieso keinen Sinn haben und zu nichts führen. </w:t>
+        <w:t xml:space="preserve">tiefgründiger in die Thematik einlesen sollen, um Halbwissen zu vermeiden. Mit diesem umfangreichen Ausganswissen hätte ich mich nicht an Dingen aufgehalten, </w:t>
+      </w:r>
+      <w:proofErr w:type="gramStart"/>
+      <w:r>
+        <w:rPr>
+          <w:rFonts w:ascii="Linux Biolinum G" w:hAnsi="Linux Biolinum G"/>
+          <w:bCs/>
+          <w:sz w:val="20"/>
+          <w:szCs w:val="20"/>
+        </w:rPr>
+        <w:t>die letztendlich</w:t>
+      </w:r>
+      <w:proofErr w:type="gramEnd"/>
+      <w:r>
+        <w:rPr>
+          <w:rFonts w:ascii="Linux Biolinum G" w:hAnsi="Linux Biolinum G"/>
+          <w:bCs/>
+          <w:sz w:val="20"/>
+          <w:szCs w:val="20"/>
+        </w:rPr>
+        <w:t xml:space="preserve"> sowieso keinen Sinn haben und zu nichts führen. </w:t>
       </w:r>
       <w:r>
         <w:rPr>
@@ -8650,7 +9009,27 @@
           <w:sz w:val="20"/>
           <w:szCs w:val="20"/>
         </w:rPr>
-        <w:t xml:space="preserve"> bevor ich mit Präsentation und Exposé beginne, mir nicht geholfen hat. </w:t>
+        <w:t xml:space="preserve"> bevor ich mit Präsentation und </w:t>
+      </w:r>
+      <w:proofErr w:type="gramStart"/>
+      <w:r>
+        <w:rPr>
+          <w:rFonts w:ascii="Linux Biolinum G" w:hAnsi="Linux Biolinum G"/>
+          <w:bCs/>
+          <w:sz w:val="20"/>
+          <w:szCs w:val="20"/>
+        </w:rPr>
+        <w:t>Exposé</w:t>
+      </w:r>
+      <w:proofErr w:type="gramEnd"/>
+      <w:r>
+        <w:rPr>
+          <w:rFonts w:ascii="Linux Biolinum G" w:hAnsi="Linux Biolinum G"/>
+          <w:bCs/>
+          <w:sz w:val="20"/>
+          <w:szCs w:val="20"/>
+        </w:rPr>
+        <w:t xml:space="preserve"> beginne, mir nicht geholfen hat. </w:t>
       </w:r>
       <w:r>
         <w:rPr>
@@ -8677,25 +9056,85 @@
           <w:sz w:val="20"/>
           <w:szCs w:val="20"/>
         </w:rPr>
-        <w:t xml:space="preserve"> sind, weshalb des Kredo keinen Vorteil bringt. </w:t>
-      </w:r>
-      <w:r>
-        <w:rPr>
-          <w:rFonts w:ascii="Linux Biolinum G" w:hAnsi="Linux Biolinum G"/>
-          <w:bCs/>
-          <w:sz w:val="20"/>
-          <w:szCs w:val="20"/>
-        </w:rPr>
-        <w:t xml:space="preserve">Vielmehr brachte mich das Aufschieben des Exposés und der Präsentation angesichts der Abgabetermine sogar in Zeitnot. </w:t>
-      </w:r>
-      <w:r>
-        <w:rPr>
-          <w:rFonts w:ascii="Linux Biolinum G" w:hAnsi="Linux Biolinum G"/>
-          <w:bCs/>
-          <w:sz w:val="20"/>
-          <w:szCs w:val="20"/>
-        </w:rPr>
-        <w:t>Retrospektiv kann ich also sagen, dass eine gleichzeitige Arbeit an Implementierung und Präsentation bzw. Exposé zeittechnisch besser gewesen wäre, zumal das Programm ohnehin vier Wochen später</w:t>
+        <w:t xml:space="preserve"> sind, weshalb </w:t>
+      </w:r>
+      <w:proofErr w:type="gramStart"/>
+      <w:r>
+        <w:rPr>
+          <w:rFonts w:ascii="Linux Biolinum G" w:hAnsi="Linux Biolinum G"/>
+          <w:bCs/>
+          <w:sz w:val="20"/>
+          <w:szCs w:val="20"/>
+        </w:rPr>
+        <w:t>des Kredo</w:t>
+      </w:r>
+      <w:proofErr w:type="gramEnd"/>
+      <w:r>
+        <w:rPr>
+          <w:rFonts w:ascii="Linux Biolinum G" w:hAnsi="Linux Biolinum G"/>
+          <w:bCs/>
+          <w:sz w:val="20"/>
+          <w:szCs w:val="20"/>
+        </w:rPr>
+        <w:t xml:space="preserve"> keinen Vorteil bringt. </w:t>
+      </w:r>
+      <w:r>
+        <w:rPr>
+          <w:rFonts w:ascii="Linux Biolinum G" w:hAnsi="Linux Biolinum G"/>
+          <w:bCs/>
+          <w:sz w:val="20"/>
+          <w:szCs w:val="20"/>
+        </w:rPr>
+        <w:t xml:space="preserve">Vielmehr brachte mich das Aufschieben des </w:t>
+      </w:r>
+      <w:proofErr w:type="gramStart"/>
+      <w:r>
+        <w:rPr>
+          <w:rFonts w:ascii="Linux Biolinum G" w:hAnsi="Linux Biolinum G"/>
+          <w:bCs/>
+          <w:sz w:val="20"/>
+          <w:szCs w:val="20"/>
+        </w:rPr>
+        <w:t>Exposés</w:t>
+      </w:r>
+      <w:proofErr w:type="gramEnd"/>
+      <w:r>
+        <w:rPr>
+          <w:rFonts w:ascii="Linux Biolinum G" w:hAnsi="Linux Biolinum G"/>
+          <w:bCs/>
+          <w:sz w:val="20"/>
+          <w:szCs w:val="20"/>
+        </w:rPr>
+        <w:t xml:space="preserve"> und der Präsentation angesichts der Abgabetermine sogar in Zeitnot. </w:t>
+      </w:r>
+      <w:r>
+        <w:rPr>
+          <w:rFonts w:ascii="Linux Biolinum G" w:hAnsi="Linux Biolinum G"/>
+          <w:bCs/>
+          <w:sz w:val="20"/>
+          <w:szCs w:val="20"/>
+        </w:rPr>
+        <w:t xml:space="preserve">Retrospektiv kann ich also sagen, dass eine gleichzeitige Arbeit an Implementierung und Präsentation bzw. </w:t>
+      </w:r>
+      <w:proofErr w:type="gramStart"/>
+      <w:r>
+        <w:rPr>
+          <w:rFonts w:ascii="Linux Biolinum G" w:hAnsi="Linux Biolinum G"/>
+          <w:bCs/>
+          <w:sz w:val="20"/>
+          <w:szCs w:val="20"/>
+        </w:rPr>
+        <w:t>Exposé</w:t>
+      </w:r>
+      <w:proofErr w:type="gramEnd"/>
+      <w:r>
+        <w:rPr>
+          <w:rFonts w:ascii="Linux Biolinum G" w:hAnsi="Linux Biolinum G"/>
+          <w:bCs/>
+          <w:sz w:val="20"/>
+          <w:szCs w:val="20"/>
+        </w:rPr>
+        <w:t xml:space="preserve"> zeittechnisch besser gewesen wäre, zumal das Programm ohnehin vier Wochen später</w:t>
       </w:r>
       <w:r>
         <w:rPr>
@@ -8856,8 +9295,75 @@
           <w:sz w:val="20"/>
           <w:szCs w:val="20"/>
         </w:rPr>
-        <w:t xml:space="preserve">en Arbeitsprozess frühzeitig reflektiert, hätte </w:t>
-      </w:r>
+        <w:t xml:space="preserve">en Arbeitsprozess frühzeitig reflektiert, hätte ich realisiert, wie sinnlos </w:t>
+      </w:r>
+      <w:r>
+        <w:rPr>
+          <w:rFonts w:ascii="Linux Biolinum G" w:hAnsi="Linux Biolinum G"/>
+          <w:sz w:val="20"/>
+          <w:szCs w:val="20"/>
+        </w:rPr>
+        <w:t>das zuvor beschriebene Kredo war.</w:t>
+      </w:r>
+      <w:r>
+        <w:rPr>
+          <w:rFonts w:ascii="Linux Biolinum G" w:hAnsi="Linux Biolinum G"/>
+          <w:sz w:val="20"/>
+          <w:szCs w:val="20"/>
+        </w:rPr>
+        <w:t xml:space="preserve"> </w:t>
+      </w:r>
+      <w:r>
+        <w:rPr>
+          <w:rFonts w:ascii="Linux Biolinum G" w:hAnsi="Linux Biolinum G"/>
+          <w:sz w:val="20"/>
+          <w:szCs w:val="20"/>
+        </w:rPr>
+        <w:t>Diese</w:t>
+      </w:r>
+      <w:r>
+        <w:rPr>
+          <w:rFonts w:ascii="Linux Biolinum G" w:hAnsi="Linux Biolinum G"/>
+          <w:sz w:val="20"/>
+          <w:szCs w:val="20"/>
+        </w:rPr>
+        <w:t xml:space="preserve"> methodischen</w:t>
+      </w:r>
+      <w:r>
+        <w:rPr>
+          <w:rFonts w:ascii="Linux Biolinum G" w:hAnsi="Linux Biolinum G"/>
+          <w:sz w:val="20"/>
+          <w:szCs w:val="20"/>
+        </w:rPr>
+        <w:t xml:space="preserve"> Erkenntnis</w:t>
+      </w:r>
+      <w:r>
+        <w:rPr>
+          <w:rFonts w:ascii="Linux Biolinum G" w:hAnsi="Linux Biolinum G"/>
+          <w:sz w:val="20"/>
+          <w:szCs w:val="20"/>
+        </w:rPr>
+        <w:t>se</w:t>
+      </w:r>
+      <w:r>
+        <w:rPr>
+          <w:rFonts w:ascii="Linux Biolinum G" w:hAnsi="Linux Biolinum G"/>
+          <w:sz w:val="20"/>
+          <w:szCs w:val="20"/>
+        </w:rPr>
+        <w:t xml:space="preserve"> halte ich insbesondere mit Blick auf ein mögliches Studium sehr wertvoll.</w:t>
+      </w:r>
+    </w:p>
+    <w:p>
+      <w:pPr>
+        <w:jc w:val="both"/>
+        <w:rPr>
+          <w:rFonts w:ascii="Linux Biolinum G" w:hAnsi="Linux Biolinum G"/>
+          <w:bCs/>
+          <w:sz w:val="20"/>
+          <w:szCs w:val="20"/>
+        </w:rPr>
+      </w:pPr>
       <w:r>
         <w:rPr>
           <w:rFonts w:ascii="Linux Biolinum G" w:hAnsi="Linux Biolinum G"/>
@@ -8865,81 +9371,6 @@
           <w:szCs w:val="20"/>
         </w:rPr>
         <w:lastRenderedPageBreak/>
-        <w:t xml:space="preserve">ich realisiert, wie sinnlos </w:t>
-      </w:r>
-      <w:r>
-        <w:rPr>
-          <w:rFonts w:ascii="Linux Biolinum G" w:hAnsi="Linux Biolinum G"/>
-          <w:sz w:val="20"/>
-          <w:szCs w:val="20"/>
-        </w:rPr>
-        <w:t>das zuvor beschriebene Kredo war.</w:t>
-      </w:r>
-      <w:r>
-        <w:rPr>
-          <w:rFonts w:ascii="Linux Biolinum G" w:hAnsi="Linux Biolinum G"/>
-          <w:sz w:val="20"/>
-          <w:szCs w:val="20"/>
-        </w:rPr>
-        <w:t xml:space="preserve"> </w:t>
-      </w:r>
-      <w:r>
-        <w:rPr>
-          <w:rFonts w:ascii="Linux Biolinum G" w:hAnsi="Linux Biolinum G"/>
-          <w:sz w:val="20"/>
-          <w:szCs w:val="20"/>
-        </w:rPr>
-        <w:t>Diese</w:t>
-      </w:r>
-      <w:r>
-        <w:rPr>
-          <w:rFonts w:ascii="Linux Biolinum G" w:hAnsi="Linux Biolinum G"/>
-          <w:sz w:val="20"/>
-          <w:szCs w:val="20"/>
-        </w:rPr>
-        <w:t xml:space="preserve"> methodischen</w:t>
-      </w:r>
-      <w:r>
-        <w:rPr>
-          <w:rFonts w:ascii="Linux Biolinum G" w:hAnsi="Linux Biolinum G"/>
-          <w:sz w:val="20"/>
-          <w:szCs w:val="20"/>
-        </w:rPr>
-        <w:t xml:space="preserve"> Erkenntnis</w:t>
-      </w:r>
-      <w:r>
-        <w:rPr>
-          <w:rFonts w:ascii="Linux Biolinum G" w:hAnsi="Linux Biolinum G"/>
-          <w:sz w:val="20"/>
-          <w:szCs w:val="20"/>
-        </w:rPr>
-        <w:t>se</w:t>
-      </w:r>
-      <w:r>
-        <w:rPr>
-          <w:rFonts w:ascii="Linux Biolinum G" w:hAnsi="Linux Biolinum G"/>
-          <w:sz w:val="20"/>
-          <w:szCs w:val="20"/>
-        </w:rPr>
-        <w:t xml:space="preserve"> halte ich insbesondere mit Blick auf ein mögliches Studium sehr wertvoll.</w:t>
-      </w:r>
-    </w:p>
-    <w:p>
-      <w:pPr>
-        <w:jc w:val="both"/>
-        <w:rPr>
-          <w:rFonts w:ascii="Linux Biolinum G" w:hAnsi="Linux Biolinum G"/>
-          <w:bCs/>
-          <w:sz w:val="20"/>
-          <w:szCs w:val="20"/>
-        </w:rPr>
-      </w:pPr>
-      <w:r>
-        <w:rPr>
-          <w:rFonts w:ascii="Linux Biolinum G" w:hAnsi="Linux Biolinum G"/>
-          <w:sz w:val="20"/>
-          <w:szCs w:val="20"/>
-        </w:rPr>
         <w:t xml:space="preserve">Aber auch rein fachlich gesehen habe ich ziemlich viel dazu gelernt. </w:t>
       </w:r>
       <w:r>
@@ -8974,25 +9405,6 @@
         </w:rPr>
         <w:br/>
       </w:r>
-      <w:r>
-        <w:rPr>
-          <w:rFonts w:ascii="Linux Biolinum G" w:hAnsi="Linux Biolinum G"/>
-          <w:sz w:val="20"/>
-          <w:szCs w:val="20"/>
-        </w:rPr>
-        <w:br/>
-      </w:r>
-    </w:p>
-    <w:p>
-      <w:pPr>
-        <w:jc w:val="both"/>
-        <w:rPr>
-          <w:rFonts w:ascii="Linux Biolinum G" w:hAnsi="Linux Biolinum G"/>
-          <w:bCs/>
-          <w:sz w:val="20"/>
-          <w:szCs w:val="20"/>
-        </w:rPr>
-      </w:pPr>
     </w:p>
     <w:p>
       <w:pPr>
@@ -9425,15 +9837,33 @@
           <w:sz w:val="20"/>
           <w:szCs w:val="20"/>
         </w:rPr>
-        <w:t xml:space="preserve">mathematische Basiskenntnisse über die </w:t>
-      </w:r>
-      <w:r>
-        <w:rPr>
-          <w:rFonts w:ascii="Linux Biolinum G" w:hAnsi="Linux Biolinum G"/>
-          <w:sz w:val="20"/>
-          <w:szCs w:val="20"/>
-        </w:rPr>
-        <w:t>grundlegende Funktionsweise neuronaler Netze an dieser Stelle</w:t>
+        <w:t xml:space="preserve">mathematische Basiskenntnisse </w:t>
+      </w:r>
+      <w:proofErr w:type="gramStart"/>
+      <w:r>
+        <w:rPr>
+          <w:rFonts w:ascii="Linux Biolinum G" w:hAnsi="Linux Biolinum G"/>
+          <w:sz w:val="20"/>
+          <w:szCs w:val="20"/>
+        </w:rPr>
+        <w:t xml:space="preserve">über die </w:t>
+      </w:r>
+      <w:r>
+        <w:rPr>
+          <w:rFonts w:ascii="Linux Biolinum G" w:hAnsi="Linux Biolinum G"/>
+          <w:sz w:val="20"/>
+          <w:szCs w:val="20"/>
+        </w:rPr>
+        <w:t>grundlegende Funktionsweise neuronaler Netze</w:t>
+      </w:r>
+      <w:proofErr w:type="gramEnd"/>
+      <w:r>
+        <w:rPr>
+          <w:rFonts w:ascii="Linux Biolinum G" w:hAnsi="Linux Biolinum G"/>
+          <w:sz w:val="20"/>
+          <w:szCs w:val="20"/>
+        </w:rPr>
+        <w:t xml:space="preserve"> an dieser Stelle</w:t>
       </w:r>
       <w:r>
         <w:rPr>
@@ -9904,6 +10334,33 @@
         </w:rPr>
         <w:t xml:space="preserve"> liefert. </w:t>
       </w:r>
+    </w:p>
+    <w:p>
+      <w:pPr>
+        <w:rPr>
+          <w:rFonts w:ascii="Linux Biolinum G" w:hAnsi="Linux Biolinum G"/>
+          <w:b/>
+          <w:bCs/>
+        </w:rPr>
+      </w:pPr>
+    </w:p>
+    <w:p>
+      <w:pPr>
+        <w:rPr>
+          <w:rFonts w:ascii="Linux Biolinum G" w:hAnsi="Linux Biolinum G"/>
+          <w:b/>
+          <w:bCs/>
+        </w:rPr>
+      </w:pPr>
+    </w:p>
+    <w:p>
+      <w:pPr>
+        <w:rPr>
+          <w:rFonts w:ascii="Linux Biolinum G" w:hAnsi="Linux Biolinum G"/>
+          <w:b/>
+          <w:bCs/>
+        </w:rPr>
+      </w:pPr>
     </w:p>
     <w:p>
       <w:pPr>
@@ -11099,7 +11556,21 @@
               <w:rPr>
                 <w:rFonts w:ascii="Linux Biolinum G" w:hAnsi="Linux Biolinum G"/>
               </w:rPr>
-              <w:t xml:space="preserve"> über die PP an den </w:t>
+              <w:t xml:space="preserve"> über die PP </w:t>
+            </w:r>
+            <w:proofErr w:type="gramStart"/>
+            <w:r>
+              <w:rPr>
+                <w:rFonts w:ascii="Linux Biolinum G" w:hAnsi="Linux Biolinum G"/>
+              </w:rPr>
+              <w:t>an</w:t>
+            </w:r>
+            <w:proofErr w:type="gramEnd"/>
+            <w:r>
+              <w:rPr>
+                <w:rFonts w:ascii="Linux Biolinum G" w:hAnsi="Linux Biolinum G"/>
+              </w:rPr>
+              <w:t xml:space="preserve"> den </w:t>
             </w:r>
             <w:proofErr w:type="spellStart"/>
             <w:r>
@@ -11259,7 +11730,19 @@
               <w:rPr>
                 <w:rFonts w:ascii="Linux Biolinum G" w:hAnsi="Linux Biolinum G"/>
               </w:rPr>
-              <w:t xml:space="preserve"> für die 5. Pk, </w:t>
+              <w:t xml:space="preserve"> für die 5. P</w:t>
+            </w:r>
+            <w:r>
+              <w:rPr>
+                <w:rFonts w:ascii="Linux Biolinum G" w:hAnsi="Linux Biolinum G"/>
+              </w:rPr>
+              <w:t>K</w:t>
+            </w:r>
+            <w:r>
+              <w:rPr>
+                <w:rFonts w:ascii="Linux Biolinum G" w:hAnsi="Linux Biolinum G"/>
+              </w:rPr>
+              <w:t xml:space="preserve">, </w:t>
             </w:r>
             <w:proofErr w:type="spellStart"/>
             <w:r>
@@ -11893,6 +12376,7 @@
               <w:t xml:space="preserve">und </w:t>
             </w:r>
             <w:proofErr w:type="spellStart"/>
+            <w:proofErr w:type="gramStart"/>
             <w:r>
               <w:rPr>
                 <w:rFonts w:ascii="Linux Biolinum G" w:hAnsi="Linux Biolinum G"/>
@@ -11907,6 +12391,7 @@
               <w:t>(</w:t>
             </w:r>
             <w:proofErr w:type="spellStart"/>
+            <w:proofErr w:type="gramEnd"/>
             <w:r>
               <w:rPr>
                 <w:rFonts w:ascii="Linux Biolinum G" w:hAnsi="Linux Biolinum G"/>
@@ -12775,6 +13260,7 @@
                 <w:b/>
               </w:rPr>
             </w:pPr>
+            <w:proofErr w:type="gramStart"/>
             <w:r>
               <w:rPr>
                 <w:rFonts w:ascii="Linux Biolinum G" w:hAnsi="Linux Biolinum G"/>
@@ -12783,6 +13269,7 @@
               </w:rPr>
               <w:t>Monographie</w:t>
             </w:r>
+            <w:proofErr w:type="gramEnd"/>
             <w:r>
               <w:rPr>
                 <w:rFonts w:ascii="Linux Biolinum G" w:hAnsi="Linux Biolinum G"/>
@@ -12884,12 +13371,21 @@
                 <w:b/>
               </w:rPr>
             </w:pPr>
+            <w:proofErr w:type="gramStart"/>
             <w:r>
               <w:rPr>
                 <w:rFonts w:ascii="Linux Biolinum G" w:hAnsi="Linux Biolinum G"/>
                 <w:b/>
               </w:rPr>
-              <w:t>Monographie:</w:t>
+              <w:t>Monographie</w:t>
+            </w:r>
+            <w:proofErr w:type="gramEnd"/>
+            <w:r>
+              <w:rPr>
+                <w:rFonts w:ascii="Linux Biolinum G" w:hAnsi="Linux Biolinum G"/>
+                <w:b/>
+              </w:rPr>
+              <w:t>:</w:t>
             </w:r>
             <w:r>
               <w:rPr>
@@ -17566,6 +18062,7 @@
   <w:style w:type="character" w:default="1" w:styleId="Absatz-Standardschriftart">
     <w:name w:val="Default Paragraph Font"/>
     <w:uiPriority w:val="1"/>
+    <w:semiHidden/>
     <w:unhideWhenUsed/>
   </w:style>
   <w:style w:type="table" w:default="1" w:styleId="NormaleTabelle">

--- a/exposé/Exposeee.docx
+++ b/exposé/Exposeee.docx
@@ -25,16 +25,8 @@
         <w:rPr>
           <w:rFonts w:ascii="Linux Biolinum G" w:hAnsi="Linux Biolinum G"/>
         </w:rPr>
-        <w:t xml:space="preserve">Benjamin </w:t>
-      </w:r>
-      <w:proofErr w:type="gramStart"/>
-      <w:r>
-        <w:rPr>
-          <w:rFonts w:ascii="Linux Biolinum G" w:hAnsi="Linux Biolinum G"/>
-        </w:rPr>
-        <w:t>Jank</w:t>
-      </w:r>
-      <w:proofErr w:type="gramEnd"/>
+        <w:t>Benjamin Jank</w:t>
+      </w:r>
     </w:p>
     <w:p>
       <w:pPr>
@@ -59,16 +51,8 @@
         <w:rPr>
           <w:rFonts w:ascii="Linux Biolinum G" w:hAnsi="Linux Biolinum G"/>
         </w:rPr>
-        <w:t xml:space="preserve">Betreut durch Herr </w:t>
-      </w:r>
-      <w:proofErr w:type="spellStart"/>
-      <w:r>
-        <w:rPr>
-          <w:rFonts w:ascii="Linux Biolinum G" w:hAnsi="Linux Biolinum G"/>
-        </w:rPr>
-        <w:t>Ostrzinski</w:t>
-      </w:r>
-      <w:proofErr w:type="spellEnd"/>
+        <w:t>Betreut durch Herr Ostrzinski</w:t>
+      </w:r>
     </w:p>
     <w:p>
       <w:pPr>
@@ -108,16 +92,12 @@
         </w:rPr>
         <w:t xml:space="preserve">Inwieweit kann der Arbeitsalltag von </w:t>
       </w:r>
-      <w:proofErr w:type="spellStart"/>
-      <w:proofErr w:type="gramStart"/>
       <w:r>
         <w:rPr>
           <w:rFonts w:ascii="Linux Biolinum G" w:hAnsi="Linux Biolinum G"/>
         </w:rPr>
         <w:t>Mediziner:innen</w:t>
       </w:r>
-      <w:proofErr w:type="spellEnd"/>
-      <w:proofErr w:type="gramEnd"/>
       <w:r>
         <w:rPr>
           <w:rFonts w:ascii="Linux Biolinum G" w:hAnsi="Linux Biolinum G"/>
@@ -375,16 +355,8 @@
         <w:rPr>
           <w:rFonts w:ascii="Linux Biolinum G" w:hAnsi="Linux Biolinum G"/>
         </w:rPr>
-        <w:t xml:space="preserve">Motive dafür, dass das Thema am Beispiel der Diagnose von Hirntumoren in der Medizin mithilfe von faltenden neuronalen Netzen abgehandelt </w:t>
-      </w:r>
-      <w:proofErr w:type="gramStart"/>
-      <w:r>
-        <w:rPr>
-          <w:rFonts w:ascii="Linux Biolinum G" w:hAnsi="Linux Biolinum G"/>
-        </w:rPr>
-        <w:t>wird</w:t>
-      </w:r>
-      <w:proofErr w:type="gramEnd"/>
+        <w:t>Motive dafür, dass das Thema am Beispiel der Diagnose von Hirntumoren in der Medizin mithilfe von faltenden neuronalen Netzen abgehandelt wird</w:t>
+      </w:r>
       <w:r>
         <w:rPr>
           <w:rFonts w:ascii="Linux Biolinum G" w:hAnsi="Linux Biolinum G"/>
@@ -894,25 +866,7 @@
           <w:sz w:val="20"/>
           <w:szCs w:val="20"/>
         </w:rPr>
-        <w:t xml:space="preserve"> Microsoft, z.B. personalisierte Feeds in sozialen Netzwerken, Speech-</w:t>
-      </w:r>
-      <w:proofErr w:type="spellStart"/>
-      <w:r>
-        <w:rPr>
-          <w:rFonts w:ascii="Linux Biolinum G" w:hAnsi="Linux Biolinum G"/>
-          <w:sz w:val="20"/>
-          <w:szCs w:val="20"/>
-        </w:rPr>
-        <w:t>to</w:t>
-      </w:r>
-      <w:proofErr w:type="spellEnd"/>
-      <w:r>
-        <w:rPr>
-          <w:rFonts w:ascii="Linux Biolinum G" w:hAnsi="Linux Biolinum G"/>
-          <w:sz w:val="20"/>
-          <w:szCs w:val="20"/>
-        </w:rPr>
-        <w:t xml:space="preserve">-Text-Anwendungen oder Chatbots, basieren im Kern auf </w:t>
+        <w:t xml:space="preserve"> Microsoft, z.B. personalisierte Feeds in sozialen Netzwerken, Speech-to-Text-Anwendungen oder Chatbots, basieren im Kern auf </w:t>
       </w:r>
       <w:r>
         <w:rPr>
@@ -3773,25 +3727,7 @@
           <w:sz w:val="20"/>
           <w:szCs w:val="20"/>
         </w:rPr>
-        <w:t xml:space="preserve">(auch </w:t>
-      </w:r>
-      <w:proofErr w:type="spellStart"/>
-      <w:r>
-        <w:rPr>
-          <w:rFonts w:ascii="Linux Biolinum G" w:hAnsi="Linux Biolinum G"/>
-          <w:sz w:val="20"/>
-          <w:szCs w:val="20"/>
-        </w:rPr>
-        <w:t>node</w:t>
-      </w:r>
-      <w:proofErr w:type="spellEnd"/>
-      <w:r>
-        <w:rPr>
-          <w:rFonts w:ascii="Linux Biolinum G" w:hAnsi="Linux Biolinum G"/>
-          <w:sz w:val="20"/>
-          <w:szCs w:val="20"/>
-        </w:rPr>
-        <w:t xml:space="preserve"> genannt) </w:t>
+        <w:t xml:space="preserve">(auch node genannt) </w:t>
       </w:r>
       <w:r>
         <w:rPr>
@@ -3815,25 +3751,7 @@
           <w:sz w:val="20"/>
           <w:szCs w:val="20"/>
         </w:rPr>
-        <w:t xml:space="preserve"> (auch </w:t>
-      </w:r>
-      <w:proofErr w:type="spellStart"/>
-      <w:r>
-        <w:rPr>
-          <w:rFonts w:ascii="Linux Biolinum G" w:hAnsi="Linux Biolinum G"/>
-          <w:sz w:val="20"/>
-          <w:szCs w:val="20"/>
-        </w:rPr>
-        <w:t>weights</w:t>
-      </w:r>
-      <w:proofErr w:type="spellEnd"/>
-      <w:r>
-        <w:rPr>
-          <w:rFonts w:ascii="Linux Biolinum G" w:hAnsi="Linux Biolinum G"/>
-          <w:sz w:val="20"/>
-          <w:szCs w:val="20"/>
-        </w:rPr>
-        <w:t xml:space="preserve"> genannt)</w:t>
+        <w:t xml:space="preserve"> (auch weights genannt)</w:t>
       </w:r>
       <w:r>
         <w:rPr>
@@ -3915,23 +3833,13 @@
         </w:rPr>
         <w:t xml:space="preserve"> Soma wird hierbei durch einen </w:t>
       </w:r>
-      <w:proofErr w:type="spellStart"/>
-      <w:r>
-        <w:rPr>
-          <w:rFonts w:ascii="Linux Biolinum G" w:hAnsi="Linux Biolinum G"/>
-          <w:sz w:val="20"/>
-          <w:szCs w:val="20"/>
-        </w:rPr>
-        <w:t>Float</w:t>
-      </w:r>
-      <w:proofErr w:type="spellEnd"/>
-      <w:r>
-        <w:rPr>
-          <w:rFonts w:ascii="Linux Biolinum G" w:hAnsi="Linux Biolinum G"/>
-          <w:sz w:val="20"/>
-          <w:szCs w:val="20"/>
-        </w:rPr>
-        <w:t>-Wert</w:t>
+      <w:r>
+        <w:rPr>
+          <w:rFonts w:ascii="Linux Biolinum G" w:hAnsi="Linux Biolinum G"/>
+          <w:sz w:val="20"/>
+          <w:szCs w:val="20"/>
+        </w:rPr>
+        <w:t>Float-Wert</w:t>
       </w:r>
       <w:r>
         <w:rPr>
@@ -3941,23 +3849,13 @@
         </w:rPr>
         <w:t xml:space="preserve"> dargestellt. Die Wirkung einer Synapse wird ebenfalls durch einen </w:t>
       </w:r>
-      <w:proofErr w:type="spellStart"/>
-      <w:r>
-        <w:rPr>
-          <w:rFonts w:ascii="Linux Biolinum G" w:hAnsi="Linux Biolinum G"/>
-          <w:sz w:val="20"/>
-          <w:szCs w:val="20"/>
-        </w:rPr>
-        <w:t>Float</w:t>
-      </w:r>
-      <w:proofErr w:type="spellEnd"/>
-      <w:r>
-        <w:rPr>
-          <w:rFonts w:ascii="Linux Biolinum G" w:hAnsi="Linux Biolinum G"/>
-          <w:sz w:val="20"/>
-          <w:szCs w:val="20"/>
-        </w:rPr>
-        <w:t xml:space="preserve">-Wert </w:t>
+      <w:r>
+        <w:rPr>
+          <w:rFonts w:ascii="Linux Biolinum G" w:hAnsi="Linux Biolinum G"/>
+          <w:sz w:val="20"/>
+          <w:szCs w:val="20"/>
+        </w:rPr>
+        <w:t xml:space="preserve">Float-Wert </w:t>
       </w:r>
       <w:r>
         <w:rPr>
@@ -4137,23 +4035,13 @@
         </w:rPr>
         <w:t xml:space="preserve"> der Eingabeschicht ein </w:t>
       </w:r>
-      <w:proofErr w:type="spellStart"/>
-      <w:r>
-        <w:rPr>
-          <w:rFonts w:ascii="Linux Biolinum G" w:hAnsi="Linux Biolinum G"/>
-          <w:sz w:val="20"/>
-          <w:szCs w:val="20"/>
-        </w:rPr>
-        <w:t>Float</w:t>
-      </w:r>
-      <w:proofErr w:type="spellEnd"/>
-      <w:r>
-        <w:rPr>
-          <w:rFonts w:ascii="Linux Biolinum G" w:hAnsi="Linux Biolinum G"/>
-          <w:sz w:val="20"/>
-          <w:szCs w:val="20"/>
-        </w:rPr>
-        <w:t>-Wert geladen. Zusammen codieren diese Zahlen eine Information (z.B. deutsches Wort)</w:t>
+      <w:r>
+        <w:rPr>
+          <w:rFonts w:ascii="Linux Biolinum G" w:hAnsi="Linux Biolinum G"/>
+          <w:sz w:val="20"/>
+          <w:szCs w:val="20"/>
+        </w:rPr>
+        <w:t>Float-Wert geladen. Zusammen codieren diese Zahlen eine Information (z.B. deutsches Wort)</w:t>
       </w:r>
       <w:r>
         <w:rPr>
@@ -4209,33 +4097,15 @@
           <w:sz w:val="20"/>
           <w:szCs w:val="20"/>
         </w:rPr>
-        <w:t xml:space="preserve"> </w:t>
-      </w:r>
-      <w:proofErr w:type="spellStart"/>
-      <w:r>
-        <w:rPr>
-          <w:rFonts w:ascii="Linux Biolinum G" w:hAnsi="Linux Biolinum G"/>
-          <w:sz w:val="20"/>
-          <w:szCs w:val="20"/>
-        </w:rPr>
-        <w:t>F</w:t>
-      </w:r>
-      <w:r>
-        <w:rPr>
-          <w:rFonts w:ascii="Linux Biolinum G" w:hAnsi="Linux Biolinum G"/>
-          <w:sz w:val="20"/>
-          <w:szCs w:val="20"/>
-        </w:rPr>
-        <w:t>loat</w:t>
-      </w:r>
-      <w:proofErr w:type="spellEnd"/>
-      <w:r>
-        <w:rPr>
-          <w:rFonts w:ascii="Linux Biolinum G" w:hAnsi="Linux Biolinum G"/>
-          <w:sz w:val="20"/>
-          <w:szCs w:val="20"/>
-        </w:rPr>
-        <w:t xml:space="preserve">-Wert </w:t>
+        <w:t xml:space="preserve"> F</w:t>
+      </w:r>
+      <w:r>
+        <w:rPr>
+          <w:rFonts w:ascii="Linux Biolinum G" w:hAnsi="Linux Biolinum G"/>
+          <w:sz w:val="20"/>
+          <w:szCs w:val="20"/>
+        </w:rPr>
+        <w:t xml:space="preserve">loat-Wert </w:t>
       </w:r>
       <w:r>
         <w:rPr>
@@ -4461,31 +4331,7 @@
             <w:sz w:val="20"/>
             <w:szCs w:val="20"/>
           </w:rPr>
-          <m:t>1*(-</m:t>
-        </m:r>
-        <m:r>
-          <m:rPr>
-            <m:sty m:val="p"/>
-          </m:rPr>
-          <w:rPr>
-            <w:rFonts w:ascii="Cambria Math" w:hAnsi="Cambria Math"/>
-            <w:color w:val="FF0000"/>
-            <w:sz w:val="20"/>
-            <w:szCs w:val="20"/>
-          </w:rPr>
-          <m:t>0,</m:t>
-        </m:r>
-        <m:r>
-          <m:rPr>
-            <m:sty m:val="p"/>
-          </m:rPr>
-          <w:rPr>
-            <w:rFonts w:ascii="Cambria Math" w:hAnsi="Cambria Math"/>
-            <w:color w:val="FF0000"/>
-            <w:sz w:val="20"/>
-            <w:szCs w:val="20"/>
-          </w:rPr>
-          <m:t>1)</m:t>
+          <m:t>1*(-0,1)</m:t>
         </m:r>
         <m:r>
           <m:rPr>
@@ -5940,15 +5786,7 @@
                       <w:sz w:val="20"/>
                       <w:szCs w:val="20"/>
                     </w:rPr>
-                    <m:t xml:space="preserve">  </m:t>
-                  </m:r>
-                  <m:r>
-                    <w:rPr>
-                      <w:rFonts w:ascii="Cambria Math" w:hAnsi="Cambria Math"/>
-                      <w:sz w:val="20"/>
-                      <w:szCs w:val="20"/>
-                    </w:rPr>
-                    <m:t>0,57*</m:t>
+                    <m:t xml:space="preserve">  0,57*</m:t>
                   </m:r>
                   <m:r>
                     <w:rPr>
@@ -6347,7 +6185,6 @@
         </w:rPr>
         <w:t>in mehreren Trainingsdurchgängen (</w:t>
       </w:r>
-      <w:proofErr w:type="spellStart"/>
       <w:r>
         <w:rPr>
           <w:rFonts w:ascii="Linux Biolinum G" w:hAnsi="Linux Biolinum G"/>
@@ -6358,7 +6195,6 @@
         </w:rPr>
         <w:t>epochs</w:t>
       </w:r>
-      <w:proofErr w:type="spellEnd"/>
       <w:r>
         <w:rPr>
           <w:rFonts w:ascii="Linux Biolinum G" w:hAnsi="Linux Biolinum G"/>
@@ -6391,7 +6227,6 @@
         </w:rPr>
         <w:t xml:space="preserve"> (</w:t>
       </w:r>
-      <w:proofErr w:type="spellStart"/>
       <w:r>
         <w:rPr>
           <w:rFonts w:ascii="Linux Biolinum G" w:hAnsi="Linux Biolinum G"/>
@@ -6400,9 +6235,24 @@
           <w:sz w:val="20"/>
           <w:szCs w:val="20"/>
         </w:rPr>
-        <w:t>truth</w:t>
-      </w:r>
-      <w:proofErr w:type="spellEnd"/>
+        <w:t>truth values)</w:t>
+      </w:r>
+      <w:r>
+        <w:rPr>
+          <w:rFonts w:ascii="Linux Biolinum G" w:hAnsi="Linux Biolinum G"/>
+          <w:sz w:val="20"/>
+          <w:szCs w:val="20"/>
+        </w:rPr>
+        <w:t xml:space="preserve"> passend zu bestimmten Eingangssignalen</w:t>
+      </w:r>
+      <w:r>
+        <w:rPr>
+          <w:rFonts w:ascii="Linux Biolinum G" w:hAnsi="Linux Biolinum G"/>
+          <w:sz w:val="20"/>
+          <w:szCs w:val="20"/>
+        </w:rPr>
+        <w:t xml:space="preserve"> (</w:t>
+      </w:r>
       <w:r>
         <w:rPr>
           <w:rFonts w:ascii="Linux Biolinum G" w:hAnsi="Linux Biolinum G"/>
@@ -6411,9 +6261,56 @@
           <w:sz w:val="20"/>
           <w:szCs w:val="20"/>
         </w:rPr>
+        <w:t>inputs</w:t>
+      </w:r>
+      <w:r>
+        <w:rPr>
+          <w:rFonts w:ascii="Linux Biolinum G" w:hAnsi="Linux Biolinum G"/>
+          <w:sz w:val="20"/>
+          <w:szCs w:val="20"/>
+        </w:rPr>
+        <w:t>)</w:t>
+      </w:r>
+      <w:r>
+        <w:rPr>
+          <w:rFonts w:ascii="Linux Biolinum G" w:hAnsi="Linux Biolinum G"/>
+          <w:sz w:val="20"/>
+          <w:szCs w:val="20"/>
+        </w:rPr>
         <w:t xml:space="preserve"> </w:t>
       </w:r>
-      <w:proofErr w:type="spellStart"/>
+      <w:r>
+        <w:rPr>
+          <w:rFonts w:ascii="Linux Biolinum G" w:hAnsi="Linux Biolinum G"/>
+          <w:sz w:val="20"/>
+          <w:szCs w:val="20"/>
+        </w:rPr>
+        <w:t xml:space="preserve">präsentiert. Das neuronale Netz versucht nun, </w:t>
+      </w:r>
+      <w:r>
+        <w:rPr>
+          <w:rFonts w:ascii="Linux Biolinum G" w:hAnsi="Linux Biolinum G"/>
+          <w:sz w:val="20"/>
+          <w:szCs w:val="20"/>
+        </w:rPr>
+        <w:t xml:space="preserve">die Struktur einiger Neuronen so zu verändern, </w:t>
+      </w:r>
+      <w:r>
+        <w:rPr>
+          <w:rFonts w:ascii="Linux Biolinum G" w:hAnsi="Linux Biolinum G"/>
+          <w:sz w:val="20"/>
+          <w:szCs w:val="20"/>
+        </w:rPr>
+        <w:t>sodass</w:t>
+      </w:r>
+      <w:r>
+        <w:rPr>
+          <w:rFonts w:ascii="Linux Biolinum G" w:hAnsi="Linux Biolinum G"/>
+          <w:sz w:val="20"/>
+          <w:szCs w:val="20"/>
+        </w:rPr>
+        <w:t xml:space="preserve"> das tatsächliche Ausgangssignal, dass auf den </w:t>
+      </w:r>
       <w:r>
         <w:rPr>
           <w:rFonts w:ascii="Linux Biolinum G" w:hAnsi="Linux Biolinum G"/>
@@ -6422,54 +6319,23 @@
           <w:sz w:val="20"/>
           <w:szCs w:val="20"/>
         </w:rPr>
-        <w:t>values</w:t>
-      </w:r>
-      <w:proofErr w:type="spellEnd"/>
-      <w:r>
-        <w:rPr>
-          <w:rFonts w:ascii="Linux Biolinum G" w:hAnsi="Linux Biolinum G"/>
-          <w:i/>
-          <w:iCs/>
-          <w:sz w:val="20"/>
-          <w:szCs w:val="20"/>
-        </w:rPr>
-        <w:t>)</w:t>
-      </w:r>
-      <w:r>
-        <w:rPr>
-          <w:rFonts w:ascii="Linux Biolinum G" w:hAnsi="Linux Biolinum G"/>
-          <w:sz w:val="20"/>
-          <w:szCs w:val="20"/>
-        </w:rPr>
-        <w:t xml:space="preserve"> passend zu bestimmten Eingangssignalen</w:t>
-      </w:r>
-      <w:r>
-        <w:rPr>
-          <w:rFonts w:ascii="Linux Biolinum G" w:hAnsi="Linux Biolinum G"/>
-          <w:sz w:val="20"/>
-          <w:szCs w:val="20"/>
-        </w:rPr>
-        <w:t xml:space="preserve"> (</w:t>
-      </w:r>
-      <w:proofErr w:type="spellStart"/>
-      <w:r>
-        <w:rPr>
-          <w:rFonts w:ascii="Linux Biolinum G" w:hAnsi="Linux Biolinum G"/>
-          <w:i/>
-          <w:iCs/>
-          <w:sz w:val="20"/>
-          <w:szCs w:val="20"/>
-        </w:rPr>
         <w:t>inputs</w:t>
       </w:r>
-      <w:proofErr w:type="spellEnd"/>
-      <w:r>
-        <w:rPr>
-          <w:rFonts w:ascii="Linux Biolinum G" w:hAnsi="Linux Biolinum G"/>
-          <w:sz w:val="20"/>
-          <w:szCs w:val="20"/>
-        </w:rPr>
-        <w:t>)</w:t>
+      <w:r>
+        <w:rPr>
+          <w:rFonts w:ascii="Linux Biolinum G" w:hAnsi="Linux Biolinum G"/>
+          <w:sz w:val="20"/>
+          <w:szCs w:val="20"/>
+        </w:rPr>
+        <w:t xml:space="preserve"> beruht, </w:t>
+      </w:r>
+      <w:r>
+        <w:rPr>
+          <w:rFonts w:ascii="Linux Biolinum G" w:hAnsi="Linux Biolinum G"/>
+          <w:sz w:val="20"/>
+          <w:szCs w:val="20"/>
+        </w:rPr>
+        <w:t>den truth values</w:t>
       </w:r>
       <w:r>
         <w:rPr>
@@ -6485,70 +6351,24 @@
           <w:sz w:val="20"/>
           <w:szCs w:val="20"/>
         </w:rPr>
-        <w:t xml:space="preserve">präsentiert. Das neuronale Netz versucht nun, </w:t>
-      </w:r>
-      <w:r>
-        <w:rPr>
-          <w:rFonts w:ascii="Linux Biolinum G" w:hAnsi="Linux Biolinum G"/>
-          <w:sz w:val="20"/>
-          <w:szCs w:val="20"/>
-        </w:rPr>
-        <w:t xml:space="preserve">die Struktur einiger Neuronen so zu verändern, </w:t>
-      </w:r>
-      <w:r>
-        <w:rPr>
-          <w:rFonts w:ascii="Linux Biolinum G" w:hAnsi="Linux Biolinum G"/>
-          <w:sz w:val="20"/>
-          <w:szCs w:val="20"/>
-        </w:rPr>
-        <w:t>sodass</w:t>
-      </w:r>
-      <w:r>
-        <w:rPr>
-          <w:rFonts w:ascii="Linux Biolinum G" w:hAnsi="Linux Biolinum G"/>
-          <w:sz w:val="20"/>
-          <w:szCs w:val="20"/>
-        </w:rPr>
-        <w:t xml:space="preserve"> das tatsächliche Ausgangssignal, dass auf den </w:t>
-      </w:r>
-      <w:proofErr w:type="spellStart"/>
-      <w:r>
-        <w:rPr>
-          <w:rFonts w:ascii="Linux Biolinum G" w:hAnsi="Linux Biolinum G"/>
-          <w:i/>
-          <w:iCs/>
-          <w:sz w:val="20"/>
-          <w:szCs w:val="20"/>
-        </w:rPr>
-        <w:t>inputs</w:t>
-      </w:r>
-      <w:proofErr w:type="spellEnd"/>
-      <w:r>
-        <w:rPr>
-          <w:rFonts w:ascii="Linux Biolinum G" w:hAnsi="Linux Biolinum G"/>
-          <w:sz w:val="20"/>
-          <w:szCs w:val="20"/>
-        </w:rPr>
-        <w:t xml:space="preserve"> beruht, </w:t>
-      </w:r>
-      <w:r>
-        <w:rPr>
-          <w:rFonts w:ascii="Linux Biolinum G" w:hAnsi="Linux Biolinum G"/>
-          <w:sz w:val="20"/>
-          <w:szCs w:val="20"/>
-        </w:rPr>
-        <w:t xml:space="preserve">den </w:t>
-      </w:r>
-      <w:proofErr w:type="spellStart"/>
-      <w:r>
-        <w:rPr>
-          <w:rFonts w:ascii="Linux Biolinum G" w:hAnsi="Linux Biolinum G"/>
-          <w:sz w:val="20"/>
-          <w:szCs w:val="20"/>
-        </w:rPr>
-        <w:t>truth</w:t>
-      </w:r>
-      <w:proofErr w:type="spellEnd"/>
+        <w:t>anzunähern</w:t>
+      </w:r>
+      <w:r>
+        <w:rPr>
+          <w:rFonts w:ascii="Linux Biolinum G" w:hAnsi="Linux Biolinum G"/>
+          <w:sz w:val="20"/>
+          <w:szCs w:val="20"/>
+        </w:rPr>
+        <w:t>.</w:t>
+      </w:r>
+      <w:r>
+        <w:rPr>
+          <w:rFonts w:ascii="Linux Biolinum G" w:hAnsi="Linux Biolinum G"/>
+          <w:sz w:val="20"/>
+          <w:szCs w:val="20"/>
+        </w:rPr>
+        <w:t xml:space="preserve"> Der Prozess ist also vergleichbar mit funktionaler neuronaler Plastizität.</w:t>
+      </w:r>
       <w:r>
         <w:rPr>
           <w:rFonts w:ascii="Linux Biolinum G" w:hAnsi="Linux Biolinum G"/>
@@ -6557,16 +6377,22 @@
         </w:rPr>
         <w:t xml:space="preserve"> </w:t>
       </w:r>
-      <w:proofErr w:type="spellStart"/>
-      <w:r>
-        <w:rPr>
-          <w:rFonts w:ascii="Linux Biolinum G" w:hAnsi="Linux Biolinum G"/>
-          <w:sz w:val="20"/>
-          <w:szCs w:val="20"/>
-        </w:rPr>
-        <w:t>values</w:t>
-      </w:r>
-      <w:proofErr w:type="spellEnd"/>
+      <w:r>
+        <w:rPr>
+          <w:rFonts w:ascii="Linux Biolinum G" w:hAnsi="Linux Biolinum G"/>
+          <w:sz w:val="20"/>
+          <w:szCs w:val="20"/>
+        </w:rPr>
+        <w:t>Wie diese</w:t>
+      </w:r>
+      <w:r>
+        <w:rPr>
+          <w:rFonts w:ascii="Linux Biolinum G" w:hAnsi="Linux Biolinum G"/>
+          <w:sz w:val="20"/>
+          <w:szCs w:val="20"/>
+        </w:rPr>
+        <w:t xml:space="preserve"> gezielte Anpassung</w:t>
+      </w:r>
       <w:r>
         <w:rPr>
           <w:rFonts w:ascii="Linux Biolinum G" w:hAnsi="Linux Biolinum G"/>
@@ -6581,62 +6407,6 @@
           <w:sz w:val="20"/>
           <w:szCs w:val="20"/>
         </w:rPr>
-        <w:t>anzunähern</w:t>
-      </w:r>
-      <w:r>
-        <w:rPr>
-          <w:rFonts w:ascii="Linux Biolinum G" w:hAnsi="Linux Biolinum G"/>
-          <w:sz w:val="20"/>
-          <w:szCs w:val="20"/>
-        </w:rPr>
-        <w:t>.</w:t>
-      </w:r>
-      <w:r>
-        <w:rPr>
-          <w:rFonts w:ascii="Linux Biolinum G" w:hAnsi="Linux Biolinum G"/>
-          <w:sz w:val="20"/>
-          <w:szCs w:val="20"/>
-        </w:rPr>
-        <w:t xml:space="preserve"> Der Prozess ist also vergleichbar mit funktionaler neuronaler Plastizität.</w:t>
-      </w:r>
-      <w:r>
-        <w:rPr>
-          <w:rFonts w:ascii="Linux Biolinum G" w:hAnsi="Linux Biolinum G"/>
-          <w:sz w:val="20"/>
-          <w:szCs w:val="20"/>
-        </w:rPr>
-        <w:t xml:space="preserve"> </w:t>
-      </w:r>
-      <w:r>
-        <w:rPr>
-          <w:rFonts w:ascii="Linux Biolinum G" w:hAnsi="Linux Biolinum G"/>
-          <w:sz w:val="20"/>
-          <w:szCs w:val="20"/>
-        </w:rPr>
-        <w:t>Wie diese</w:t>
-      </w:r>
-      <w:r>
-        <w:rPr>
-          <w:rFonts w:ascii="Linux Biolinum G" w:hAnsi="Linux Biolinum G"/>
-          <w:sz w:val="20"/>
-          <w:szCs w:val="20"/>
-        </w:rPr>
-        <w:t xml:space="preserve"> gezielte Anpassung</w:t>
-      </w:r>
-      <w:r>
-        <w:rPr>
-          <w:rFonts w:ascii="Linux Biolinum G" w:hAnsi="Linux Biolinum G"/>
-          <w:sz w:val="20"/>
-          <w:szCs w:val="20"/>
-        </w:rPr>
-        <w:t xml:space="preserve"> </w:t>
-      </w:r>
-      <w:r>
-        <w:rPr>
-          <w:rFonts w:ascii="Linux Biolinum G" w:hAnsi="Linux Biolinum G"/>
-          <w:sz w:val="20"/>
-          <w:szCs w:val="20"/>
-        </w:rPr>
         <w:t>im Computer realisiert wird, werde ich in meiner Präsentation darlegen.</w:t>
       </w:r>
     </w:p>
@@ -6680,87 +6450,15 @@
           <w:sz w:val="20"/>
           <w:szCs w:val="20"/>
         </w:rPr>
-        <w:t xml:space="preserve">Ein faltendes neuronales Netz (engl. </w:t>
-      </w:r>
-      <w:proofErr w:type="spellStart"/>
-      <w:r>
-        <w:rPr>
-          <w:rFonts w:ascii="Linux Biolinum G" w:hAnsi="Linux Biolinum G"/>
-          <w:sz w:val="20"/>
-          <w:szCs w:val="20"/>
-        </w:rPr>
-        <w:t>Convolutional</w:t>
-      </w:r>
-      <w:proofErr w:type="spellEnd"/>
-      <w:r>
-        <w:rPr>
-          <w:rFonts w:ascii="Linux Biolinum G" w:hAnsi="Linux Biolinum G"/>
-          <w:sz w:val="20"/>
-          <w:szCs w:val="20"/>
-        </w:rPr>
-        <w:t xml:space="preserve"> </w:t>
-      </w:r>
-      <w:proofErr w:type="spellStart"/>
-      <w:r>
-        <w:rPr>
-          <w:rFonts w:ascii="Linux Biolinum G" w:hAnsi="Linux Biolinum G"/>
-          <w:sz w:val="20"/>
-          <w:szCs w:val="20"/>
-        </w:rPr>
-        <w:t>Neural</w:t>
-      </w:r>
-      <w:proofErr w:type="spellEnd"/>
-      <w:r>
-        <w:rPr>
-          <w:rFonts w:ascii="Linux Biolinum G" w:hAnsi="Linux Biolinum G"/>
-          <w:sz w:val="20"/>
-          <w:szCs w:val="20"/>
-        </w:rPr>
-        <w:t xml:space="preserve"> Network) zeichnet sich nun dadurch aus, dass vor </w:t>
-      </w:r>
-      <w:r>
-        <w:rPr>
-          <w:rFonts w:ascii="Linux Biolinum G" w:hAnsi="Linux Biolinum G"/>
-          <w:sz w:val="20"/>
-          <w:szCs w:val="20"/>
-        </w:rPr>
-        <w:t>ein herkömmliches Netz ein oder mehrere sogenannte faltende Schichten (</w:t>
-      </w:r>
-      <w:proofErr w:type="spellStart"/>
-      <w:r>
-        <w:rPr>
-          <w:rFonts w:ascii="Linux Biolinum G" w:hAnsi="Linux Biolinum G"/>
-          <w:sz w:val="20"/>
-          <w:szCs w:val="20"/>
-        </w:rPr>
-        <w:t>Convolutional</w:t>
-      </w:r>
-      <w:proofErr w:type="spellEnd"/>
-      <w:r>
-        <w:rPr>
-          <w:rFonts w:ascii="Linux Biolinum G" w:hAnsi="Linux Biolinum G"/>
-          <w:sz w:val="20"/>
-          <w:szCs w:val="20"/>
-        </w:rPr>
-        <w:t xml:space="preserve"> </w:t>
-      </w:r>
-      <w:proofErr w:type="spellStart"/>
-      <w:r>
-        <w:rPr>
-          <w:rFonts w:ascii="Linux Biolinum G" w:hAnsi="Linux Biolinum G"/>
-          <w:sz w:val="20"/>
-          <w:szCs w:val="20"/>
-        </w:rPr>
-        <w:t>Layers</w:t>
-      </w:r>
-      <w:proofErr w:type="spellEnd"/>
-      <w:r>
-        <w:rPr>
-          <w:rFonts w:ascii="Linux Biolinum G" w:hAnsi="Linux Biolinum G"/>
-          <w:sz w:val="20"/>
-          <w:szCs w:val="20"/>
-        </w:rPr>
-        <w:t xml:space="preserve">) </w:t>
+        <w:t xml:space="preserve">Ein faltendes neuronales Netz (engl. Convolutional Neural Network) zeichnet sich nun dadurch aus, dass vor </w:t>
+      </w:r>
+      <w:r>
+        <w:rPr>
+          <w:rFonts w:ascii="Linux Biolinum G" w:hAnsi="Linux Biolinum G"/>
+          <w:sz w:val="20"/>
+          <w:szCs w:val="20"/>
+        </w:rPr>
+        <w:t xml:space="preserve">ein herkömmliches Netz ein oder mehrere sogenannte faltende Schichten (Convolutional Layers) </w:t>
       </w:r>
       <w:r>
         <w:rPr>
@@ -6995,30 +6693,14 @@
           <w:sz w:val="20"/>
           <w:szCs w:val="20"/>
         </w:rPr>
-        <w:t xml:space="preserve">Darauffolgend werde ich die grundlegende Funktionsweise </w:t>
-      </w:r>
-      <w:proofErr w:type="gramStart"/>
-      <w:r>
-        <w:rPr>
-          <w:sz w:val="20"/>
-          <w:szCs w:val="20"/>
-        </w:rPr>
-        <w:t>von</w:t>
-      </w:r>
-      <w:r>
-        <w:rPr>
-          <w:sz w:val="20"/>
-          <w:szCs w:val="20"/>
-        </w:rPr>
-        <w:t xml:space="preserve"> faltenden neuronalen Netze</w:t>
-      </w:r>
-      <w:proofErr w:type="gramEnd"/>
-      <w:r>
-        <w:rPr>
-          <w:sz w:val="20"/>
-          <w:szCs w:val="20"/>
-        </w:rPr>
-        <w:t xml:space="preserve"> darstellen (v.a. Algorithmus </w:t>
+        <w:t>Darauffolgend werde ich die grundlegende Funktionsweise von</w:t>
+      </w:r>
+      <w:r>
+        <w:rPr>
+          <w:sz w:val="20"/>
+          <w:szCs w:val="20"/>
+        </w:rPr>
+        <w:t xml:space="preserve"> faltenden neuronalen Netze darstellen (v.a. Algorithmus </w:t>
       </w:r>
       <w:r>
         <w:rPr>
@@ -7178,21 +6860,12 @@
         </w:rPr>
         <w:t xml:space="preserve">gänzlich </w:t>
       </w:r>
-      <w:proofErr w:type="gramStart"/>
-      <w:r>
-        <w:rPr>
-          <w:sz w:val="20"/>
-          <w:szCs w:val="20"/>
-        </w:rPr>
-        <w:t>auf faltende</w:t>
-      </w:r>
-      <w:proofErr w:type="gramEnd"/>
-      <w:r>
-        <w:rPr>
-          <w:sz w:val="20"/>
-          <w:szCs w:val="20"/>
-        </w:rPr>
-        <w:t xml:space="preserve"> neuronale Netze verlassen</w:t>
+      <w:r>
+        <w:rPr>
+          <w:sz w:val="20"/>
+          <w:szCs w:val="20"/>
+        </w:rPr>
+        <w:t>auf faltende neuronale Netze verlassen</w:t>
       </w:r>
       <w:r>
         <w:rPr>
@@ -7543,27 +7216,7 @@
           <w:sz w:val="20"/>
           <w:szCs w:val="20"/>
         </w:rPr>
-        <w:t xml:space="preserve">, was </w:t>
-      </w:r>
-      <w:proofErr w:type="gramStart"/>
-      <w:r>
-        <w:rPr>
-          <w:rFonts w:ascii="Linux Biolinum G" w:hAnsi="Linux Biolinum G"/>
-          <w:bCs/>
-          <w:sz w:val="20"/>
-          <w:szCs w:val="20"/>
-        </w:rPr>
-        <w:t>sich letztendlich</w:t>
-      </w:r>
-      <w:proofErr w:type="gramEnd"/>
-      <w:r>
-        <w:rPr>
-          <w:rFonts w:ascii="Linux Biolinum G" w:hAnsi="Linux Biolinum G"/>
-          <w:bCs/>
-          <w:sz w:val="20"/>
-          <w:szCs w:val="20"/>
-        </w:rPr>
-        <w:t xml:space="preserve"> auf die Trainingszeit meines </w:t>
+        <w:t xml:space="preserve">, was sich letztendlich auf die Trainingszeit meines </w:t>
       </w:r>
       <w:r>
         <w:rPr>
@@ -7601,27 +7254,7 @@
           <w:sz w:val="20"/>
           <w:szCs w:val="20"/>
         </w:rPr>
-        <w:t xml:space="preserve">Programmiert habe ich nahezu alles in der </w:t>
-      </w:r>
-      <w:proofErr w:type="spellStart"/>
-      <w:r>
-        <w:rPr>
-          <w:rFonts w:ascii="Linux Biolinum G" w:hAnsi="Linux Biolinum G"/>
-          <w:bCs/>
-          <w:sz w:val="20"/>
-          <w:szCs w:val="20"/>
-        </w:rPr>
-        <w:t>Jupyter</w:t>
-      </w:r>
-      <w:proofErr w:type="spellEnd"/>
-      <w:r>
-        <w:rPr>
-          <w:rFonts w:ascii="Linux Biolinum G" w:hAnsi="Linux Biolinum G"/>
-          <w:bCs/>
-          <w:sz w:val="20"/>
-          <w:szCs w:val="20"/>
-        </w:rPr>
-        <w:t>-Notebook-Umgebung. In dieser kann Programmcode zellenweise ausgeführt werden, ohne dass der gesamte Programmcode ausgeführt werden muss. Dies macht das Konzipieren und Testen bestimmter Programmteile und Funktionen wesentlich leichter</w:t>
+        <w:t>Programmiert habe ich nahezu alles in der Jupyter-Notebook-Umgebung. In dieser kann Programmcode zellenweise ausgeführt werden, ohne dass der gesamte Programmcode ausgeführt werden muss. Dies macht das Konzipieren und Testen bestimmter Programmteile und Funktionen wesentlich leichter</w:t>
       </w:r>
     </w:p>
     <w:p>
@@ -7737,7 +7370,25 @@
           <w:sz w:val="20"/>
           <w:szCs w:val="20"/>
         </w:rPr>
-        <w:t xml:space="preserve">beispielhaft ein faltendes neuronales Netz zu programmieren. Da ich zunächst davon ausging, dass sich meine gesamte Präsentation und mein methodisches Arbeiten um das Programm drehen würde, wollte ich zunächst das Programm gänzlich beenden, um dann erst mit der Arbeit an meiner Präsentation zu beginnen. </w:t>
+        <w:t xml:space="preserve">beispielhaft ein faltendes neuronales Netz zu programmieren. Da ich zunächst davon ausging, dass sich meine gesamte Präsentation und mein methodisches Arbeiten um das </w:t>
+      </w:r>
+      <w:r>
+        <w:rPr>
+          <w:rFonts w:ascii="Linux Biolinum G" w:hAnsi="Linux Biolinum G"/>
+          <w:bCs/>
+          <w:sz w:val="20"/>
+          <w:szCs w:val="20"/>
+        </w:rPr>
+        <w:t>Programmierte</w:t>
+      </w:r>
+      <w:r>
+        <w:rPr>
+          <w:rFonts w:ascii="Linux Biolinum G" w:hAnsi="Linux Biolinum G"/>
+          <w:bCs/>
+          <w:sz w:val="20"/>
+          <w:szCs w:val="20"/>
+        </w:rPr>
+        <w:t xml:space="preserve"> drehen würde, wollte ich zunächst das Programm gänzlich beenden, um dann erst mit der Arbeit an meiner Präsentation zu beginnen. </w:t>
       </w:r>
       <w:r>
         <w:rPr>
@@ -7836,45 +7487,43 @@
           <w:sz w:val="20"/>
           <w:szCs w:val="20"/>
         </w:rPr>
-        <w:t>, was ich zunächst hatte,</w:t>
-      </w:r>
-      <w:r>
-        <w:rPr>
-          <w:rFonts w:ascii="Linux Biolinum G" w:hAnsi="Linux Biolinum G"/>
-          <w:bCs/>
-          <w:sz w:val="20"/>
-          <w:szCs w:val="20"/>
-        </w:rPr>
-        <w:t xml:space="preserve"> machte das Programmieren zu einem äußerst langwierigen und unproduktiven Prozess, in dem viele Probleme überwunden werden mussten. Und da ich stets an dem Kredo festhielt, zunächst das Programm fertigzustellen und dann erst mit der </w:t>
-      </w:r>
-      <w:r>
-        <w:rPr>
-          <w:rFonts w:ascii="Linux Biolinum G" w:hAnsi="Linux Biolinum G"/>
-          <w:bCs/>
-          <w:sz w:val="20"/>
-          <w:szCs w:val="20"/>
-        </w:rPr>
-        <w:t>methodischen Arbeit (</w:t>
-      </w:r>
-      <w:proofErr w:type="gramStart"/>
-      <w:r>
-        <w:rPr>
-          <w:rFonts w:ascii="Linux Biolinum G" w:hAnsi="Linux Biolinum G"/>
-          <w:bCs/>
-          <w:sz w:val="20"/>
-          <w:szCs w:val="20"/>
-        </w:rPr>
-        <w:t>Exposé</w:t>
-      </w:r>
-      <w:proofErr w:type="gramEnd"/>
-      <w:r>
-        <w:rPr>
-          <w:rFonts w:ascii="Linux Biolinum G" w:hAnsi="Linux Biolinum G"/>
-          <w:bCs/>
-          <w:sz w:val="20"/>
-          <w:szCs w:val="20"/>
-        </w:rPr>
-        <w:t>, Präsentation)</w:t>
+        <w:t xml:space="preserve"> </w:t>
+      </w:r>
+      <w:r>
+        <w:rPr>
+          <w:rFonts w:ascii="Linux Biolinum G" w:hAnsi="Linux Biolinum G"/>
+          <w:bCs/>
+          <w:sz w:val="20"/>
+          <w:szCs w:val="20"/>
+        </w:rPr>
+        <w:t xml:space="preserve">machte das Programmieren </w:t>
+      </w:r>
+      <w:r>
+        <w:rPr>
+          <w:rFonts w:ascii="Linux Biolinum G" w:hAnsi="Linux Biolinum G"/>
+          <w:bCs/>
+          <w:sz w:val="20"/>
+          <w:szCs w:val="20"/>
+        </w:rPr>
+        <w:t xml:space="preserve">zu Beginn </w:t>
+      </w:r>
+      <w:r>
+        <w:rPr>
+          <w:rFonts w:ascii="Linux Biolinum G" w:hAnsi="Linux Biolinum G"/>
+          <w:bCs/>
+          <w:sz w:val="20"/>
+          <w:szCs w:val="20"/>
+        </w:rPr>
+        <w:t xml:space="preserve">zu einem äußerst langwierigen und unproduktiven Prozess, in dem viele Probleme überwunden werden mussten. Und da ich stets an dem Kredo festhielt, zunächst das Programm fertigzustellen und dann erst mit der </w:t>
+      </w:r>
+      <w:r>
+        <w:rPr>
+          <w:rFonts w:ascii="Linux Biolinum G" w:hAnsi="Linux Biolinum G"/>
+          <w:bCs/>
+          <w:sz w:val="20"/>
+          <w:szCs w:val="20"/>
+        </w:rPr>
+        <w:t>methodischen Arbeit (Exposé, Präsentation)</w:t>
       </w:r>
       <w:r>
         <w:rPr>
@@ -7946,19 +7595,8 @@
           <w:sz w:val="20"/>
           <w:szCs w:val="20"/>
         </w:rPr>
-        <w:t xml:space="preserve"> bewusst und begann parallel zum Programmieren die Arbeit an Präsentation und </w:t>
-      </w:r>
-      <w:proofErr w:type="gramStart"/>
-      <w:r>
-        <w:rPr>
-          <w:rFonts w:ascii="Linux Biolinum G" w:hAnsi="Linux Biolinum G"/>
-          <w:bCs/>
-          <w:sz w:val="20"/>
-          <w:szCs w:val="20"/>
-        </w:rPr>
-        <w:t>Exposé</w:t>
-      </w:r>
-      <w:proofErr w:type="gramEnd"/>
+        <w:t xml:space="preserve"> bewusst und begann parallel zum Programmieren die Arbeit an Präsentation und Exposé</w:t>
+      </w:r>
       <w:r>
         <w:rPr>
           <w:rFonts w:ascii="Linux Biolinum G" w:hAnsi="Linux Biolinum G"/>
@@ -8295,286 +7933,216 @@
           <w:sz w:val="20"/>
           <w:szCs w:val="20"/>
         </w:rPr>
+        <w:t xml:space="preserve"> For-Schleifen</w:t>
+      </w:r>
+      <w:r>
+        <w:rPr>
+          <w:rFonts w:ascii="Linux Biolinum G" w:hAnsi="Linux Biolinum G"/>
+          <w:sz w:val="20"/>
+          <w:szCs w:val="20"/>
+        </w:rPr>
+        <w:t xml:space="preserve">. Beim Ausführen des Programmes </w:t>
+      </w:r>
+      <w:r>
+        <w:rPr>
+          <w:rFonts w:ascii="Linux Biolinum G" w:hAnsi="Linux Biolinum G"/>
+          <w:sz w:val="20"/>
+          <w:szCs w:val="20"/>
+        </w:rPr>
+        <w:t xml:space="preserve">stellte ich eine sehr hohe Laufzeit </w:t>
+      </w:r>
+      <w:r>
+        <w:rPr>
+          <w:rFonts w:ascii="Linux Biolinum G" w:hAnsi="Linux Biolinum G"/>
+          <w:sz w:val="20"/>
+          <w:szCs w:val="20"/>
+        </w:rPr>
+        <w:t>der einzelnen Trainin</w:t>
+      </w:r>
+      <w:r>
+        <w:rPr>
+          <w:rFonts w:ascii="Linux Biolinum G" w:hAnsi="Linux Biolinum G"/>
+          <w:sz w:val="20"/>
+          <w:szCs w:val="20"/>
+        </w:rPr>
+        <w:t>g</w:t>
+      </w:r>
+      <w:r>
+        <w:rPr>
+          <w:rFonts w:ascii="Linux Biolinum G" w:hAnsi="Linux Biolinum G"/>
+          <w:sz w:val="20"/>
+          <w:szCs w:val="20"/>
+        </w:rPr>
+        <w:t>s</w:t>
+      </w:r>
+      <w:r>
+        <w:rPr>
+          <w:rFonts w:ascii="Linux Biolinum G" w:hAnsi="Linux Biolinum G"/>
+          <w:sz w:val="20"/>
+          <w:szCs w:val="20"/>
+        </w:rPr>
+        <w:t>i</w:t>
+      </w:r>
+      <w:r>
+        <w:rPr>
+          <w:rFonts w:ascii="Linux Biolinum G" w:hAnsi="Linux Biolinum G"/>
+          <w:sz w:val="20"/>
+          <w:szCs w:val="20"/>
+        </w:rPr>
+        <w:t xml:space="preserve">terationen (epochs) fest, was auf die </w:t>
+      </w:r>
+      <w:r>
+        <w:rPr>
+          <w:rFonts w:ascii="Linux Biolinum G" w:hAnsi="Linux Biolinum G"/>
+          <w:sz w:val="20"/>
+          <w:szCs w:val="20"/>
+        </w:rPr>
+        <w:t>exponentiell skalierende</w:t>
+      </w:r>
+      <w:r>
+        <w:rPr>
+          <w:rFonts w:ascii="Linux Biolinum G" w:hAnsi="Linux Biolinum G"/>
+          <w:sz w:val="20"/>
+          <w:szCs w:val="20"/>
+        </w:rPr>
+        <w:t xml:space="preserve"> Laufzeit von verschachtelten For-Schleifen zurückzuführen ist. </w:t>
+      </w:r>
+      <w:r>
+        <w:rPr>
+          <w:rFonts w:ascii="Linux Biolinum G" w:hAnsi="Linux Biolinum G"/>
+          <w:sz w:val="20"/>
+          <w:szCs w:val="20"/>
+        </w:rPr>
+        <w:t xml:space="preserve">Angesichts dieses Problems </w:t>
+      </w:r>
+      <w:r>
+        <w:rPr>
+          <w:rFonts w:ascii="Linux Biolinum G" w:hAnsi="Linux Biolinum G"/>
+          <w:sz w:val="20"/>
+          <w:szCs w:val="20"/>
+        </w:rPr>
+        <w:t>recherchierte ich</w:t>
+      </w:r>
+      <w:r>
+        <w:rPr>
+          <w:rFonts w:ascii="Linux Biolinum G" w:hAnsi="Linux Biolinum G"/>
+          <w:sz w:val="20"/>
+          <w:szCs w:val="20"/>
+        </w:rPr>
+        <w:t xml:space="preserve"> nach Optimierungsmöglichkeiten.</w:t>
+      </w:r>
+      <w:r>
+        <w:rPr>
+          <w:rFonts w:ascii="Linux Biolinum G" w:hAnsi="Linux Biolinum G"/>
+          <w:sz w:val="20"/>
+          <w:szCs w:val="20"/>
+        </w:rPr>
+        <w:t xml:space="preserve"> Ich </w:t>
+      </w:r>
+      <w:r>
+        <w:rPr>
+          <w:rFonts w:ascii="Linux Biolinum G" w:hAnsi="Linux Biolinum G"/>
+          <w:sz w:val="20"/>
+          <w:szCs w:val="20"/>
+        </w:rPr>
+        <w:t>stieß</w:t>
+      </w:r>
+      <w:r>
+        <w:rPr>
+          <w:rFonts w:ascii="Linux Biolinum G" w:hAnsi="Linux Biolinum G"/>
+          <w:sz w:val="20"/>
+          <w:szCs w:val="20"/>
+        </w:rPr>
+        <w:t xml:space="preserve"> auf einen Ansatz, der sich Shared Libraries nennt. </w:t>
+      </w:r>
+      <w:r>
+        <w:rPr>
+          <w:rFonts w:ascii="Linux Biolinum G" w:hAnsi="Linux Biolinum G"/>
+          <w:sz w:val="20"/>
+          <w:szCs w:val="20"/>
+        </w:rPr>
+        <w:t xml:space="preserve">Hierbei werden leistungshungrige Funktionen in die deutlich schnellere, kompilierte Programmiersprache C ausgelagert. Diese ausgelagerten Funktionen können dann mithilfe von diversen Modulen von Python aus aufgerufen werden. So implementierte ich den leistungshungrigsten Teil der Matrixoperationen auf dem Shared-Libraries-Ansatz beruhend in C. Es sollte sich jedoch herausstellen, </w:t>
+      </w:r>
+      <w:r>
+        <w:rPr>
+          <w:rFonts w:ascii="Linux Biolinum G" w:hAnsi="Linux Biolinum G"/>
+          <w:sz w:val="20"/>
+          <w:szCs w:val="20"/>
+        </w:rPr>
+        <w:t xml:space="preserve">dass dieser Ansatz nach wie vor nicht schnell genug war. </w:t>
+      </w:r>
+      <w:r>
+        <w:rPr>
+          <w:rFonts w:ascii="Linux Biolinum G" w:hAnsi="Linux Biolinum G"/>
+          <w:sz w:val="20"/>
+          <w:szCs w:val="20"/>
+        </w:rPr>
+        <w:t xml:space="preserve">Die </w:t>
+      </w:r>
+      <w:r>
+        <w:rPr>
+          <w:rFonts w:ascii="Linux Biolinum G" w:hAnsi="Linux Biolinum G"/>
+          <w:sz w:val="20"/>
+          <w:szCs w:val="20"/>
+        </w:rPr>
+        <w:t>e</w:t>
+      </w:r>
+      <w:r>
+        <w:rPr>
+          <w:rFonts w:ascii="Linux Biolinum G" w:hAnsi="Linux Biolinum G"/>
+          <w:sz w:val="20"/>
+          <w:szCs w:val="20"/>
+        </w:rPr>
+        <w:t>inzige Lösung bestand jetzt nur noch darin, die Matrixoperationen zu parallelisieren</w:t>
+      </w:r>
+      <w:r>
+        <w:rPr>
+          <w:rFonts w:ascii="Linux Biolinum G" w:hAnsi="Linux Biolinum G"/>
+          <w:sz w:val="20"/>
+          <w:szCs w:val="20"/>
+        </w:rPr>
+        <w:t xml:space="preserve">. Die Implementierung von parallelisierten Matrixoperationen stand jedoch nicht zur Option, da dies ein großes, grundlegendes Verständnis von Problemen der technischen Informatik erfordert. Diese Kenntnisse fehlen mir einfach, weshalb ich gezwungen war, </w:t>
+      </w:r>
+      <w:r>
+        <w:rPr>
+          <w:rFonts w:ascii="Linux Biolinum G" w:hAnsi="Linux Biolinum G"/>
+          <w:sz w:val="20"/>
+          <w:szCs w:val="20"/>
+        </w:rPr>
+        <w:t xml:space="preserve">zumindest </w:t>
+      </w:r>
+      <w:r>
+        <w:rPr>
+          <w:rFonts w:ascii="Linux Biolinum G" w:hAnsi="Linux Biolinum G"/>
+          <w:sz w:val="20"/>
+          <w:szCs w:val="20"/>
+        </w:rPr>
+        <w:t>teilweise</w:t>
+      </w:r>
+      <w:r>
+        <w:rPr>
+          <w:rFonts w:ascii="Linux Biolinum G" w:hAnsi="Linux Biolinum G"/>
+          <w:sz w:val="20"/>
+          <w:szCs w:val="20"/>
+        </w:rPr>
+        <w:t xml:space="preserve"> auf </w:t>
+      </w:r>
+      <w:r>
+        <w:rPr>
+          <w:rFonts w:ascii="Linux Biolinum G" w:hAnsi="Linux Biolinum G"/>
+          <w:sz w:val="20"/>
+          <w:szCs w:val="20"/>
+        </w:rPr>
+        <w:t>parallelisierte Implementierungen von Matrixoperationen aus dem Numpy- und Computervision-Modul zurückzugreifen.</w:t>
+      </w:r>
+      <w:r>
+        <w:rPr>
+          <w:rFonts w:ascii="Linux Biolinum G" w:hAnsi="Linux Biolinum G"/>
+          <w:sz w:val="20"/>
+          <w:szCs w:val="20"/>
+        </w:rPr>
         <w:t xml:space="preserve"> </w:t>
       </w:r>
-      <w:proofErr w:type="spellStart"/>
-      <w:r>
-        <w:rPr>
-          <w:rFonts w:ascii="Linux Biolinum G" w:hAnsi="Linux Biolinum G"/>
-          <w:sz w:val="20"/>
-          <w:szCs w:val="20"/>
-        </w:rPr>
-        <w:t>For</w:t>
-      </w:r>
-      <w:proofErr w:type="spellEnd"/>
-      <w:r>
-        <w:rPr>
-          <w:rFonts w:ascii="Linux Biolinum G" w:hAnsi="Linux Biolinum G"/>
-          <w:sz w:val="20"/>
-          <w:szCs w:val="20"/>
-        </w:rPr>
-        <w:t>-Schleifen</w:t>
-      </w:r>
-      <w:r>
-        <w:rPr>
-          <w:rFonts w:ascii="Linux Biolinum G" w:hAnsi="Linux Biolinum G"/>
-          <w:sz w:val="20"/>
-          <w:szCs w:val="20"/>
-        </w:rPr>
-        <w:t xml:space="preserve">. Beim Ausführen des Programmes </w:t>
-      </w:r>
-      <w:r>
-        <w:rPr>
-          <w:rFonts w:ascii="Linux Biolinum G" w:hAnsi="Linux Biolinum G"/>
-          <w:sz w:val="20"/>
-          <w:szCs w:val="20"/>
-        </w:rPr>
-        <w:t xml:space="preserve">stellte ich eine sehr hohe Laufzeit </w:t>
-      </w:r>
-      <w:r>
-        <w:rPr>
-          <w:rFonts w:ascii="Linux Biolinum G" w:hAnsi="Linux Biolinum G"/>
-          <w:sz w:val="20"/>
-          <w:szCs w:val="20"/>
-        </w:rPr>
-        <w:t>der einzelnen Trainin</w:t>
-      </w:r>
-      <w:r>
-        <w:rPr>
-          <w:rFonts w:ascii="Linux Biolinum G" w:hAnsi="Linux Biolinum G"/>
-          <w:sz w:val="20"/>
-          <w:szCs w:val="20"/>
-        </w:rPr>
-        <w:t>g</w:t>
-      </w:r>
-      <w:r>
-        <w:rPr>
-          <w:rFonts w:ascii="Linux Biolinum G" w:hAnsi="Linux Biolinum G"/>
-          <w:sz w:val="20"/>
-          <w:szCs w:val="20"/>
-        </w:rPr>
-        <w:t>s</w:t>
-      </w:r>
-      <w:r>
-        <w:rPr>
-          <w:rFonts w:ascii="Linux Biolinum G" w:hAnsi="Linux Biolinum G"/>
-          <w:sz w:val="20"/>
-          <w:szCs w:val="20"/>
-        </w:rPr>
-        <w:t>i</w:t>
-      </w:r>
-      <w:r>
-        <w:rPr>
-          <w:rFonts w:ascii="Linux Biolinum G" w:hAnsi="Linux Biolinum G"/>
-          <w:sz w:val="20"/>
-          <w:szCs w:val="20"/>
-        </w:rPr>
-        <w:t>terationen (</w:t>
-      </w:r>
-      <w:proofErr w:type="spellStart"/>
-      <w:r>
-        <w:rPr>
-          <w:rFonts w:ascii="Linux Biolinum G" w:hAnsi="Linux Biolinum G"/>
-          <w:sz w:val="20"/>
-          <w:szCs w:val="20"/>
-        </w:rPr>
-        <w:t>epochs</w:t>
-      </w:r>
-      <w:proofErr w:type="spellEnd"/>
-      <w:r>
-        <w:rPr>
-          <w:rFonts w:ascii="Linux Biolinum G" w:hAnsi="Linux Biolinum G"/>
-          <w:sz w:val="20"/>
-          <w:szCs w:val="20"/>
-        </w:rPr>
-        <w:t xml:space="preserve">) fest, was auf die </w:t>
-      </w:r>
-      <w:r>
-        <w:rPr>
-          <w:rFonts w:ascii="Linux Biolinum G" w:hAnsi="Linux Biolinum G"/>
-          <w:sz w:val="20"/>
-          <w:szCs w:val="20"/>
-        </w:rPr>
-        <w:t>exponentiell skalierende</w:t>
-      </w:r>
-      <w:r>
-        <w:rPr>
-          <w:rFonts w:ascii="Linux Biolinum G" w:hAnsi="Linux Biolinum G"/>
-          <w:sz w:val="20"/>
-          <w:szCs w:val="20"/>
-        </w:rPr>
-        <w:t xml:space="preserve"> Laufzeit von verschachtelten </w:t>
-      </w:r>
-      <w:proofErr w:type="spellStart"/>
-      <w:r>
-        <w:rPr>
-          <w:rFonts w:ascii="Linux Biolinum G" w:hAnsi="Linux Biolinum G"/>
-          <w:sz w:val="20"/>
-          <w:szCs w:val="20"/>
-        </w:rPr>
-        <w:t>For</w:t>
-      </w:r>
-      <w:proofErr w:type="spellEnd"/>
-      <w:r>
-        <w:rPr>
-          <w:rFonts w:ascii="Linux Biolinum G" w:hAnsi="Linux Biolinum G"/>
-          <w:sz w:val="20"/>
-          <w:szCs w:val="20"/>
-        </w:rPr>
-        <w:t xml:space="preserve">-Schleifen zurückzuführen ist. </w:t>
-      </w:r>
-      <w:r>
-        <w:rPr>
-          <w:rFonts w:ascii="Linux Biolinum G" w:hAnsi="Linux Biolinum G"/>
-          <w:sz w:val="20"/>
-          <w:szCs w:val="20"/>
-        </w:rPr>
-        <w:t xml:space="preserve">Angesichts dieses Problems </w:t>
-      </w:r>
-      <w:r>
-        <w:rPr>
-          <w:rFonts w:ascii="Linux Biolinum G" w:hAnsi="Linux Biolinum G"/>
-          <w:sz w:val="20"/>
-          <w:szCs w:val="20"/>
-        </w:rPr>
-        <w:t xml:space="preserve">recherchierte ich, wie sich die serielle Implementierung von Matrixoperationen optimieren ließe. Ich </w:t>
-      </w:r>
-      <w:proofErr w:type="gramStart"/>
-      <w:r>
-        <w:rPr>
-          <w:rFonts w:ascii="Linux Biolinum G" w:hAnsi="Linux Biolinum G"/>
-          <w:sz w:val="20"/>
-          <w:szCs w:val="20"/>
-        </w:rPr>
-        <w:t>stieß letztendlich</w:t>
-      </w:r>
-      <w:proofErr w:type="gramEnd"/>
-      <w:r>
-        <w:rPr>
-          <w:rFonts w:ascii="Linux Biolinum G" w:hAnsi="Linux Biolinum G"/>
-          <w:sz w:val="20"/>
-          <w:szCs w:val="20"/>
-        </w:rPr>
-        <w:t xml:space="preserve"> auf einen Ansatz, der sich </w:t>
-      </w:r>
-      <w:proofErr w:type="spellStart"/>
-      <w:r>
-        <w:rPr>
-          <w:rFonts w:ascii="Linux Biolinum G" w:hAnsi="Linux Biolinum G"/>
-          <w:sz w:val="20"/>
-          <w:szCs w:val="20"/>
-        </w:rPr>
-        <w:t>Shared</w:t>
-      </w:r>
-      <w:proofErr w:type="spellEnd"/>
-      <w:r>
-        <w:rPr>
-          <w:rFonts w:ascii="Linux Biolinum G" w:hAnsi="Linux Biolinum G"/>
-          <w:sz w:val="20"/>
-          <w:szCs w:val="20"/>
-        </w:rPr>
-        <w:t xml:space="preserve"> Libraries nennt. </w:t>
-      </w:r>
-      <w:r>
-        <w:rPr>
-          <w:rFonts w:ascii="Linux Biolinum G" w:hAnsi="Linux Biolinum G"/>
-          <w:sz w:val="20"/>
-          <w:szCs w:val="20"/>
-        </w:rPr>
-        <w:t xml:space="preserve">Hierbei werden leistungshungrige Funktionen in die deutlich schnellere, kompilierte Programmiersprache C ausgelagert. Diese ausgelagerten Funktionen können dann mithilfe von diversen Modulen von Python aus aufgerufen werden. So implementierte ich den leistungshungrigsten Teil der Matrixoperationen auf dem </w:t>
-      </w:r>
-      <w:proofErr w:type="spellStart"/>
-      <w:r>
-        <w:rPr>
-          <w:rFonts w:ascii="Linux Biolinum G" w:hAnsi="Linux Biolinum G"/>
-          <w:sz w:val="20"/>
-          <w:szCs w:val="20"/>
-        </w:rPr>
-        <w:t>Shared</w:t>
-      </w:r>
-      <w:proofErr w:type="spellEnd"/>
-      <w:r>
-        <w:rPr>
-          <w:rFonts w:ascii="Linux Biolinum G" w:hAnsi="Linux Biolinum G"/>
-          <w:sz w:val="20"/>
-          <w:szCs w:val="20"/>
-        </w:rPr>
-        <w:t xml:space="preserve">-Libraries-Ansatz beruhend in C. Es sollte sich jedoch herausstellen, </w:t>
-      </w:r>
-      <w:r>
-        <w:rPr>
-          <w:rFonts w:ascii="Linux Biolinum G" w:hAnsi="Linux Biolinum G"/>
-          <w:sz w:val="20"/>
-          <w:szCs w:val="20"/>
-        </w:rPr>
-        <w:t xml:space="preserve">dass dieser Ansatz nach wie vor nicht schnell genug war. </w:t>
-      </w:r>
-      <w:r>
-        <w:rPr>
-          <w:rFonts w:ascii="Linux Biolinum G" w:hAnsi="Linux Biolinum G"/>
-          <w:sz w:val="20"/>
-          <w:szCs w:val="20"/>
-        </w:rPr>
-        <w:t>Die Einzige Lösung bestand jetzt nur noch darin, die Matrixoperationen zu parallelisieren</w:t>
-      </w:r>
-      <w:r>
-        <w:rPr>
-          <w:rFonts w:ascii="Linux Biolinum G" w:hAnsi="Linux Biolinum G"/>
-          <w:sz w:val="20"/>
-          <w:szCs w:val="20"/>
-        </w:rPr>
-        <w:t xml:space="preserve">. Die Implementierung von parallelisierten Matrixoperationen stand jedoch nicht zur Option, da dies ein großes, grundlegendes Verständnis von Problemen der technischen Informatik erfordert. Diese Kenntnisse fehlen mir einfach, weshalb ich gezwungen war, </w:t>
-      </w:r>
-      <w:r>
-        <w:rPr>
-          <w:rFonts w:ascii="Linux Biolinum G" w:hAnsi="Linux Biolinum G"/>
-          <w:sz w:val="20"/>
-          <w:szCs w:val="20"/>
-        </w:rPr>
-        <w:t>teilweise</w:t>
-      </w:r>
-      <w:r>
-        <w:rPr>
-          <w:rFonts w:ascii="Linux Biolinum G" w:hAnsi="Linux Biolinum G"/>
-          <w:sz w:val="20"/>
-          <w:szCs w:val="20"/>
-        </w:rPr>
-        <w:t xml:space="preserve"> auf </w:t>
-      </w:r>
-      <w:r>
-        <w:rPr>
-          <w:rFonts w:ascii="Linux Biolinum G" w:hAnsi="Linux Biolinum G"/>
-          <w:sz w:val="20"/>
-          <w:szCs w:val="20"/>
-        </w:rPr>
-        <w:t xml:space="preserve">parallelisierte Implementierungen von Matrixoperationen aus dem </w:t>
-      </w:r>
-      <w:proofErr w:type="spellStart"/>
-      <w:r>
-        <w:rPr>
-          <w:rFonts w:ascii="Linux Biolinum G" w:hAnsi="Linux Biolinum G"/>
-          <w:sz w:val="20"/>
-          <w:szCs w:val="20"/>
-        </w:rPr>
-        <w:t>Numpy</w:t>
-      </w:r>
-      <w:proofErr w:type="spellEnd"/>
-      <w:r>
-        <w:rPr>
-          <w:rFonts w:ascii="Linux Biolinum G" w:hAnsi="Linux Biolinum G"/>
-          <w:sz w:val="20"/>
-          <w:szCs w:val="20"/>
-        </w:rPr>
-        <w:t>- und Computervision-Modul zurückzugreifen.</w:t>
-      </w:r>
-      <w:r>
-        <w:rPr>
-          <w:rFonts w:ascii="Linux Biolinum G" w:hAnsi="Linux Biolinum G"/>
-          <w:sz w:val="20"/>
-          <w:szCs w:val="20"/>
-        </w:rPr>
-        <w:t xml:space="preserve"> </w:t>
-      </w:r>
       <w:r>
         <w:rPr>
           <w:rFonts w:ascii="Linux Biolinum G" w:hAnsi="Linux Biolinum G"/>
@@ -8589,7 +8157,23 @@
           <w:sz w:val="20"/>
           <w:szCs w:val="20"/>
         </w:rPr>
-        <w:t xml:space="preserve">von Anfang an auch parallelisierte Implementierung von Matrixoperationen aus </w:t>
+        <w:t xml:space="preserve">von Anfang an auch </w:t>
+      </w:r>
+      <w:r>
+        <w:rPr>
+          <w:rFonts w:ascii="Linux Biolinum G" w:hAnsi="Linux Biolinum G"/>
+          <w:sz w:val="20"/>
+          <w:szCs w:val="20"/>
+        </w:rPr>
+        <w:t xml:space="preserve">ausschließlich </w:t>
+      </w:r>
+      <w:r>
+        <w:rPr>
+          <w:rFonts w:ascii="Linux Biolinum G" w:hAnsi="Linux Biolinum G"/>
+          <w:sz w:val="20"/>
+          <w:szCs w:val="20"/>
+        </w:rPr>
+        <w:t xml:space="preserve">parallelisierte Implementierung von Matrixoperationen aus </w:t>
       </w:r>
       <w:r>
         <w:rPr>
@@ -8613,25 +8197,7 @@
           <w:sz w:val="20"/>
           <w:szCs w:val="20"/>
         </w:rPr>
-        <w:t xml:space="preserve"> (z.B. </w:t>
-      </w:r>
-      <w:proofErr w:type="spellStart"/>
-      <w:r>
-        <w:rPr>
-          <w:rFonts w:ascii="Linux Biolinum G" w:hAnsi="Linux Biolinum G"/>
-          <w:sz w:val="20"/>
-          <w:szCs w:val="20"/>
-        </w:rPr>
-        <w:t>Numpy</w:t>
-      </w:r>
-      <w:proofErr w:type="spellEnd"/>
-      <w:r>
-        <w:rPr>
-          <w:rFonts w:ascii="Linux Biolinum G" w:hAnsi="Linux Biolinum G"/>
-          <w:sz w:val="20"/>
-          <w:szCs w:val="20"/>
-        </w:rPr>
-        <w:t>)</w:t>
+        <w:t xml:space="preserve"> (z.B. Numpy)</w:t>
       </w:r>
       <w:r>
         <w:rPr>
@@ -8649,23 +8215,13 @@
         </w:rPr>
         <w:t xml:space="preserve"> ich den </w:t>
       </w:r>
-      <w:proofErr w:type="gramStart"/>
-      <w:r>
-        <w:rPr>
-          <w:rFonts w:ascii="Linux Biolinum G" w:hAnsi="Linux Biolinum G"/>
-          <w:sz w:val="20"/>
-          <w:szCs w:val="20"/>
-        </w:rPr>
-        <w:t>Großteil</w:t>
-      </w:r>
-      <w:proofErr w:type="gramEnd"/>
-      <w:r>
-        <w:rPr>
-          <w:rFonts w:ascii="Linux Biolinum G" w:hAnsi="Linux Biolinum G"/>
-          <w:sz w:val="20"/>
-          <w:szCs w:val="20"/>
-        </w:rPr>
-        <w:t xml:space="preserve"> </w:t>
+      <w:r>
+        <w:rPr>
+          <w:rFonts w:ascii="Linux Biolinum G" w:hAnsi="Linux Biolinum G"/>
+          <w:sz w:val="20"/>
+          <w:szCs w:val="20"/>
+        </w:rPr>
+        <w:t xml:space="preserve">Großteil </w:t>
       </w:r>
       <w:r>
         <w:rPr>
@@ -8723,7 +8279,23 @@
           <w:sz w:val="20"/>
           <w:szCs w:val="20"/>
         </w:rPr>
-        <w:t xml:space="preserve">Mathematik dar, auf der faltende neuronale Netze beruhen. In meiner bisherigen Schullaufbahn habe ich beispielsweise an keiner Stelle tiefgreifend mit Matrizen beschäftigt. Auch Konzepte wie partielle Ableitungen waren grundlegend neu für mich. So musste ich mich in einige mir fremden mathematische Themenkomplexe von Grund auf einarbeiten, um die Funktionsweise von faltenden neuronalen Netzen verstehen zu können. </w:t>
+        <w:t xml:space="preserve">Mathematik dar, auf der faltende neuronale Netze beruhen. In meiner bisherigen Schullaufbahn habe ich </w:t>
+      </w:r>
+      <w:r>
+        <w:rPr>
+          <w:rFonts w:ascii="Linux Biolinum G" w:hAnsi="Linux Biolinum G"/>
+          <w:sz w:val="20"/>
+          <w:szCs w:val="20"/>
+        </w:rPr>
+        <w:t xml:space="preserve">mich </w:t>
+      </w:r>
+      <w:r>
+        <w:rPr>
+          <w:rFonts w:ascii="Linux Biolinum G" w:hAnsi="Linux Biolinum G"/>
+          <w:sz w:val="20"/>
+          <w:szCs w:val="20"/>
+        </w:rPr>
+        <w:t xml:space="preserve">beispielsweise an keiner Stelle tiefgreifend mit Matrizen beschäftigt. Auch Konzepte wie partielle Ableitungen waren grundlegend neu für mich. So musste ich mich in einige mir fremden mathematische Themenkomplexe von Grund auf einarbeiten, um die Funktionsweise von faltenden neuronalen Netzen verstehen zu können. </w:t>
       </w:r>
     </w:p>
     <w:p>
@@ -8933,27 +8505,34 @@
           <w:sz w:val="20"/>
           <w:szCs w:val="20"/>
         </w:rPr>
-        <w:t xml:space="preserve">tiefgründiger in die Thematik einlesen sollen, um Halbwissen zu vermeiden. Mit diesem umfangreichen Ausganswissen hätte ich mich nicht an Dingen aufgehalten, </w:t>
-      </w:r>
-      <w:proofErr w:type="gramStart"/>
-      <w:r>
-        <w:rPr>
-          <w:rFonts w:ascii="Linux Biolinum G" w:hAnsi="Linux Biolinum G"/>
-          <w:bCs/>
-          <w:sz w:val="20"/>
-          <w:szCs w:val="20"/>
-        </w:rPr>
-        <w:t>die letztendlich</w:t>
-      </w:r>
-      <w:proofErr w:type="gramEnd"/>
-      <w:r>
-        <w:rPr>
-          <w:rFonts w:ascii="Linux Biolinum G" w:hAnsi="Linux Biolinum G"/>
-          <w:bCs/>
-          <w:sz w:val="20"/>
-          <w:szCs w:val="20"/>
-        </w:rPr>
-        <w:t xml:space="preserve"> sowieso keinen Sinn haben und zu nichts führen. </w:t>
+        <w:t xml:space="preserve">tiefgründiger in die Thematik einlesen sollen, um Halbwissen zu vermeiden. Mit </w:t>
+      </w:r>
+      <w:r>
+        <w:rPr>
+          <w:rFonts w:ascii="Linux Biolinum G" w:hAnsi="Linux Biolinum G"/>
+          <w:bCs/>
+          <w:sz w:val="20"/>
+          <w:szCs w:val="20"/>
+        </w:rPr>
+        <w:t>entsprechendem</w:t>
+      </w:r>
+      <w:r>
+        <w:rPr>
+          <w:rFonts w:ascii="Linux Biolinum G" w:hAnsi="Linux Biolinum G"/>
+          <w:bCs/>
+          <w:sz w:val="20"/>
+          <w:szCs w:val="20"/>
+        </w:rPr>
+        <w:t xml:space="preserve"> Ausganswissen hätte ich mich nicht an Dingen aufgehalten, die letztendlich sowieso keinen Sinn haben</w:t>
+      </w:r>
+      <w:r>
+        <w:rPr>
+          <w:rFonts w:ascii="Linux Biolinum G" w:hAnsi="Linux Biolinum G"/>
+          <w:bCs/>
+          <w:sz w:val="20"/>
+          <w:szCs w:val="20"/>
+        </w:rPr>
+        <w:t xml:space="preserve">. </w:t>
       </w:r>
       <w:r>
         <w:rPr>
@@ -9009,27 +8588,7 @@
           <w:sz w:val="20"/>
           <w:szCs w:val="20"/>
         </w:rPr>
-        <w:t xml:space="preserve"> bevor ich mit Präsentation und </w:t>
-      </w:r>
-      <w:proofErr w:type="gramStart"/>
-      <w:r>
-        <w:rPr>
-          <w:rFonts w:ascii="Linux Biolinum G" w:hAnsi="Linux Biolinum G"/>
-          <w:bCs/>
-          <w:sz w:val="20"/>
-          <w:szCs w:val="20"/>
-        </w:rPr>
-        <w:t>Exposé</w:t>
-      </w:r>
-      <w:proofErr w:type="gramEnd"/>
-      <w:r>
-        <w:rPr>
-          <w:rFonts w:ascii="Linux Biolinum G" w:hAnsi="Linux Biolinum G"/>
-          <w:bCs/>
-          <w:sz w:val="20"/>
-          <w:szCs w:val="20"/>
-        </w:rPr>
-        <w:t xml:space="preserve"> beginne, mir nicht geholfen hat. </w:t>
+        <w:t xml:space="preserve"> bevor ich mit Präsentation und Exposé beginne, mir nicht geholfen hat. </w:t>
       </w:r>
       <w:r>
         <w:rPr>
@@ -9056,85 +8615,25 @@
           <w:sz w:val="20"/>
           <w:szCs w:val="20"/>
         </w:rPr>
-        <w:t xml:space="preserve"> sind, weshalb </w:t>
-      </w:r>
-      <w:proofErr w:type="gramStart"/>
-      <w:r>
-        <w:rPr>
-          <w:rFonts w:ascii="Linux Biolinum G" w:hAnsi="Linux Biolinum G"/>
-          <w:bCs/>
-          <w:sz w:val="20"/>
-          <w:szCs w:val="20"/>
-        </w:rPr>
-        <w:t>des Kredo</w:t>
-      </w:r>
-      <w:proofErr w:type="gramEnd"/>
-      <w:r>
-        <w:rPr>
-          <w:rFonts w:ascii="Linux Biolinum G" w:hAnsi="Linux Biolinum G"/>
-          <w:bCs/>
-          <w:sz w:val="20"/>
-          <w:szCs w:val="20"/>
-        </w:rPr>
-        <w:t xml:space="preserve"> keinen Vorteil bringt. </w:t>
-      </w:r>
-      <w:r>
-        <w:rPr>
-          <w:rFonts w:ascii="Linux Biolinum G" w:hAnsi="Linux Biolinum G"/>
-          <w:bCs/>
-          <w:sz w:val="20"/>
-          <w:szCs w:val="20"/>
-        </w:rPr>
-        <w:t xml:space="preserve">Vielmehr brachte mich das Aufschieben des </w:t>
-      </w:r>
-      <w:proofErr w:type="gramStart"/>
-      <w:r>
-        <w:rPr>
-          <w:rFonts w:ascii="Linux Biolinum G" w:hAnsi="Linux Biolinum G"/>
-          <w:bCs/>
-          <w:sz w:val="20"/>
-          <w:szCs w:val="20"/>
-        </w:rPr>
-        <w:t>Exposés</w:t>
-      </w:r>
-      <w:proofErr w:type="gramEnd"/>
-      <w:r>
-        <w:rPr>
-          <w:rFonts w:ascii="Linux Biolinum G" w:hAnsi="Linux Biolinum G"/>
-          <w:bCs/>
-          <w:sz w:val="20"/>
-          <w:szCs w:val="20"/>
-        </w:rPr>
-        <w:t xml:space="preserve"> und der Präsentation angesichts der Abgabetermine sogar in Zeitnot. </w:t>
-      </w:r>
-      <w:r>
-        <w:rPr>
-          <w:rFonts w:ascii="Linux Biolinum G" w:hAnsi="Linux Biolinum G"/>
-          <w:bCs/>
-          <w:sz w:val="20"/>
-          <w:szCs w:val="20"/>
-        </w:rPr>
-        <w:t xml:space="preserve">Retrospektiv kann ich also sagen, dass eine gleichzeitige Arbeit an Implementierung und Präsentation bzw. </w:t>
-      </w:r>
-      <w:proofErr w:type="gramStart"/>
-      <w:r>
-        <w:rPr>
-          <w:rFonts w:ascii="Linux Biolinum G" w:hAnsi="Linux Biolinum G"/>
-          <w:bCs/>
-          <w:sz w:val="20"/>
-          <w:szCs w:val="20"/>
-        </w:rPr>
-        <w:t>Exposé</w:t>
-      </w:r>
-      <w:proofErr w:type="gramEnd"/>
-      <w:r>
-        <w:rPr>
-          <w:rFonts w:ascii="Linux Biolinum G" w:hAnsi="Linux Biolinum G"/>
-          <w:bCs/>
-          <w:sz w:val="20"/>
-          <w:szCs w:val="20"/>
-        </w:rPr>
-        <w:t xml:space="preserve"> zeittechnisch besser gewesen wäre, zumal das Programm ohnehin vier Wochen später</w:t>
+        <w:t xml:space="preserve"> sind, weshalb des Kredo keinen Vorteil bringt. </w:t>
+      </w:r>
+      <w:r>
+        <w:rPr>
+          <w:rFonts w:ascii="Linux Biolinum G" w:hAnsi="Linux Biolinum G"/>
+          <w:bCs/>
+          <w:sz w:val="20"/>
+          <w:szCs w:val="20"/>
+        </w:rPr>
+        <w:t xml:space="preserve">Vielmehr brachte mich das Aufschieben des Exposés und der Präsentation angesichts der Abgabetermine sogar in Zeitnot. </w:t>
+      </w:r>
+      <w:r>
+        <w:rPr>
+          <w:rFonts w:ascii="Linux Biolinum G" w:hAnsi="Linux Biolinum G"/>
+          <w:bCs/>
+          <w:sz w:val="20"/>
+          <w:szCs w:val="20"/>
+        </w:rPr>
+        <w:t>Retrospektiv kann ich also sagen, dass eine gleichzeitige Arbeit an Implementierung und Präsentation bzw. Exposé zeittechnisch besser gewesen wäre, zumal das Programm ohnehin vier Wochen später</w:t>
       </w:r>
       <w:r>
         <w:rPr>
@@ -9218,7 +8717,6 @@
     </w:p>
     <w:p>
       <w:pPr>
-        <w:jc w:val="both"/>
         <w:rPr>
           <w:rFonts w:ascii="Linux Biolinum G" w:hAnsi="Linux Biolinum G"/>
           <w:sz w:val="20"/>
@@ -9255,7 +8753,39 @@
           <w:sz w:val="20"/>
           <w:szCs w:val="20"/>
         </w:rPr>
-        <w:t>an dem Thema praktisch gearbeitet wird. Dies spart enorm Zeit ein</w:t>
+        <w:t xml:space="preserve">an dem Thema praktisch gearbeitet wird. Dies </w:t>
+      </w:r>
+      <w:r>
+        <w:rPr>
+          <w:rFonts w:ascii="Linux Biolinum G" w:hAnsi="Linux Biolinum G"/>
+          <w:sz w:val="20"/>
+          <w:szCs w:val="20"/>
+        </w:rPr>
+        <w:t>spart</w:t>
+      </w:r>
+      <w:r>
+        <w:rPr>
+          <w:rFonts w:ascii="Linux Biolinum G" w:hAnsi="Linux Biolinum G"/>
+          <w:sz w:val="20"/>
+          <w:szCs w:val="20"/>
+        </w:rPr>
+        <w:t xml:space="preserve"> </w:t>
+      </w:r>
+      <w:r>
+        <w:rPr>
+          <w:rFonts w:ascii="Linux Biolinum G" w:hAnsi="Linux Biolinum G"/>
+          <w:sz w:val="20"/>
+          <w:szCs w:val="20"/>
+        </w:rPr>
+        <w:t>enorm</w:t>
+      </w:r>
+      <w:r>
+        <w:rPr>
+          <w:rFonts w:ascii="Linux Biolinum G" w:hAnsi="Linux Biolinum G"/>
+          <w:sz w:val="20"/>
+          <w:szCs w:val="20"/>
+        </w:rPr>
+        <w:t xml:space="preserve"> Zeit</w:t>
       </w:r>
       <w:r>
         <w:rPr>
@@ -9295,15 +8825,47 @@
           <w:sz w:val="20"/>
           <w:szCs w:val="20"/>
         </w:rPr>
-        <w:t xml:space="preserve">en Arbeitsprozess frühzeitig reflektiert, hätte ich realisiert, wie sinnlos </w:t>
-      </w:r>
-      <w:r>
-        <w:rPr>
-          <w:rFonts w:ascii="Linux Biolinum G" w:hAnsi="Linux Biolinum G"/>
-          <w:sz w:val="20"/>
-          <w:szCs w:val="20"/>
-        </w:rPr>
-        <w:t>das zuvor beschriebene Kredo war.</w:t>
+        <w:t xml:space="preserve">en Arbeitsprozess frühzeitig </w:t>
+      </w:r>
+      <w:r>
+        <w:rPr>
+          <w:rFonts w:ascii="Linux Biolinum G" w:hAnsi="Linux Biolinum G"/>
+          <w:sz w:val="20"/>
+          <w:szCs w:val="20"/>
+        </w:rPr>
+        <w:t>hinterfragt</w:t>
+      </w:r>
+      <w:r>
+        <w:rPr>
+          <w:rFonts w:ascii="Linux Biolinum G" w:hAnsi="Linux Biolinum G"/>
+          <w:sz w:val="20"/>
+          <w:szCs w:val="20"/>
+        </w:rPr>
+        <w:t xml:space="preserve">, hätte ich </w:t>
+      </w:r>
+      <w:r>
+        <w:rPr>
+          <w:rFonts w:ascii="Linux Biolinum G" w:hAnsi="Linux Biolinum G"/>
+          <w:sz w:val="20"/>
+          <w:szCs w:val="20"/>
+        </w:rPr>
+        <w:t xml:space="preserve">die Sinnhaftigkeit des beschrieben Kredos </w:t>
+      </w:r>
+      <w:r>
+        <w:rPr>
+          <w:rFonts w:ascii="Linux Biolinum G" w:hAnsi="Linux Biolinum G"/>
+          <w:sz w:val="20"/>
+          <w:szCs w:val="20"/>
+        </w:rPr>
+        <w:t xml:space="preserve">frühzeitig </w:t>
+      </w:r>
+      <w:r>
+        <w:rPr>
+          <w:rFonts w:ascii="Linux Biolinum G" w:hAnsi="Linux Biolinum G"/>
+          <w:sz w:val="20"/>
+          <w:szCs w:val="20"/>
+        </w:rPr>
+        <w:t>realisiert.</w:t>
       </w:r>
       <w:r>
         <w:rPr>
@@ -9356,10 +8918,8 @@
     </w:p>
     <w:p>
       <w:pPr>
-        <w:jc w:val="both"/>
-        <w:rPr>
-          <w:rFonts w:ascii="Linux Biolinum G" w:hAnsi="Linux Biolinum G"/>
-          <w:bCs/>
+        <w:rPr>
+          <w:rFonts w:ascii="Linux Biolinum G" w:hAnsi="Linux Biolinum G"/>
           <w:sz w:val="20"/>
           <w:szCs w:val="20"/>
         </w:rPr>
@@ -9395,7 +8955,23 @@
           <w:sz w:val="20"/>
           <w:szCs w:val="20"/>
         </w:rPr>
-        <w:t>auf dem Arbeitsmarkt oder im Studium zu behaupten</w:t>
+        <w:t>auf dem</w:t>
+      </w:r>
+      <w:r>
+        <w:rPr>
+          <w:rFonts w:ascii="Linux Biolinum G" w:hAnsi="Linux Biolinum G"/>
+          <w:sz w:val="20"/>
+          <w:szCs w:val="20"/>
+        </w:rPr>
+        <w:br/>
+      </w:r>
+      <w:r>
+        <w:rPr>
+          <w:rFonts w:ascii="Linux Biolinum G" w:hAnsi="Linux Biolinum G"/>
+          <w:sz w:val="20"/>
+          <w:szCs w:val="20"/>
+        </w:rPr>
+        <w:t>Arbeitsmarkt oder im Studium zu behaupten.</w:t>
       </w:r>
       <w:r>
         <w:rPr>
@@ -9691,18 +9267,106 @@
           <w:sz w:val="20"/>
           <w:szCs w:val="20"/>
         </w:rPr>
-        <w:t xml:space="preserve">An Intuitive Explanation </w:t>
-      </w:r>
-      <w:proofErr w:type="spellStart"/>
-      <w:r>
-        <w:rPr>
-          <w:rFonts w:ascii="Linux Biolinum G" w:hAnsi="Linux Biolinum G"/>
-          <w:sz w:val="20"/>
-          <w:szCs w:val="20"/>
-        </w:rPr>
-        <w:t>of</w:t>
-      </w:r>
-      <w:proofErr w:type="spellEnd"/>
+        <w:t>An Intuitive Explanation of Convolutional Neural Networks</w:t>
+      </w:r>
+      <w:r>
+        <w:rPr>
+          <w:rFonts w:ascii="Linux Biolinum G" w:hAnsi="Linux Biolinum G"/>
+          <w:sz w:val="20"/>
+          <w:szCs w:val="20"/>
+        </w:rPr>
+        <w:t xml:space="preserve"> (</w:t>
+      </w:r>
+      <w:r>
+        <w:rPr>
+          <w:rFonts w:ascii="Linux Biolinum G" w:hAnsi="Linux Biolinum G"/>
+          <w:sz w:val="20"/>
+          <w:szCs w:val="20"/>
+        </w:rPr>
+        <w:t>U</w:t>
+      </w:r>
+      <w:r>
+        <w:rPr>
+          <w:rFonts w:ascii="Linux Biolinum G" w:hAnsi="Linux Biolinum G"/>
+          <w:sz w:val="20"/>
+          <w:szCs w:val="20"/>
+        </w:rPr>
+        <w:t>jjwal</w:t>
+      </w:r>
+      <w:r>
+        <w:rPr>
+          <w:rFonts w:ascii="Linux Biolinum G" w:hAnsi="Linux Biolinum G"/>
+          <w:sz w:val="20"/>
+          <w:szCs w:val="20"/>
+        </w:rPr>
+        <w:t xml:space="preserve"> K</w:t>
+      </w:r>
+      <w:r>
+        <w:rPr>
+          <w:rFonts w:ascii="Linux Biolinum G" w:hAnsi="Linux Biolinum G"/>
+          <w:sz w:val="20"/>
+          <w:szCs w:val="20"/>
+        </w:rPr>
+        <w:t>arn</w:t>
+      </w:r>
+      <w:r>
+        <w:rPr>
+          <w:rFonts w:ascii="Linux Biolinum G" w:hAnsi="Linux Biolinum G"/>
+          <w:sz w:val="20"/>
+          <w:szCs w:val="20"/>
+        </w:rPr>
+        <w:t>)</w:t>
+      </w:r>
+    </w:p>
+    <w:p>
+      <w:pPr>
+        <w:jc w:val="both"/>
+        <w:rPr>
+          <w:rFonts w:ascii="Linux Biolinum G" w:hAnsi="Linux Biolinum G"/>
+          <w:sz w:val="20"/>
+          <w:szCs w:val="20"/>
+        </w:rPr>
+      </w:pPr>
+      <w:r>
+        <w:rPr>
+          <w:rFonts w:ascii="Linux Biolinum G" w:hAnsi="Linux Biolinum G"/>
+          <w:sz w:val="20"/>
+          <w:szCs w:val="20"/>
+        </w:rPr>
+        <w:t xml:space="preserve">Der Autor veranschaulicht in diesem Artikel </w:t>
+      </w:r>
+      <w:r>
+        <w:rPr>
+          <w:rFonts w:ascii="Linux Biolinum G" w:hAnsi="Linux Biolinum G"/>
+          <w:sz w:val="20"/>
+          <w:szCs w:val="20"/>
+        </w:rPr>
+        <w:t>das Konzept faltender neuronaler Netze</w:t>
+      </w:r>
+      <w:r>
+        <w:rPr>
+          <w:rFonts w:ascii="Linux Biolinum G" w:hAnsi="Linux Biolinum G"/>
+          <w:sz w:val="20"/>
+          <w:szCs w:val="20"/>
+        </w:rPr>
+        <w:t xml:space="preserve">, während </w:t>
+      </w:r>
+      <w:r>
+        <w:rPr>
+          <w:rFonts w:ascii="Linux Biolinum G" w:hAnsi="Linux Biolinum G"/>
+          <w:sz w:val="20"/>
+          <w:szCs w:val="20"/>
+        </w:rPr>
+        <w:t xml:space="preserve">mathematische Basiskenntnisse über die </w:t>
+      </w:r>
+      <w:r>
+        <w:rPr>
+          <w:rFonts w:ascii="Linux Biolinum G" w:hAnsi="Linux Biolinum G"/>
+          <w:sz w:val="20"/>
+          <w:szCs w:val="20"/>
+        </w:rPr>
+        <w:t>grundlegende Funktionsweise neuronaler Netze an dieser Stelle</w:t>
+      </w:r>
       <w:r>
         <w:rPr>
           <w:rFonts w:ascii="Linux Biolinum G" w:hAnsi="Linux Biolinum G"/>
@@ -9711,168 +9375,6 @@
         </w:rPr>
         <w:t xml:space="preserve"> </w:t>
       </w:r>
-      <w:proofErr w:type="spellStart"/>
-      <w:r>
-        <w:rPr>
-          <w:rFonts w:ascii="Linux Biolinum G" w:hAnsi="Linux Biolinum G"/>
-          <w:sz w:val="20"/>
-          <w:szCs w:val="20"/>
-        </w:rPr>
-        <w:t>Convolutional</w:t>
-      </w:r>
-      <w:proofErr w:type="spellEnd"/>
-      <w:r>
-        <w:rPr>
-          <w:rFonts w:ascii="Linux Biolinum G" w:hAnsi="Linux Biolinum G"/>
-          <w:sz w:val="20"/>
-          <w:szCs w:val="20"/>
-        </w:rPr>
-        <w:t xml:space="preserve"> </w:t>
-      </w:r>
-      <w:proofErr w:type="spellStart"/>
-      <w:r>
-        <w:rPr>
-          <w:rFonts w:ascii="Linux Biolinum G" w:hAnsi="Linux Biolinum G"/>
-          <w:sz w:val="20"/>
-          <w:szCs w:val="20"/>
-        </w:rPr>
-        <w:t>Neural</w:t>
-      </w:r>
-      <w:proofErr w:type="spellEnd"/>
-      <w:r>
-        <w:rPr>
-          <w:rFonts w:ascii="Linux Biolinum G" w:hAnsi="Linux Biolinum G"/>
-          <w:sz w:val="20"/>
-          <w:szCs w:val="20"/>
-        </w:rPr>
-        <w:t xml:space="preserve"> Networks</w:t>
-      </w:r>
-      <w:r>
-        <w:rPr>
-          <w:rFonts w:ascii="Linux Biolinum G" w:hAnsi="Linux Biolinum G"/>
-          <w:sz w:val="20"/>
-          <w:szCs w:val="20"/>
-        </w:rPr>
-        <w:t xml:space="preserve"> (</w:t>
-      </w:r>
-      <w:proofErr w:type="spellStart"/>
-      <w:r>
-        <w:rPr>
-          <w:rFonts w:ascii="Linux Biolinum G" w:hAnsi="Linux Biolinum G"/>
-          <w:sz w:val="20"/>
-          <w:szCs w:val="20"/>
-        </w:rPr>
-        <w:t>U</w:t>
-      </w:r>
-      <w:r>
-        <w:rPr>
-          <w:rFonts w:ascii="Linux Biolinum G" w:hAnsi="Linux Biolinum G"/>
-          <w:sz w:val="20"/>
-          <w:szCs w:val="20"/>
-        </w:rPr>
-        <w:t>jjwal</w:t>
-      </w:r>
-      <w:proofErr w:type="spellEnd"/>
-      <w:r>
-        <w:rPr>
-          <w:rFonts w:ascii="Linux Biolinum G" w:hAnsi="Linux Biolinum G"/>
-          <w:sz w:val="20"/>
-          <w:szCs w:val="20"/>
-        </w:rPr>
-        <w:t xml:space="preserve"> K</w:t>
-      </w:r>
-      <w:r>
-        <w:rPr>
-          <w:rFonts w:ascii="Linux Biolinum G" w:hAnsi="Linux Biolinum G"/>
-          <w:sz w:val="20"/>
-          <w:szCs w:val="20"/>
-        </w:rPr>
-        <w:t>arn</w:t>
-      </w:r>
-      <w:r>
-        <w:rPr>
-          <w:rFonts w:ascii="Linux Biolinum G" w:hAnsi="Linux Biolinum G"/>
-          <w:sz w:val="20"/>
-          <w:szCs w:val="20"/>
-        </w:rPr>
-        <w:t>)</w:t>
-      </w:r>
-    </w:p>
-    <w:p>
-      <w:pPr>
-        <w:jc w:val="both"/>
-        <w:rPr>
-          <w:rFonts w:ascii="Linux Biolinum G" w:hAnsi="Linux Biolinum G"/>
-          <w:sz w:val="20"/>
-          <w:szCs w:val="20"/>
-        </w:rPr>
-      </w:pPr>
-      <w:r>
-        <w:rPr>
-          <w:rFonts w:ascii="Linux Biolinum G" w:hAnsi="Linux Biolinum G"/>
-          <w:sz w:val="20"/>
-          <w:szCs w:val="20"/>
-        </w:rPr>
-        <w:t xml:space="preserve">Der Autor veranschaulicht in diesem Artikel </w:t>
-      </w:r>
-      <w:r>
-        <w:rPr>
-          <w:rFonts w:ascii="Linux Biolinum G" w:hAnsi="Linux Biolinum G"/>
-          <w:sz w:val="20"/>
-          <w:szCs w:val="20"/>
-        </w:rPr>
-        <w:t>das Konzept faltender neuronaler Netze</w:t>
-      </w:r>
-      <w:r>
-        <w:rPr>
-          <w:rFonts w:ascii="Linux Biolinum G" w:hAnsi="Linux Biolinum G"/>
-          <w:sz w:val="20"/>
-          <w:szCs w:val="20"/>
-        </w:rPr>
-        <w:t xml:space="preserve">, während </w:t>
-      </w:r>
-      <w:r>
-        <w:rPr>
-          <w:rFonts w:ascii="Linux Biolinum G" w:hAnsi="Linux Biolinum G"/>
-          <w:sz w:val="20"/>
-          <w:szCs w:val="20"/>
-        </w:rPr>
-        <w:t xml:space="preserve">mathematische Basiskenntnisse </w:t>
-      </w:r>
-      <w:proofErr w:type="gramStart"/>
-      <w:r>
-        <w:rPr>
-          <w:rFonts w:ascii="Linux Biolinum G" w:hAnsi="Linux Biolinum G"/>
-          <w:sz w:val="20"/>
-          <w:szCs w:val="20"/>
-        </w:rPr>
-        <w:t xml:space="preserve">über die </w:t>
-      </w:r>
-      <w:r>
-        <w:rPr>
-          <w:rFonts w:ascii="Linux Biolinum G" w:hAnsi="Linux Biolinum G"/>
-          <w:sz w:val="20"/>
-          <w:szCs w:val="20"/>
-        </w:rPr>
-        <w:t>grundlegende Funktionsweise neuronaler Netze</w:t>
-      </w:r>
-      <w:proofErr w:type="gramEnd"/>
-      <w:r>
-        <w:rPr>
-          <w:rFonts w:ascii="Linux Biolinum G" w:hAnsi="Linux Biolinum G"/>
-          <w:sz w:val="20"/>
-          <w:szCs w:val="20"/>
-        </w:rPr>
-        <w:t xml:space="preserve"> an dieser Stelle</w:t>
-      </w:r>
-      <w:r>
-        <w:rPr>
-          <w:rFonts w:ascii="Linux Biolinum G" w:hAnsi="Linux Biolinum G"/>
-          <w:sz w:val="20"/>
-          <w:szCs w:val="20"/>
-        </w:rPr>
-        <w:t xml:space="preserve"> </w:t>
-      </w:r>
       <w:r>
         <w:rPr>
           <w:rFonts w:ascii="Linux Biolinum G" w:hAnsi="Linux Biolinum G"/>
@@ -9895,25 +9397,7 @@
           <w:sz w:val="20"/>
           <w:szCs w:val="20"/>
         </w:rPr>
-        <w:t xml:space="preserve">Der Artikel von </w:t>
-      </w:r>
-      <w:proofErr w:type="spellStart"/>
-      <w:r>
-        <w:rPr>
-          <w:rFonts w:ascii="Linux Biolinum G" w:hAnsi="Linux Biolinum G"/>
-          <w:sz w:val="20"/>
-          <w:szCs w:val="20"/>
-        </w:rPr>
-        <w:t>ujjwalkarn</w:t>
-      </w:r>
-      <w:proofErr w:type="spellEnd"/>
-      <w:r>
-        <w:rPr>
-          <w:rFonts w:ascii="Linux Biolinum G" w:hAnsi="Linux Biolinum G"/>
-          <w:sz w:val="20"/>
-          <w:szCs w:val="20"/>
-        </w:rPr>
-        <w:t xml:space="preserve"> (</w:t>
+        <w:t>Der Artikel von ujjwalkarn (</w:t>
       </w:r>
       <w:r>
         <w:rPr>
@@ -9970,25 +9454,7 @@
           <w:sz w:val="20"/>
           <w:szCs w:val="20"/>
         </w:rPr>
-        <w:t xml:space="preserve">The Future </w:t>
-      </w:r>
-      <w:proofErr w:type="spellStart"/>
-      <w:r>
-        <w:rPr>
-          <w:rFonts w:ascii="Linux Biolinum G" w:hAnsi="Linux Biolinum G"/>
-          <w:sz w:val="20"/>
-          <w:szCs w:val="20"/>
-        </w:rPr>
-        <w:t>Computed</w:t>
-      </w:r>
-      <w:proofErr w:type="spellEnd"/>
-      <w:r>
-        <w:rPr>
-          <w:rFonts w:ascii="Linux Biolinum G" w:hAnsi="Linux Biolinum G"/>
-          <w:sz w:val="20"/>
-          <w:szCs w:val="20"/>
-        </w:rPr>
-        <w:t xml:space="preserve"> (Microsoft</w:t>
+        <w:t>The Future Computed (Microsoft</w:t>
       </w:r>
       <w:r>
         <w:rPr>
@@ -10477,7 +9943,6 @@
                 <w:bCs/>
               </w:rPr>
             </w:pPr>
-            <w:proofErr w:type="spellStart"/>
             <w:r>
               <w:rPr>
                 <w:rFonts w:ascii="Linux Biolinum G" w:hAnsi="Linux Biolinum G"/>
@@ -10486,7 +9951,6 @@
               </w:rPr>
               <w:t>Zeitleiste</w:t>
             </w:r>
-            <w:proofErr w:type="spellEnd"/>
           </w:p>
         </w:tc>
         <w:tc>
@@ -10512,7 +9976,6 @@
                 <w:rFonts w:ascii="Linux Biolinum G" w:hAnsi="Linux Biolinum G" w:hint="eastAsia"/>
               </w:rPr>
             </w:pPr>
-            <w:proofErr w:type="spellStart"/>
             <w:r>
               <w:rPr>
                 <w:rFonts w:ascii="Linux Biolinum G" w:hAnsi="Linux Biolinum G"/>
@@ -10521,14 +9984,12 @@
               </w:rPr>
               <w:t>geplante</w:t>
             </w:r>
-            <w:proofErr w:type="spellEnd"/>
             <w:r>
               <w:rPr>
                 <w:rFonts w:ascii="Linux Biolinum G" w:hAnsi="Linux Biolinum G"/>
               </w:rPr>
               <w:t xml:space="preserve"> </w:t>
             </w:r>
-            <w:proofErr w:type="spellStart"/>
             <w:r>
               <w:rPr>
                 <w:rFonts w:ascii="Linux Biolinum G" w:hAnsi="Linux Biolinum G"/>
@@ -10537,7 +9998,6 @@
               </w:rPr>
               <w:t>Arbeitsschritte</w:t>
             </w:r>
-            <w:proofErr w:type="spellEnd"/>
           </w:p>
         </w:tc>
       </w:tr>
@@ -10593,14 +10053,12 @@
                 <w:rFonts w:ascii="Linux Biolinum G" w:hAnsi="Linux Biolinum G" w:hint="eastAsia"/>
               </w:rPr>
             </w:pPr>
-            <w:proofErr w:type="spellStart"/>
             <w:r>
               <w:rPr>
                 <w:rFonts w:ascii="Linux Biolinum G" w:hAnsi="Linux Biolinum G"/>
               </w:rPr>
               <w:t>Themenvorauswahl</w:t>
             </w:r>
-            <w:proofErr w:type="spellEnd"/>
           </w:p>
         </w:tc>
       </w:tr>
@@ -10656,84 +10114,12 @@
                 <w:rFonts w:ascii="Linux Biolinum G" w:hAnsi="Linux Biolinum G" w:hint="eastAsia"/>
               </w:rPr>
             </w:pPr>
-            <w:proofErr w:type="spellStart"/>
             <w:r>
               <w:rPr>
                 <w:rFonts w:ascii="Linux Biolinum G" w:hAnsi="Linux Biolinum G"/>
               </w:rPr>
-              <w:t>Grobrecherche</w:t>
+              <w:t>Grobrecherche zu zwei bisher erwägten Themen</w:t>
             </w:r>
-            <w:proofErr w:type="spellEnd"/>
-            <w:r>
-              <w:rPr>
-                <w:rFonts w:ascii="Linux Biolinum G" w:hAnsi="Linux Biolinum G"/>
-              </w:rPr>
-              <w:t xml:space="preserve"> </w:t>
-            </w:r>
-            <w:proofErr w:type="spellStart"/>
-            <w:r>
-              <w:rPr>
-                <w:rFonts w:ascii="Linux Biolinum G" w:hAnsi="Linux Biolinum G"/>
-              </w:rPr>
-              <w:t>zu</w:t>
-            </w:r>
-            <w:proofErr w:type="spellEnd"/>
-            <w:r>
-              <w:rPr>
-                <w:rFonts w:ascii="Linux Biolinum G" w:hAnsi="Linux Biolinum G"/>
-              </w:rPr>
-              <w:t xml:space="preserve"> </w:t>
-            </w:r>
-            <w:proofErr w:type="spellStart"/>
-            <w:r>
-              <w:rPr>
-                <w:rFonts w:ascii="Linux Biolinum G" w:hAnsi="Linux Biolinum G"/>
-              </w:rPr>
-              <w:t>zwei</w:t>
-            </w:r>
-            <w:proofErr w:type="spellEnd"/>
-            <w:r>
-              <w:rPr>
-                <w:rFonts w:ascii="Linux Biolinum G" w:hAnsi="Linux Biolinum G"/>
-              </w:rPr>
-              <w:t xml:space="preserve"> </w:t>
-            </w:r>
-            <w:proofErr w:type="spellStart"/>
-            <w:r>
-              <w:rPr>
-                <w:rFonts w:ascii="Linux Biolinum G" w:hAnsi="Linux Biolinum G"/>
-              </w:rPr>
-              <w:t>bisher</w:t>
-            </w:r>
-            <w:proofErr w:type="spellEnd"/>
-            <w:r>
-              <w:rPr>
-                <w:rFonts w:ascii="Linux Biolinum G" w:hAnsi="Linux Biolinum G"/>
-              </w:rPr>
-              <w:t xml:space="preserve"> </w:t>
-            </w:r>
-            <w:proofErr w:type="spellStart"/>
-            <w:r>
-              <w:rPr>
-                <w:rFonts w:ascii="Linux Biolinum G" w:hAnsi="Linux Biolinum G"/>
-              </w:rPr>
-              <w:t>erwägten</w:t>
-            </w:r>
-            <w:proofErr w:type="spellEnd"/>
-            <w:r>
-              <w:rPr>
-                <w:rFonts w:ascii="Linux Biolinum G" w:hAnsi="Linux Biolinum G"/>
-              </w:rPr>
-              <w:t xml:space="preserve"> </w:t>
-            </w:r>
-            <w:proofErr w:type="spellStart"/>
-            <w:r>
-              <w:rPr>
-                <w:rFonts w:ascii="Linux Biolinum G" w:hAnsi="Linux Biolinum G"/>
-              </w:rPr>
-              <w:t>Themen</w:t>
-            </w:r>
-            <w:proofErr w:type="spellEnd"/>
           </w:p>
         </w:tc>
       </w:tr>
@@ -10789,112 +10175,12 @@
                 <w:rFonts w:ascii="Linux Biolinum G" w:hAnsi="Linux Biolinum G" w:hint="eastAsia"/>
               </w:rPr>
             </w:pPr>
-            <w:proofErr w:type="spellStart"/>
             <w:r>
               <w:rPr>
                 <w:rFonts w:ascii="Linux Biolinum G" w:hAnsi="Linux Biolinum G"/>
               </w:rPr>
-              <w:t>Auswahl</w:t>
+              <w:t>Auswahl eines der zwei Themen, Finalisierung Leitfrag, Abgabe Prüfungsantrag</w:t>
             </w:r>
-            <w:proofErr w:type="spellEnd"/>
-            <w:r>
-              <w:rPr>
-                <w:rFonts w:ascii="Linux Biolinum G" w:hAnsi="Linux Biolinum G"/>
-              </w:rPr>
-              <w:t xml:space="preserve"> </w:t>
-            </w:r>
-            <w:proofErr w:type="spellStart"/>
-            <w:r>
-              <w:rPr>
-                <w:rFonts w:ascii="Linux Biolinum G" w:hAnsi="Linux Biolinum G"/>
-              </w:rPr>
-              <w:t>eines</w:t>
-            </w:r>
-            <w:proofErr w:type="spellEnd"/>
-            <w:r>
-              <w:rPr>
-                <w:rFonts w:ascii="Linux Biolinum G" w:hAnsi="Linux Biolinum G"/>
-              </w:rPr>
-              <w:t xml:space="preserve"> der </w:t>
-            </w:r>
-            <w:proofErr w:type="spellStart"/>
-            <w:r>
-              <w:rPr>
-                <w:rFonts w:ascii="Linux Biolinum G" w:hAnsi="Linux Biolinum G"/>
-              </w:rPr>
-              <w:t>zwei</w:t>
-            </w:r>
-            <w:proofErr w:type="spellEnd"/>
-            <w:r>
-              <w:rPr>
-                <w:rFonts w:ascii="Linux Biolinum G" w:hAnsi="Linux Biolinum G"/>
-              </w:rPr>
-              <w:t xml:space="preserve"> </w:t>
-            </w:r>
-            <w:proofErr w:type="spellStart"/>
-            <w:r>
-              <w:rPr>
-                <w:rFonts w:ascii="Linux Biolinum G" w:hAnsi="Linux Biolinum G"/>
-              </w:rPr>
-              <w:t>Themen</w:t>
-            </w:r>
-            <w:proofErr w:type="spellEnd"/>
-            <w:r>
-              <w:rPr>
-                <w:rFonts w:ascii="Linux Biolinum G" w:hAnsi="Linux Biolinum G"/>
-              </w:rPr>
-              <w:t xml:space="preserve">, </w:t>
-            </w:r>
-            <w:proofErr w:type="spellStart"/>
-            <w:r>
-              <w:rPr>
-                <w:rFonts w:ascii="Linux Biolinum G" w:hAnsi="Linux Biolinum G"/>
-              </w:rPr>
-              <w:t>Finalisierung</w:t>
-            </w:r>
-            <w:proofErr w:type="spellEnd"/>
-            <w:r>
-              <w:rPr>
-                <w:rFonts w:ascii="Linux Biolinum G" w:hAnsi="Linux Biolinum G"/>
-              </w:rPr>
-              <w:t xml:space="preserve"> </w:t>
-            </w:r>
-            <w:proofErr w:type="spellStart"/>
-            <w:r>
-              <w:rPr>
-                <w:rFonts w:ascii="Linux Biolinum G" w:hAnsi="Linux Biolinum G"/>
-              </w:rPr>
-              <w:t>Leitfrag</w:t>
-            </w:r>
-            <w:proofErr w:type="spellEnd"/>
-            <w:r>
-              <w:rPr>
-                <w:rFonts w:ascii="Linux Biolinum G" w:hAnsi="Linux Biolinum G"/>
-              </w:rPr>
-              <w:t xml:space="preserve">, </w:t>
-            </w:r>
-            <w:proofErr w:type="spellStart"/>
-            <w:r>
-              <w:rPr>
-                <w:rFonts w:ascii="Linux Biolinum G" w:hAnsi="Linux Biolinum G"/>
-              </w:rPr>
-              <w:t>Abgabe</w:t>
-            </w:r>
-            <w:proofErr w:type="spellEnd"/>
-            <w:r>
-              <w:rPr>
-                <w:rFonts w:ascii="Linux Biolinum G" w:hAnsi="Linux Biolinum G"/>
-              </w:rPr>
-              <w:t xml:space="preserve"> </w:t>
-            </w:r>
-            <w:proofErr w:type="spellStart"/>
-            <w:r>
-              <w:rPr>
-                <w:rFonts w:ascii="Linux Biolinum G" w:hAnsi="Linux Biolinum G"/>
-              </w:rPr>
-              <w:t>Prüfungsantrag</w:t>
-            </w:r>
-            <w:proofErr w:type="spellEnd"/>
           </w:p>
         </w:tc>
       </w:tr>
@@ -10954,44 +10240,8 @@
               <w:rPr>
                 <w:rFonts w:ascii="Linux Biolinum G" w:hAnsi="Linux Biolinum G"/>
               </w:rPr>
-              <w:t xml:space="preserve">Recherche, </w:t>
+              <w:t>Recherche, beispielhaftes Programm/Modell in Python fertigstellen</w:t>
             </w:r>
-            <w:proofErr w:type="spellStart"/>
-            <w:r>
-              <w:rPr>
-                <w:rFonts w:ascii="Linux Biolinum G" w:hAnsi="Linux Biolinum G"/>
-              </w:rPr>
-              <w:t>beispielhaftes</w:t>
-            </w:r>
-            <w:proofErr w:type="spellEnd"/>
-            <w:r>
-              <w:rPr>
-                <w:rFonts w:ascii="Linux Biolinum G" w:hAnsi="Linux Biolinum G"/>
-              </w:rPr>
-              <w:t xml:space="preserve"> </w:t>
-            </w:r>
-            <w:proofErr w:type="spellStart"/>
-            <w:r>
-              <w:rPr>
-                <w:rFonts w:ascii="Linux Biolinum G" w:hAnsi="Linux Biolinum G"/>
-              </w:rPr>
-              <w:t>Programm</w:t>
-            </w:r>
-            <w:proofErr w:type="spellEnd"/>
-            <w:r>
-              <w:rPr>
-                <w:rFonts w:ascii="Linux Biolinum G" w:hAnsi="Linux Biolinum G"/>
-              </w:rPr>
-              <w:t xml:space="preserve">/Modell in Python </w:t>
-            </w:r>
-            <w:proofErr w:type="spellStart"/>
-            <w:r>
-              <w:rPr>
-                <w:rFonts w:ascii="Linux Biolinum G" w:hAnsi="Linux Biolinum G"/>
-              </w:rPr>
-              <w:t>fertigstellen</w:t>
-            </w:r>
-            <w:proofErr w:type="spellEnd"/>
           </w:p>
         </w:tc>
       </w:tr>
@@ -11047,70 +10297,12 @@
                 <w:rFonts w:ascii="Linux Biolinum G" w:hAnsi="Linux Biolinum G" w:hint="eastAsia"/>
               </w:rPr>
             </w:pPr>
-            <w:proofErr w:type="spellStart"/>
             <w:r>
               <w:rPr>
                 <w:rFonts w:ascii="Linux Biolinum G" w:hAnsi="Linux Biolinum G"/>
               </w:rPr>
-              <w:t>Rohpräsentation</w:t>
+              <w:t>Rohpräsentation fertigstellen, Problemfrage Beantwortung fertig</w:t>
             </w:r>
-            <w:proofErr w:type="spellEnd"/>
-            <w:r>
-              <w:rPr>
-                <w:rFonts w:ascii="Linux Biolinum G" w:hAnsi="Linux Biolinum G"/>
-              </w:rPr>
-              <w:t xml:space="preserve"> </w:t>
-            </w:r>
-            <w:proofErr w:type="spellStart"/>
-            <w:r>
-              <w:rPr>
-                <w:rFonts w:ascii="Linux Biolinum G" w:hAnsi="Linux Biolinum G"/>
-              </w:rPr>
-              <w:t>fertigstellen</w:t>
-            </w:r>
-            <w:proofErr w:type="spellEnd"/>
-            <w:r>
-              <w:rPr>
-                <w:rFonts w:ascii="Linux Biolinum G" w:hAnsi="Linux Biolinum G"/>
-              </w:rPr>
-              <w:t xml:space="preserve">, </w:t>
-            </w:r>
-            <w:proofErr w:type="spellStart"/>
-            <w:r>
-              <w:rPr>
-                <w:rFonts w:ascii="Linux Biolinum G" w:hAnsi="Linux Biolinum G"/>
-              </w:rPr>
-              <w:t>Problemfrage</w:t>
-            </w:r>
-            <w:proofErr w:type="spellEnd"/>
-            <w:r>
-              <w:rPr>
-                <w:rFonts w:ascii="Linux Biolinum G" w:hAnsi="Linux Biolinum G"/>
-              </w:rPr>
-              <w:t xml:space="preserve"> </w:t>
-            </w:r>
-            <w:proofErr w:type="spellStart"/>
-            <w:r>
-              <w:rPr>
-                <w:rFonts w:ascii="Linux Biolinum G" w:hAnsi="Linux Biolinum G"/>
-              </w:rPr>
-              <w:t>Beantwortung</w:t>
-            </w:r>
-            <w:proofErr w:type="spellEnd"/>
-            <w:r>
-              <w:rPr>
-                <w:rFonts w:ascii="Linux Biolinum G" w:hAnsi="Linux Biolinum G"/>
-              </w:rPr>
-              <w:t xml:space="preserve"> </w:t>
-            </w:r>
-            <w:proofErr w:type="spellStart"/>
-            <w:r>
-              <w:rPr>
-                <w:rFonts w:ascii="Linux Biolinum G" w:hAnsi="Linux Biolinum G"/>
-              </w:rPr>
-              <w:t>fertig</w:t>
-            </w:r>
-            <w:proofErr w:type="spellEnd"/>
           </w:p>
         </w:tc>
       </w:tr>
@@ -11166,154 +10358,12 @@
                 <w:rFonts w:ascii="Linux Biolinum G" w:hAnsi="Linux Biolinum G" w:hint="eastAsia"/>
               </w:rPr>
             </w:pPr>
-            <w:proofErr w:type="spellStart"/>
             <w:r>
               <w:rPr>
                 <w:rFonts w:ascii="Linux Biolinum G" w:hAnsi="Linux Biolinum G"/>
               </w:rPr>
-              <w:t>Wortlaut</w:t>
+              <w:t>Wortlaut für Vortrag fertigstellen, Powerpoint fertigstellen, mehrmals durchsprechen, ggf. Hinweise von Zuschauern einarbeiten</w:t>
             </w:r>
-            <w:proofErr w:type="spellEnd"/>
-            <w:r>
-              <w:rPr>
-                <w:rFonts w:ascii="Linux Biolinum G" w:hAnsi="Linux Biolinum G"/>
-              </w:rPr>
-              <w:t xml:space="preserve"> für </w:t>
-            </w:r>
-            <w:proofErr w:type="spellStart"/>
-            <w:r>
-              <w:rPr>
-                <w:rFonts w:ascii="Linux Biolinum G" w:hAnsi="Linux Biolinum G"/>
-              </w:rPr>
-              <w:t>Vortrag</w:t>
-            </w:r>
-            <w:proofErr w:type="spellEnd"/>
-            <w:r>
-              <w:rPr>
-                <w:rFonts w:ascii="Linux Biolinum G" w:hAnsi="Linux Biolinum G"/>
-              </w:rPr>
-              <w:t xml:space="preserve"> </w:t>
-            </w:r>
-            <w:proofErr w:type="spellStart"/>
-            <w:r>
-              <w:rPr>
-                <w:rFonts w:ascii="Linux Biolinum G" w:hAnsi="Linux Biolinum G"/>
-              </w:rPr>
-              <w:t>fertigstellen</w:t>
-            </w:r>
-            <w:proofErr w:type="spellEnd"/>
-            <w:r>
-              <w:rPr>
-                <w:rFonts w:ascii="Linux Biolinum G" w:hAnsi="Linux Biolinum G"/>
-              </w:rPr>
-              <w:t xml:space="preserve">, </w:t>
-            </w:r>
-            <w:proofErr w:type="spellStart"/>
-            <w:r>
-              <w:rPr>
-                <w:rFonts w:ascii="Linux Biolinum G" w:hAnsi="Linux Biolinum G"/>
-              </w:rPr>
-              <w:t>Powerpoint</w:t>
-            </w:r>
-            <w:proofErr w:type="spellEnd"/>
-            <w:r>
-              <w:rPr>
-                <w:rFonts w:ascii="Linux Biolinum G" w:hAnsi="Linux Biolinum G"/>
-              </w:rPr>
-              <w:t xml:space="preserve"> </w:t>
-            </w:r>
-            <w:proofErr w:type="spellStart"/>
-            <w:r>
-              <w:rPr>
-                <w:rFonts w:ascii="Linux Biolinum G" w:hAnsi="Linux Biolinum G"/>
-              </w:rPr>
-              <w:t>fertigstellen</w:t>
-            </w:r>
-            <w:proofErr w:type="spellEnd"/>
-            <w:r>
-              <w:rPr>
-                <w:rFonts w:ascii="Linux Biolinum G" w:hAnsi="Linux Biolinum G"/>
-              </w:rPr>
-              <w:t xml:space="preserve">, </w:t>
-            </w:r>
-            <w:proofErr w:type="spellStart"/>
-            <w:r>
-              <w:rPr>
-                <w:rFonts w:ascii="Linux Biolinum G" w:hAnsi="Linux Biolinum G"/>
-              </w:rPr>
-              <w:t>mehrmals</w:t>
-            </w:r>
-            <w:proofErr w:type="spellEnd"/>
-            <w:r>
-              <w:rPr>
-                <w:rFonts w:ascii="Linux Biolinum G" w:hAnsi="Linux Biolinum G"/>
-              </w:rPr>
-              <w:t xml:space="preserve"> </w:t>
-            </w:r>
-            <w:proofErr w:type="spellStart"/>
-            <w:r>
-              <w:rPr>
-                <w:rFonts w:ascii="Linux Biolinum G" w:hAnsi="Linux Biolinum G"/>
-              </w:rPr>
-              <w:t>durchsprechen</w:t>
-            </w:r>
-            <w:proofErr w:type="spellEnd"/>
-            <w:r>
-              <w:rPr>
-                <w:rFonts w:ascii="Linux Biolinum G" w:hAnsi="Linux Biolinum G"/>
-              </w:rPr>
-              <w:t xml:space="preserve">, </w:t>
-            </w:r>
-            <w:proofErr w:type="spellStart"/>
-            <w:r>
-              <w:rPr>
-                <w:rFonts w:ascii="Linux Biolinum G" w:hAnsi="Linux Biolinum G"/>
-              </w:rPr>
-              <w:t>ggf</w:t>
-            </w:r>
-            <w:proofErr w:type="spellEnd"/>
-            <w:r>
-              <w:rPr>
-                <w:rFonts w:ascii="Linux Biolinum G" w:hAnsi="Linux Biolinum G"/>
-              </w:rPr>
-              <w:t xml:space="preserve">. </w:t>
-            </w:r>
-            <w:proofErr w:type="spellStart"/>
-            <w:r>
-              <w:rPr>
-                <w:rFonts w:ascii="Linux Biolinum G" w:hAnsi="Linux Biolinum G"/>
-              </w:rPr>
-              <w:t>Hinweise</w:t>
-            </w:r>
-            <w:proofErr w:type="spellEnd"/>
-            <w:r>
-              <w:rPr>
-                <w:rFonts w:ascii="Linux Biolinum G" w:hAnsi="Linux Biolinum G"/>
-              </w:rPr>
-              <w:t xml:space="preserve"> von </w:t>
-            </w:r>
-            <w:proofErr w:type="spellStart"/>
-            <w:r>
-              <w:rPr>
-                <w:rFonts w:ascii="Linux Biolinum G" w:hAnsi="Linux Biolinum G"/>
-              </w:rPr>
-              <w:t>Zuschauern</w:t>
-            </w:r>
-            <w:proofErr w:type="spellEnd"/>
-            <w:r>
-              <w:rPr>
-                <w:rFonts w:ascii="Linux Biolinum G" w:hAnsi="Linux Biolinum G"/>
-              </w:rPr>
-              <w:t xml:space="preserve"> </w:t>
-            </w:r>
-            <w:proofErr w:type="spellStart"/>
-            <w:r>
-              <w:rPr>
-                <w:rFonts w:ascii="Linux Biolinum G" w:hAnsi="Linux Biolinum G"/>
-              </w:rPr>
-              <w:t>einarbeiten</w:t>
-            </w:r>
-            <w:proofErr w:type="spellEnd"/>
           </w:p>
         </w:tc>
       </w:tr>
@@ -11369,28 +10419,12 @@
                 <w:rFonts w:ascii="Linux Biolinum G" w:hAnsi="Linux Biolinum G" w:hint="eastAsia"/>
               </w:rPr>
             </w:pPr>
-            <w:proofErr w:type="spellStart"/>
             <w:r>
               <w:rPr>
                 <w:rFonts w:ascii="Linux Biolinum G" w:hAnsi="Linux Biolinum G"/>
               </w:rPr>
-              <w:t>Finalisierung</w:t>
+              <w:t>Finalisierung der Dokumentation</w:t>
             </w:r>
-            <w:proofErr w:type="spellEnd"/>
-            <w:r>
-              <w:rPr>
-                <w:rFonts w:ascii="Linux Biolinum G" w:hAnsi="Linux Biolinum G"/>
-              </w:rPr>
-              <w:t xml:space="preserve"> der </w:t>
-            </w:r>
-            <w:proofErr w:type="spellStart"/>
-            <w:r>
-              <w:rPr>
-                <w:rFonts w:ascii="Linux Biolinum G" w:hAnsi="Linux Biolinum G"/>
-              </w:rPr>
-              <w:t>Dokumentation</w:t>
-            </w:r>
-            <w:proofErr w:type="spellEnd"/>
           </w:p>
         </w:tc>
       </w:tr>
@@ -11420,21 +10454,7 @@
               <w:rPr>
                 <w:rFonts w:ascii="Linux Biolinum G" w:hAnsi="Linux Biolinum G"/>
               </w:rPr>
-              <w:t xml:space="preserve">Bis </w:t>
-            </w:r>
-            <w:proofErr w:type="spellStart"/>
-            <w:r>
-              <w:rPr>
-                <w:rFonts w:ascii="Linux Biolinum G" w:hAnsi="Linux Biolinum G"/>
-              </w:rPr>
-              <w:t>spätestens</w:t>
-            </w:r>
-            <w:proofErr w:type="spellEnd"/>
-            <w:r>
-              <w:rPr>
-                <w:rFonts w:ascii="Linux Biolinum G" w:hAnsi="Linux Biolinum G"/>
-              </w:rPr>
-              <w:t xml:space="preserve"> 9. 3. 2022</w:t>
+              <w:t>Bis spätestens 9. 3. 2022</w:t>
             </w:r>
           </w:p>
         </w:tc>
@@ -11460,126 +10480,12 @@
                 <w:rFonts w:ascii="Linux Biolinum G" w:hAnsi="Linux Biolinum G" w:hint="eastAsia"/>
               </w:rPr>
             </w:pPr>
-            <w:proofErr w:type="spellStart"/>
             <w:r>
               <w:rPr>
                 <w:rFonts w:ascii="Linux Biolinum G" w:hAnsi="Linux Biolinum G"/>
               </w:rPr>
-              <w:t>abschließende</w:t>
+              <w:t>abschließende Kontrolle, ggf. Korrektur des Erarbeiteten, Abgabe der Dokumentation über die PP an den Referenz-Prüfer</w:t>
             </w:r>
-            <w:proofErr w:type="spellEnd"/>
-            <w:r>
-              <w:rPr>
-                <w:rFonts w:ascii="Linux Biolinum G" w:hAnsi="Linux Biolinum G"/>
-              </w:rPr>
-              <w:t xml:space="preserve"> </w:t>
-            </w:r>
-            <w:proofErr w:type="spellStart"/>
-            <w:r>
-              <w:rPr>
-                <w:rFonts w:ascii="Linux Biolinum G" w:hAnsi="Linux Biolinum G"/>
-              </w:rPr>
-              <w:t>Kontrolle</w:t>
-            </w:r>
-            <w:proofErr w:type="spellEnd"/>
-            <w:r>
-              <w:rPr>
-                <w:rFonts w:ascii="Linux Biolinum G" w:hAnsi="Linux Biolinum G"/>
-              </w:rPr>
-              <w:t xml:space="preserve">, </w:t>
-            </w:r>
-            <w:proofErr w:type="spellStart"/>
-            <w:r>
-              <w:rPr>
-                <w:rFonts w:ascii="Linux Biolinum G" w:hAnsi="Linux Biolinum G"/>
-              </w:rPr>
-              <w:t>ggf</w:t>
-            </w:r>
-            <w:proofErr w:type="spellEnd"/>
-            <w:r>
-              <w:rPr>
-                <w:rFonts w:ascii="Linux Biolinum G" w:hAnsi="Linux Biolinum G"/>
-              </w:rPr>
-              <w:t xml:space="preserve">. </w:t>
-            </w:r>
-            <w:proofErr w:type="spellStart"/>
-            <w:r>
-              <w:rPr>
-                <w:rFonts w:ascii="Linux Biolinum G" w:hAnsi="Linux Biolinum G"/>
-              </w:rPr>
-              <w:t>Korrektur</w:t>
-            </w:r>
-            <w:proofErr w:type="spellEnd"/>
-            <w:r>
-              <w:rPr>
-                <w:rFonts w:ascii="Linux Biolinum G" w:hAnsi="Linux Biolinum G"/>
-              </w:rPr>
-              <w:t xml:space="preserve"> des </w:t>
-            </w:r>
-            <w:proofErr w:type="spellStart"/>
-            <w:r>
-              <w:rPr>
-                <w:rFonts w:ascii="Linux Biolinum G" w:hAnsi="Linux Biolinum G"/>
-              </w:rPr>
-              <w:t>Erarbeiteten</w:t>
-            </w:r>
-            <w:proofErr w:type="spellEnd"/>
-            <w:r>
-              <w:rPr>
-                <w:rFonts w:ascii="Linux Biolinum G" w:hAnsi="Linux Biolinum G"/>
-              </w:rPr>
-              <w:t xml:space="preserve">, </w:t>
-            </w:r>
-            <w:proofErr w:type="spellStart"/>
-            <w:r>
-              <w:rPr>
-                <w:rFonts w:ascii="Linux Biolinum G" w:hAnsi="Linux Biolinum G"/>
-              </w:rPr>
-              <w:t>Abgabe</w:t>
-            </w:r>
-            <w:proofErr w:type="spellEnd"/>
-            <w:r>
-              <w:rPr>
-                <w:rFonts w:ascii="Linux Biolinum G" w:hAnsi="Linux Biolinum G"/>
-              </w:rPr>
-              <w:t xml:space="preserve"> der </w:t>
-            </w:r>
-            <w:proofErr w:type="spellStart"/>
-            <w:r>
-              <w:rPr>
-                <w:rFonts w:ascii="Linux Biolinum G" w:hAnsi="Linux Biolinum G"/>
-              </w:rPr>
-              <w:t>Dokumentation</w:t>
-            </w:r>
-            <w:proofErr w:type="spellEnd"/>
-            <w:r>
-              <w:rPr>
-                <w:rFonts w:ascii="Linux Biolinum G" w:hAnsi="Linux Biolinum G"/>
-              </w:rPr>
-              <w:t xml:space="preserve"> über die PP </w:t>
-            </w:r>
-            <w:proofErr w:type="gramStart"/>
-            <w:r>
-              <w:rPr>
-                <w:rFonts w:ascii="Linux Biolinum G" w:hAnsi="Linux Biolinum G"/>
-              </w:rPr>
-              <w:t>an</w:t>
-            </w:r>
-            <w:proofErr w:type="gramEnd"/>
-            <w:r>
-              <w:rPr>
-                <w:rFonts w:ascii="Linux Biolinum G" w:hAnsi="Linux Biolinum G"/>
-              </w:rPr>
-              <w:t xml:space="preserve"> den </w:t>
-            </w:r>
-            <w:proofErr w:type="spellStart"/>
-            <w:r>
-              <w:rPr>
-                <w:rFonts w:ascii="Linux Biolinum G" w:hAnsi="Linux Biolinum G"/>
-              </w:rPr>
-              <w:t>Referenz-Prüfer</w:t>
-            </w:r>
-            <w:proofErr w:type="spellEnd"/>
           </w:p>
         </w:tc>
       </w:tr>
@@ -11635,33 +10541,11 @@
                 <w:rFonts w:ascii="Linux Biolinum G" w:hAnsi="Linux Biolinum G" w:hint="eastAsia"/>
               </w:rPr>
             </w:pPr>
-            <w:proofErr w:type="spellStart"/>
             <w:r>
               <w:rPr>
                 <w:rFonts w:ascii="Linux Biolinum G" w:hAnsi="Linux Biolinum G"/>
               </w:rPr>
-              <w:t>Üben</w:t>
-            </w:r>
-            <w:proofErr w:type="spellEnd"/>
-            <w:r>
-              <w:rPr>
-                <w:rFonts w:ascii="Linux Biolinum G" w:hAnsi="Linux Biolinum G"/>
-              </w:rPr>
-              <w:t xml:space="preserve"> der </w:t>
-            </w:r>
-            <w:proofErr w:type="spellStart"/>
-            <w:r>
-              <w:rPr>
-                <w:rFonts w:ascii="Linux Biolinum G" w:hAnsi="Linux Biolinum G"/>
-              </w:rPr>
-              <w:t>Präsentation</w:t>
-            </w:r>
-            <w:proofErr w:type="spellEnd"/>
-            <w:r>
-              <w:rPr>
-                <w:rFonts w:ascii="Linux Biolinum G" w:hAnsi="Linux Biolinum G"/>
-              </w:rPr>
-              <w:t>, Portfolio</w:t>
+              <w:t>Üben der Präsentation, Portfolio</w:t>
             </w:r>
           </w:p>
         </w:tc>
@@ -11718,19 +10602,11 @@
                 <w:rFonts w:ascii="Linux Biolinum G" w:hAnsi="Linux Biolinum G" w:hint="eastAsia"/>
               </w:rPr>
             </w:pPr>
-            <w:proofErr w:type="spellStart"/>
             <w:r>
               <w:rPr>
                 <w:rFonts w:ascii="Linux Biolinum G" w:hAnsi="Linux Biolinum G"/>
               </w:rPr>
-              <w:t>Prüfungstage</w:t>
-            </w:r>
-            <w:proofErr w:type="spellEnd"/>
-            <w:r>
-              <w:rPr>
-                <w:rFonts w:ascii="Linux Biolinum G" w:hAnsi="Linux Biolinum G"/>
-              </w:rPr>
-              <w:t xml:space="preserve"> für die 5. P</w:t>
+              <w:t>Prüfungstage für die 5. P</w:t>
             </w:r>
             <w:r>
               <w:rPr>
@@ -11742,21 +10618,7 @@
               <w:rPr>
                 <w:rFonts w:ascii="Linux Biolinum G" w:hAnsi="Linux Biolinum G"/>
               </w:rPr>
-              <w:t xml:space="preserve">, </w:t>
-            </w:r>
-            <w:proofErr w:type="spellStart"/>
-            <w:r>
-              <w:rPr>
-                <w:rFonts w:ascii="Linux Biolinum G" w:hAnsi="Linux Biolinum G"/>
-              </w:rPr>
-              <w:t>Abgabe</w:t>
-            </w:r>
-            <w:proofErr w:type="spellEnd"/>
-            <w:r>
-              <w:rPr>
-                <w:rFonts w:ascii="Linux Biolinum G" w:hAnsi="Linux Biolinum G"/>
-              </w:rPr>
-              <w:t xml:space="preserve"> des Portfolios</w:t>
+              <w:t>, Abgabe des Portfolios</w:t>
             </w:r>
           </w:p>
         </w:tc>
@@ -11954,7 +10816,6 @@
                 <w:bCs/>
               </w:rPr>
             </w:pPr>
-            <w:proofErr w:type="spellStart"/>
             <w:r>
               <w:rPr>
                 <w:rFonts w:ascii="Linux Biolinum G" w:hAnsi="Linux Biolinum G"/>
@@ -11963,7 +10824,6 @@
               </w:rPr>
               <w:t>Zeitleiste</w:t>
             </w:r>
-            <w:proofErr w:type="spellEnd"/>
           </w:p>
         </w:tc>
         <w:tc>
@@ -11989,7 +10849,6 @@
                 <w:rFonts w:ascii="Linux Biolinum G" w:hAnsi="Linux Biolinum G" w:hint="eastAsia"/>
               </w:rPr>
             </w:pPr>
-            <w:proofErr w:type="spellStart"/>
             <w:r>
               <w:rPr>
                 <w:rFonts w:ascii="Linux Biolinum G" w:hAnsi="Linux Biolinum G"/>
@@ -11998,7 +10857,6 @@
               </w:rPr>
               <w:t>Arbeitsschritte</w:t>
             </w:r>
-            <w:proofErr w:type="spellEnd"/>
           </w:p>
         </w:tc>
       </w:tr>
@@ -12084,47 +10942,17 @@
                 <w:rFonts w:ascii="Linux Biolinum G" w:hAnsi="Linux Biolinum G" w:hint="eastAsia"/>
               </w:rPr>
             </w:pPr>
-            <w:proofErr w:type="spellStart"/>
             <w:r>
               <w:rPr>
                 <w:rFonts w:ascii="Linux Biolinum G" w:hAnsi="Linux Biolinum G"/>
               </w:rPr>
-              <w:t>Materialsichtung</w:t>
+              <w:t>Materialsichtung, Materialauswahl</w:t>
             </w:r>
-            <w:proofErr w:type="spellEnd"/>
             <w:r>
               <w:rPr>
                 <w:rFonts w:ascii="Linux Biolinum G" w:hAnsi="Linux Biolinum G"/>
               </w:rPr>
-              <w:t xml:space="preserve">, </w:t>
-            </w:r>
-            <w:proofErr w:type="spellStart"/>
-            <w:r>
-              <w:rPr>
-                <w:rFonts w:ascii="Linux Biolinum G" w:hAnsi="Linux Biolinum G"/>
-              </w:rPr>
-              <w:t>Materialauswahl</w:t>
-            </w:r>
-            <w:proofErr w:type="spellEnd"/>
-            <w:r>
-              <w:rPr>
-                <w:rFonts w:ascii="Linux Biolinum G" w:hAnsi="Linux Biolinum G"/>
-              </w:rPr>
-              <w:t xml:space="preserve">, Recherche </w:t>
-            </w:r>
-            <w:proofErr w:type="spellStart"/>
-            <w:r>
-              <w:rPr>
-                <w:rFonts w:ascii="Linux Biolinum G" w:hAnsi="Linux Biolinum G"/>
-              </w:rPr>
-              <w:t>zum</w:t>
-            </w:r>
-            <w:proofErr w:type="spellEnd"/>
-            <w:r>
-              <w:rPr>
-                <w:rFonts w:ascii="Linux Biolinum G" w:hAnsi="Linux Biolinum G"/>
-              </w:rPr>
-              <w:t xml:space="preserve"> Thema</w:t>
+              <w:t>, Recherche zum Thema</w:t>
             </w:r>
             <w:r>
               <w:rPr>
@@ -12142,86 +10970,8 @@
               <w:rPr>
                 <w:rFonts w:ascii="Linux Biolinum G" w:hAnsi="Linux Biolinum G"/>
               </w:rPr>
-              <w:t xml:space="preserve"> </w:t>
+              <w:t xml:space="preserve"> kleine Recherchen noch nicht gänzlich abgeschlossen</w:t>
             </w:r>
-            <w:proofErr w:type="spellStart"/>
-            <w:r>
-              <w:rPr>
-                <w:rFonts w:ascii="Linux Biolinum G" w:hAnsi="Linux Biolinum G"/>
-              </w:rPr>
-              <w:t>kleine</w:t>
-            </w:r>
-            <w:proofErr w:type="spellEnd"/>
-            <w:r>
-              <w:rPr>
-                <w:rFonts w:ascii="Linux Biolinum G" w:hAnsi="Linux Biolinum G"/>
-              </w:rPr>
-              <w:t xml:space="preserve"> </w:t>
-            </w:r>
-            <w:proofErr w:type="spellStart"/>
-            <w:r>
-              <w:rPr>
-                <w:rFonts w:ascii="Linux Biolinum G" w:hAnsi="Linux Biolinum G"/>
-              </w:rPr>
-              <w:t>Recherchen</w:t>
-            </w:r>
-            <w:proofErr w:type="spellEnd"/>
-            <w:r>
-              <w:rPr>
-                <w:rFonts w:ascii="Linux Biolinum G" w:hAnsi="Linux Biolinum G"/>
-              </w:rPr>
-              <w:t xml:space="preserve"> </w:t>
-            </w:r>
-            <w:proofErr w:type="spellStart"/>
-            <w:r>
-              <w:rPr>
-                <w:rFonts w:ascii="Linux Biolinum G" w:hAnsi="Linux Biolinum G"/>
-              </w:rPr>
-              <w:t>noch</w:t>
-            </w:r>
-            <w:proofErr w:type="spellEnd"/>
-            <w:r>
-              <w:rPr>
-                <w:rFonts w:ascii="Linux Biolinum G" w:hAnsi="Linux Biolinum G"/>
-              </w:rPr>
-              <w:t xml:space="preserve"> </w:t>
-            </w:r>
-            <w:proofErr w:type="spellStart"/>
-            <w:r>
-              <w:rPr>
-                <w:rFonts w:ascii="Linux Biolinum G" w:hAnsi="Linux Biolinum G"/>
-              </w:rPr>
-              <w:t>nicht</w:t>
-            </w:r>
-            <w:proofErr w:type="spellEnd"/>
-            <w:r>
-              <w:rPr>
-                <w:rFonts w:ascii="Linux Biolinum G" w:hAnsi="Linux Biolinum G"/>
-              </w:rPr>
-              <w:t xml:space="preserve"> </w:t>
-            </w:r>
-            <w:proofErr w:type="spellStart"/>
-            <w:r>
-              <w:rPr>
-                <w:rFonts w:ascii="Linux Biolinum G" w:hAnsi="Linux Biolinum G"/>
-              </w:rPr>
-              <w:t>gänzlich</w:t>
-            </w:r>
-            <w:proofErr w:type="spellEnd"/>
-            <w:r>
-              <w:rPr>
-                <w:rFonts w:ascii="Linux Biolinum G" w:hAnsi="Linux Biolinum G"/>
-              </w:rPr>
-              <w:t xml:space="preserve"> </w:t>
-            </w:r>
-            <w:proofErr w:type="spellStart"/>
-            <w:r>
-              <w:rPr>
-                <w:rFonts w:ascii="Linux Biolinum G" w:hAnsi="Linux Biolinum G"/>
-              </w:rPr>
-              <w:t>abgeschlossen</w:t>
-            </w:r>
-            <w:proofErr w:type="spellEnd"/>
           </w:p>
         </w:tc>
       </w:tr>
@@ -12307,14 +11057,12 @@
                 <w:rFonts w:ascii="Linux Biolinum G" w:hAnsi="Linux Biolinum G" w:hint="eastAsia"/>
               </w:rPr>
             </w:pPr>
-            <w:proofErr w:type="spellStart"/>
             <w:r>
               <w:rPr>
                 <w:rFonts w:ascii="Linux Biolinum G" w:hAnsi="Linux Biolinum G"/>
               </w:rPr>
               <w:t>Programmierarbeit</w:t>
             </w:r>
-            <w:proofErr w:type="spellEnd"/>
             <w:r>
               <w:rPr>
                 <w:rFonts w:ascii="Linux Biolinum G" w:hAnsi="Linux Biolinum G"/>
@@ -12325,44 +11073,8 @@
               <w:rPr>
                 <w:rFonts w:ascii="Linux Biolinum G" w:hAnsi="Linux Biolinum G"/>
               </w:rPr>
-              <w:t xml:space="preserve"> </w:t>
+              <w:t xml:space="preserve"> kleinere Recherchen auf Stackoverflow</w:t>
             </w:r>
-            <w:proofErr w:type="spellStart"/>
-            <w:r>
-              <w:rPr>
-                <w:rFonts w:ascii="Linux Biolinum G" w:hAnsi="Linux Biolinum G"/>
-              </w:rPr>
-              <w:t>kleinere</w:t>
-            </w:r>
-            <w:proofErr w:type="spellEnd"/>
-            <w:r>
-              <w:rPr>
-                <w:rFonts w:ascii="Linux Biolinum G" w:hAnsi="Linux Biolinum G"/>
-              </w:rPr>
-              <w:t xml:space="preserve"> </w:t>
-            </w:r>
-            <w:proofErr w:type="spellStart"/>
-            <w:r>
-              <w:rPr>
-                <w:rFonts w:ascii="Linux Biolinum G" w:hAnsi="Linux Biolinum G"/>
-              </w:rPr>
-              <w:t>Recherchen</w:t>
-            </w:r>
-            <w:proofErr w:type="spellEnd"/>
-            <w:r>
-              <w:rPr>
-                <w:rFonts w:ascii="Linux Biolinum G" w:hAnsi="Linux Biolinum G"/>
-              </w:rPr>
-              <w:t xml:space="preserve"> auf </w:t>
-            </w:r>
-            <w:proofErr w:type="spellStart"/>
-            <w:r>
-              <w:rPr>
-                <w:rFonts w:ascii="Linux Biolinum G" w:hAnsi="Linux Biolinum G"/>
-              </w:rPr>
-              <w:t>Stackoverflow</w:t>
-            </w:r>
-            <w:proofErr w:type="spellEnd"/>
             <w:r>
               <w:rPr>
                 <w:rFonts w:ascii="Linux Biolinum G" w:hAnsi="Linux Biolinum G"/>
@@ -12373,25 +11085,14 @@
               <w:rPr>
                 <w:rFonts w:ascii="Linux Biolinum G" w:hAnsi="Linux Biolinum G"/>
               </w:rPr>
-              <w:t xml:space="preserve">und </w:t>
+              <w:t>und Github</w:t>
             </w:r>
-            <w:proofErr w:type="spellStart"/>
-            <w:proofErr w:type="gramStart"/>
-            <w:r>
-              <w:rPr>
-                <w:rFonts w:ascii="Linux Biolinum G" w:hAnsi="Linux Biolinum G"/>
-              </w:rPr>
-              <w:t>Github</w:t>
-            </w:r>
-            <w:proofErr w:type="spellEnd"/>
             <w:r>
               <w:rPr>
                 <w:rFonts w:ascii="Linux Biolinum G" w:hAnsi="Linux Biolinum G"/>
               </w:rPr>
               <w:t>(</w:t>
             </w:r>
-            <w:proofErr w:type="spellStart"/>
-            <w:proofErr w:type="gramEnd"/>
             <w:r>
               <w:rPr>
                 <w:rFonts w:ascii="Linux Biolinum G" w:hAnsi="Linux Biolinum G"/>
@@ -12402,99 +11103,14 @@
               <w:rPr>
                 <w:rFonts w:ascii="Linux Biolinum G" w:hAnsi="Linux Biolinum G"/>
               </w:rPr>
-              <w:t>.A.</w:t>
-            </w:r>
-            <w:proofErr w:type="spellEnd"/>
-            <w:r>
-              <w:rPr>
-                <w:rFonts w:ascii="Linux Biolinum G" w:hAnsi="Linux Biolinum G"/>
-              </w:rPr>
-              <w:t xml:space="preserve"> </w:t>
-            </w:r>
-            <w:proofErr w:type="spellStart"/>
-            <w:r>
-              <w:rPr>
-                <w:rFonts w:ascii="Linux Biolinum G" w:hAnsi="Linux Biolinum G"/>
-              </w:rPr>
-              <w:t>zu</w:t>
-            </w:r>
-            <w:proofErr w:type="spellEnd"/>
-            <w:r>
-              <w:rPr>
-                <w:rFonts w:ascii="Linux Biolinum G" w:hAnsi="Linux Biolinum G"/>
-              </w:rPr>
-              <w:t xml:space="preserve"> C und </w:t>
-            </w:r>
-            <w:proofErr w:type="spellStart"/>
-            <w:r>
-              <w:rPr>
-                <w:rFonts w:ascii="Linux Biolinum G" w:hAnsi="Linux Biolinum G"/>
-              </w:rPr>
-              <w:t>Numpy</w:t>
-            </w:r>
-            <w:proofErr w:type="spellEnd"/>
-            <w:r>
-              <w:rPr>
-                <w:rFonts w:ascii="Linux Biolinum G" w:hAnsi="Linux Biolinum G"/>
-              </w:rPr>
-              <w:t>)</w:t>
+              <w:t>.A. zu C und Numpy)</w:t>
             </w:r>
             <w:r>
               <w:rPr>
                 <w:rFonts w:ascii="Linux Biolinum G" w:hAnsi="Linux Biolinum G"/>
               </w:rPr>
-              <w:t xml:space="preserve">, </w:t>
+              <w:t>, Sichtung von Datensets für Training des neuronalen Netzes</w:t>
             </w:r>
-            <w:proofErr w:type="spellStart"/>
-            <w:r>
-              <w:rPr>
-                <w:rFonts w:ascii="Linux Biolinum G" w:hAnsi="Linux Biolinum G"/>
-              </w:rPr>
-              <w:t>Sichtung</w:t>
-            </w:r>
-            <w:proofErr w:type="spellEnd"/>
-            <w:r>
-              <w:rPr>
-                <w:rFonts w:ascii="Linux Biolinum G" w:hAnsi="Linux Biolinum G"/>
-              </w:rPr>
-              <w:t xml:space="preserve"> von </w:t>
-            </w:r>
-            <w:proofErr w:type="spellStart"/>
-            <w:r>
-              <w:rPr>
-                <w:rFonts w:ascii="Linux Biolinum G" w:hAnsi="Linux Biolinum G"/>
-              </w:rPr>
-              <w:t>Datensets</w:t>
-            </w:r>
-            <w:proofErr w:type="spellEnd"/>
-            <w:r>
-              <w:rPr>
-                <w:rFonts w:ascii="Linux Biolinum G" w:hAnsi="Linux Biolinum G"/>
-              </w:rPr>
-              <w:t xml:space="preserve"> für Training des </w:t>
-            </w:r>
-            <w:proofErr w:type="spellStart"/>
-            <w:r>
-              <w:rPr>
-                <w:rFonts w:ascii="Linux Biolinum G" w:hAnsi="Linux Biolinum G"/>
-              </w:rPr>
-              <w:t>neuronalen</w:t>
-            </w:r>
-            <w:proofErr w:type="spellEnd"/>
-            <w:r>
-              <w:rPr>
-                <w:rFonts w:ascii="Linux Biolinum G" w:hAnsi="Linux Biolinum G"/>
-              </w:rPr>
-              <w:t xml:space="preserve"> </w:t>
-            </w:r>
-            <w:proofErr w:type="spellStart"/>
-            <w:r>
-              <w:rPr>
-                <w:rFonts w:ascii="Linux Biolinum G" w:hAnsi="Linux Biolinum G"/>
-              </w:rPr>
-              <w:t>Netzes</w:t>
-            </w:r>
-            <w:proofErr w:type="spellEnd"/>
           </w:p>
         </w:tc>
       </w:tr>
@@ -12562,76 +11178,24 @@
                 <w:rFonts w:ascii="Linux Biolinum G" w:hAnsi="Linux Biolinum G" w:hint="eastAsia"/>
               </w:rPr>
             </w:pPr>
-            <w:proofErr w:type="spellStart"/>
             <w:r>
               <w:rPr>
                 <w:rFonts w:ascii="Linux Biolinum G" w:hAnsi="Linux Biolinum G"/>
               </w:rPr>
-              <w:t>Durcharbeiten</w:t>
-            </w:r>
-            <w:proofErr w:type="spellEnd"/>
-            <w:r>
-              <w:rPr>
-                <w:rFonts w:ascii="Linux Biolinum G" w:hAnsi="Linux Biolinum G"/>
-              </w:rPr>
-              <w:t xml:space="preserve"> </w:t>
+              <w:t xml:space="preserve">Durcharbeiten </w:t>
             </w:r>
             <w:r>
               <w:rPr>
                 <w:rFonts w:ascii="Linux Biolinum G" w:hAnsi="Linux Biolinum G"/>
               </w:rPr>
-              <w:t xml:space="preserve">von </w:t>
+              <w:t>von Literaturquellen</w:t>
             </w:r>
-            <w:proofErr w:type="spellStart"/>
             <w:r>
               <w:rPr>
                 <w:rFonts w:ascii="Linux Biolinum G" w:hAnsi="Linux Biolinum G"/>
               </w:rPr>
-              <w:t>Literaturquellen</w:t>
+              <w:t>, Ideensammlung zu Leitfrage</w:t>
             </w:r>
-            <w:proofErr w:type="spellEnd"/>
-            <w:r>
-              <w:rPr>
-                <w:rFonts w:ascii="Linux Biolinum G" w:hAnsi="Linux Biolinum G"/>
-              </w:rPr>
-              <w:t xml:space="preserve">, </w:t>
-            </w:r>
-            <w:proofErr w:type="spellStart"/>
-            <w:r>
-              <w:rPr>
-                <w:rFonts w:ascii="Linux Biolinum G" w:hAnsi="Linux Biolinum G"/>
-              </w:rPr>
-              <w:t>Ideensammlung</w:t>
-            </w:r>
-            <w:proofErr w:type="spellEnd"/>
-            <w:r>
-              <w:rPr>
-                <w:rFonts w:ascii="Linux Biolinum G" w:hAnsi="Linux Biolinum G"/>
-              </w:rPr>
-              <w:t xml:space="preserve"> </w:t>
-            </w:r>
-            <w:proofErr w:type="spellStart"/>
-            <w:r>
-              <w:rPr>
-                <w:rFonts w:ascii="Linux Biolinum G" w:hAnsi="Linux Biolinum G"/>
-              </w:rPr>
-              <w:t>zu</w:t>
-            </w:r>
-            <w:proofErr w:type="spellEnd"/>
-            <w:r>
-              <w:rPr>
-                <w:rFonts w:ascii="Linux Biolinum G" w:hAnsi="Linux Biolinum G"/>
-              </w:rPr>
-              <w:t xml:space="preserve"> </w:t>
-            </w:r>
-            <w:proofErr w:type="spellStart"/>
-            <w:r>
-              <w:rPr>
-                <w:rFonts w:ascii="Linux Biolinum G" w:hAnsi="Linux Biolinum G"/>
-              </w:rPr>
-              <w:t>Leitfrage</w:t>
-            </w:r>
-            <w:proofErr w:type="spellEnd"/>
           </w:p>
         </w:tc>
       </w:tr>
@@ -12767,44 +11331,8 @@
               <w:rPr>
                 <w:rFonts w:ascii="Linux Biolinum G" w:hAnsi="Linux Biolinum G"/>
               </w:rPr>
-              <w:t xml:space="preserve">Arbeit an </w:t>
+              <w:t>Arbeit an tatsächlicher Präsentation und Wortlaut</w:t>
             </w:r>
-            <w:proofErr w:type="spellStart"/>
-            <w:r>
-              <w:rPr>
-                <w:rFonts w:ascii="Linux Biolinum G" w:hAnsi="Linux Biolinum G"/>
-              </w:rPr>
-              <w:t>tatsächlicher</w:t>
-            </w:r>
-            <w:proofErr w:type="spellEnd"/>
-            <w:r>
-              <w:rPr>
-                <w:rFonts w:ascii="Linux Biolinum G" w:hAnsi="Linux Biolinum G"/>
-              </w:rPr>
-              <w:t xml:space="preserve"> </w:t>
-            </w:r>
-            <w:proofErr w:type="spellStart"/>
-            <w:r>
-              <w:rPr>
-                <w:rFonts w:ascii="Linux Biolinum G" w:hAnsi="Linux Biolinum G"/>
-              </w:rPr>
-              <w:t>Präsentation</w:t>
-            </w:r>
-            <w:proofErr w:type="spellEnd"/>
-            <w:r>
-              <w:rPr>
-                <w:rFonts w:ascii="Linux Biolinum G" w:hAnsi="Linux Biolinum G"/>
-              </w:rPr>
-              <w:t xml:space="preserve"> und </w:t>
-            </w:r>
-            <w:proofErr w:type="spellStart"/>
-            <w:r>
-              <w:rPr>
-                <w:rFonts w:ascii="Linux Biolinum G" w:hAnsi="Linux Biolinum G"/>
-              </w:rPr>
-              <w:t>Wortlaut</w:t>
-            </w:r>
-            <w:proofErr w:type="spellEnd"/>
           </w:p>
         </w:tc>
       </w:tr>
@@ -13260,7 +11788,6 @@
                 <w:b/>
               </w:rPr>
             </w:pPr>
-            <w:proofErr w:type="gramStart"/>
             <w:r>
               <w:rPr>
                 <w:rFonts w:ascii="Linux Biolinum G" w:hAnsi="Linux Biolinum G"/>
@@ -13269,7 +11796,6 @@
               </w:rPr>
               <w:t>Monographie</w:t>
             </w:r>
-            <w:proofErr w:type="gramEnd"/>
             <w:r>
               <w:rPr>
                 <w:rFonts w:ascii="Linux Biolinum G" w:hAnsi="Linux Biolinum G"/>
@@ -13296,23 +11822,7 @@
                 <w:rFonts w:ascii="Linux Biolinum G" w:hAnsi="Linux Biolinum G"/>
                 <w:bCs/>
               </w:rPr>
-              <w:t xml:space="preserve">: The Future </w:t>
-            </w:r>
-            <w:proofErr w:type="spellStart"/>
-            <w:r>
-              <w:rPr>
-                <w:rFonts w:ascii="Linux Biolinum G" w:hAnsi="Linux Biolinum G"/>
-                <w:bCs/>
-              </w:rPr>
-              <w:t>Computed</w:t>
-            </w:r>
-            <w:proofErr w:type="spellEnd"/>
-            <w:r>
-              <w:rPr>
-                <w:rFonts w:ascii="Linux Biolinum G" w:hAnsi="Linux Biolinum G"/>
-                <w:bCs/>
-              </w:rPr>
-              <w:t xml:space="preserve"> – Die gesellschaftliche Bedeutung von</w:t>
+              <w:t>: The Future Computed – Die gesellschaftliche Bedeutung von</w:t>
             </w:r>
             <w:r>
               <w:rPr>
@@ -13371,21 +11881,12 @@
                 <w:b/>
               </w:rPr>
             </w:pPr>
-            <w:proofErr w:type="gramStart"/>
             <w:r>
               <w:rPr>
                 <w:rFonts w:ascii="Linux Biolinum G" w:hAnsi="Linux Biolinum G"/>
                 <w:b/>
               </w:rPr>
-              <w:t>Monographie</w:t>
-            </w:r>
-            <w:proofErr w:type="gramEnd"/>
-            <w:r>
-              <w:rPr>
-                <w:rFonts w:ascii="Linux Biolinum G" w:hAnsi="Linux Biolinum G"/>
-                <w:b/>
-              </w:rPr>
-              <w:t>:</w:t>
+              <w:t>Monographie:</w:t>
             </w:r>
             <w:r>
               <w:rPr>

--- a/exposé/Exposeee.docx
+++ b/exposé/Exposeee.docx
@@ -866,7 +866,23 @@
           <w:sz w:val="20"/>
           <w:szCs w:val="20"/>
         </w:rPr>
-        <w:t xml:space="preserve"> Microsoft, z.B. personalisierte Feeds in sozialen Netzwerken, Speech-to-Text-Anwendungen oder Chatbots, basieren im Kern auf </w:t>
+        <w:t xml:space="preserve"> Microsoft, z.B. personalisierte Feeds in sozialen Netzwerken, Speech-to-Text-Anwendungen oder Chatbots, basier</w:t>
+      </w:r>
+      <w:r>
+        <w:rPr>
+          <w:rFonts w:ascii="Linux Biolinum G" w:hAnsi="Linux Biolinum G"/>
+          <w:sz w:val="20"/>
+          <w:szCs w:val="20"/>
+        </w:rPr>
+        <w:t>t</w:t>
+      </w:r>
+      <w:r>
+        <w:rPr>
+          <w:rFonts w:ascii="Linux Biolinum G" w:hAnsi="Linux Biolinum G"/>
+          <w:sz w:val="20"/>
+          <w:szCs w:val="20"/>
+        </w:rPr>
+        <w:t xml:space="preserve"> im Kern auf </w:t>
       </w:r>
       <w:r>
         <w:rPr>
@@ -1176,7 +1192,23 @@
           <w:sz w:val="20"/>
           <w:szCs w:val="20"/>
         </w:rPr>
-        <w:t xml:space="preserve"> faltende neuronale Netze für mich zu einem sehr spannenden, aktuellen Thema und somit passend für eine Präsentation im Rahmen der 5. Prüfungskomponente.</w:t>
+        <w:t xml:space="preserve"> faltende neuronale Netze für mich zu einem sehr spannenden, aktuellen Thema und</w:t>
+      </w:r>
+      <w:r>
+        <w:rPr>
+          <w:rFonts w:ascii="Linux Biolinum G" w:hAnsi="Linux Biolinum G"/>
+          <w:sz w:val="20"/>
+          <w:szCs w:val="20"/>
+        </w:rPr>
+        <w:t xml:space="preserve"> ist </w:t>
+      </w:r>
+      <w:r>
+        <w:rPr>
+          <w:rFonts w:ascii="Linux Biolinum G" w:hAnsi="Linux Biolinum G"/>
+          <w:sz w:val="20"/>
+          <w:szCs w:val="20"/>
+        </w:rPr>
+        <w:t>somit passend für eine Präsentation im Rahmen der 5. Prüfungskomponente.</w:t>
       </w:r>
     </w:p>
     <w:p>
@@ -1283,25 +1315,16 @@
           <w:sz w:val="20"/>
           <w:szCs w:val="20"/>
         </w:rPr>
-        <w:t xml:space="preserve">. Neuronale Netze behandeln möchte. Doch musste ich mich in meinem Thema noch etwas einschränken. Zufällig (oder auch nicht) </w:t>
-      </w:r>
-      <w:r>
-        <w:rPr>
-          <w:rFonts w:ascii="Linux Biolinum G" w:hAnsi="Linux Biolinum G"/>
-          <w:bCs/>
-          <w:sz w:val="20"/>
-          <w:szCs w:val="20"/>
-        </w:rPr>
-        <w:t>wurde mir dann von Google ein</w:t>
-      </w:r>
-      <w:r>
-        <w:rPr>
-          <w:rFonts w:ascii="Linux Biolinum G" w:hAnsi="Linux Biolinum G"/>
-          <w:bCs/>
-          <w:sz w:val="20"/>
-          <w:szCs w:val="20"/>
-        </w:rPr>
-        <w:t xml:space="preserve">e </w:t>
+        <w:t xml:space="preserve">. Neuronale Netze behandeln möchte. Doch musste ich mich in meinem Thema noch etwas einschränken. </w:t>
+      </w:r>
+      <w:r>
+        <w:rPr>
+          <w:rFonts w:ascii="Linux Biolinum G" w:hAnsi="Linux Biolinum G"/>
+          <w:bCs/>
+          <w:sz w:val="20"/>
+          <w:szCs w:val="20"/>
+        </w:rPr>
+        <w:t xml:space="preserve">Zufällig bin ich dann auf eine </w:t>
       </w:r>
       <w:hyperlink r:id="rId6" w:history="1">
         <w:r>
@@ -1331,16 +1354,25 @@
           <w:sz w:val="20"/>
           <w:szCs w:val="20"/>
         </w:rPr>
-        <w:t xml:space="preserve">vorgeschlagen, </w:t>
-      </w:r>
-      <w:r>
-        <w:rPr>
-          <w:rFonts w:ascii="Linux Biolinum G" w:hAnsi="Linux Biolinum G"/>
-          <w:bCs/>
-          <w:sz w:val="20"/>
-          <w:szCs w:val="20"/>
-        </w:rPr>
-        <w:t>die</w:t>
+        <w:t>gestoßen</w:t>
+      </w:r>
+      <w:r>
+        <w:rPr>
+          <w:rFonts w:ascii="Linux Biolinum G" w:hAnsi="Linux Biolinum G"/>
+          <w:bCs/>
+          <w:sz w:val="20"/>
+          <w:szCs w:val="20"/>
+        </w:rPr>
+        <w:t xml:space="preserve">, </w:t>
+      </w:r>
+      <w:r>
+        <w:rPr>
+          <w:rFonts w:ascii="Linux Biolinum G" w:hAnsi="Linux Biolinum G"/>
+          <w:bCs/>
+          <w:sz w:val="20"/>
+          <w:szCs w:val="20"/>
+        </w:rPr>
+        <w:t>welche</w:t>
       </w:r>
       <w:r>
         <w:rPr>
@@ -1423,7 +1455,25 @@
           <w:sz w:val="20"/>
           <w:szCs w:val="20"/>
         </w:rPr>
-        <w:t>Obgleich ich nur ein Bruchteil des Gelesenen verstand</w:t>
+        <w:t>Obgleich ich nur ein</w:t>
+      </w:r>
+      <w:r>
+        <w:rPr>
+          <w:rFonts w:ascii="Linux Biolinum G" w:hAnsi="Linux Biolinum G"/>
+          <w:bCs/>
+          <w:sz w:val="20"/>
+          <w:szCs w:val="20"/>
+        </w:rPr>
+        <w:t>en</w:t>
+      </w:r>
+      <w:r>
+        <w:rPr>
+          <w:rFonts w:ascii="Linux Biolinum G" w:hAnsi="Linux Biolinum G"/>
+          <w:bCs/>
+          <w:sz w:val="20"/>
+          <w:szCs w:val="20"/>
+        </w:rPr>
+        <w:t xml:space="preserve"> Bruchteil des Gelesenen verstand</w:t>
       </w:r>
       <w:r>
         <w:rPr>
@@ -2212,209 +2262,749 @@
           <w:szCs w:val="20"/>
           <w:vertAlign w:val="superscript"/>
         </w:rPr>
+        <w:t>-</w:t>
+      </w:r>
+      <w:r>
+        <w:rPr>
+          <w:rFonts w:ascii="Linux Biolinum G" w:hAnsi="Linux Biolinum G"/>
+          <w:sz w:val="20"/>
+          <w:szCs w:val="20"/>
+        </w:rPr>
+        <w:t>) und positive Natrium-Ionen (Na</w:t>
+      </w:r>
+      <w:r>
+        <w:rPr>
+          <w:rFonts w:ascii="Linux Biolinum G" w:hAnsi="Linux Biolinum G"/>
+          <w:sz w:val="20"/>
+          <w:szCs w:val="20"/>
+          <w:vertAlign w:val="superscript"/>
+        </w:rPr>
+        <w:t>+</w:t>
+      </w:r>
+      <w:r>
+        <w:rPr>
+          <w:rFonts w:ascii="Linux Biolinum G" w:hAnsi="Linux Biolinum G"/>
+          <w:sz w:val="20"/>
+          <w:szCs w:val="20"/>
+        </w:rPr>
+        <w:t>) vor, im intrazellulären Raum negative Protein-Ionen (-) und positive Kalium-Ionen (K</w:t>
+      </w:r>
+      <w:r>
+        <w:rPr>
+          <w:rFonts w:ascii="Linux Biolinum G" w:hAnsi="Linux Biolinum G"/>
+          <w:sz w:val="20"/>
+          <w:szCs w:val="20"/>
+          <w:vertAlign w:val="superscript"/>
+        </w:rPr>
+        <w:t>+</w:t>
+      </w:r>
+      <w:r>
+        <w:rPr>
+          <w:rFonts w:ascii="Linux Biolinum G" w:hAnsi="Linux Biolinum G"/>
+          <w:sz w:val="20"/>
+          <w:szCs w:val="20"/>
+        </w:rPr>
+        <w:t xml:space="preserve">). </w:t>
+      </w:r>
+      <w:r>
+        <w:rPr>
+          <w:rFonts w:ascii="Linux Biolinum G" w:hAnsi="Linux Biolinum G"/>
+          <w:sz w:val="20"/>
+          <w:szCs w:val="20"/>
+        </w:rPr>
+        <w:t xml:space="preserve">Die Membran ist nur für Kalium-Ionen durchlässig. </w:t>
+      </w:r>
+      <w:r>
+        <w:rPr>
+          <w:rFonts w:ascii="Linux Biolinum G" w:hAnsi="Linux Biolinum G"/>
+          <w:sz w:val="20"/>
+          <w:szCs w:val="20"/>
+        </w:rPr>
+        <w:t>Um sich gleich</w:t>
+      </w:r>
+      <w:r>
+        <w:rPr>
+          <w:rFonts w:ascii="Linux Biolinum G" w:hAnsi="Linux Biolinum G"/>
+          <w:sz w:val="20"/>
+          <w:szCs w:val="20"/>
+        </w:rPr>
+        <w:t>mäßig</w:t>
+      </w:r>
+      <w:r>
+        <w:rPr>
+          <w:rFonts w:ascii="Linux Biolinum G" w:hAnsi="Linux Biolinum G"/>
+          <w:sz w:val="20"/>
+          <w:szCs w:val="20"/>
+        </w:rPr>
+        <w:t xml:space="preserve"> im Raum zu verteilen, diffundieren die Kalium-Ionen </w:t>
+      </w:r>
+      <w:r>
+        <w:rPr>
+          <w:rFonts w:ascii="Linux Biolinum G" w:hAnsi="Linux Biolinum G"/>
+          <w:sz w:val="20"/>
+          <w:szCs w:val="20"/>
+        </w:rPr>
+        <w:t xml:space="preserve">nun </w:t>
+      </w:r>
+      <w:r>
+        <w:rPr>
+          <w:rFonts w:ascii="Linux Biolinum G" w:hAnsi="Linux Biolinum G"/>
+          <w:sz w:val="20"/>
+          <w:szCs w:val="20"/>
+        </w:rPr>
+        <w:t>zunehmend in den extrazellulären Raum.</w:t>
+      </w:r>
+      <w:r>
+        <w:rPr>
+          <w:rFonts w:ascii="Linux Biolinum G" w:hAnsi="Linux Biolinum G"/>
+          <w:sz w:val="20"/>
+          <w:szCs w:val="20"/>
+        </w:rPr>
+        <w:t xml:space="preserve"> Mit </w:t>
+      </w:r>
+      <w:r>
+        <w:rPr>
+          <w:rFonts w:ascii="Linux Biolinum G" w:hAnsi="Linux Biolinum G"/>
+          <w:sz w:val="20"/>
+          <w:szCs w:val="20"/>
+        </w:rPr>
+        <w:t xml:space="preserve">zunehmender Menge diffundierter </w:t>
+      </w:r>
+      <w:r>
+        <w:rPr>
+          <w:rFonts w:ascii="Linux Biolinum G" w:hAnsi="Linux Biolinum G"/>
+          <w:sz w:val="20"/>
+          <w:szCs w:val="20"/>
+        </w:rPr>
+        <w:t xml:space="preserve">Kalium-Ionen baut sich </w:t>
+      </w:r>
+      <w:r>
+        <w:rPr>
+          <w:rFonts w:ascii="Linux Biolinum G" w:hAnsi="Linux Biolinum G"/>
+          <w:sz w:val="20"/>
+          <w:szCs w:val="20"/>
+        </w:rPr>
+        <w:t xml:space="preserve">eine </w:t>
+      </w:r>
+      <w:r>
+        <w:rPr>
+          <w:rFonts w:ascii="Linux Biolinum G" w:hAnsi="Linux Biolinum G"/>
+          <w:sz w:val="20"/>
+          <w:szCs w:val="20"/>
+        </w:rPr>
+        <w:t xml:space="preserve">elektrische </w:t>
+      </w:r>
+      <w:r>
+        <w:rPr>
+          <w:rFonts w:ascii="Linux Biolinum G" w:hAnsi="Linux Biolinum G"/>
+          <w:sz w:val="20"/>
+          <w:szCs w:val="20"/>
+        </w:rPr>
+        <w:t>Spannung</w:t>
+      </w:r>
+      <w:r>
+        <w:rPr>
+          <w:rFonts w:ascii="Linux Biolinum G" w:hAnsi="Linux Biolinum G"/>
+          <w:sz w:val="20"/>
+          <w:szCs w:val="20"/>
+        </w:rPr>
+        <w:t xml:space="preserve"> </w:t>
+      </w:r>
+      <w:r>
+        <w:rPr>
+          <w:rFonts w:ascii="Linux Biolinum G" w:hAnsi="Linux Biolinum G"/>
+          <w:sz w:val="20"/>
+          <w:szCs w:val="20"/>
+        </w:rPr>
+        <w:t xml:space="preserve">zwischen intra- und extrazellulärem Raum </w:t>
+      </w:r>
+      <w:r>
+        <w:rPr>
+          <w:rFonts w:ascii="Linux Biolinum G" w:hAnsi="Linux Biolinum G"/>
+          <w:sz w:val="20"/>
+          <w:szCs w:val="20"/>
+        </w:rPr>
+        <w:t>(aufgrund der zunehmend ungleichen Ladungsverteilung)</w:t>
+      </w:r>
+      <w:r>
+        <w:rPr>
+          <w:rFonts w:ascii="Linux Biolinum G" w:hAnsi="Linux Biolinum G"/>
+          <w:sz w:val="20"/>
+          <w:szCs w:val="20"/>
+        </w:rPr>
+        <w:t xml:space="preserve"> auf</w:t>
+      </w:r>
+      <w:r>
+        <w:rPr>
+          <w:rFonts w:ascii="Linux Biolinum G" w:hAnsi="Linux Biolinum G"/>
+          <w:sz w:val="20"/>
+          <w:szCs w:val="20"/>
+        </w:rPr>
+        <w:t xml:space="preserve">, </w:t>
+      </w:r>
+      <w:r>
+        <w:rPr>
+          <w:rFonts w:ascii="Linux Biolinum G" w:hAnsi="Linux Biolinum G"/>
+          <w:sz w:val="20"/>
+          <w:szCs w:val="20"/>
+        </w:rPr>
+        <w:t xml:space="preserve">welche </w:t>
+      </w:r>
+      <w:r>
+        <w:rPr>
+          <w:rFonts w:ascii="Linux Biolinum G" w:hAnsi="Linux Biolinum G"/>
+          <w:sz w:val="20"/>
+          <w:szCs w:val="20"/>
+        </w:rPr>
+        <w:t xml:space="preserve">die Kalium-Ionen </w:t>
+      </w:r>
+      <w:r>
+        <w:rPr>
+          <w:rFonts w:ascii="Linux Biolinum G" w:hAnsi="Linux Biolinum G"/>
+          <w:sz w:val="20"/>
+          <w:szCs w:val="20"/>
+        </w:rPr>
+        <w:t>wiederum</w:t>
+      </w:r>
+      <w:r>
+        <w:rPr>
+          <w:rFonts w:ascii="Linux Biolinum G" w:hAnsi="Linux Biolinum G"/>
+          <w:sz w:val="20"/>
+          <w:szCs w:val="20"/>
+        </w:rPr>
+        <w:t xml:space="preserve"> </w:t>
+      </w:r>
+      <w:r>
+        <w:rPr>
+          <w:rFonts w:ascii="Linux Biolinum G" w:hAnsi="Linux Biolinum G"/>
+          <w:sz w:val="20"/>
+          <w:szCs w:val="20"/>
+        </w:rPr>
+        <w:t xml:space="preserve">zunehmend </w:t>
+      </w:r>
+      <w:r>
+        <w:rPr>
+          <w:rFonts w:ascii="Linux Biolinum G" w:hAnsi="Linux Biolinum G"/>
+          <w:sz w:val="20"/>
+          <w:szCs w:val="20"/>
+        </w:rPr>
+        <w:t>an der Diffusion hindert. Ab einem bestimmten Punkt steh</w:t>
+      </w:r>
+      <w:r>
+        <w:rPr>
+          <w:rFonts w:ascii="Linux Biolinum G" w:hAnsi="Linux Biolinum G"/>
+          <w:sz w:val="20"/>
+          <w:szCs w:val="20"/>
+        </w:rPr>
+        <w:t xml:space="preserve">t der </w:t>
+      </w:r>
+      <w:r>
+        <w:rPr>
+          <w:rFonts w:ascii="Linux Biolinum G" w:hAnsi="Linux Biolinum G"/>
+          <w:sz w:val="20"/>
+          <w:szCs w:val="20"/>
+        </w:rPr>
+        <w:t xml:space="preserve">elektrischer Gradient </w:t>
+      </w:r>
+      <w:r>
+        <w:rPr>
+          <w:rFonts w:ascii="Linux Biolinum G" w:hAnsi="Linux Biolinum G"/>
+          <w:sz w:val="20"/>
+          <w:szCs w:val="20"/>
+        </w:rPr>
+        <w:t>mit dem chemischen</w:t>
+      </w:r>
+      <w:r>
+        <w:rPr>
+          <w:rFonts w:ascii="Linux Biolinum G" w:hAnsi="Linux Biolinum G"/>
+          <w:sz w:val="20"/>
+          <w:szCs w:val="20"/>
+        </w:rPr>
+        <w:t xml:space="preserve"> Gradient</w:t>
+      </w:r>
+      <w:r>
+        <w:rPr>
+          <w:rFonts w:ascii="Linux Biolinum G" w:hAnsi="Linux Biolinum G"/>
+          <w:sz w:val="20"/>
+          <w:szCs w:val="20"/>
+        </w:rPr>
+        <w:t>en</w:t>
+      </w:r>
+      <w:r>
+        <w:rPr>
+          <w:rFonts w:ascii="Linux Biolinum G" w:hAnsi="Linux Biolinum G"/>
+          <w:sz w:val="20"/>
+          <w:szCs w:val="20"/>
+        </w:rPr>
+        <w:t xml:space="preserve"> im Gleichge</w:t>
+      </w:r>
+      <w:r>
+        <w:rPr>
+          <w:rFonts w:ascii="Linux Biolinum G" w:hAnsi="Linux Biolinum G"/>
+          <w:sz w:val="20"/>
+          <w:szCs w:val="20"/>
+        </w:rPr>
+        <w:t>wicht</w:t>
+      </w:r>
+      <w:r>
+        <w:rPr>
+          <w:rFonts w:ascii="Linux Biolinum G" w:hAnsi="Linux Biolinum G"/>
+          <w:sz w:val="20"/>
+          <w:szCs w:val="20"/>
+        </w:rPr>
+        <w:t xml:space="preserve">, wodurch </w:t>
+      </w:r>
+      <w:r>
+        <w:rPr>
+          <w:rFonts w:ascii="Linux Biolinum G" w:hAnsi="Linux Biolinum G"/>
+          <w:sz w:val="20"/>
+          <w:szCs w:val="20"/>
+        </w:rPr>
+        <w:t xml:space="preserve">die </w:t>
+      </w:r>
+      <w:r>
+        <w:rPr>
+          <w:rFonts w:ascii="Linux Biolinum G" w:hAnsi="Linux Biolinum G"/>
+          <w:sz w:val="20"/>
+          <w:szCs w:val="20"/>
+        </w:rPr>
+        <w:t>Kalium-Ionen die Membran</w:t>
+      </w:r>
+      <w:r>
+        <w:rPr>
+          <w:rFonts w:ascii="Linux Biolinum G" w:hAnsi="Linux Biolinum G"/>
+          <w:sz w:val="20"/>
+          <w:szCs w:val="20"/>
+        </w:rPr>
+        <w:t xml:space="preserve"> </w:t>
+      </w:r>
+      <w:r>
+        <w:rPr>
+          <w:rFonts w:ascii="Linux Biolinum G" w:hAnsi="Linux Biolinum G"/>
+          <w:sz w:val="20"/>
+          <w:szCs w:val="20"/>
+        </w:rPr>
+        <w:t xml:space="preserve">nicht mehr </w:t>
+      </w:r>
+      <w:r>
+        <w:rPr>
+          <w:rFonts w:ascii="Linux Biolinum G" w:hAnsi="Linux Biolinum G"/>
+          <w:sz w:val="20"/>
+          <w:szCs w:val="20"/>
+        </w:rPr>
+        <w:t>durchqueren</w:t>
+      </w:r>
+      <w:r>
+        <w:rPr>
+          <w:rFonts w:ascii="Linux Biolinum G" w:hAnsi="Linux Biolinum G"/>
+          <w:sz w:val="20"/>
+          <w:szCs w:val="20"/>
+        </w:rPr>
+        <w:t xml:space="preserve">. </w:t>
+      </w:r>
+      <w:r>
+        <w:rPr>
+          <w:rFonts w:ascii="Linux Biolinum G" w:hAnsi="Linux Biolinum G"/>
+          <w:sz w:val="20"/>
+          <w:szCs w:val="20"/>
+        </w:rPr>
+        <w:t xml:space="preserve">Die </w:t>
+      </w:r>
+      <w:r>
+        <w:rPr>
+          <w:rFonts w:ascii="Linux Biolinum G" w:hAnsi="Linux Biolinum G"/>
+          <w:sz w:val="20"/>
+          <w:szCs w:val="20"/>
+        </w:rPr>
+        <w:t>elektrische Spannung zwischen extrazellulärem und intrazellulärem Raum</w:t>
+      </w:r>
+      <w:r>
+        <w:rPr>
+          <w:rFonts w:ascii="Linux Biolinum G" w:hAnsi="Linux Biolinum G"/>
+          <w:sz w:val="20"/>
+          <w:szCs w:val="20"/>
+        </w:rPr>
+        <w:t xml:space="preserve"> (ca. -70 mV)</w:t>
+      </w:r>
+      <w:r>
+        <w:rPr>
+          <w:rFonts w:ascii="Linux Biolinum G" w:hAnsi="Linux Biolinum G"/>
+          <w:sz w:val="20"/>
+          <w:szCs w:val="20"/>
+        </w:rPr>
+        <w:t xml:space="preserve"> </w:t>
+      </w:r>
+      <w:r>
+        <w:rPr>
+          <w:rFonts w:ascii="Linux Biolinum G" w:hAnsi="Linux Biolinum G"/>
+          <w:sz w:val="20"/>
+          <w:szCs w:val="20"/>
+        </w:rPr>
+        <w:t xml:space="preserve">zu diesem Zeitpunkt </w:t>
+      </w:r>
+      <w:r>
+        <w:rPr>
+          <w:rFonts w:ascii="Linux Biolinum G" w:hAnsi="Linux Biolinum G"/>
+          <w:sz w:val="20"/>
+          <w:szCs w:val="20"/>
+        </w:rPr>
+        <w:t>nennt</w:t>
+      </w:r>
+      <w:r>
+        <w:rPr>
+          <w:rFonts w:ascii="Linux Biolinum G" w:hAnsi="Linux Biolinum G"/>
+          <w:sz w:val="20"/>
+          <w:szCs w:val="20"/>
+        </w:rPr>
+        <w:t xml:space="preserve"> man</w:t>
+      </w:r>
+      <w:r>
+        <w:rPr>
+          <w:rFonts w:ascii="Linux Biolinum G" w:hAnsi="Linux Biolinum G"/>
+          <w:sz w:val="20"/>
+          <w:szCs w:val="20"/>
+        </w:rPr>
+        <w:t xml:space="preserve"> Ruhepotenzial.  </w:t>
+      </w:r>
+    </w:p>
+    <w:p>
+      <w:pPr>
+        <w:jc w:val="both"/>
+        <w:rPr>
+          <w:rFonts w:ascii="Linux Biolinum G" w:hAnsi="Linux Biolinum G"/>
+          <w:sz w:val="20"/>
+          <w:szCs w:val="20"/>
+        </w:rPr>
+      </w:pPr>
+      <w:r>
+        <w:rPr>
+          <w:rFonts w:ascii="Linux Biolinum G" w:hAnsi="Linux Biolinum G"/>
+          <w:sz w:val="20"/>
+          <w:szCs w:val="20"/>
+        </w:rPr>
+        <w:t>Entsteht unter bestimmten Umständen nun im Axonhügel ein neues Aktionsp</w:t>
+      </w:r>
+      <w:r>
+        <w:rPr>
+          <w:rFonts w:ascii="Linux Biolinum G" w:hAnsi="Linux Biolinum G"/>
+          <w:sz w:val="20"/>
+          <w:szCs w:val="20"/>
+        </w:rPr>
+        <w:t>otenzial</w:t>
+      </w:r>
+      <w:r>
+        <w:rPr>
+          <w:rFonts w:ascii="Linux Biolinum G" w:hAnsi="Linux Biolinum G"/>
+          <w:sz w:val="20"/>
+          <w:szCs w:val="20"/>
+        </w:rPr>
+        <w:t xml:space="preserve">, so öffnen sich am Axonhügel spannungsempfindliche Natrium-Kanäle, die eine Diffusion der Natrium-Ionen nach innen ermöglichen. Dies hat zur Folge, dass die elektrische Spannung von </w:t>
+      </w:r>
+      <w:r>
+        <w:rPr>
+          <w:rFonts w:ascii="Linux Biolinum G" w:hAnsi="Linux Biolinum G"/>
+          <w:sz w:val="20"/>
+          <w:szCs w:val="20"/>
+        </w:rPr>
+        <w:t>-</w:t>
+      </w:r>
+      <w:r>
+        <w:rPr>
+          <w:rFonts w:ascii="Linux Biolinum G" w:hAnsi="Linux Biolinum G"/>
+          <w:sz w:val="20"/>
+          <w:szCs w:val="20"/>
+        </w:rPr>
+        <w:t>70 mV</w:t>
+      </w:r>
+      <w:r>
+        <w:rPr>
+          <w:rFonts w:ascii="Linux Biolinum G" w:hAnsi="Linux Biolinum G"/>
+          <w:sz w:val="20"/>
+          <w:szCs w:val="20"/>
+        </w:rPr>
+        <w:t xml:space="preserve"> innerhalb ansteigt. </w:t>
+      </w:r>
+      <w:r>
+        <w:rPr>
+          <w:rFonts w:ascii="Linux Biolinum G" w:hAnsi="Linux Biolinum G"/>
+          <w:sz w:val="20"/>
+          <w:szCs w:val="20"/>
+        </w:rPr>
+        <w:t xml:space="preserve"> </w:t>
+      </w:r>
+      <w:r>
+        <w:rPr>
+          <w:rFonts w:ascii="Linux Biolinum G" w:hAnsi="Linux Biolinum G"/>
+          <w:sz w:val="20"/>
+          <w:szCs w:val="20"/>
+        </w:rPr>
+        <w:t>Überschreitet diese einen Schwellenwert von -50 mV, öffnen</w:t>
+      </w:r>
+      <w:r>
+        <w:rPr>
+          <w:rFonts w:ascii="Linux Biolinum G" w:hAnsi="Linux Biolinum G"/>
+          <w:sz w:val="20"/>
+          <w:szCs w:val="20"/>
+        </w:rPr>
+        <w:t xml:space="preserve"> sich </w:t>
+      </w:r>
+      <w:r>
+        <w:rPr>
+          <w:rFonts w:ascii="Linux Biolinum G" w:hAnsi="Linux Biolinum G"/>
+          <w:sz w:val="20"/>
+          <w:szCs w:val="20"/>
+        </w:rPr>
+        <w:t>neue weiter entlang des Axons liegende</w:t>
+      </w:r>
+      <w:r>
+        <w:rPr>
+          <w:rFonts w:ascii="Linux Biolinum G" w:hAnsi="Linux Biolinum G"/>
+          <w:sz w:val="20"/>
+          <w:szCs w:val="20"/>
+        </w:rPr>
+        <w:t xml:space="preserve"> Natrium-Kanäle</w:t>
+      </w:r>
+      <w:r>
+        <w:rPr>
+          <w:rFonts w:ascii="Linux Biolinum G" w:hAnsi="Linux Biolinum G"/>
+          <w:sz w:val="20"/>
+          <w:szCs w:val="20"/>
+        </w:rPr>
+        <w:t>. Dadurch diffundieren me</w:t>
+      </w:r>
+      <w:r>
+        <w:rPr>
+          <w:rFonts w:ascii="Linux Biolinum G" w:hAnsi="Linux Biolinum G"/>
+          <w:sz w:val="20"/>
+          <w:szCs w:val="20"/>
+        </w:rPr>
+        <w:t xml:space="preserve">hr Natriumionen weiter </w:t>
+      </w:r>
+      <w:r>
+        <w:rPr>
+          <w:rFonts w:ascii="Linux Biolinum G" w:hAnsi="Linux Biolinum G"/>
+          <w:sz w:val="20"/>
+          <w:szCs w:val="20"/>
+        </w:rPr>
+        <w:t>längs</w:t>
+      </w:r>
+      <w:r>
+        <w:rPr>
+          <w:rFonts w:ascii="Linux Biolinum G" w:hAnsi="Linux Biolinum G"/>
+          <w:sz w:val="20"/>
+          <w:szCs w:val="20"/>
+        </w:rPr>
+        <w:t xml:space="preserve"> des Axons in die Zelle</w:t>
+      </w:r>
+      <w:r>
+        <w:rPr>
+          <w:rFonts w:ascii="Linux Biolinum G" w:hAnsi="Linux Biolinum G"/>
+          <w:sz w:val="20"/>
+          <w:szCs w:val="20"/>
+        </w:rPr>
+        <w:t xml:space="preserve">, die Spannung </w:t>
+      </w:r>
+      <w:r>
+        <w:rPr>
+          <w:rFonts w:ascii="Linux Biolinum G" w:hAnsi="Linux Biolinum G"/>
+          <w:sz w:val="20"/>
+          <w:szCs w:val="20"/>
+        </w:rPr>
+        <w:t xml:space="preserve">innerhalb </w:t>
+      </w:r>
+      <w:r>
+        <w:rPr>
+          <w:rFonts w:ascii="Linux Biolinum G" w:hAnsi="Linux Biolinum G"/>
+          <w:sz w:val="20"/>
+          <w:szCs w:val="20"/>
+        </w:rPr>
+        <w:t>steigt</w:t>
+      </w:r>
+      <w:r>
+        <w:rPr>
+          <w:rFonts w:ascii="Linux Biolinum G" w:hAnsi="Linux Biolinum G"/>
+          <w:sz w:val="20"/>
+          <w:szCs w:val="20"/>
+        </w:rPr>
+        <w:t xml:space="preserve"> und </w:t>
+      </w:r>
+      <w:r>
+        <w:rPr>
+          <w:rFonts w:ascii="Linux Biolinum G" w:hAnsi="Linux Biolinum G"/>
+          <w:sz w:val="20"/>
+          <w:szCs w:val="20"/>
+        </w:rPr>
+        <w:t xml:space="preserve">neue </w:t>
+      </w:r>
+      <w:r>
+        <w:rPr>
+          <w:rFonts w:ascii="Linux Biolinum G" w:hAnsi="Linux Biolinum G"/>
+          <w:sz w:val="20"/>
+          <w:szCs w:val="20"/>
+        </w:rPr>
+        <w:t xml:space="preserve">Natriumkanäle </w:t>
+      </w:r>
+      <w:r>
+        <w:rPr>
+          <w:rFonts w:ascii="Linux Biolinum G" w:hAnsi="Linux Biolinum G"/>
+          <w:sz w:val="20"/>
+          <w:szCs w:val="20"/>
+        </w:rPr>
+        <w:t>noch weiter entlang des Axons liegend werden geöffnet. So bewegt sich ein elektrisches Potenzial (Aktionspotenzial</w:t>
+      </w:r>
+      <w:r>
+        <w:rPr>
+          <w:rFonts w:ascii="Linux Biolinum G" w:hAnsi="Linux Biolinum G"/>
+          <w:sz w:val="20"/>
+          <w:szCs w:val="20"/>
+        </w:rPr>
+        <w:t xml:space="preserve"> / AP</w:t>
+      </w:r>
+      <w:r>
+        <w:rPr>
+          <w:rFonts w:ascii="Linux Biolinum G" w:hAnsi="Linux Biolinum G"/>
+          <w:sz w:val="20"/>
+          <w:szCs w:val="20"/>
+        </w:rPr>
+        <w:t xml:space="preserve">) </w:t>
+      </w:r>
+      <w:r>
+        <w:rPr>
+          <w:rFonts w:ascii="Linux Biolinum G" w:hAnsi="Linux Biolinum G"/>
+          <w:sz w:val="20"/>
+          <w:szCs w:val="20"/>
+        </w:rPr>
+        <w:t>am</w:t>
+      </w:r>
+      <w:r>
+        <w:rPr>
+          <w:rFonts w:ascii="Linux Biolinum G" w:hAnsi="Linux Biolinum G"/>
+          <w:sz w:val="20"/>
+          <w:szCs w:val="20"/>
+        </w:rPr>
+        <w:t xml:space="preserve"> Axon bis zu den </w:t>
+      </w:r>
+      <w:r>
+        <w:rPr>
+          <w:rFonts w:ascii="Linux Biolinum G" w:hAnsi="Linux Biolinum G"/>
+          <w:sz w:val="20"/>
+          <w:szCs w:val="20"/>
+        </w:rPr>
+        <w:t>präsyna</w:t>
+      </w:r>
+      <w:r>
+        <w:rPr>
+          <w:rFonts w:ascii="Linux Biolinum G" w:hAnsi="Linux Biolinum G"/>
+          <w:sz w:val="20"/>
+          <w:szCs w:val="20"/>
+        </w:rPr>
+        <w:t>ptischen Endigungen (Synapsen)</w:t>
+      </w:r>
+      <w:r>
+        <w:rPr>
+          <w:rFonts w:ascii="Linux Biolinum G" w:hAnsi="Linux Biolinum G"/>
+          <w:sz w:val="20"/>
+          <w:szCs w:val="20"/>
+        </w:rPr>
         <w:t>.</w:t>
       </w:r>
-      <w:r>
-        <w:rPr>
-          <w:rFonts w:ascii="Linux Biolinum G" w:hAnsi="Linux Biolinum G"/>
-          <w:sz w:val="20"/>
-          <w:szCs w:val="20"/>
-        </w:rPr>
-        <w:t>) und positive Natrium-Ionen (Na</w:t>
-      </w:r>
-      <w:r>
-        <w:rPr>
-          <w:rFonts w:ascii="Linux Biolinum G" w:hAnsi="Linux Biolinum G"/>
-          <w:sz w:val="20"/>
-          <w:szCs w:val="20"/>
-          <w:vertAlign w:val="superscript"/>
-        </w:rPr>
-        <w:t>+</w:t>
-      </w:r>
-      <w:r>
-        <w:rPr>
-          <w:rFonts w:ascii="Linux Biolinum G" w:hAnsi="Linux Biolinum G"/>
-          <w:sz w:val="20"/>
-          <w:szCs w:val="20"/>
-        </w:rPr>
-        <w:t>) vor, im intrazellulären Raum negative Protein-Ionen (-) und positive Kalium-Ionen (K</w:t>
-      </w:r>
-      <w:r>
-        <w:rPr>
-          <w:rFonts w:ascii="Linux Biolinum G" w:hAnsi="Linux Biolinum G"/>
-          <w:sz w:val="20"/>
-          <w:szCs w:val="20"/>
-          <w:vertAlign w:val="superscript"/>
-        </w:rPr>
-        <w:t>+</w:t>
-      </w:r>
-      <w:r>
-        <w:rPr>
-          <w:rFonts w:ascii="Linux Biolinum G" w:hAnsi="Linux Biolinum G"/>
-          <w:sz w:val="20"/>
-          <w:szCs w:val="20"/>
-        </w:rPr>
-        <w:t xml:space="preserve">). </w:t>
-      </w:r>
-      <w:r>
-        <w:rPr>
-          <w:rFonts w:ascii="Linux Biolinum G" w:hAnsi="Linux Biolinum G"/>
-          <w:sz w:val="20"/>
-          <w:szCs w:val="20"/>
-        </w:rPr>
-        <w:t xml:space="preserve">Die Membran ist nur für Kalium-Ionen durchlässig. </w:t>
-      </w:r>
-      <w:r>
-        <w:rPr>
-          <w:rFonts w:ascii="Linux Biolinum G" w:hAnsi="Linux Biolinum G"/>
-          <w:sz w:val="20"/>
-          <w:szCs w:val="20"/>
-        </w:rPr>
-        <w:t xml:space="preserve">Um sich gleich im Raum zu verteilen, diffundieren die Kalium-Ionen </w:t>
-      </w:r>
-      <w:r>
-        <w:rPr>
-          <w:rFonts w:ascii="Linux Biolinum G" w:hAnsi="Linux Biolinum G"/>
-          <w:sz w:val="20"/>
-          <w:szCs w:val="20"/>
-        </w:rPr>
-        <w:t xml:space="preserve">nun </w:t>
-      </w:r>
-      <w:r>
-        <w:rPr>
-          <w:rFonts w:ascii="Linux Biolinum G" w:hAnsi="Linux Biolinum G"/>
-          <w:sz w:val="20"/>
-          <w:szCs w:val="20"/>
-        </w:rPr>
-        <w:t>zunehmend in den extrazellulären Raum.</w:t>
-      </w:r>
-      <w:r>
-        <w:rPr>
-          <w:rFonts w:ascii="Linux Biolinum G" w:hAnsi="Linux Biolinum G"/>
-          <w:sz w:val="20"/>
-          <w:szCs w:val="20"/>
-        </w:rPr>
-        <w:t xml:space="preserve"> Mit </w:t>
-      </w:r>
-      <w:r>
-        <w:rPr>
-          <w:rFonts w:ascii="Linux Biolinum G" w:hAnsi="Linux Biolinum G"/>
-          <w:sz w:val="20"/>
-          <w:szCs w:val="20"/>
-        </w:rPr>
-        <w:t xml:space="preserve">zunehmender Menge diffundierter </w:t>
-      </w:r>
-      <w:r>
-        <w:rPr>
-          <w:rFonts w:ascii="Linux Biolinum G" w:hAnsi="Linux Biolinum G"/>
-          <w:sz w:val="20"/>
-          <w:szCs w:val="20"/>
-        </w:rPr>
-        <w:t xml:space="preserve">Kalium-Ionen baut sich elektrische </w:t>
-      </w:r>
-      <w:r>
-        <w:rPr>
-          <w:rFonts w:ascii="Linux Biolinum G" w:hAnsi="Linux Biolinum G"/>
-          <w:sz w:val="20"/>
-          <w:szCs w:val="20"/>
-        </w:rPr>
-        <w:t>Spannung</w:t>
-      </w:r>
-      <w:r>
-        <w:rPr>
-          <w:rFonts w:ascii="Linux Biolinum G" w:hAnsi="Linux Biolinum G"/>
-          <w:sz w:val="20"/>
-          <w:szCs w:val="20"/>
-        </w:rPr>
-        <w:t xml:space="preserve"> </w:t>
-      </w:r>
-      <w:r>
-        <w:rPr>
-          <w:rFonts w:ascii="Linux Biolinum G" w:hAnsi="Linux Biolinum G"/>
-          <w:sz w:val="20"/>
-          <w:szCs w:val="20"/>
-        </w:rPr>
-        <w:t xml:space="preserve">zwischen intra- und extrazellulärem Raum </w:t>
-      </w:r>
-      <w:r>
-        <w:rPr>
-          <w:rFonts w:ascii="Linux Biolinum G" w:hAnsi="Linux Biolinum G"/>
-          <w:sz w:val="20"/>
-          <w:szCs w:val="20"/>
-        </w:rPr>
-        <w:t>(aufgrund der zunehmend ungleichen Ladungsverteilung)</w:t>
-      </w:r>
-      <w:r>
-        <w:rPr>
-          <w:rFonts w:ascii="Linux Biolinum G" w:hAnsi="Linux Biolinum G"/>
-          <w:sz w:val="20"/>
-          <w:szCs w:val="20"/>
-        </w:rPr>
-        <w:t xml:space="preserve">, </w:t>
-      </w:r>
-      <w:r>
-        <w:rPr>
-          <w:rFonts w:ascii="Linux Biolinum G" w:hAnsi="Linux Biolinum G"/>
-          <w:sz w:val="20"/>
-          <w:szCs w:val="20"/>
-        </w:rPr>
-        <w:t>die</w:t>
-      </w:r>
-      <w:r>
-        <w:rPr>
-          <w:rFonts w:ascii="Linux Biolinum G" w:hAnsi="Linux Biolinum G"/>
-          <w:sz w:val="20"/>
-          <w:szCs w:val="20"/>
-        </w:rPr>
-        <w:t xml:space="preserve"> </w:t>
-      </w:r>
-      <w:r>
-        <w:rPr>
-          <w:rFonts w:ascii="Linux Biolinum G" w:hAnsi="Linux Biolinum G"/>
-          <w:sz w:val="20"/>
-          <w:szCs w:val="20"/>
-        </w:rPr>
-        <w:t xml:space="preserve">die Kalium-Ionen wiederum </w:t>
-      </w:r>
-      <w:r>
-        <w:rPr>
-          <w:rFonts w:ascii="Linux Biolinum G" w:hAnsi="Linux Biolinum G"/>
-          <w:sz w:val="20"/>
-          <w:szCs w:val="20"/>
-        </w:rPr>
-        <w:t xml:space="preserve">zunehmend </w:t>
-      </w:r>
-      <w:r>
-        <w:rPr>
-          <w:rFonts w:ascii="Linux Biolinum G" w:hAnsi="Linux Biolinum G"/>
-          <w:sz w:val="20"/>
-          <w:szCs w:val="20"/>
-        </w:rPr>
-        <w:t>an der Diffusion hindert. Ab einem bestimmten Punkt stehen elektrischer Gradient und chemischer Gradient im Gleichge</w:t>
-      </w:r>
-      <w:r>
-        <w:rPr>
-          <w:rFonts w:ascii="Linux Biolinum G" w:hAnsi="Linux Biolinum G"/>
-          <w:sz w:val="20"/>
-          <w:szCs w:val="20"/>
-        </w:rPr>
-        <w:t xml:space="preserve">wicht und keine Kalium-Ionen durchqueren </w:t>
-      </w:r>
-      <w:r>
-        <w:rPr>
-          <w:rFonts w:ascii="Linux Biolinum G" w:hAnsi="Linux Biolinum G"/>
-          <w:sz w:val="20"/>
-          <w:szCs w:val="20"/>
-        </w:rPr>
-        <w:t xml:space="preserve">mehr </w:t>
-      </w:r>
-      <w:r>
-        <w:rPr>
-          <w:rFonts w:ascii="Linux Biolinum G" w:hAnsi="Linux Biolinum G"/>
-          <w:sz w:val="20"/>
-          <w:szCs w:val="20"/>
-        </w:rPr>
-        <w:t>die Membran</w:t>
+    </w:p>
+    <w:p>
+      <w:pPr>
+        <w:jc w:val="both"/>
+        <w:rPr>
+          <w:rFonts w:ascii="Linux Biolinum G" w:hAnsi="Linux Biolinum G"/>
+          <w:sz w:val="20"/>
+          <w:szCs w:val="20"/>
+        </w:rPr>
+      </w:pPr>
+      <w:r>
+        <w:rPr>
+          <w:rFonts w:ascii="Linux Biolinum G" w:hAnsi="Linux Biolinum G"/>
+          <w:sz w:val="20"/>
+          <w:szCs w:val="20"/>
+        </w:rPr>
+        <w:t xml:space="preserve">Die Synapsen sind eng mit den Dendriten </w:t>
+      </w:r>
+      <w:r>
+        <w:rPr>
+          <w:rFonts w:ascii="Linux Biolinum G" w:hAnsi="Linux Biolinum G"/>
+          <w:sz w:val="20"/>
+          <w:szCs w:val="20"/>
+        </w:rPr>
+        <w:t>(</w:t>
+      </w:r>
+      <w:r>
+        <w:rPr>
+          <w:rFonts w:ascii="Linux Biolinum G" w:hAnsi="Linux Biolinum G"/>
+          <w:sz w:val="20"/>
+          <w:szCs w:val="20"/>
+        </w:rPr>
+        <w:t>Teil des Somas</w:t>
+      </w:r>
+      <w:r>
+        <w:rPr>
+          <w:rFonts w:ascii="Linux Biolinum G" w:hAnsi="Linux Biolinum G"/>
+          <w:sz w:val="20"/>
+          <w:szCs w:val="20"/>
+        </w:rPr>
+        <w:t>)</w:t>
+      </w:r>
+      <w:r>
+        <w:rPr>
+          <w:rFonts w:ascii="Linux Biolinum G" w:hAnsi="Linux Biolinum G"/>
+          <w:sz w:val="20"/>
+          <w:szCs w:val="20"/>
+        </w:rPr>
+        <w:t xml:space="preserve"> nachgeschalteter Neuronen verbunden. Wenn ein Aktionspotenzial nun in einer Synapse angelangt, sorgt es dort durch an dieser Stelle irrelevante Vorgänge dafür, dass </w:t>
+      </w:r>
+      <w:r>
+        <w:rPr>
+          <w:rFonts w:ascii="Linux Biolinum G" w:hAnsi="Linux Biolinum G"/>
+          <w:sz w:val="20"/>
+          <w:szCs w:val="20"/>
+        </w:rPr>
+        <w:t>ein Neurotransmitter in den extrazellulären Raum ausgeschüttet wird. Die Neurotransmitter öffnen dann temporär Ionenkanäle</w:t>
+      </w:r>
+      <w:r>
+        <w:rPr>
+          <w:rFonts w:ascii="Linux Biolinum G" w:hAnsi="Linux Biolinum G"/>
+          <w:sz w:val="20"/>
+          <w:szCs w:val="20"/>
+        </w:rPr>
+        <w:t xml:space="preserve"> an den Dendriten</w:t>
+      </w:r>
+      <w:r>
+        <w:rPr>
+          <w:rFonts w:ascii="Linux Biolinum G" w:hAnsi="Linux Biolinum G"/>
+          <w:sz w:val="20"/>
+          <w:szCs w:val="20"/>
+        </w:rPr>
+        <w:t xml:space="preserve">, die dafür sorgen, dass negative oder positive Ionen in das </w:t>
+      </w:r>
+      <w:r>
+        <w:rPr>
+          <w:rFonts w:ascii="Linux Biolinum G" w:hAnsi="Linux Biolinum G"/>
+          <w:sz w:val="20"/>
+          <w:szCs w:val="20"/>
+        </w:rPr>
+        <w:t xml:space="preserve">nachfolgende </w:t>
+      </w:r>
+      <w:r>
+        <w:rPr>
+          <w:rFonts w:ascii="Linux Biolinum G" w:hAnsi="Linux Biolinum G"/>
+          <w:sz w:val="20"/>
+          <w:szCs w:val="20"/>
+        </w:rPr>
+        <w:t xml:space="preserve">Soma </w:t>
+      </w:r>
+      <w:r>
+        <w:rPr>
+          <w:rFonts w:ascii="Linux Biolinum G" w:hAnsi="Linux Biolinum G"/>
+          <w:sz w:val="20"/>
+          <w:szCs w:val="20"/>
+        </w:rPr>
+        <w:t>diffundieren</w:t>
       </w:r>
       <w:r>
         <w:rPr>
@@ -2430,355 +3020,119 @@
           <w:sz w:val="20"/>
           <w:szCs w:val="20"/>
         </w:rPr>
-        <w:t xml:space="preserve">Die </w:t>
-      </w:r>
-      <w:r>
-        <w:rPr>
-          <w:rFonts w:ascii="Linux Biolinum G" w:hAnsi="Linux Biolinum G"/>
-          <w:sz w:val="20"/>
-          <w:szCs w:val="20"/>
-        </w:rPr>
-        <w:t>elektrische Spannung zwischen extrazellulärem und intrazellulärem Raum</w:t>
-      </w:r>
-      <w:r>
-        <w:rPr>
-          <w:rFonts w:ascii="Linux Biolinum G" w:hAnsi="Linux Biolinum G"/>
-          <w:sz w:val="20"/>
-          <w:szCs w:val="20"/>
-        </w:rPr>
-        <w:t xml:space="preserve"> (ca. -70 mV)</w:t>
-      </w:r>
-      <w:r>
-        <w:rPr>
-          <w:rFonts w:ascii="Linux Biolinum G" w:hAnsi="Linux Biolinum G"/>
-          <w:sz w:val="20"/>
-          <w:szCs w:val="20"/>
-        </w:rPr>
-        <w:t xml:space="preserve"> </w:t>
-      </w:r>
-      <w:r>
-        <w:rPr>
-          <w:rFonts w:ascii="Linux Biolinum G" w:hAnsi="Linux Biolinum G"/>
-          <w:sz w:val="20"/>
-          <w:szCs w:val="20"/>
-        </w:rPr>
-        <w:t xml:space="preserve">zu diesem Zeitpunkt </w:t>
-      </w:r>
-      <w:r>
-        <w:rPr>
-          <w:rFonts w:ascii="Linux Biolinum G" w:hAnsi="Linux Biolinum G"/>
-          <w:sz w:val="20"/>
-          <w:szCs w:val="20"/>
-        </w:rPr>
-        <w:t xml:space="preserve">nennt man Ruhepotenzial.  </w:t>
-      </w:r>
-    </w:p>
-    <w:p>
-      <w:pPr>
-        <w:jc w:val="both"/>
-        <w:rPr>
-          <w:rFonts w:ascii="Linux Biolinum G" w:hAnsi="Linux Biolinum G"/>
-          <w:sz w:val="20"/>
-          <w:szCs w:val="20"/>
-        </w:rPr>
-      </w:pPr>
-      <w:r>
-        <w:rPr>
-          <w:rFonts w:ascii="Linux Biolinum G" w:hAnsi="Linux Biolinum G"/>
-          <w:sz w:val="20"/>
-          <w:szCs w:val="20"/>
-        </w:rPr>
-        <w:t>Entsteht unter bestimmten Umständen nun im Axonhügel ein neues Aktionsp</w:t>
-      </w:r>
-      <w:r>
-        <w:rPr>
-          <w:rFonts w:ascii="Linux Biolinum G" w:hAnsi="Linux Biolinum G"/>
-          <w:sz w:val="20"/>
-          <w:szCs w:val="20"/>
-        </w:rPr>
-        <w:t>otenzial</w:t>
-      </w:r>
-      <w:r>
-        <w:rPr>
-          <w:rFonts w:ascii="Linux Biolinum G" w:hAnsi="Linux Biolinum G"/>
-          <w:sz w:val="20"/>
-          <w:szCs w:val="20"/>
-        </w:rPr>
-        <w:t xml:space="preserve">, so öffnen sich am Axonhügel spannungsempfindliche Natrium-Kanäle, die eine Diffusion der Natrium-Ionen nach innen ermöglichen. Dies hat zur Folge, dass die elektrische Spannung von </w:t>
-      </w:r>
-      <w:r>
-        <w:rPr>
-          <w:rFonts w:ascii="Linux Biolinum G" w:hAnsi="Linux Biolinum G"/>
-          <w:sz w:val="20"/>
-          <w:szCs w:val="20"/>
-        </w:rPr>
-        <w:t>-</w:t>
-      </w:r>
-      <w:r>
-        <w:rPr>
-          <w:rFonts w:ascii="Linux Biolinum G" w:hAnsi="Linux Biolinum G"/>
-          <w:sz w:val="20"/>
-          <w:szCs w:val="20"/>
-        </w:rPr>
-        <w:t>70 mV</w:t>
-      </w:r>
-      <w:r>
-        <w:rPr>
-          <w:rFonts w:ascii="Linux Biolinum G" w:hAnsi="Linux Biolinum G"/>
-          <w:sz w:val="20"/>
-          <w:szCs w:val="20"/>
-        </w:rPr>
-        <w:t xml:space="preserve"> innerhalb ansteigt. </w:t>
-      </w:r>
-      <w:r>
-        <w:rPr>
-          <w:rFonts w:ascii="Linux Biolinum G" w:hAnsi="Linux Biolinum G"/>
-          <w:sz w:val="20"/>
-          <w:szCs w:val="20"/>
-        </w:rPr>
-        <w:t xml:space="preserve"> </w:t>
-      </w:r>
-      <w:r>
-        <w:rPr>
-          <w:rFonts w:ascii="Linux Biolinum G" w:hAnsi="Linux Biolinum G"/>
-          <w:sz w:val="20"/>
-          <w:szCs w:val="20"/>
-        </w:rPr>
-        <w:t>Überschreitet diese einen Schwellenwert von -50 mV, öffnen</w:t>
-      </w:r>
-      <w:r>
-        <w:rPr>
-          <w:rFonts w:ascii="Linux Biolinum G" w:hAnsi="Linux Biolinum G"/>
-          <w:sz w:val="20"/>
-          <w:szCs w:val="20"/>
-        </w:rPr>
-        <w:t xml:space="preserve"> sich </w:t>
-      </w:r>
-      <w:r>
-        <w:rPr>
-          <w:rFonts w:ascii="Linux Biolinum G" w:hAnsi="Linux Biolinum G"/>
-          <w:sz w:val="20"/>
-          <w:szCs w:val="20"/>
-        </w:rPr>
-        <w:t>neue weiter entlang des Axons liegende</w:t>
-      </w:r>
-      <w:r>
-        <w:rPr>
-          <w:rFonts w:ascii="Linux Biolinum G" w:hAnsi="Linux Biolinum G"/>
-          <w:sz w:val="20"/>
-          <w:szCs w:val="20"/>
-        </w:rPr>
-        <w:t xml:space="preserve"> Natrium-Kanäle</w:t>
-      </w:r>
-      <w:r>
-        <w:rPr>
-          <w:rFonts w:ascii="Linux Biolinum G" w:hAnsi="Linux Biolinum G"/>
-          <w:sz w:val="20"/>
-          <w:szCs w:val="20"/>
-        </w:rPr>
-        <w:t>. Dadurch diffundieren me</w:t>
-      </w:r>
-      <w:r>
-        <w:rPr>
-          <w:rFonts w:ascii="Linux Biolinum G" w:hAnsi="Linux Biolinum G"/>
-          <w:sz w:val="20"/>
-          <w:szCs w:val="20"/>
-        </w:rPr>
-        <w:t>hr Natriumionen weiter entlang des Axons in die Zelle</w:t>
-      </w:r>
-      <w:r>
-        <w:rPr>
-          <w:rFonts w:ascii="Linux Biolinum G" w:hAnsi="Linux Biolinum G"/>
-          <w:sz w:val="20"/>
-          <w:szCs w:val="20"/>
-        </w:rPr>
-        <w:t xml:space="preserve">, die Spannung </w:t>
-      </w:r>
-      <w:r>
-        <w:rPr>
-          <w:rFonts w:ascii="Linux Biolinum G" w:hAnsi="Linux Biolinum G"/>
-          <w:sz w:val="20"/>
-          <w:szCs w:val="20"/>
-        </w:rPr>
-        <w:t xml:space="preserve">innerhalb </w:t>
-      </w:r>
-      <w:r>
-        <w:rPr>
-          <w:rFonts w:ascii="Linux Biolinum G" w:hAnsi="Linux Biolinum G"/>
-          <w:sz w:val="20"/>
-          <w:szCs w:val="20"/>
-        </w:rPr>
-        <w:t>steigt</w:t>
-      </w:r>
-      <w:r>
-        <w:rPr>
-          <w:rFonts w:ascii="Linux Biolinum G" w:hAnsi="Linux Biolinum G"/>
-          <w:sz w:val="20"/>
-          <w:szCs w:val="20"/>
-        </w:rPr>
-        <w:t xml:space="preserve"> und </w:t>
-      </w:r>
-      <w:r>
-        <w:rPr>
-          <w:rFonts w:ascii="Linux Biolinum G" w:hAnsi="Linux Biolinum G"/>
-          <w:sz w:val="20"/>
-          <w:szCs w:val="20"/>
-        </w:rPr>
-        <w:t xml:space="preserve">neue </w:t>
-      </w:r>
-      <w:r>
-        <w:rPr>
-          <w:rFonts w:ascii="Linux Biolinum G" w:hAnsi="Linux Biolinum G"/>
-          <w:sz w:val="20"/>
-          <w:szCs w:val="20"/>
-        </w:rPr>
-        <w:t xml:space="preserve">Natriumkanäle </w:t>
-      </w:r>
-      <w:r>
-        <w:rPr>
-          <w:rFonts w:ascii="Linux Biolinum G" w:hAnsi="Linux Biolinum G"/>
-          <w:sz w:val="20"/>
-          <w:szCs w:val="20"/>
-        </w:rPr>
-        <w:t>noch weiter entlang des Axons liegend werden geöffnet. So bewegt sich ein elektrisches Potenzial (Aktionspotenzial</w:t>
-      </w:r>
-      <w:r>
-        <w:rPr>
-          <w:rFonts w:ascii="Linux Biolinum G" w:hAnsi="Linux Biolinum G"/>
-          <w:sz w:val="20"/>
-          <w:szCs w:val="20"/>
-        </w:rPr>
-        <w:t xml:space="preserve"> / AP</w:t>
-      </w:r>
-      <w:r>
-        <w:rPr>
-          <w:rFonts w:ascii="Linux Biolinum G" w:hAnsi="Linux Biolinum G"/>
-          <w:sz w:val="20"/>
-          <w:szCs w:val="20"/>
-        </w:rPr>
-        <w:t xml:space="preserve">) entlang des Axons bis zu den </w:t>
-      </w:r>
-      <w:r>
-        <w:rPr>
-          <w:rFonts w:ascii="Linux Biolinum G" w:hAnsi="Linux Biolinum G"/>
-          <w:sz w:val="20"/>
-          <w:szCs w:val="20"/>
-        </w:rPr>
-        <w:t>präsyna</w:t>
-      </w:r>
-      <w:r>
-        <w:rPr>
-          <w:rFonts w:ascii="Linux Biolinum G" w:hAnsi="Linux Biolinum G"/>
-          <w:sz w:val="20"/>
-          <w:szCs w:val="20"/>
-        </w:rPr>
-        <w:t>ptischen Endigungen (Synapsen)</w:t>
-      </w:r>
-      <w:r>
-        <w:rPr>
-          <w:rFonts w:ascii="Linux Biolinum G" w:hAnsi="Linux Biolinum G"/>
-          <w:sz w:val="20"/>
-          <w:szCs w:val="20"/>
-        </w:rPr>
-        <w:t>.</w:t>
-      </w:r>
-    </w:p>
-    <w:p>
-      <w:pPr>
-        <w:jc w:val="both"/>
-        <w:rPr>
-          <w:rFonts w:ascii="Linux Biolinum G" w:hAnsi="Linux Biolinum G"/>
-          <w:sz w:val="20"/>
-          <w:szCs w:val="20"/>
-        </w:rPr>
-      </w:pPr>
-      <w:r>
-        <w:rPr>
-          <w:rFonts w:ascii="Linux Biolinum G" w:hAnsi="Linux Biolinum G"/>
-          <w:sz w:val="20"/>
-          <w:szCs w:val="20"/>
-        </w:rPr>
-        <w:t xml:space="preserve">Die Synapsen sind eng mit den Dendriten </w:t>
-      </w:r>
-      <w:r>
-        <w:rPr>
-          <w:rFonts w:ascii="Linux Biolinum G" w:hAnsi="Linux Biolinum G"/>
-          <w:sz w:val="20"/>
-          <w:szCs w:val="20"/>
-        </w:rPr>
-        <w:t>(</w:t>
-      </w:r>
-      <w:r>
-        <w:rPr>
-          <w:rFonts w:ascii="Linux Biolinum G" w:hAnsi="Linux Biolinum G"/>
-          <w:sz w:val="20"/>
-          <w:szCs w:val="20"/>
-        </w:rPr>
-        <w:t>Teil des Somas</w:t>
-      </w:r>
-      <w:r>
-        <w:rPr>
-          <w:rFonts w:ascii="Linux Biolinum G" w:hAnsi="Linux Biolinum G"/>
-          <w:sz w:val="20"/>
-          <w:szCs w:val="20"/>
-        </w:rPr>
-        <w:t>)</w:t>
-      </w:r>
-      <w:r>
-        <w:rPr>
-          <w:rFonts w:ascii="Linux Biolinum G" w:hAnsi="Linux Biolinum G"/>
-          <w:sz w:val="20"/>
-          <w:szCs w:val="20"/>
-        </w:rPr>
-        <w:t xml:space="preserve"> nachgeschalteter Neuronen verbunden. Wenn ein Aktionspotenzial nun in einer Synapse angelangt, sorgt es dort durch an dieser Stelle irrelevante Vorgänge dafür, dass </w:t>
-      </w:r>
-      <w:r>
-        <w:rPr>
-          <w:rFonts w:ascii="Linux Biolinum G" w:hAnsi="Linux Biolinum G"/>
-          <w:sz w:val="20"/>
-          <w:szCs w:val="20"/>
-        </w:rPr>
-        <w:t>ein Neurotransmitter in den extrazellulären Raum ausgeschüttet wird. Die Neurotransmitter öffnen dann temporär Ionenkanäle</w:t>
-      </w:r>
-      <w:r>
-        <w:rPr>
-          <w:rFonts w:ascii="Linux Biolinum G" w:hAnsi="Linux Biolinum G"/>
-          <w:sz w:val="20"/>
-          <w:szCs w:val="20"/>
-        </w:rPr>
-        <w:t xml:space="preserve"> an den Dendriten</w:t>
-      </w:r>
-      <w:r>
-        <w:rPr>
-          <w:rFonts w:ascii="Linux Biolinum G" w:hAnsi="Linux Biolinum G"/>
-          <w:sz w:val="20"/>
-          <w:szCs w:val="20"/>
-        </w:rPr>
-        <w:t xml:space="preserve">, die dafür sorgen, dass negative oder positive Ionen in das </w:t>
-      </w:r>
-      <w:r>
-        <w:rPr>
-          <w:rFonts w:ascii="Linux Biolinum G" w:hAnsi="Linux Biolinum G"/>
-          <w:sz w:val="20"/>
-          <w:szCs w:val="20"/>
-        </w:rPr>
-        <w:t xml:space="preserve">nachfolgende </w:t>
-      </w:r>
-      <w:r>
-        <w:rPr>
-          <w:rFonts w:ascii="Linux Biolinum G" w:hAnsi="Linux Biolinum G"/>
-          <w:sz w:val="20"/>
-          <w:szCs w:val="20"/>
-        </w:rPr>
-        <w:t xml:space="preserve">Soma </w:t>
-      </w:r>
-      <w:r>
-        <w:rPr>
-          <w:rFonts w:ascii="Linux Biolinum G" w:hAnsi="Linux Biolinum G"/>
-          <w:sz w:val="20"/>
-          <w:szCs w:val="20"/>
-        </w:rPr>
-        <w:t>diffundieren</w:t>
+        <w:t xml:space="preserve">Synapsen sind neurotransmitterspezifisch. Die Synapsen, </w:t>
+      </w:r>
+      <w:r>
+        <w:rPr>
+          <w:rFonts w:ascii="Linux Biolinum G" w:hAnsi="Linux Biolinum G"/>
+          <w:sz w:val="20"/>
+          <w:szCs w:val="20"/>
+        </w:rPr>
+        <w:t xml:space="preserve">die </w:t>
+      </w:r>
+      <w:r>
+        <w:rPr>
+          <w:rFonts w:ascii="Linux Biolinum G" w:hAnsi="Linux Biolinum G"/>
+          <w:sz w:val="20"/>
+          <w:szCs w:val="20"/>
+        </w:rPr>
+        <w:t xml:space="preserve">bei </w:t>
+      </w:r>
+      <w:r>
+        <w:rPr>
+          <w:rFonts w:ascii="Linux Biolinum G" w:hAnsi="Linux Biolinum G"/>
+          <w:sz w:val="20"/>
+          <w:szCs w:val="20"/>
+        </w:rPr>
+        <w:t xml:space="preserve">der </w:t>
+      </w:r>
+      <w:r>
+        <w:rPr>
+          <w:rFonts w:ascii="Linux Biolinum G" w:hAnsi="Linux Biolinum G"/>
+          <w:sz w:val="20"/>
+          <w:szCs w:val="20"/>
+        </w:rPr>
+        <w:t>Ankunft eines AP</w:t>
+      </w:r>
+      <w:r>
+        <w:rPr>
+          <w:rFonts w:ascii="Linux Biolinum G" w:hAnsi="Linux Biolinum G"/>
+          <w:sz w:val="20"/>
+          <w:szCs w:val="20"/>
+        </w:rPr>
+        <w:t>s</w:t>
+      </w:r>
+      <w:r>
+        <w:rPr>
+          <w:rFonts w:ascii="Linux Biolinum G" w:hAnsi="Linux Biolinum G"/>
+          <w:sz w:val="20"/>
+          <w:szCs w:val="20"/>
+        </w:rPr>
+        <w:t xml:space="preserve"> die Neurotransmitter zum Öffnen positiver Ionen ausschütten,</w:t>
+      </w:r>
+      <w:r>
+        <w:rPr>
+          <w:rFonts w:ascii="Linux Biolinum G" w:hAnsi="Linux Biolinum G"/>
+          <w:sz w:val="20"/>
+          <w:szCs w:val="20"/>
+        </w:rPr>
+        <w:t xml:space="preserve"> nennt man exzitatorische Synapsen. Den Effekt des Anstiegs der Spannung im Neuron durch Einstrom positiver Ionen nennt man exzitatorisches postsynaptisches Potenzial (EPSP). Synapsen, die die Ausschüttung von Neurotransmittern zur Öffnung negativer Ionen bewirken, nennt man inhibitorische Synapsen. </w:t>
+      </w:r>
+      <w:r>
+        <w:rPr>
+          <w:rFonts w:ascii="Linux Biolinum G" w:hAnsi="Linux Biolinum G"/>
+          <w:sz w:val="20"/>
+          <w:szCs w:val="20"/>
+        </w:rPr>
+        <w:t xml:space="preserve">Wegen des Einstroms negativer Ionen sinkt die Spannung im Soma, exzitatorische Synapsen bewirken somit ein inhibitorisches postsynaptisches Potenzial. </w:t>
+      </w:r>
+      <w:r>
+        <w:rPr>
+          <w:rFonts w:ascii="Linux Biolinum G" w:hAnsi="Linux Biolinum G"/>
+          <w:sz w:val="20"/>
+          <w:szCs w:val="20"/>
+        </w:rPr>
+        <w:t>Die Menge des ausgeschütteten Neurot</w:t>
+      </w:r>
+      <w:r>
+        <w:rPr>
+          <w:rFonts w:ascii="Linux Biolinum G" w:hAnsi="Linux Biolinum G"/>
+          <w:sz w:val="20"/>
+          <w:szCs w:val="20"/>
+        </w:rPr>
+        <w:t>r</w:t>
+      </w:r>
+      <w:r>
+        <w:rPr>
+          <w:rFonts w:ascii="Linux Biolinum G" w:hAnsi="Linux Biolinum G"/>
+          <w:sz w:val="20"/>
+          <w:szCs w:val="20"/>
+        </w:rPr>
+        <w:t xml:space="preserve">ansmitters ist </w:t>
+      </w:r>
+      <w:r>
+        <w:rPr>
+          <w:rFonts w:ascii="Linux Biolinum G" w:hAnsi="Linux Biolinum G"/>
+          <w:sz w:val="20"/>
+          <w:szCs w:val="20"/>
+        </w:rPr>
+        <w:t xml:space="preserve">außerdem </w:t>
+      </w:r>
+      <w:r>
+        <w:rPr>
+          <w:rFonts w:ascii="Linux Biolinum G" w:hAnsi="Linux Biolinum G"/>
+          <w:sz w:val="20"/>
+          <w:szCs w:val="20"/>
+        </w:rPr>
+        <w:t xml:space="preserve">entscheidend für die Anzahl geöffneter Ionenkanäle und somit auch für die </w:t>
+      </w:r>
+      <w:r>
+        <w:rPr>
+          <w:rFonts w:ascii="Linux Biolinum G" w:hAnsi="Linux Biolinum G"/>
+          <w:sz w:val="20"/>
+          <w:szCs w:val="20"/>
+        </w:rPr>
+        <w:t>Stärke des postsynaptischen Potenzials (EPSP oder IPSP)</w:t>
       </w:r>
       <w:r>
         <w:rPr>
@@ -2794,111 +3148,15 @@
           <w:sz w:val="20"/>
           <w:szCs w:val="20"/>
         </w:rPr>
-        <w:t xml:space="preserve">Synapsen sind neurotransmitterspezifisch. Die Synapsen, </w:t>
-      </w:r>
-      <w:r>
-        <w:rPr>
-          <w:rFonts w:ascii="Linux Biolinum G" w:hAnsi="Linux Biolinum G"/>
-          <w:sz w:val="20"/>
-          <w:szCs w:val="20"/>
-        </w:rPr>
-        <w:t xml:space="preserve">die </w:t>
-      </w:r>
-      <w:r>
-        <w:rPr>
-          <w:rFonts w:ascii="Linux Biolinum G" w:hAnsi="Linux Biolinum G"/>
-          <w:sz w:val="20"/>
-          <w:szCs w:val="20"/>
-        </w:rPr>
-        <w:t>bei Ankunft eines AP</w:t>
-      </w:r>
-      <w:r>
-        <w:rPr>
-          <w:rFonts w:ascii="Linux Biolinum G" w:hAnsi="Linux Biolinum G"/>
-          <w:sz w:val="20"/>
-          <w:szCs w:val="20"/>
-        </w:rPr>
-        <w:t>s</w:t>
-      </w:r>
-      <w:r>
-        <w:rPr>
-          <w:rFonts w:ascii="Linux Biolinum G" w:hAnsi="Linux Biolinum G"/>
-          <w:sz w:val="20"/>
-          <w:szCs w:val="20"/>
-        </w:rPr>
-        <w:t xml:space="preserve"> die Neurotransmitter zum Öffnen positiver Ionen ausschütten,</w:t>
-      </w:r>
-      <w:r>
-        <w:rPr>
-          <w:rFonts w:ascii="Linux Biolinum G" w:hAnsi="Linux Biolinum G"/>
-          <w:sz w:val="20"/>
-          <w:szCs w:val="20"/>
-        </w:rPr>
-        <w:t xml:space="preserve"> nennt man exzitatorische Synapsen. Den Effekt des Anstiegs der Spannung im Neuron durch Einstrom positiver Ionen nennt man exzitatorisches postsynaptisches Potenzial (EPSP). Synapsen, die die Ausschüttung von Neurotransmittern zur Öffnung negativer Ionen bewirken, nennt man inhibitorische Synapsen. </w:t>
-      </w:r>
-      <w:r>
-        <w:rPr>
-          <w:rFonts w:ascii="Linux Biolinum G" w:hAnsi="Linux Biolinum G"/>
-          <w:sz w:val="20"/>
-          <w:szCs w:val="20"/>
-        </w:rPr>
-        <w:t xml:space="preserve">Wegen des Einstroms negativer Ionen sinkt die Spannung im Soma, exzitatorische Synapsen bewirken somit ein inhibitorisches postsynaptisches Potenzial. </w:t>
-      </w:r>
-      <w:r>
-        <w:rPr>
-          <w:rFonts w:ascii="Linux Biolinum G" w:hAnsi="Linux Biolinum G"/>
-          <w:sz w:val="20"/>
-          <w:szCs w:val="20"/>
-        </w:rPr>
-        <w:t>Die Menge des ausgeschütteten Neurot</w:t>
-      </w:r>
-      <w:r>
-        <w:rPr>
-          <w:rFonts w:ascii="Linux Biolinum G" w:hAnsi="Linux Biolinum G"/>
-          <w:sz w:val="20"/>
-          <w:szCs w:val="20"/>
-        </w:rPr>
-        <w:t>r</w:t>
-      </w:r>
-      <w:r>
-        <w:rPr>
-          <w:rFonts w:ascii="Linux Biolinum G" w:hAnsi="Linux Biolinum G"/>
-          <w:sz w:val="20"/>
-          <w:szCs w:val="20"/>
-        </w:rPr>
-        <w:t xml:space="preserve">ansmitters ist </w:t>
-      </w:r>
-      <w:r>
-        <w:rPr>
-          <w:rFonts w:ascii="Linux Biolinum G" w:hAnsi="Linux Biolinum G"/>
-          <w:sz w:val="20"/>
-          <w:szCs w:val="20"/>
-        </w:rPr>
-        <w:t xml:space="preserve">außerdem </w:t>
-      </w:r>
-      <w:r>
-        <w:rPr>
-          <w:rFonts w:ascii="Linux Biolinum G" w:hAnsi="Linux Biolinum G"/>
-          <w:sz w:val="20"/>
-          <w:szCs w:val="20"/>
-        </w:rPr>
-        <w:t xml:space="preserve">entscheidend für die Anzahl geöffneter Ionenkanäle und somit auch für die </w:t>
-      </w:r>
-      <w:r>
-        <w:rPr>
-          <w:rFonts w:ascii="Linux Biolinum G" w:hAnsi="Linux Biolinum G"/>
-          <w:sz w:val="20"/>
-          <w:szCs w:val="20"/>
-        </w:rPr>
-        <w:t>Stärke des postsynaptischen Potenzials (EPSP oder IPSP)</w:t>
-      </w:r>
-      <w:r>
-        <w:rPr>
-          <w:rFonts w:ascii="Linux Biolinum G" w:hAnsi="Linux Biolinum G"/>
-          <w:sz w:val="20"/>
-          <w:szCs w:val="20"/>
-        </w:rPr>
-        <w:t xml:space="preserve">. Die Menge des Neurotransmitters hängt hierbei von der Größe der Synapse </w:t>
+        <w:t>Die Anzahl an Neurotransmitter-Molekülen</w:t>
+      </w:r>
+      <w:r>
+        <w:rPr>
+          <w:rFonts w:ascii="Linux Biolinum G" w:hAnsi="Linux Biolinum G"/>
+          <w:sz w:val="20"/>
+          <w:szCs w:val="20"/>
+        </w:rPr>
+        <w:t xml:space="preserve"> hängt hierbei von der Größe der Synapse </w:t>
       </w:r>
       <w:r>
         <w:rPr>
@@ -3823,7 +4081,7 @@
           <w:sz w:val="20"/>
           <w:szCs w:val="20"/>
         </w:rPr>
-        <w:t>ein einem</w:t>
+        <w:t>in einem</w:t>
       </w:r>
       <w:r>
         <w:rPr>
@@ -4370,14 +4628,6 @@
       </m:oMath>
       <w:r>
         <w:rPr>
-          <w:rFonts w:ascii="Linux Biolinum G" w:eastAsiaTheme="minorEastAsia" w:hAnsi="Linux Biolinum G"/>
-          <w:sz w:val="20"/>
-          <w:szCs w:val="20"/>
-        </w:rPr>
-        <w:t>.</w:t>
-      </w:r>
-      <w:r>
-        <w:rPr>
           <w:rFonts w:ascii="Linux Biolinum G" w:hAnsi="Linux Biolinum G"/>
           <w:sz w:val="20"/>
           <w:szCs w:val="20"/>
@@ -4666,7 +4916,7 @@
           <w:sz w:val="20"/>
           <w:szCs w:val="20"/>
         </w:rPr>
-        <w:t>nach diesem Prinzip intern wie folgt dargestellt:</w:t>
+        <w:t>nach diesem Prinzip intern wie folgt:</w:t>
       </w:r>
     </w:p>
     <w:p>
@@ -6037,7 +6287,23 @@
           <w:sz w:val="20"/>
           <w:szCs w:val="20"/>
         </w:rPr>
-        <w:t>Ausganss</w:t>
+        <w:t>Ausgan</w:t>
+      </w:r>
+      <w:r>
+        <w:rPr>
+          <w:rFonts w:ascii="Linux Biolinum G" w:hAnsi="Linux Biolinum G"/>
+          <w:sz w:val="20"/>
+          <w:szCs w:val="20"/>
+        </w:rPr>
+        <w:t>g</w:t>
+      </w:r>
+      <w:r>
+        <w:rPr>
+          <w:rFonts w:ascii="Linux Biolinum G" w:hAnsi="Linux Biolinum G"/>
+          <w:sz w:val="20"/>
+          <w:szCs w:val="20"/>
+        </w:rPr>
+        <w:t>ss</w:t>
       </w:r>
       <w:r>
         <w:rPr>
@@ -6109,7 +6375,23 @@
           <w:sz w:val="20"/>
           <w:szCs w:val="20"/>
         </w:rPr>
-        <w:t>Dies ist unabdinglich für biologische Lernprozesse.</w:t>
+        <w:t>Dies ist für biologische Lernprozesse</w:t>
+      </w:r>
+      <w:r>
+        <w:rPr>
+          <w:rFonts w:ascii="Linux Biolinum G" w:hAnsi="Linux Biolinum G"/>
+          <w:sz w:val="20"/>
+          <w:szCs w:val="20"/>
+        </w:rPr>
+        <w:t xml:space="preserve"> unabdinglich</w:t>
+      </w:r>
+      <w:r>
+        <w:rPr>
+          <w:rFonts w:ascii="Linux Biolinum G" w:hAnsi="Linux Biolinum G"/>
+          <w:sz w:val="20"/>
+          <w:szCs w:val="20"/>
+        </w:rPr>
+        <w:t>.</w:t>
       </w:r>
     </w:p>
     <w:p>
@@ -6175,6 +6457,14 @@
           <w:sz w:val="20"/>
           <w:szCs w:val="20"/>
         </w:rPr>
+        <w:t>.</w:t>
+      </w:r>
+      <w:r>
+        <w:rPr>
+          <w:rFonts w:ascii="Linux Biolinum G" w:hAnsi="Linux Biolinum G"/>
+          <w:sz w:val="20"/>
+          <w:szCs w:val="20"/>
+        </w:rPr>
         <w:t xml:space="preserve"> </w:t>
       </w:r>
       <w:r>
@@ -6183,7 +6473,15 @@
           <w:sz w:val="20"/>
           <w:szCs w:val="20"/>
         </w:rPr>
-        <w:t>in mehreren Trainingsdurchgängen (</w:t>
+        <w:t>I</w:t>
+      </w:r>
+      <w:r>
+        <w:rPr>
+          <w:rFonts w:ascii="Linux Biolinum G" w:hAnsi="Linux Biolinum G"/>
+          <w:sz w:val="20"/>
+          <w:szCs w:val="20"/>
+        </w:rPr>
+        <w:t>n mehreren Trainingsdurchgängen (</w:t>
       </w:r>
       <w:r>
         <w:rPr>
@@ -6301,15 +6599,31 @@
           <w:sz w:val="20"/>
           <w:szCs w:val="20"/>
         </w:rPr>
-        <w:t>sodass</w:t>
-      </w:r>
-      <w:r>
-        <w:rPr>
-          <w:rFonts w:ascii="Linux Biolinum G" w:hAnsi="Linux Biolinum G"/>
-          <w:sz w:val="20"/>
-          <w:szCs w:val="20"/>
-        </w:rPr>
-        <w:t xml:space="preserve"> das tatsächliche Ausgangssignal, dass auf den </w:t>
+        <w:t>dass</w:t>
+      </w:r>
+      <w:r>
+        <w:rPr>
+          <w:rFonts w:ascii="Linux Biolinum G" w:hAnsi="Linux Biolinum G"/>
+          <w:sz w:val="20"/>
+          <w:szCs w:val="20"/>
+        </w:rPr>
+        <w:t xml:space="preserve"> </w:t>
+      </w:r>
+      <w:r>
+        <w:rPr>
+          <w:rFonts w:ascii="Linux Biolinum G" w:hAnsi="Linux Biolinum G"/>
+          <w:sz w:val="20"/>
+          <w:szCs w:val="20"/>
+        </w:rPr>
+        <w:t xml:space="preserve">sich </w:t>
+      </w:r>
+      <w:r>
+        <w:rPr>
+          <w:rFonts w:ascii="Linux Biolinum G" w:hAnsi="Linux Biolinum G"/>
+          <w:sz w:val="20"/>
+          <w:szCs w:val="20"/>
+        </w:rPr>
+        <w:t xml:space="preserve">das tatsächliche Ausgangssignal, das auf den </w:t>
       </w:r>
       <w:r>
         <w:rPr>
@@ -6335,7 +6649,17 @@
           <w:sz w:val="20"/>
           <w:szCs w:val="20"/>
         </w:rPr>
-        <w:t>den truth values</w:t>
+        <w:t xml:space="preserve">den </w:t>
+      </w:r>
+      <w:r>
+        <w:rPr>
+          <w:rFonts w:ascii="Linux Biolinum G" w:hAnsi="Linux Biolinum G"/>
+          <w:i/>
+          <w:iCs/>
+          <w:sz w:val="20"/>
+          <w:szCs w:val="20"/>
+        </w:rPr>
+        <w:t>truth values</w:t>
       </w:r>
       <w:r>
         <w:rPr>
@@ -6351,7 +6675,7 @@
           <w:sz w:val="20"/>
           <w:szCs w:val="20"/>
         </w:rPr>
-        <w:t>anzunähern</w:t>
+        <w:t>annähert</w:t>
       </w:r>
       <w:r>
         <w:rPr>
@@ -6435,6 +6759,14 @@
         </w:rPr>
         <w:t>durch Programme nachgeahmt werden könnten</w:t>
       </w:r>
+      <w:r>
+        <w:rPr>
+          <w:rFonts w:ascii="Linux Biolinum G" w:hAnsi="Linux Biolinum G"/>
+          <w:sz w:val="20"/>
+          <w:szCs w:val="20"/>
+        </w:rPr>
+        <w:t>.</w:t>
+      </w:r>
     </w:p>
     <w:p>
       <w:pPr>
@@ -6466,7 +6798,15 @@
           <w:sz w:val="20"/>
           <w:szCs w:val="20"/>
         </w:rPr>
-        <w:t>geschalten</w:t>
+        <w:t>geschalte</w:t>
+      </w:r>
+      <w:r>
+        <w:rPr>
+          <w:rFonts w:ascii="Linux Biolinum G" w:hAnsi="Linux Biolinum G"/>
+          <w:sz w:val="20"/>
+          <w:szCs w:val="20"/>
+        </w:rPr>
+        <w:t>t</w:t>
       </w:r>
       <w:r>
         <w:rPr>
@@ -6506,15 +6846,31 @@
           <w:sz w:val="20"/>
           <w:szCs w:val="20"/>
         </w:rPr>
-        <w:t xml:space="preserve"> zu kleineren Matrizen </w:t>
-      </w:r>
-      <w:r>
-        <w:rPr>
-          <w:rFonts w:ascii="Linux Biolinum G" w:hAnsi="Linux Biolinum G"/>
-          <w:sz w:val="20"/>
-          <w:szCs w:val="20"/>
-        </w:rPr>
-        <w:t xml:space="preserve">ohne Informationsverlust komprimieren. So kann </w:t>
+        <w:t xml:space="preserve"> </w:t>
+      </w:r>
+      <w:r>
+        <w:rPr>
+          <w:rFonts w:ascii="Linux Biolinum G" w:hAnsi="Linux Biolinum G"/>
+          <w:sz w:val="20"/>
+          <w:szCs w:val="20"/>
+        </w:rPr>
+        <w:t xml:space="preserve">ohne Informationsverlust </w:t>
+      </w:r>
+      <w:r>
+        <w:rPr>
+          <w:rFonts w:ascii="Linux Biolinum G" w:hAnsi="Linux Biolinum G"/>
+          <w:sz w:val="20"/>
+          <w:szCs w:val="20"/>
+        </w:rPr>
+        <w:t xml:space="preserve">zu kleineren Matrizen </w:t>
+      </w:r>
+      <w:r>
+        <w:rPr>
+          <w:rFonts w:ascii="Linux Biolinum G" w:hAnsi="Linux Biolinum G"/>
+          <w:sz w:val="20"/>
+          <w:szCs w:val="20"/>
+        </w:rPr>
+        <w:t xml:space="preserve">komprimieren. So kann </w:t>
       </w:r>
       <w:r>
         <w:rPr>
@@ -6879,7 +7235,21 @@
           <w:sz w:val="20"/>
           <w:szCs w:val="20"/>
         </w:rPr>
-        <w:t xml:space="preserve">würde das grundlegend ethische Fragestellungen aufwerfen. </w:t>
+        <w:t>würde das grundlegend</w:t>
+      </w:r>
+      <w:r>
+        <w:rPr>
+          <w:sz w:val="20"/>
+          <w:szCs w:val="20"/>
+        </w:rPr>
+        <w:t>e</w:t>
+      </w:r>
+      <w:r>
+        <w:rPr>
+          <w:sz w:val="20"/>
+          <w:szCs w:val="20"/>
+        </w:rPr>
+        <w:t xml:space="preserve"> ethische Fragestellungen aufwerfen. </w:t>
       </w:r>
       <w:r>
         <w:rPr>
@@ -7072,7 +7442,25 @@
           <w:sz w:val="20"/>
           <w:szCs w:val="20"/>
         </w:rPr>
-        <w:t xml:space="preserve"> hat den Vorteil, dass sie, im Gegensatz zu anderen Programmiersprachen eine einfache und kompakte Syntax aufweist. Das macht Python-Quellcode übersichtlic</w:t>
+        <w:t xml:space="preserve"> hat den Vorteil, dass sie im Gegensatz zu anderen Programmiersprachen eine einfache und kompakte Syntax aufweist. Das macht Python-Quellcode</w:t>
+      </w:r>
+      <w:r>
+        <w:rPr>
+          <w:rFonts w:ascii="Linux Biolinum G" w:hAnsi="Linux Biolinum G"/>
+          <w:bCs/>
+          <w:sz w:val="20"/>
+          <w:szCs w:val="20"/>
+        </w:rPr>
+        <w:t>s</w:t>
+      </w:r>
+      <w:r>
+        <w:rPr>
+          <w:rFonts w:ascii="Linux Biolinum G" w:hAnsi="Linux Biolinum G"/>
+          <w:bCs/>
+          <w:sz w:val="20"/>
+          <w:szCs w:val="20"/>
+        </w:rPr>
+        <w:t xml:space="preserve"> übersichtlic</w:t>
       </w:r>
       <w:r>
         <w:rPr>
@@ -7108,7 +7496,25 @@
           <w:sz w:val="20"/>
           <w:szCs w:val="20"/>
         </w:rPr>
-        <w:t>darin habe</w:t>
+        <w:t xml:space="preserve">darin </w:t>
+      </w:r>
+      <w:r>
+        <w:rPr>
+          <w:rFonts w:ascii="Linux Biolinum G" w:hAnsi="Linux Biolinum G"/>
+          <w:bCs/>
+          <w:sz w:val="20"/>
+          <w:szCs w:val="20"/>
+        </w:rPr>
+        <w:t>ha</w:t>
+      </w:r>
+      <w:r>
+        <w:rPr>
+          <w:rFonts w:ascii="Linux Biolinum G" w:hAnsi="Linux Biolinum G"/>
+          <w:bCs/>
+          <w:sz w:val="20"/>
+          <w:szCs w:val="20"/>
+        </w:rPr>
+        <w:t>be</w:t>
       </w:r>
       <w:r>
         <w:rPr>
@@ -7234,7 +7640,25 @@
           <w:sz w:val="20"/>
           <w:szCs w:val="20"/>
         </w:rPr>
-        <w:t xml:space="preserve">neuronalen Netzes auswirken wird. Im Vergleich zu den starken Vorteilen ist dieser Nachteil jedoch unwesentlich. </w:t>
+        <w:t xml:space="preserve">neuronalen Netzes auswirken wird. Im Vergleich zu den </w:t>
+      </w:r>
+      <w:r>
+        <w:rPr>
+          <w:rFonts w:ascii="Linux Biolinum G" w:hAnsi="Linux Biolinum G"/>
+          <w:bCs/>
+          <w:sz w:val="20"/>
+          <w:szCs w:val="20"/>
+        </w:rPr>
+        <w:t>zahlreichen</w:t>
+      </w:r>
+      <w:r>
+        <w:rPr>
+          <w:rFonts w:ascii="Linux Biolinum G" w:hAnsi="Linux Biolinum G"/>
+          <w:bCs/>
+          <w:sz w:val="20"/>
+          <w:szCs w:val="20"/>
+        </w:rPr>
+        <w:t xml:space="preserve"> Vorteilen ist dieser Nachteil jedoch unwesentlich. </w:t>
       </w:r>
     </w:p>
     <w:p>
@@ -7254,7 +7678,52 @@
           <w:sz w:val="20"/>
           <w:szCs w:val="20"/>
         </w:rPr>
-        <w:t>Programmiert habe ich nahezu alles in der Jupyter-Notebook-Umgebung. In dieser kann Programmcode zellenweise ausgeführt werden, ohne dass der gesamte Programmcode ausgeführt werden muss. Dies macht das Konzipieren und Testen bestimmter Programmteile und Funktionen wesentlich leichter</w:t>
+        <w:t xml:space="preserve">Programmiert habe ich nahezu alles in der Jupyter-Notebook-Umgebung. In dieser kann Programmcode zellenweise ausgeführt werden, ohne dass </w:t>
+      </w:r>
+      <w:r>
+        <w:rPr>
+          <w:rFonts w:ascii="Linux Biolinum G" w:hAnsi="Linux Biolinum G"/>
+          <w:bCs/>
+          <w:sz w:val="20"/>
+          <w:szCs w:val="20"/>
+        </w:rPr>
+        <w:t>das</w:t>
+      </w:r>
+      <w:r>
+        <w:rPr>
+          <w:rFonts w:ascii="Linux Biolinum G" w:hAnsi="Linux Biolinum G"/>
+          <w:bCs/>
+          <w:sz w:val="20"/>
+          <w:szCs w:val="20"/>
+        </w:rPr>
+        <w:t xml:space="preserve"> gesamte </w:t>
+      </w:r>
+      <w:r>
+        <w:rPr>
+          <w:rFonts w:ascii="Linux Biolinum G" w:hAnsi="Linux Biolinum G"/>
+          <w:bCs/>
+          <w:sz w:val="20"/>
+          <w:szCs w:val="20"/>
+        </w:rPr>
+        <w:t>Programm</w:t>
+      </w:r>
+      <w:r>
+        <w:rPr>
+          <w:rFonts w:ascii="Linux Biolinum G" w:hAnsi="Linux Biolinum G"/>
+          <w:bCs/>
+          <w:sz w:val="20"/>
+          <w:szCs w:val="20"/>
+        </w:rPr>
+        <w:t xml:space="preserve"> ausgeführt werden muss. Dies macht das Konzipieren und Testen bestimmter Programmteile und Funktionen wesentlich leichter</w:t>
+      </w:r>
+      <w:r>
+        <w:rPr>
+          <w:rFonts w:ascii="Linux Biolinum G" w:hAnsi="Linux Biolinum G"/>
+          <w:bCs/>
+          <w:sz w:val="20"/>
+          <w:szCs w:val="20"/>
+        </w:rPr>
+        <w:t>.</w:t>
       </w:r>
     </w:p>
     <w:p>
@@ -7361,7 +7830,25 @@
           <w:sz w:val="20"/>
           <w:szCs w:val="20"/>
         </w:rPr>
-        <w:t xml:space="preserve">Wie aus der der perspektivischen Zeitplanung hervorgeht, war mein Plan, zunächst </w:t>
+        <w:t>Wie aus</w:t>
+      </w:r>
+      <w:r>
+        <w:rPr>
+          <w:rFonts w:ascii="Linux Biolinum G" w:hAnsi="Linux Biolinum G"/>
+          <w:bCs/>
+          <w:sz w:val="20"/>
+          <w:szCs w:val="20"/>
+        </w:rPr>
+        <w:t xml:space="preserve"> </w:t>
+      </w:r>
+      <w:r>
+        <w:rPr>
+          <w:rFonts w:ascii="Linux Biolinum G" w:hAnsi="Linux Biolinum G"/>
+          <w:bCs/>
+          <w:sz w:val="20"/>
+          <w:szCs w:val="20"/>
+        </w:rPr>
+        <w:t xml:space="preserve">der perspektivischen Zeitplanung hervorgeht, war mein Plan, zunächst </w:t>
       </w:r>
       <w:r>
         <w:rPr>
@@ -7687,7 +8174,25 @@
           <w:sz w:val="20"/>
           <w:szCs w:val="20"/>
         </w:rPr>
-        <w:t xml:space="preserve">% aller ihm vorgeführten Bilder richtig. Professionelle neuronale Netze kommen i.d.R. auf 95% bis 99%. </w:t>
+        <w:t xml:space="preserve">% aller ihm vorgeführten Bilder richtig. Professionelle </w:t>
+      </w:r>
+      <w:r>
+        <w:rPr>
+          <w:rFonts w:ascii="Linux Biolinum G" w:hAnsi="Linux Biolinum G"/>
+          <w:bCs/>
+          <w:sz w:val="20"/>
+          <w:szCs w:val="20"/>
+        </w:rPr>
+        <w:t xml:space="preserve">faltende </w:t>
+      </w:r>
+      <w:r>
+        <w:rPr>
+          <w:rFonts w:ascii="Linux Biolinum G" w:hAnsi="Linux Biolinum G"/>
+          <w:bCs/>
+          <w:sz w:val="20"/>
+          <w:szCs w:val="20"/>
+        </w:rPr>
+        <w:t xml:space="preserve">neuronale Netze kommen i.d.R. auf 95% bis 99%. </w:t>
       </w:r>
       <w:r>
         <w:rPr>
@@ -7714,7 +8219,25 @@
           <w:sz w:val="20"/>
           <w:szCs w:val="20"/>
         </w:rPr>
-        <w:t xml:space="preserve"> bin ich mir darüber bewusst, dass 85% noch kein optimales Ergebnis sind und </w:t>
+        <w:t xml:space="preserve"> bin ich mir darüber bewusst, dass 85% noch kein optimales Ergebnis </w:t>
+      </w:r>
+      <w:r>
+        <w:rPr>
+          <w:rFonts w:ascii="Linux Biolinum G" w:hAnsi="Linux Biolinum G"/>
+          <w:bCs/>
+          <w:sz w:val="20"/>
+          <w:szCs w:val="20"/>
+        </w:rPr>
+        <w:t>ist</w:t>
+      </w:r>
+      <w:r>
+        <w:rPr>
+          <w:rFonts w:ascii="Linux Biolinum G" w:hAnsi="Linux Biolinum G"/>
+          <w:bCs/>
+          <w:sz w:val="20"/>
+          <w:szCs w:val="20"/>
+        </w:rPr>
+        <w:t xml:space="preserve"> und </w:t>
       </w:r>
       <w:r>
         <w:rPr>
@@ -7860,7 +8383,23 @@
           <w:sz w:val="20"/>
           <w:szCs w:val="20"/>
         </w:rPr>
-        <w:t xml:space="preserve">Operationen der linearen Algebra (Matrixoperationen) sehr leistungshungrig sind, insbesondere wenn es darum geht, sehr große Matrizen mit vielen Dimensionen zu verarbeiten. Und da es in meinem Projekt </w:t>
+        <w:t xml:space="preserve">Operationen der linearen Algebra (Matrixoperationen) sehr leistungshungrig sind, insbesondere wenn es darum geht, sehr große Matrizen mit vielen Dimensionen zu verarbeiten. </w:t>
+      </w:r>
+      <w:r>
+        <w:rPr>
+          <w:rFonts w:ascii="Linux Biolinum G" w:hAnsi="Linux Biolinum G"/>
+          <w:sz w:val="20"/>
+          <w:szCs w:val="20"/>
+        </w:rPr>
+        <w:t>D</w:t>
+      </w:r>
+      <w:r>
+        <w:rPr>
+          <w:rFonts w:ascii="Linux Biolinum G" w:hAnsi="Linux Biolinum G"/>
+          <w:sz w:val="20"/>
+          <w:szCs w:val="20"/>
+        </w:rPr>
+        <w:t xml:space="preserve">a es in meinem Projekt </w:t>
       </w:r>
       <w:r>
         <w:rPr>
@@ -8069,7 +8608,23 @@
           <w:sz w:val="20"/>
           <w:szCs w:val="20"/>
         </w:rPr>
-        <w:t xml:space="preserve">dass dieser Ansatz nach wie vor nicht schnell genug war. </w:t>
+        <w:t xml:space="preserve">dass dieser Ansatz nach wie vor nicht schnell genug </w:t>
+      </w:r>
+      <w:r>
+        <w:rPr>
+          <w:rFonts w:ascii="Linux Biolinum G" w:hAnsi="Linux Biolinum G"/>
+          <w:sz w:val="20"/>
+          <w:szCs w:val="20"/>
+        </w:rPr>
+        <w:t>ist</w:t>
+      </w:r>
+      <w:r>
+        <w:rPr>
+          <w:rFonts w:ascii="Linux Biolinum G" w:hAnsi="Linux Biolinum G"/>
+          <w:sz w:val="20"/>
+          <w:szCs w:val="20"/>
+        </w:rPr>
+        <w:t xml:space="preserve">. </w:t>
       </w:r>
       <w:r>
         <w:rPr>
@@ -8101,7 +8656,23 @@
           <w:sz w:val="20"/>
           <w:szCs w:val="20"/>
         </w:rPr>
-        <w:t xml:space="preserve">. Die Implementierung von parallelisierten Matrixoperationen stand jedoch nicht zur Option, da dies ein großes, grundlegendes Verständnis von Problemen der technischen Informatik erfordert. Diese Kenntnisse fehlen mir einfach, weshalb ich gezwungen war, </w:t>
+        <w:t>. Die Implementierung von parallelisierten Matrixoperationen stand jedoch nicht zur Option, da dies ein großes, grundlegendes Verständnis von Problemen der technischen Informatik erfordert</w:t>
+      </w:r>
+      <w:r>
+        <w:rPr>
+          <w:rFonts w:ascii="Linux Biolinum G" w:hAnsi="Linux Biolinum G"/>
+          <w:sz w:val="20"/>
+          <w:szCs w:val="20"/>
+        </w:rPr>
+        <w:t>. Da mir die Kenntnisse darüber fehlen, war ich gezwungen</w:t>
+      </w:r>
+      <w:r>
+        <w:rPr>
+          <w:rFonts w:ascii="Linux Biolinum G" w:hAnsi="Linux Biolinum G"/>
+          <w:sz w:val="20"/>
+          <w:szCs w:val="20"/>
+        </w:rPr>
+        <w:t xml:space="preserve">, </w:t>
       </w:r>
       <w:r>
         <w:rPr>
@@ -8133,7 +8704,7 @@
           <w:sz w:val="20"/>
           <w:szCs w:val="20"/>
         </w:rPr>
-        <w:t>parallelisierte Implementierungen von Matrixoperationen aus dem Numpy- und Computervision-Modul zurückzugreifen.</w:t>
+        <w:t>parallelisierte Implementierungen</w:t>
       </w:r>
       <w:r>
         <w:rPr>
@@ -8149,6 +8720,22 @@
           <w:sz w:val="20"/>
           <w:szCs w:val="20"/>
         </w:rPr>
+        <w:t>aus dem Numpy- und Computervision-Modul zurückzugreifen.</w:t>
+      </w:r>
+      <w:r>
+        <w:rPr>
+          <w:rFonts w:ascii="Linux Biolinum G" w:hAnsi="Linux Biolinum G"/>
+          <w:sz w:val="20"/>
+          <w:szCs w:val="20"/>
+        </w:rPr>
+        <w:t xml:space="preserve"> </w:t>
+      </w:r>
+      <w:r>
+        <w:rPr>
+          <w:rFonts w:ascii="Linux Biolinum G" w:hAnsi="Linux Biolinum G"/>
+          <w:sz w:val="20"/>
+          <w:szCs w:val="20"/>
+        </w:rPr>
         <w:t xml:space="preserve">Ich hätte </w:t>
       </w:r>
       <w:r>
@@ -8229,15 +8816,47 @@
           <w:sz w:val="20"/>
           <w:szCs w:val="20"/>
         </w:rPr>
-        <w:t xml:space="preserve">der für die Entwicklung von seriellen Matrixoperationen aufgewandten Zeit eingespart hätte. </w:t>
-      </w:r>
-      <w:r>
-        <w:rPr>
-          <w:rFonts w:ascii="Linux Biolinum G" w:hAnsi="Linux Biolinum G"/>
-          <w:sz w:val="20"/>
-          <w:szCs w:val="20"/>
-        </w:rPr>
-        <w:t>Die Verwendung externer Module wollte ich jedoch von Anfang an möglichst klein halten, da alles andere nicht gerade dem Prinzip einer „Eigenleistung im Rahmen der 5. P</w:t>
+        <w:t>der für die Entwicklung von seriellen Matrixoperationen aufgewandten Zeit ein</w:t>
+      </w:r>
+      <w:r>
+        <w:rPr>
+          <w:rFonts w:ascii="Linux Biolinum G" w:hAnsi="Linux Biolinum G"/>
+          <w:sz w:val="20"/>
+          <w:szCs w:val="20"/>
+        </w:rPr>
+        <w:t>sparen können</w:t>
+      </w:r>
+      <w:r>
+        <w:rPr>
+          <w:rFonts w:ascii="Linux Biolinum G" w:hAnsi="Linux Biolinum G"/>
+          <w:sz w:val="20"/>
+          <w:szCs w:val="20"/>
+        </w:rPr>
+        <w:t xml:space="preserve">. </w:t>
+      </w:r>
+      <w:r>
+        <w:rPr>
+          <w:rFonts w:ascii="Linux Biolinum G" w:hAnsi="Linux Biolinum G"/>
+          <w:sz w:val="20"/>
+          <w:szCs w:val="20"/>
+        </w:rPr>
+        <w:t>Die Verwendung externer Module wollte ich</w:t>
+      </w:r>
+      <w:r>
+        <w:rPr>
+          <w:rFonts w:ascii="Linux Biolinum G" w:hAnsi="Linux Biolinum G"/>
+          <w:sz w:val="20"/>
+          <w:szCs w:val="20"/>
+        </w:rPr>
+        <w:t xml:space="preserve"> jedoch stets </w:t>
+      </w:r>
+      <w:r>
+        <w:rPr>
+          <w:rFonts w:ascii="Linux Biolinum G" w:hAnsi="Linux Biolinum G"/>
+          <w:sz w:val="20"/>
+          <w:szCs w:val="20"/>
+        </w:rPr>
+        <w:t>möglichst klein halten, da alles andere nicht gerade dem Prinzip einer „Eigenleistung im Rahmen der 5. P</w:t>
       </w:r>
       <w:r>
         <w:rPr>
@@ -8279,23 +8898,55 @@
           <w:sz w:val="20"/>
           <w:szCs w:val="20"/>
         </w:rPr>
-        <w:t xml:space="preserve">Mathematik dar, auf der faltende neuronale Netze beruhen. In meiner bisherigen Schullaufbahn habe ich </w:t>
-      </w:r>
-      <w:r>
-        <w:rPr>
-          <w:rFonts w:ascii="Linux Biolinum G" w:hAnsi="Linux Biolinum G"/>
-          <w:sz w:val="20"/>
-          <w:szCs w:val="20"/>
-        </w:rPr>
-        <w:t xml:space="preserve">mich </w:t>
-      </w:r>
-      <w:r>
-        <w:rPr>
-          <w:rFonts w:ascii="Linux Biolinum G" w:hAnsi="Linux Biolinum G"/>
-          <w:sz w:val="20"/>
-          <w:szCs w:val="20"/>
-        </w:rPr>
-        <w:t xml:space="preserve">beispielsweise an keiner Stelle tiefgreifend mit Matrizen beschäftigt. Auch Konzepte wie partielle Ableitungen waren grundlegend neu für mich. So musste ich mich in einige mir fremden mathematische Themenkomplexe von Grund auf einarbeiten, um die Funktionsweise von faltenden neuronalen Netzen verstehen zu können. </w:t>
+        <w:t xml:space="preserve">Mathematik dar, auf der faltende neuronale Netze beruhen. </w:t>
+      </w:r>
+      <w:r>
+        <w:rPr>
+          <w:rFonts w:ascii="Linux Biolinum G" w:hAnsi="Linux Biolinum G"/>
+          <w:sz w:val="20"/>
+          <w:szCs w:val="20"/>
+        </w:rPr>
+        <w:t>So habe ich mich i</w:t>
+      </w:r>
+      <w:r>
+        <w:rPr>
+          <w:rFonts w:ascii="Linux Biolinum G" w:hAnsi="Linux Biolinum G"/>
+          <w:sz w:val="20"/>
+          <w:szCs w:val="20"/>
+        </w:rPr>
+        <w:t xml:space="preserve">n meiner bisherigen Schullaufbahn </w:t>
+      </w:r>
+      <w:r>
+        <w:rPr>
+          <w:rFonts w:ascii="Linux Biolinum G" w:hAnsi="Linux Biolinum G"/>
+          <w:sz w:val="20"/>
+          <w:szCs w:val="20"/>
+        </w:rPr>
+        <w:t xml:space="preserve">bspw. </w:t>
+      </w:r>
+      <w:r>
+        <w:rPr>
+          <w:rFonts w:ascii="Linux Biolinum G" w:hAnsi="Linux Biolinum G"/>
+          <w:sz w:val="20"/>
+          <w:szCs w:val="20"/>
+        </w:rPr>
+        <w:t xml:space="preserve">an keiner Stelle tiefgreifend mit Matrizen beschäftigt. Auch Konzepte wie partielle Ableitungen waren grundlegend neu für mich. </w:t>
+      </w:r>
+      <w:r>
+        <w:rPr>
+          <w:rFonts w:ascii="Linux Biolinum G" w:hAnsi="Linux Biolinum G"/>
+          <w:sz w:val="20"/>
+          <w:szCs w:val="20"/>
+        </w:rPr>
+        <w:t>Deshalb</w:t>
+      </w:r>
+      <w:r>
+        <w:rPr>
+          <w:rFonts w:ascii="Linux Biolinum G" w:hAnsi="Linux Biolinum G"/>
+          <w:sz w:val="20"/>
+          <w:szCs w:val="20"/>
+        </w:rPr>
+        <w:t xml:space="preserve"> musste ich mich in einige mir fremde mathematische Themenkomplexe von Grund auf einarbeiten, um die Funktionsweise von faltenden neuronalen Netzen verstehen zu können. </w:t>
       </w:r>
     </w:p>
     <w:p>
@@ -8523,7 +9174,16 @@
           <w:sz w:val="20"/>
           <w:szCs w:val="20"/>
         </w:rPr>
-        <w:t xml:space="preserve"> Ausganswissen hätte ich mich nicht an Dingen aufgehalten, die letztendlich sowieso keinen Sinn haben</w:t>
+        <w:t xml:space="preserve"> Ausganswissen hätte ich mich nicht an Dingen aufgehalten, die letztendlich sowieso keinen Sinn </w:t>
+      </w:r>
+      <w:r>
+        <w:rPr>
+          <w:rFonts w:ascii="Linux Biolinum G" w:hAnsi="Linux Biolinum G"/>
+          <w:bCs/>
+          <w:sz w:val="20"/>
+          <w:szCs w:val="20"/>
+        </w:rPr>
+        <w:t>ergeben</w:t>
       </w:r>
       <w:r>
         <w:rPr>
@@ -8849,7 +9509,23 @@
           <w:sz w:val="20"/>
           <w:szCs w:val="20"/>
         </w:rPr>
-        <w:t xml:space="preserve">die Sinnhaftigkeit des beschrieben Kredos </w:t>
+        <w:t>die Sinn</w:t>
+      </w:r>
+      <w:r>
+        <w:rPr>
+          <w:rFonts w:ascii="Linux Biolinum G" w:hAnsi="Linux Biolinum G"/>
+          <w:sz w:val="20"/>
+          <w:szCs w:val="20"/>
+        </w:rPr>
+        <w:t>losig</w:t>
+      </w:r>
+      <w:r>
+        <w:rPr>
+          <w:rFonts w:ascii="Linux Biolinum G" w:hAnsi="Linux Biolinum G"/>
+          <w:sz w:val="20"/>
+          <w:szCs w:val="20"/>
+        </w:rPr>
+        <w:t xml:space="preserve">keit des beschrieben Kredos </w:t>
       </w:r>
       <w:r>
         <w:rPr>
@@ -8913,7 +9589,39 @@
           <w:sz w:val="20"/>
           <w:szCs w:val="20"/>
         </w:rPr>
-        <w:t xml:space="preserve"> halte ich insbesondere mit Blick auf ein mögliches Studium sehr wertvoll.</w:t>
+        <w:t xml:space="preserve"> </w:t>
+      </w:r>
+      <w:r>
+        <w:rPr>
+          <w:rFonts w:ascii="Linux Biolinum G" w:hAnsi="Linux Biolinum G"/>
+          <w:sz w:val="20"/>
+          <w:szCs w:val="20"/>
+        </w:rPr>
+        <w:t>erachte</w:t>
+      </w:r>
+      <w:r>
+        <w:rPr>
+          <w:rFonts w:ascii="Linux Biolinum G" w:hAnsi="Linux Biolinum G"/>
+          <w:sz w:val="20"/>
+          <w:szCs w:val="20"/>
+        </w:rPr>
+        <w:t xml:space="preserve"> ich insbesondere mit Blick auf ein mögliches Studium </w:t>
+      </w:r>
+      <w:r>
+        <w:rPr>
+          <w:rFonts w:ascii="Linux Biolinum G" w:hAnsi="Linux Biolinum G"/>
+          <w:sz w:val="20"/>
+          <w:szCs w:val="20"/>
+        </w:rPr>
+        <w:t>als sehr</w:t>
+      </w:r>
+      <w:r>
+        <w:rPr>
+          <w:rFonts w:ascii="Linux Biolinum G" w:hAnsi="Linux Biolinum G"/>
+          <w:sz w:val="20"/>
+          <w:szCs w:val="20"/>
+        </w:rPr>
+        <w:t xml:space="preserve"> wertvoll.</w:t>
       </w:r>
     </w:p>
     <w:p>
@@ -8939,7 +9647,23 @@
           <w:sz w:val="20"/>
           <w:szCs w:val="20"/>
         </w:rPr>
-        <w:t xml:space="preserve">Insbesondere im Bereich Mathe und C-Programmierung habe ich einiges dazugelernt. </w:t>
+        <w:t>Insbesondere im Bereich Mathe</w:t>
+      </w:r>
+      <w:r>
+        <w:rPr>
+          <w:rFonts w:ascii="Linux Biolinum G" w:hAnsi="Linux Biolinum G"/>
+          <w:sz w:val="20"/>
+          <w:szCs w:val="20"/>
+        </w:rPr>
+        <w:t>matik</w:t>
+      </w:r>
+      <w:r>
+        <w:rPr>
+          <w:rFonts w:ascii="Linux Biolinum G" w:hAnsi="Linux Biolinum G"/>
+          <w:sz w:val="20"/>
+          <w:szCs w:val="20"/>
+        </w:rPr>
+        <w:t xml:space="preserve"> und C-Programmierung habe ich einiges dazugelernt. </w:t>
       </w:r>
       <w:r>
         <w:rPr>
@@ -8963,7 +9687,7 @@
           <w:sz w:val="20"/>
           <w:szCs w:val="20"/>
         </w:rPr>
-        <w:br/>
+        <w:t xml:space="preserve"> </w:t>
       </w:r>
       <w:r>
         <w:rPr>
@@ -9178,6 +9902,14 @@
         </w:rPr>
         <w:t>Faltende neuronale Netze erwähnt das Buch jedoch nicht</w:t>
       </w:r>
+      <w:r>
+        <w:rPr>
+          <w:rFonts w:ascii="Linux Biolinum G" w:hAnsi="Linux Biolinum G"/>
+          <w:sz w:val="20"/>
+          <w:szCs w:val="20"/>
+        </w:rPr>
+        <w:t>.</w:t>
+      </w:r>
     </w:p>
     <w:p>
       <w:pPr>
@@ -9202,7 +9934,23 @@
           <w:sz w:val="20"/>
           <w:szCs w:val="20"/>
         </w:rPr>
-        <w:t xml:space="preserve">. Während des Programmierens stelle das Buch jedoch, anders als der Titel verspricht, </w:t>
+        <w:t>. Während des Programmierens stell</w:t>
+      </w:r>
+      <w:r>
+        <w:rPr>
+          <w:rFonts w:ascii="Linux Biolinum G" w:hAnsi="Linux Biolinum G"/>
+          <w:sz w:val="20"/>
+          <w:szCs w:val="20"/>
+        </w:rPr>
+        <w:t>t</w:t>
+      </w:r>
+      <w:r>
+        <w:rPr>
+          <w:rFonts w:ascii="Linux Biolinum G" w:hAnsi="Linux Biolinum G"/>
+          <w:sz w:val="20"/>
+          <w:szCs w:val="20"/>
+        </w:rPr>
+        <w:t xml:space="preserve">e das Buch jedoch, anders als der Titel verspricht, </w:t>
       </w:r>
       <w:r>
         <w:rPr>

--- a/exposé/Exposeee.docx
+++ b/exposé/Exposeee.docx
@@ -391,6 +391,7 @@
                                 <w:dataBinding w:prefixMappings="xmlns:ns0='http://purl.org/dc/elements/1.1/' xmlns:ns1='http://schemas.openxmlformats.org/package/2006/metadata/core-properties' " w:xpath="/ns1:coreProperties[1]/ns0:title[1]" w:storeItemID="{6C3C8BC8-F283-45AE-878A-BAB7291924A1}"/>
                                 <w:text w:multiLine="1"/>
                               </w:sdtPr>
+                              <w:sdtEndPr/>
                               <w:sdtContent>
                                 <w:r>
                                   <w:rPr>
@@ -417,6 +418,7 @@
                               <w:dataBinding w:prefixMappings="xmlns:ns0='http://purl.org/dc/elements/1.1/' xmlns:ns1='http://schemas.openxmlformats.org/package/2006/metadata/core-properties' " w:xpath="/ns1:coreProperties[1]/ns0:subject[1]" w:storeItemID="{6C3C8BC8-F283-45AE-878A-BAB7291924A1}"/>
                               <w:text/>
                             </w:sdtPr>
+                            <w:sdtEndPr/>
                             <w:sdtContent>
                               <w:p>
                                 <w:pPr>
@@ -499,6 +501,7 @@
                           <w:dataBinding w:prefixMappings="xmlns:ns0='http://purl.org/dc/elements/1.1/' xmlns:ns1='http://schemas.openxmlformats.org/package/2006/metadata/core-properties' " w:xpath="/ns1:coreProperties[1]/ns0:title[1]" w:storeItemID="{6C3C8BC8-F283-45AE-878A-BAB7291924A1}"/>
                           <w:text w:multiLine="1"/>
                         </w:sdtPr>
+                        <w:sdtEndPr/>
                         <w:sdtContent>
                           <w:r>
                             <w:rPr>
@@ -525,6 +528,7 @@
                         <w:dataBinding w:prefixMappings="xmlns:ns0='http://purl.org/dc/elements/1.1/' xmlns:ns1='http://schemas.openxmlformats.org/package/2006/metadata/core-properties' " w:xpath="/ns1:coreProperties[1]/ns0:subject[1]" w:storeItemID="{6C3C8BC8-F283-45AE-878A-BAB7291924A1}"/>
                         <w:text/>
                       </w:sdtPr>
+                      <w:sdtEndPr/>
                       <w:sdtContent>
                         <w:p>
                           <w:pPr>
@@ -843,6 +847,14 @@
         </w:rPr>
         <w:t>)</w:t>
       </w:r>
+      <w:r>
+        <w:rPr>
+          <w:rFonts w:ascii="Linux Biolinum G" w:hAnsi="Linux Biolinum G"/>
+          <w:sz w:val="24"/>
+          <w:szCs w:val="24"/>
+        </w:rPr>
+        <w:br/>
+      </w:r>
     </w:p>
     <w:p>
       <w:pPr>
@@ -1173,6 +1185,14 @@
         </w:rPr>
         <w:t>)</w:t>
       </w:r>
+      <w:r>
+        <w:rPr>
+          <w:rFonts w:ascii="Linux Biolinum G" w:hAnsi="Linux Biolinum G"/>
+          <w:sz w:val="24"/>
+          <w:szCs w:val="24"/>
+        </w:rPr>
+        <w:br/>
+      </w:r>
     </w:p>
     <w:p>
       <w:pPr>
@@ -1377,6 +1397,14 @@
         </w:rPr>
         <w:t>)</w:t>
       </w:r>
+      <w:r>
+        <w:rPr>
+          <w:rFonts w:ascii="Linux Biolinum G" w:hAnsi="Linux Biolinum G"/>
+          <w:sz w:val="24"/>
+          <w:szCs w:val="24"/>
+        </w:rPr>
+        <w:br/>
+      </w:r>
     </w:p>
     <w:p>
       <w:pPr>
@@ -1541,6 +1569,14 @@
         </w:rPr>
         <w:t>)</w:t>
       </w:r>
+      <w:r>
+        <w:rPr>
+          <w:rFonts w:ascii="Linux Biolinum G" w:hAnsi="Linux Biolinum G"/>
+          <w:sz w:val="24"/>
+          <w:szCs w:val="24"/>
+        </w:rPr>
+        <w:br/>
+      </w:r>
     </w:p>
     <w:p>
       <w:pPr>
@@ -1755,13 +1791,12 @@
         <w:lastRenderedPageBreak/>
         <w:t>Motive für die Wahl der Leitfrage</w:t>
       </w:r>
-    </w:p>
-    <w:p>
-      <w:pPr>
-        <w:rPr>
-          <w:rFonts w:ascii="Linux Biolinum G" w:hAnsi="Linux Biolinum G"/>
-        </w:rPr>
-      </w:pPr>
+      <w:r>
+        <w:rPr>
+          <w:rFonts w:ascii="Linux Biolinum G" w:hAnsi="Linux Biolinum G"/>
+        </w:rPr>
+        <w:br/>
+      </w:r>
     </w:p>
     <w:p>
       <w:pPr>
@@ -2221,16 +2256,7 @@
           <w:sz w:val="20"/>
           <w:szCs w:val="20"/>
         </w:rPr>
-        <w:t>Motive für die Abhandlung des Themas anhand des Beispiels der Diagnose von Hirntumoren in der Medizin mithilfe von faltenden neuronalen Netzen</w:t>
-      </w:r>
-      <w:r>
-        <w:rPr>
-          <w:rFonts w:ascii="Linux Biolinum G" w:hAnsi="Linux Biolinum G"/>
-          <w:b/>
-          <w:sz w:val="20"/>
-          <w:szCs w:val="20"/>
-        </w:rPr>
-        <w:t xml:space="preserve"> </w:t>
+        <w:t xml:space="preserve">Motive für die Abhandlung des Themas anhand des Beispiels der Diagnose von Hirntumoren in der Medizin mithilfe von faltenden neuronalen Netzen </w:t>
       </w:r>
     </w:p>
     <w:p>
@@ -2939,8 +2965,11 @@
     </w:p>
     <w:p>
       <w:pPr>
-        <w:rPr>
-          <w:rFonts w:ascii="Linux Biolinum G" w:hAnsi="Linux Biolinum G"/>
+        <w:keepNext/>
+        <w:jc w:val="both"/>
+        <w:rPr>
+          <w:rFonts w:ascii="Linux Biolinum G" w:hAnsi="Linux Biolinum G"/>
+          <w:noProof/>
         </w:rPr>
       </w:pPr>
     </w:p>
@@ -2950,30 +2979,20 @@
         <w:jc w:val="both"/>
         <w:rPr>
           <w:rFonts w:ascii="Linux Biolinum G" w:hAnsi="Linux Biolinum G"/>
+          <w:sz w:val="20"/>
+          <w:szCs w:val="20"/>
+        </w:rPr>
+      </w:pPr>
+      <w:r>
+        <w:rPr>
+          <w:rFonts w:ascii="Linux Biolinum G" w:hAnsi="Linux Biolinum G"/>
           <w:noProof/>
-        </w:rPr>
-      </w:pPr>
-    </w:p>
-    <w:p>
-      <w:pPr>
-        <w:keepNext/>
-        <w:jc w:val="both"/>
-        <w:rPr>
-          <w:rFonts w:ascii="Linux Biolinum G" w:hAnsi="Linux Biolinum G"/>
-          <w:sz w:val="20"/>
-          <w:szCs w:val="20"/>
-        </w:rPr>
-      </w:pPr>
-      <w:r>
-        <w:rPr>
-          <w:rFonts w:ascii="Linux Biolinum G" w:hAnsi="Linux Biolinum G"/>
-          <w:noProof/>
           <w:sz w:val="20"/>
           <w:szCs w:val="20"/>
         </w:rPr>
         <w:drawing>
-          <wp:inline distT="0" distB="0" distL="0" distR="0" wp14:anchorId="46D26B9B" wp14:editId="72ACE2CC">
-            <wp:extent cx="2445284" cy="1494790"/>
+          <wp:inline distT="0" distB="0" distL="0" distR="0" wp14:anchorId="46D26B9B" wp14:editId="47E0B180">
+            <wp:extent cx="2464905" cy="1506784"/>
             <wp:effectExtent l="0" t="0" r="0" b="0"/>
             <wp:docPr id="3" name="Grafik 3"/>
             <wp:cNvGraphicFramePr>
@@ -3002,7 +3021,7 @@
                   <pic:spPr bwMode="auto">
                     <a:xfrm>
                       <a:off x="0" y="0"/>
-                      <a:ext cx="2453341" cy="1499715"/>
+                      <a:ext cx="2475419" cy="1513211"/>
                     </a:xfrm>
                     <a:prstGeom prst="rect">
                       <a:avLst/>
@@ -3031,9 +3050,9 @@
           <w:szCs w:val="20"/>
         </w:rPr>
         <w:drawing>
-          <wp:inline distT="0" distB="0" distL="0" distR="0" wp14:anchorId="2162FB53" wp14:editId="31911CB9">
-            <wp:extent cx="3196487" cy="1308100"/>
-            <wp:effectExtent l="0" t="0" r="4445" b="6350"/>
+          <wp:inline distT="0" distB="0" distL="0" distR="0" wp14:anchorId="2162FB53" wp14:editId="410205E1">
+            <wp:extent cx="3225229" cy="1319862"/>
+            <wp:effectExtent l="0" t="0" r="0" b="0"/>
             <wp:docPr id="2" name="Grafik 2"/>
             <wp:cNvGraphicFramePr>
               <a:graphicFrameLocks xmlns:a="http://schemas.openxmlformats.org/drawingml/2006/main" noChangeAspect="1"/>
@@ -3060,7 +3079,7 @@
                   <pic:spPr>
                     <a:xfrm>
                       <a:off x="0" y="0"/>
-                      <a:ext cx="3229639" cy="1321667"/>
+                      <a:ext cx="3264205" cy="1335812"/>
                     </a:xfrm>
                     <a:prstGeom prst="rect">
                       <a:avLst/>
@@ -6120,7 +6139,7 @@
                   <m:r>
                     <w:rPr>
                       <w:rFonts w:ascii="Cambria Math" w:hAnsi="Cambria Math"/>
-                      <w:color w:val="C00000"/>
+                      <w:color w:val="7030A0"/>
                       <w:sz w:val="20"/>
                       <w:szCs w:val="20"/>
                     </w:rPr>
@@ -6163,7 +6182,7 @@
                   <m:r>
                     <w:rPr>
                       <w:rFonts w:ascii="Cambria Math" w:eastAsia="Cambria Math" w:hAnsi="Cambria Math" w:cs="Cambria Math"/>
-                      <w:color w:val="C00000"/>
+                      <w:color w:val="7030A0"/>
                       <w:sz w:val="20"/>
                       <w:szCs w:val="20"/>
                     </w:rPr>
@@ -6261,7 +6280,7 @@
                         <w:rPr>
                           <w:rFonts w:ascii="Cambria Math" w:hAnsi="Cambria Math"/>
                           <w:i/>
-                          <w:color w:val="C00000"/>
+                          <w:color w:val="7030A0"/>
                           <w:sz w:val="20"/>
                           <w:szCs w:val="20"/>
                         </w:rPr>
@@ -6271,7 +6290,7 @@
                       <m:r>
                         <w:rPr>
                           <w:rFonts w:ascii="Cambria Math" w:hAnsi="Cambria Math"/>
-                          <w:color w:val="C00000"/>
+                          <w:color w:val="7030A0"/>
                           <w:sz w:val="20"/>
                           <w:szCs w:val="20"/>
                         </w:rPr>
@@ -6290,7 +6309,7 @@
                   <m:r>
                     <w:rPr>
                       <w:rFonts w:ascii="Cambria Math" w:hAnsi="Cambria Math"/>
-                      <w:color w:val="C00000"/>
+                      <w:color w:val="7030A0"/>
                       <w:sz w:val="20"/>
                       <w:szCs w:val="20"/>
                     </w:rPr>
@@ -6876,7 +6895,7 @@
                   <m:r>
                     <w:rPr>
                       <w:rFonts w:ascii="Cambria Math" w:hAnsi="Cambria Math"/>
-                      <w:color w:val="C00000"/>
+                      <w:color w:val="7030A0"/>
                       <w:sz w:val="20"/>
                       <w:szCs w:val="20"/>
                     </w:rPr>
@@ -6916,7 +6935,7 @@
                   <m:r>
                     <w:rPr>
                       <w:rFonts w:ascii="Cambria Math" w:eastAsia="Cambria Math" w:hAnsi="Cambria Math" w:cs="Cambria Math"/>
-                      <w:color w:val="C00000"/>
+                      <w:color w:val="7030A0"/>
                       <w:sz w:val="20"/>
                       <w:szCs w:val="20"/>
                     </w:rPr>
@@ -6940,7 +6959,7 @@
                   <m:r>
                     <w:rPr>
                       <w:rFonts w:ascii="Cambria Math" w:hAnsi="Cambria Math"/>
-                      <w:color w:val="C00000"/>
+                      <w:color w:val="7030A0"/>
                       <w:sz w:val="20"/>
                       <w:szCs w:val="20"/>
                     </w:rPr>
@@ -7016,7 +7035,7 @@
                   <m:r>
                     <w:rPr>
                       <w:rFonts w:ascii="Cambria Math" w:hAnsi="Cambria Math"/>
-                      <w:color w:val="C00000"/>
+                      <w:color w:val="7030A0"/>
                       <w:sz w:val="20"/>
                       <w:szCs w:val="20"/>
                     </w:rPr>
@@ -7037,7 +7056,7 @@
                         <w:rPr>
                           <w:rFonts w:ascii="Cambria Math" w:hAnsi="Cambria Math" w:cs="Times New Roman"/>
                           <w:i/>
-                          <w:color w:val="C00000"/>
+                          <w:color w:val="7030A0"/>
                           <w:sz w:val="20"/>
                           <w:szCs w:val="20"/>
                         </w:rPr>
@@ -7047,7 +7066,7 @@
                       <m:r>
                         <w:rPr>
                           <w:rFonts w:ascii="Cambria Math" w:eastAsia="Cambria Math" w:hAnsi="Cambria Math" w:cs="Cambria Math"/>
-                          <w:color w:val="C00000"/>
+                          <w:color w:val="7030A0"/>
                           <w:sz w:val="20"/>
                           <w:szCs w:val="20"/>
                         </w:rPr>
@@ -7067,7 +7086,7 @@
                   <m:r>
                     <w:rPr>
                       <w:rFonts w:ascii="Cambria Math" w:hAnsi="Cambria Math"/>
-                      <w:color w:val="C00000"/>
+                      <w:color w:val="7030A0"/>
                       <w:sz w:val="20"/>
                       <w:szCs w:val="20"/>
                     </w:rPr>
@@ -7212,7 +7231,15 @@
                       <w:sz w:val="20"/>
                       <w:szCs w:val="20"/>
                     </w:rPr>
-                    <m:t>-0,12</m:t>
+                    <m:t>-0,1</m:t>
+                  </m:r>
+                  <m:r>
+                    <w:rPr>
+                      <w:rFonts w:ascii="Cambria Math" w:hAnsi="Cambria Math"/>
+                      <w:sz w:val="20"/>
+                      <w:szCs w:val="20"/>
+                    </w:rPr>
+                    <m:t>3</m:t>
                   </m:r>
                 </m:e>
               </m:mr>
@@ -7268,7 +7295,23 @@
           <w:sz w:val="20"/>
           <w:szCs w:val="20"/>
         </w:rPr>
-        <w:t xml:space="preserve"> Die Funktionsweise der Neuronen (funktionale Plastizität) und Anzahl und Verschaltung (strukturelle neuronale Plastizität) der Neuronen verändert sich je nach eingehenden Signalen, was wiederum die Weiterleitung neuer Signale verändert.</w:t>
+        <w:t xml:space="preserve"> Die Funktionsweise der Neuronen (funktionale Plastizität) und Anzahl und Verschaltung (strukturelle neuronale Plastizität) der Neuronen verändert sich je nach eingehenden Signalen, was wiederum die Weiterleitung neuer Signale </w:t>
+      </w:r>
+      <w:r>
+        <w:rPr>
+          <w:rFonts w:ascii="Linux Biolinum G" w:hAnsi="Linux Biolinum G"/>
+          <w:sz w:val="20"/>
+          <w:szCs w:val="20"/>
+        </w:rPr>
+        <w:t>beeinflusst</w:t>
+      </w:r>
+      <w:r>
+        <w:rPr>
+          <w:rFonts w:ascii="Linux Biolinum G" w:hAnsi="Linux Biolinum G"/>
+          <w:sz w:val="20"/>
+          <w:szCs w:val="20"/>
+        </w:rPr>
+        <w:t>.</w:t>
       </w:r>
       <w:r>
         <w:rPr>
@@ -8194,6 +8237,9 @@
       </w:r>
     </w:p>
     <w:p>
+      <w:pPr>
+        <w:jc w:val="both"/>
+      </w:pPr>
       <w:r>
         <w:rPr>
           <w:sz w:val="20"/>
@@ -8310,6 +8356,7 @@
     </w:p>
     <w:p>
       <w:pPr>
+        <w:jc w:val="both"/>
         <w:rPr>
           <w:sz w:val="20"/>
           <w:szCs w:val="20"/>
@@ -8336,13 +8383,15 @@
         </w:rPr>
         <w:t xml:space="preserve"> kurz meine Position zur Leitfrage umreißen.</w:t>
       </w:r>
-      <w:r>
-        <w:rPr>
-          <w:sz w:val="20"/>
-          <w:szCs w:val="20"/>
-        </w:rPr>
-        <w:br/>
-      </w:r>
+    </w:p>
+    <w:p>
+      <w:pPr>
+        <w:jc w:val="both"/>
+        <w:rPr>
+          <w:sz w:val="20"/>
+          <w:szCs w:val="20"/>
+        </w:rPr>
+      </w:pPr>
       <w:r>
         <w:rPr>
           <w:sz w:val="20"/>
@@ -8457,11 +8506,21 @@
         </w:rPr>
         <w:t xml:space="preserve"> ethische Fragestellungen aufwerfen. </w:t>
       </w:r>
-      <w:r>
-        <w:rPr>
-          <w:sz w:val="20"/>
-          <w:szCs w:val="20"/>
-        </w:rPr>
+    </w:p>
+    <w:p>
+      <w:pPr>
+        <w:jc w:val="both"/>
+        <w:rPr>
+          <w:sz w:val="20"/>
+          <w:szCs w:val="20"/>
+        </w:rPr>
+      </w:pPr>
+      <w:r>
+        <w:rPr>
+          <w:sz w:val="20"/>
+          <w:szCs w:val="20"/>
+        </w:rPr>
+        <w:lastRenderedPageBreak/>
         <w:br/>
         <w:t xml:space="preserve">Darüber hinaus arbeiten faltende neuronale Netze bisher auch </w:t>
       </w:r>
@@ -8477,22 +8536,7 @@
           <w:sz w:val="20"/>
           <w:szCs w:val="20"/>
         </w:rPr>
-        <w:t xml:space="preserve"> nicht zuverlässig genug, als dass sie </w:t>
-      </w:r>
-      <w:r>
-        <w:rPr>
-          <w:sz w:val="20"/>
-          <w:szCs w:val="20"/>
-        </w:rPr>
-        <w:lastRenderedPageBreak/>
-        <w:t>Krankheiten mit hundertprozentiger Sicherheit erkennen können.</w:t>
-      </w:r>
-      <w:r>
-        <w:rPr>
-          <w:sz w:val="20"/>
-          <w:szCs w:val="20"/>
-        </w:rPr>
-        <w:br/>
+        <w:t xml:space="preserve"> nicht zuverlässig genug, als dass sie Krankheiten mit hundertprozentiger Sicherheit erkennen können.</w:t>
       </w:r>
     </w:p>
     <w:p>
@@ -9096,7 +9140,7 @@
           <w:sz w:val="20"/>
           <w:szCs w:val="20"/>
         </w:rPr>
-        <w:t xml:space="preserve">beispielhaft ein faltendes neuronales Netz zu programmieren. Da ich zunächst davon ausging, dass sich meine gesamte Präsentation und mein methodisches Arbeiten um das </w:t>
+        <w:t xml:space="preserve">beispielhaft ein faltendes neuronales Netz zu programmieren. Da ich davon ausging, dass sich meine gesamte Präsentation und mein methodisches Arbeiten um das </w:t>
       </w:r>
       <w:r>
         <w:rPr>
@@ -9693,7 +9737,16 @@
           <w:sz w:val="20"/>
           <w:szCs w:val="20"/>
         </w:rPr>
-        <w:t>durch große Matrizen repräsentierte MRT-Scans mit Matrixoperationen zu verarbeiten, wurde auch ich mit dem Problem der Laufzeitoptimierung konfrontiert</w:t>
+        <w:t xml:space="preserve">durch große Matrizen repräsentierte MRT-Scans mit </w:t>
+      </w:r>
+      <w:r>
+        <w:rPr>
+          <w:rFonts w:ascii="Linux Biolinum G" w:hAnsi="Linux Biolinum G"/>
+          <w:sz w:val="20"/>
+          <w:szCs w:val="20"/>
+        </w:rPr>
+        <w:lastRenderedPageBreak/>
+        <w:t>Matrixoperationen zu verarbeiten, wurde auch ich mit dem Problem der Laufzeitoptimierung konfrontiert</w:t>
       </w:r>
       <w:r>
         <w:rPr>
@@ -9718,14 +9771,6 @@
           <w:szCs w:val="20"/>
         </w:rPr>
         <w:br/>
-      </w:r>
-      <w:r>
-        <w:rPr>
-          <w:rFonts w:ascii="Linux Biolinum G" w:hAnsi="Linux Biolinum G"/>
-          <w:sz w:val="20"/>
-          <w:szCs w:val="20"/>
-        </w:rPr>
-        <w:lastRenderedPageBreak/>
         <w:t>Mein ursprünglicher Ansatz bestand darin, alle Matrixoperationen selbst zu implementieren. Dies realisierte ich zunächst auf Basis von serieller Bearbeitung mithilfe von</w:t>
       </w:r>
       <w:r>
@@ -10561,7 +10606,25 @@
           <w:sz w:val="20"/>
           <w:szCs w:val="20"/>
         </w:rPr>
-        <w:t xml:space="preserve"> Ausganswissen hätte ich mich nicht an Dingen aufgehalten, </w:t>
+        <w:t xml:space="preserve"> Ausgan</w:t>
+      </w:r>
+      <w:r>
+        <w:rPr>
+          <w:rFonts w:ascii="Linux Biolinum G" w:hAnsi="Linux Biolinum G"/>
+          <w:bCs/>
+          <w:sz w:val="20"/>
+          <w:szCs w:val="20"/>
+        </w:rPr>
+        <w:t>g</w:t>
+      </w:r>
+      <w:r>
+        <w:rPr>
+          <w:rFonts w:ascii="Linux Biolinum G" w:hAnsi="Linux Biolinum G"/>
+          <w:bCs/>
+          <w:sz w:val="20"/>
+          <w:szCs w:val="20"/>
+        </w:rPr>
+        <w:t xml:space="preserve">swissen hätte ich mich nicht an Dingen aufgehalten, </w:t>
       </w:r>
       <w:proofErr w:type="gramStart"/>
       <w:r>
@@ -10684,8 +10747,9 @@
           <w:sz w:val="20"/>
           <w:szCs w:val="20"/>
         </w:rPr>
-        <w:t xml:space="preserve">Letztendlich stellt sich auch heraus, dass Exposé bzw. Präsentation gar nicht so stark an meine </w:t>
-      </w:r>
+        <w:t xml:space="preserve">Letztendlich stellt sich auch heraus, dass </w:t>
+      </w:r>
+      <w:proofErr w:type="gramStart"/>
       <w:r>
         <w:rPr>
           <w:rFonts w:ascii="Linux Biolinum G" w:hAnsi="Linux Biolinum G"/>
@@ -10693,6 +10757,25 @@
           <w:sz w:val="20"/>
           <w:szCs w:val="20"/>
         </w:rPr>
+        <w:t>Exposé</w:t>
+      </w:r>
+      <w:proofErr w:type="gramEnd"/>
+      <w:r>
+        <w:rPr>
+          <w:rFonts w:ascii="Linux Biolinum G" w:hAnsi="Linux Biolinum G"/>
+          <w:bCs/>
+          <w:sz w:val="20"/>
+          <w:szCs w:val="20"/>
+        </w:rPr>
+        <w:t xml:space="preserve"> bzw. Präsentation gar nicht so stark an meine </w:t>
+      </w:r>
+      <w:r>
+        <w:rPr>
+          <w:rFonts w:ascii="Linux Biolinum G" w:hAnsi="Linux Biolinum G"/>
+          <w:bCs/>
+          <w:sz w:val="20"/>
+          <w:szCs w:val="20"/>
+        </w:rPr>
         <w:t>Implementierung gebunden</w:t>
       </w:r>
       <w:r>
@@ -10704,7 +10787,6 @@
         </w:rPr>
         <w:t xml:space="preserve"> sind, weshalb </w:t>
       </w:r>
-      <w:proofErr w:type="gramStart"/>
       <w:r>
         <w:rPr>
           <w:rFonts w:ascii="Linux Biolinum G" w:hAnsi="Linux Biolinum G"/>
@@ -10712,9 +10794,8 @@
           <w:sz w:val="20"/>
           <w:szCs w:val="20"/>
         </w:rPr>
-        <w:t>des Kredo</w:t>
-      </w:r>
-      <w:proofErr w:type="gramEnd"/>
+        <w:t>das Kredo</w:t>
+      </w:r>
       <w:r>
         <w:rPr>
           <w:rFonts w:ascii="Linux Biolinum G" w:hAnsi="Linux Biolinum G"/>
@@ -10840,20 +10921,12 @@
           <w:sz w:val="20"/>
           <w:szCs w:val="20"/>
         </w:rPr>
-        <w:t>Während des Arbeitens erlangte Erkenntnisse</w:t>
-      </w:r>
-      <w:r>
-        <w:rPr>
-          <w:rFonts w:ascii="Linux Biolinum G" w:hAnsi="Linux Biolinum G"/>
-          <w:b/>
-          <w:sz w:val="20"/>
-          <w:szCs w:val="20"/>
-        </w:rPr>
-        <w:t xml:space="preserve"> </w:t>
+        <w:t xml:space="preserve">Während des Arbeitens erlangte Erkenntnisse </w:t>
       </w:r>
     </w:p>
     <w:p>
       <w:pPr>
+        <w:jc w:val="both"/>
         <w:rPr>
           <w:rFonts w:ascii="Linux Biolinum G" w:hAnsi="Linux Biolinum G"/>
           <w:sz w:val="20"/>
@@ -10938,7 +11011,25 @@
           <w:sz w:val="20"/>
           <w:szCs w:val="20"/>
         </w:rPr>
-        <w:t xml:space="preserve">Auch weiß ich nun, wie wichtig es ist, </w:t>
+        <w:t xml:space="preserve">Auch weiß ich nun, wie </w:t>
+      </w:r>
+      <w:proofErr w:type="gramStart"/>
+      <w:r>
+        <w:rPr>
+          <w:rFonts w:ascii="Linux Biolinum G" w:hAnsi="Linux Biolinum G"/>
+          <w:sz w:val="20"/>
+          <w:szCs w:val="20"/>
+        </w:rPr>
+        <w:t>essentiell</w:t>
+      </w:r>
+      <w:proofErr w:type="gramEnd"/>
+      <w:r>
+        <w:rPr>
+          <w:rFonts w:ascii="Linux Biolinum G" w:hAnsi="Linux Biolinum G"/>
+          <w:sz w:val="20"/>
+          <w:szCs w:val="20"/>
+        </w:rPr>
+        <w:t xml:space="preserve"> es ist, </w:t>
       </w:r>
       <w:r>
         <w:rPr>
@@ -11121,6 +11212,7 @@
     </w:p>
     <w:p>
       <w:pPr>
+        <w:jc w:val="both"/>
         <w:rPr>
           <w:rFonts w:ascii="Linux Biolinum G" w:hAnsi="Linux Biolinum G"/>
           <w:sz w:val="20"/>
@@ -11134,7 +11226,7 @@
           <w:szCs w:val="20"/>
         </w:rPr>
         <w:lastRenderedPageBreak/>
-        <w:t xml:space="preserve">Aber auch rein fachlich gesehen habe ich ziemlich viel dazu gelernt. </w:t>
+        <w:t xml:space="preserve">Aber auch rein fachlich gesehen habe ich ziemlich viel gelernt. </w:t>
       </w:r>
       <w:r>
         <w:rPr>
@@ -11192,14 +11284,16 @@
         </w:rPr>
         <w:t>Arbeitsmarkt oder im Studium zu behaupten.</w:t>
       </w:r>
-      <w:r>
-        <w:rPr>
-          <w:rFonts w:ascii="Linux Biolinum G" w:hAnsi="Linux Biolinum G"/>
-          <w:sz w:val="20"/>
-          <w:szCs w:val="20"/>
-        </w:rPr>
-        <w:br/>
-      </w:r>
+    </w:p>
+    <w:p>
+      <w:pPr>
+        <w:jc w:val="both"/>
+        <w:rPr>
+          <w:rFonts w:ascii="Linux Biolinum G" w:hAnsi="Linux Biolinum G"/>
+          <w:sz w:val="20"/>
+          <w:szCs w:val="20"/>
+        </w:rPr>
+      </w:pPr>
     </w:p>
     <w:p>
       <w:pPr>
@@ -12365,6 +12459,7 @@
           <w:tcPr>
             <w:tcW w:w="4819" w:type="dxa"/>
             <w:tcBorders>
+              <w:top w:val="single" w:sz="2" w:space="0" w:color="000000"/>
               <w:left w:val="single" w:sz="2" w:space="0" w:color="000000"/>
               <w:bottom w:val="single" w:sz="2" w:space="0" w:color="000000"/>
             </w:tcBorders>
@@ -12428,6 +12523,7 @@
           <w:tcPr>
             <w:tcW w:w="4819" w:type="dxa"/>
             <w:tcBorders>
+              <w:top w:val="single" w:sz="2" w:space="0" w:color="000000"/>
               <w:left w:val="single" w:sz="2" w:space="0" w:color="000000"/>
               <w:bottom w:val="single" w:sz="2" w:space="0" w:color="000000"/>
             </w:tcBorders>
@@ -12561,6 +12657,7 @@
           <w:tcPr>
             <w:tcW w:w="4819" w:type="dxa"/>
             <w:tcBorders>
+              <w:top w:val="single" w:sz="2" w:space="0" w:color="000000"/>
               <w:left w:val="single" w:sz="2" w:space="0" w:color="000000"/>
               <w:bottom w:val="single" w:sz="2" w:space="0" w:color="000000"/>
             </w:tcBorders>
@@ -12722,6 +12819,7 @@
           <w:tcPr>
             <w:tcW w:w="4819" w:type="dxa"/>
             <w:tcBorders>
+              <w:top w:val="single" w:sz="2" w:space="0" w:color="000000"/>
               <w:left w:val="single" w:sz="2" w:space="0" w:color="000000"/>
               <w:bottom w:val="single" w:sz="2" w:space="0" w:color="000000"/>
             </w:tcBorders>
@@ -12819,6 +12917,7 @@
           <w:tcPr>
             <w:tcW w:w="4819" w:type="dxa"/>
             <w:tcBorders>
+              <w:top w:val="single" w:sz="2" w:space="0" w:color="000000"/>
               <w:left w:val="single" w:sz="2" w:space="0" w:color="000000"/>
               <w:bottom w:val="single" w:sz="2" w:space="0" w:color="000000"/>
             </w:tcBorders>
@@ -12938,6 +13037,7 @@
           <w:tcPr>
             <w:tcW w:w="4819" w:type="dxa"/>
             <w:tcBorders>
+              <w:top w:val="single" w:sz="2" w:space="0" w:color="000000"/>
               <w:left w:val="single" w:sz="2" w:space="0" w:color="000000"/>
               <w:bottom w:val="single" w:sz="2" w:space="0" w:color="000000"/>
             </w:tcBorders>
@@ -13141,6 +13241,7 @@
           <w:tcPr>
             <w:tcW w:w="4819" w:type="dxa"/>
             <w:tcBorders>
+              <w:top w:val="single" w:sz="2" w:space="0" w:color="000000"/>
               <w:left w:val="single" w:sz="2" w:space="0" w:color="000000"/>
               <w:bottom w:val="single" w:sz="2" w:space="0" w:color="000000"/>
             </w:tcBorders>
@@ -13218,6 +13319,7 @@
           <w:tcPr>
             <w:tcW w:w="4819" w:type="dxa"/>
             <w:tcBorders>
+              <w:top w:val="single" w:sz="2" w:space="0" w:color="000000"/>
               <w:left w:val="single" w:sz="2" w:space="0" w:color="000000"/>
               <w:bottom w:val="single" w:sz="2" w:space="0" w:color="000000"/>
             </w:tcBorders>
@@ -13407,6 +13509,7 @@
           <w:tcPr>
             <w:tcW w:w="4819" w:type="dxa"/>
             <w:tcBorders>
+              <w:top w:val="single" w:sz="2" w:space="0" w:color="000000"/>
               <w:left w:val="single" w:sz="2" w:space="0" w:color="000000"/>
               <w:bottom w:val="single" w:sz="2" w:space="0" w:color="000000"/>
             </w:tcBorders>
@@ -13490,6 +13593,7 @@
           <w:tcPr>
             <w:tcW w:w="4819" w:type="dxa"/>
             <w:tcBorders>
+              <w:top w:val="single" w:sz="2" w:space="0" w:color="000000"/>
               <w:left w:val="single" w:sz="2" w:space="0" w:color="000000"/>
               <w:bottom w:val="single" w:sz="2" w:space="0" w:color="000000"/>
             </w:tcBorders>
@@ -13737,6 +13841,14 @@
     <w:tbl>
       <w:tblPr>
         <w:tblW w:w="9638" w:type="dxa"/>
+        <w:tblBorders>
+          <w:top w:val="single" w:sz="2" w:space="0" w:color="000000"/>
+          <w:left w:val="single" w:sz="2" w:space="0" w:color="000000"/>
+          <w:bottom w:val="single" w:sz="2" w:space="0" w:color="000000"/>
+          <w:right w:val="single" w:sz="2" w:space="0" w:color="000000"/>
+          <w:insideH w:val="single" w:sz="2" w:space="0" w:color="000000"/>
+          <w:insideV w:val="single" w:sz="2" w:space="0" w:color="000000"/>
+        </w:tblBorders>
         <w:tblLayout w:type="fixed"/>
         <w:tblCellMar>
           <w:left w:w="10" w:type="dxa"/>
@@ -13752,11 +13864,6 @@
         <w:tc>
           <w:tcPr>
             <w:tcW w:w="4819" w:type="dxa"/>
-            <w:tcBorders>
-              <w:top w:val="single" w:sz="2" w:space="0" w:color="000000"/>
-              <w:left w:val="single" w:sz="2" w:space="0" w:color="000000"/>
-              <w:bottom w:val="single" w:sz="2" w:space="0" w:color="000000"/>
-            </w:tcBorders>
             <w:tcMar>
               <w:top w:w="55" w:type="dxa"/>
               <w:left w:w="55" w:type="dxa"/>
@@ -13788,12 +13895,6 @@
         <w:tc>
           <w:tcPr>
             <w:tcW w:w="4819" w:type="dxa"/>
-            <w:tcBorders>
-              <w:top w:val="single" w:sz="2" w:space="0" w:color="000000"/>
-              <w:left w:val="single" w:sz="2" w:space="0" w:color="000000"/>
-              <w:bottom w:val="single" w:sz="2" w:space="0" w:color="000000"/>
-              <w:right w:val="single" w:sz="2" w:space="0" w:color="000000"/>
-            </w:tcBorders>
             <w:tcMar>
               <w:top w:w="55" w:type="dxa"/>
               <w:left w:w="55" w:type="dxa"/>
@@ -13825,10 +13926,6 @@
         <w:tc>
           <w:tcPr>
             <w:tcW w:w="4819" w:type="dxa"/>
-            <w:tcBorders>
-              <w:left w:val="single" w:sz="2" w:space="0" w:color="000000"/>
-              <w:bottom w:val="single" w:sz="2" w:space="0" w:color="000000"/>
-            </w:tcBorders>
             <w:tcMar>
               <w:top w:w="55" w:type="dxa"/>
               <w:left w:w="55" w:type="dxa"/>
@@ -13839,6 +13936,10 @@
           <w:p>
             <w:pPr>
               <w:pStyle w:val="TableContents"/>
+              <w:numPr>
+                <w:ilvl w:val="0"/>
+                <w:numId w:val="44"/>
+              </w:numPr>
               <w:rPr>
                 <w:rFonts w:ascii="Linux Biolinum G" w:hAnsi="Linux Biolinum G" w:hint="eastAsia"/>
               </w:rPr>
@@ -13847,48 +13948,13 @@
               <w:rPr>
                 <w:rFonts w:ascii="Linux Biolinum G" w:hAnsi="Linux Biolinum G"/>
               </w:rPr>
-              <w:t>25</w:t>
-            </w:r>
-            <w:r>
-              <w:rPr>
-                <w:rFonts w:ascii="Linux Biolinum G" w:hAnsi="Linux Biolinum G"/>
-              </w:rPr>
-              <w:t xml:space="preserve">. </w:t>
-            </w:r>
-            <w:r>
-              <w:rPr>
-                <w:rFonts w:ascii="Linux Biolinum G" w:hAnsi="Linux Biolinum G"/>
-              </w:rPr>
-              <w:t>10</w:t>
-            </w:r>
-            <w:r>
-              <w:rPr>
-                <w:rFonts w:ascii="Linux Biolinum G" w:hAnsi="Linux Biolinum G"/>
-              </w:rPr>
-              <w:t xml:space="preserve">. 2021 </w:t>
-            </w:r>
-            <w:r>
-              <w:rPr>
-                <w:rFonts w:ascii="Linux Biolinum G" w:hAnsi="Linux Biolinum G"/>
-              </w:rPr>
-              <w:t xml:space="preserve">bis </w:t>
-            </w:r>
-            <w:r>
-              <w:rPr>
-                <w:rFonts w:ascii="Linux Biolinum G" w:hAnsi="Linux Biolinum G"/>
-              </w:rPr>
-              <w:t>ca. 31. 12. 2021</w:t>
+              <w:t>10. 2021 bis 20. 10 2021</w:t>
             </w:r>
           </w:p>
         </w:tc>
         <w:tc>
           <w:tcPr>
             <w:tcW w:w="4819" w:type="dxa"/>
-            <w:tcBorders>
-              <w:left w:val="single" w:sz="2" w:space="0" w:color="000000"/>
-              <w:bottom w:val="single" w:sz="2" w:space="0" w:color="000000"/>
-              <w:right w:val="single" w:sz="2" w:space="0" w:color="000000"/>
-            </w:tcBorders>
             <w:tcMar>
               <w:top w:w="55" w:type="dxa"/>
               <w:left w:w="55" w:type="dxa"/>
@@ -13906,6 +13972,152 @@
             <w:proofErr w:type="spellStart"/>
             <w:r>
               <w:rPr>
+                <w:rFonts w:ascii="Linux Biolinum G" w:hAnsi="Linux Biolinum G" w:hint="eastAsia"/>
+              </w:rPr>
+              <w:t>E</w:t>
+            </w:r>
+            <w:r>
+              <w:rPr>
+                <w:rFonts w:ascii="Linux Biolinum G" w:hAnsi="Linux Biolinum G"/>
+              </w:rPr>
+              <w:t>rste</w:t>
+            </w:r>
+            <w:proofErr w:type="spellEnd"/>
+            <w:r>
+              <w:rPr>
+                <w:rFonts w:ascii="Linux Biolinum G" w:hAnsi="Linux Biolinum G"/>
+              </w:rPr>
+              <w:t xml:space="preserve"> </w:t>
+            </w:r>
+            <w:proofErr w:type="spellStart"/>
+            <w:r>
+              <w:rPr>
+                <w:rFonts w:ascii="Linux Biolinum G" w:hAnsi="Linux Biolinum G"/>
+              </w:rPr>
+              <w:t>Grobrechrecherche</w:t>
+            </w:r>
+            <w:proofErr w:type="spellEnd"/>
+            <w:r>
+              <w:rPr>
+                <w:rFonts w:ascii="Linux Biolinum G" w:hAnsi="Linux Biolinum G"/>
+              </w:rPr>
+              <w:t xml:space="preserve"> </w:t>
+            </w:r>
+            <w:proofErr w:type="spellStart"/>
+            <w:r>
+              <w:rPr>
+                <w:rFonts w:ascii="Linux Biolinum G" w:hAnsi="Linux Biolinum G"/>
+              </w:rPr>
+              <w:t>zu</w:t>
+            </w:r>
+            <w:proofErr w:type="spellEnd"/>
+            <w:r>
+              <w:rPr>
+                <w:rFonts w:ascii="Linux Biolinum G" w:hAnsi="Linux Biolinum G"/>
+              </w:rPr>
+              <w:t xml:space="preserve"> </w:t>
+            </w:r>
+            <w:proofErr w:type="spellStart"/>
+            <w:r>
+              <w:rPr>
+                <w:rFonts w:ascii="Linux Biolinum G" w:hAnsi="Linux Biolinum G"/>
+              </w:rPr>
+              <w:t>möglichen</w:t>
+            </w:r>
+            <w:proofErr w:type="spellEnd"/>
+            <w:r>
+              <w:rPr>
+                <w:rFonts w:ascii="Linux Biolinum G" w:hAnsi="Linux Biolinum G"/>
+              </w:rPr>
+              <w:t xml:space="preserve"> </w:t>
+            </w:r>
+            <w:proofErr w:type="spellStart"/>
+            <w:r>
+              <w:rPr>
+                <w:rFonts w:ascii="Linux Biolinum G" w:hAnsi="Linux Biolinum G"/>
+              </w:rPr>
+              <w:t>Themen</w:t>
+            </w:r>
+            <w:proofErr w:type="spellEnd"/>
+          </w:p>
+        </w:tc>
+      </w:tr>
+      <w:tr>
+        <w:tc>
+          <w:tcPr>
+            <w:tcW w:w="4819" w:type="dxa"/>
+            <w:tcMar>
+              <w:top w:w="55" w:type="dxa"/>
+              <w:left w:w="55" w:type="dxa"/>
+              <w:bottom w:w="55" w:type="dxa"/>
+              <w:right w:w="55" w:type="dxa"/>
+            </w:tcMar>
+          </w:tcPr>
+          <w:p>
+            <w:pPr>
+              <w:pStyle w:val="TableContents"/>
+              <w:rPr>
+                <w:rFonts w:ascii="Linux Biolinum G" w:hAnsi="Linux Biolinum G" w:hint="eastAsia"/>
+              </w:rPr>
+            </w:pPr>
+            <w:r>
+              <w:rPr>
+                <w:rFonts w:ascii="Linux Biolinum G" w:hAnsi="Linux Biolinum G"/>
+              </w:rPr>
+              <w:t>25</w:t>
+            </w:r>
+            <w:r>
+              <w:rPr>
+                <w:rFonts w:ascii="Linux Biolinum G" w:hAnsi="Linux Biolinum G"/>
+              </w:rPr>
+              <w:t xml:space="preserve">. </w:t>
+            </w:r>
+            <w:r>
+              <w:rPr>
+                <w:rFonts w:ascii="Linux Biolinum G" w:hAnsi="Linux Biolinum G"/>
+              </w:rPr>
+              <w:t>10</w:t>
+            </w:r>
+            <w:r>
+              <w:rPr>
+                <w:rFonts w:ascii="Linux Biolinum G" w:hAnsi="Linux Biolinum G"/>
+              </w:rPr>
+              <w:t xml:space="preserve">. 2021 </w:t>
+            </w:r>
+            <w:r>
+              <w:rPr>
+                <w:rFonts w:ascii="Linux Biolinum G" w:hAnsi="Linux Biolinum G"/>
+              </w:rPr>
+              <w:t xml:space="preserve">bis </w:t>
+            </w:r>
+            <w:r>
+              <w:rPr>
+                <w:rFonts w:ascii="Linux Biolinum G" w:hAnsi="Linux Biolinum G"/>
+              </w:rPr>
+              <w:t>ca. 31. 12. 2021</w:t>
+            </w:r>
+          </w:p>
+        </w:tc>
+        <w:tc>
+          <w:tcPr>
+            <w:tcW w:w="4819" w:type="dxa"/>
+            <w:tcMar>
+              <w:top w:w="55" w:type="dxa"/>
+              <w:left w:w="55" w:type="dxa"/>
+              <w:bottom w:w="55" w:type="dxa"/>
+              <w:right w:w="55" w:type="dxa"/>
+            </w:tcMar>
+          </w:tcPr>
+          <w:p>
+            <w:pPr>
+              <w:pStyle w:val="TableContents"/>
+              <w:rPr>
+                <w:rFonts w:ascii="Linux Biolinum G" w:hAnsi="Linux Biolinum G" w:hint="eastAsia"/>
+              </w:rPr>
+            </w:pPr>
+            <w:proofErr w:type="spellStart"/>
+            <w:r>
+              <w:rPr>
                 <w:rFonts w:ascii="Linux Biolinum G" w:hAnsi="Linux Biolinum G"/>
               </w:rPr>
               <w:t>Materialsichtung</w:t>
@@ -14048,10 +14260,6 @@
         <w:tc>
           <w:tcPr>
             <w:tcW w:w="4819" w:type="dxa"/>
-            <w:tcBorders>
-              <w:left w:val="single" w:sz="2" w:space="0" w:color="000000"/>
-              <w:bottom w:val="single" w:sz="2" w:space="0" w:color="000000"/>
-            </w:tcBorders>
             <w:tcMar>
               <w:top w:w="55" w:type="dxa"/>
               <w:left w:w="55" w:type="dxa"/>
@@ -14107,11 +14315,6 @@
         <w:tc>
           <w:tcPr>
             <w:tcW w:w="4819" w:type="dxa"/>
-            <w:tcBorders>
-              <w:left w:val="single" w:sz="2" w:space="0" w:color="000000"/>
-              <w:bottom w:val="single" w:sz="2" w:space="0" w:color="000000"/>
-              <w:right w:val="single" w:sz="2" w:space="0" w:color="000000"/>
-            </w:tcBorders>
             <w:tcMar>
               <w:top w:w="55" w:type="dxa"/>
               <w:left w:w="55" w:type="dxa"/>
@@ -14195,7 +14398,6 @@
               <w:t xml:space="preserve">und </w:t>
             </w:r>
             <w:proofErr w:type="spellStart"/>
-            <w:proofErr w:type="gramStart"/>
             <w:r>
               <w:rPr>
                 <w:rFonts w:ascii="Linux Biolinum G" w:hAnsi="Linux Biolinum G"/>
@@ -14207,10 +14409,15 @@
               <w:rPr>
                 <w:rFonts w:ascii="Linux Biolinum G" w:hAnsi="Linux Biolinum G"/>
               </w:rPr>
+              <w:t xml:space="preserve"> </w:t>
+            </w:r>
+            <w:r>
+              <w:rPr>
+                <w:rFonts w:ascii="Linux Biolinum G" w:hAnsi="Linux Biolinum G"/>
+              </w:rPr>
               <w:t>(</w:t>
             </w:r>
             <w:proofErr w:type="spellStart"/>
-            <w:proofErr w:type="gramEnd"/>
             <w:r>
               <w:rPr>
                 <w:rFonts w:ascii="Linux Biolinum G" w:hAnsi="Linux Biolinum G"/>
@@ -14363,10 +14570,6 @@
         <w:tc>
           <w:tcPr>
             <w:tcW w:w="4819" w:type="dxa"/>
-            <w:tcBorders>
-              <w:left w:val="single" w:sz="2" w:space="0" w:color="000000"/>
-              <w:bottom w:val="single" w:sz="2" w:space="0" w:color="000000"/>
-            </w:tcBorders>
             <w:tcMar>
               <w:top w:w="55" w:type="dxa"/>
               <w:left w:w="55" w:type="dxa"/>
@@ -14404,11 +14607,6 @@
         <w:tc>
           <w:tcPr>
             <w:tcW w:w="4819" w:type="dxa"/>
-            <w:tcBorders>
-              <w:left w:val="single" w:sz="2" w:space="0" w:color="000000"/>
-              <w:bottom w:val="single" w:sz="2" w:space="0" w:color="000000"/>
-              <w:right w:val="single" w:sz="2" w:space="0" w:color="000000"/>
-            </w:tcBorders>
             <w:tcMar>
               <w:top w:w="55" w:type="dxa"/>
               <w:left w:w="55" w:type="dxa"/>
@@ -14506,10 +14704,6 @@
         <w:tc>
           <w:tcPr>
             <w:tcW w:w="4819" w:type="dxa"/>
-            <w:tcBorders>
-              <w:left w:val="single" w:sz="2" w:space="0" w:color="000000"/>
-              <w:bottom w:val="single" w:sz="4" w:space="0" w:color="auto"/>
-            </w:tcBorders>
             <w:tcMar>
               <w:top w:w="55" w:type="dxa"/>
               <w:left w:w="55" w:type="dxa"/>
@@ -14528,7 +14722,13 @@
               <w:rPr>
                 <w:rFonts w:ascii="Linux Biolinum G" w:hAnsi="Linux Biolinum G"/>
               </w:rPr>
-              <w:t xml:space="preserve">ab </w:t>
+              <w:t>A</w:t>
+            </w:r>
+            <w:r>
+              <w:rPr>
+                <w:rFonts w:ascii="Linux Biolinum G" w:hAnsi="Linux Biolinum G"/>
+              </w:rPr>
+              <w:t xml:space="preserve">b </w:t>
             </w:r>
             <w:r>
               <w:rPr>
@@ -14541,11 +14741,6 @@
         <w:tc>
           <w:tcPr>
             <w:tcW w:w="4819" w:type="dxa"/>
-            <w:tcBorders>
-              <w:left w:val="single" w:sz="2" w:space="0" w:color="000000"/>
-              <w:bottom w:val="single" w:sz="4" w:space="0" w:color="auto"/>
-              <w:right w:val="single" w:sz="2" w:space="0" w:color="000000"/>
-            </w:tcBorders>
             <w:tcMar>
               <w:top w:w="55" w:type="dxa"/>
               <w:left w:w="55" w:type="dxa"/>
@@ -14685,12 +14880,6 @@
         <w:tc>
           <w:tcPr>
             <w:tcW w:w="4819" w:type="dxa"/>
-            <w:tcBorders>
-              <w:top w:val="single" w:sz="4" w:space="0" w:color="auto"/>
-              <w:left w:val="single" w:sz="4" w:space="0" w:color="auto"/>
-              <w:bottom w:val="single" w:sz="4" w:space="0" w:color="auto"/>
-              <w:right w:val="single" w:sz="4" w:space="0" w:color="auto"/>
-            </w:tcBorders>
             <w:tcMar>
               <w:top w:w="55" w:type="dxa"/>
               <w:left w:w="55" w:type="dxa"/>
@@ -14722,12 +14911,6 @@
         <w:tc>
           <w:tcPr>
             <w:tcW w:w="4819" w:type="dxa"/>
-            <w:tcBorders>
-              <w:top w:val="single" w:sz="4" w:space="0" w:color="auto"/>
-              <w:left w:val="single" w:sz="4" w:space="0" w:color="auto"/>
-              <w:bottom w:val="single" w:sz="4" w:space="0" w:color="auto"/>
-              <w:right w:val="single" w:sz="4" w:space="0" w:color="auto"/>
-            </w:tcBorders>
             <w:tcMar>
               <w:top w:w="55" w:type="dxa"/>
               <w:left w:w="55" w:type="dxa"/>
@@ -15771,6 +15954,13 @@
                 <w:rFonts w:ascii="Calibri" w:eastAsia="Calibri" w:hAnsi="Calibri" w:cs="Calibri"/>
                 <w:color w:val="000000"/>
               </w:rPr>
+              <w:t>0</w:t>
+            </w:r>
+            <w:r>
+              <w:rPr>
+                <w:rFonts w:ascii="Calibri" w:eastAsia="Calibri" w:hAnsi="Calibri" w:cs="Calibri"/>
+                <w:color w:val="000000"/>
+              </w:rPr>
               <w:t>2. 11. 2021</w:t>
             </w:r>
           </w:p>
@@ -16431,7 +16621,6 @@
           <w:rFonts w:ascii="Linux Biolinum G" w:hAnsi="Linux Biolinum G"/>
           <w:b/>
         </w:rPr>
-        <w:lastRenderedPageBreak/>
         <w:t xml:space="preserve">Vollständiges </w:t>
       </w:r>
       <w:r>
@@ -17076,7 +17265,14 @@
                                 <w:rFonts w:ascii="Linux Biolinum G" w:hAnsi="Linux Biolinum G"/>
                                 <w:bCs/>
                               </w:rPr>
-                              <w:t>14:01</w:t>
+                              <w:t>14:0</w:t>
+                            </w:r>
+                            <w:r>
+                              <w:rPr>
+                                <w:rFonts w:ascii="Linux Biolinum G" w:hAnsi="Linux Biolinum G"/>
+                                <w:bCs/>
+                              </w:rPr>
+                              <w:t>5</w:t>
                             </w:r>
                             <w:r>
                               <w:rPr>
@@ -17230,7 +17426,28 @@
                                 <w:rFonts w:ascii="Linux Biolinum G" w:hAnsi="Linux Biolinum G"/>
                                 <w:bCs/>
                               </w:rPr>
-                              <w:t>14:01</w:t>
+                              <w:t>1</w:t>
+                            </w:r>
+                            <w:r>
+                              <w:rPr>
+                                <w:rFonts w:ascii="Linux Biolinum G" w:hAnsi="Linux Biolinum G"/>
+                                <w:bCs/>
+                              </w:rPr>
+                              <w:t>0</w:t>
+                            </w:r>
+                            <w:r>
+                              <w:rPr>
+                                <w:rFonts w:ascii="Linux Biolinum G" w:hAnsi="Linux Biolinum G"/>
+                                <w:bCs/>
+                              </w:rPr>
+                              <w:t>:</w:t>
+                            </w:r>
+                            <w:r>
+                              <w:rPr>
+                                <w:rFonts w:ascii="Linux Biolinum G" w:hAnsi="Linux Biolinum G"/>
+                                <w:bCs/>
+                              </w:rPr>
+                              <w:t>13</w:t>
                             </w:r>
                             <w:r>
                               <w:rPr>
@@ -17306,7 +17523,28 @@
                                 <w:rFonts w:ascii="Linux Biolinum G" w:hAnsi="Linux Biolinum G"/>
                                 <w:bCs/>
                               </w:rPr>
-                              <w:t>14:01</w:t>
+                              <w:t>1</w:t>
+                            </w:r>
+                            <w:r>
+                              <w:rPr>
+                                <w:rFonts w:ascii="Linux Biolinum G" w:hAnsi="Linux Biolinum G"/>
+                                <w:bCs/>
+                              </w:rPr>
+                              <w:t>2</w:t>
+                            </w:r>
+                            <w:r>
+                              <w:rPr>
+                                <w:rFonts w:ascii="Linux Biolinum G" w:hAnsi="Linux Biolinum G"/>
+                                <w:bCs/>
+                              </w:rPr>
+                              <w:t>:</w:t>
+                            </w:r>
+                            <w:r>
+                              <w:rPr>
+                                <w:rFonts w:ascii="Linux Biolinum G" w:hAnsi="Linux Biolinum G"/>
+                                <w:bCs/>
+                              </w:rPr>
+                              <w:t>34</w:t>
                             </w:r>
                             <w:r>
                               <w:rPr>
@@ -17384,7 +17622,21 @@
                                 <w:rFonts w:ascii="Linux Biolinum G" w:hAnsi="Linux Biolinum G"/>
                                 <w:bCs/>
                               </w:rPr>
-                              <w:t>10. 01. 2022</w:t>
+                              <w:t>0</w:t>
+                            </w:r>
+                            <w:r>
+                              <w:rPr>
+                                <w:rFonts w:ascii="Linux Biolinum G" w:hAnsi="Linux Biolinum G"/>
+                                <w:bCs/>
+                              </w:rPr>
+                              <w:t>6</w:t>
+                            </w:r>
+                            <w:r>
+                              <w:rPr>
+                                <w:rFonts w:ascii="Linux Biolinum G" w:hAnsi="Linux Biolinum G"/>
+                                <w:bCs/>
+                              </w:rPr>
+                              <w:t>. 01. 2022</w:t>
                             </w:r>
                             <w:r>
                               <w:rPr>
@@ -17398,7 +17650,21 @@
                                 <w:rFonts w:ascii="Linux Biolinum G" w:hAnsi="Linux Biolinum G"/>
                                 <w:bCs/>
                               </w:rPr>
-                              <w:t>14:01</w:t>
+                              <w:t>09</w:t>
+                            </w:r>
+                            <w:r>
+                              <w:rPr>
+                                <w:rFonts w:ascii="Linux Biolinum G" w:hAnsi="Linux Biolinum G"/>
+                                <w:bCs/>
+                              </w:rPr>
+                              <w:t>:0</w:t>
+                            </w:r>
+                            <w:r>
+                              <w:rPr>
+                                <w:rFonts w:ascii="Linux Biolinum G" w:hAnsi="Linux Biolinum G"/>
+                                <w:bCs/>
+                              </w:rPr>
+                              <w:t>9</w:t>
                             </w:r>
                             <w:r>
                               <w:rPr>
@@ -17578,7 +17844,35 @@
                                 <w:rFonts w:ascii="Linux Biolinum G" w:hAnsi="Linux Biolinum G"/>
                                 <w:bCs/>
                               </w:rPr>
-                              <w:t>10. 01. 2022</w:t>
+                              <w:t>1</w:t>
+                            </w:r>
+                            <w:r>
+                              <w:rPr>
+                                <w:rFonts w:ascii="Linux Biolinum G" w:hAnsi="Linux Biolinum G"/>
+                                <w:bCs/>
+                              </w:rPr>
+                              <w:t>1</w:t>
+                            </w:r>
+                            <w:r>
+                              <w:rPr>
+                                <w:rFonts w:ascii="Linux Biolinum G" w:hAnsi="Linux Biolinum G"/>
+                                <w:bCs/>
+                              </w:rPr>
+                              <w:t>. 0</w:t>
+                            </w:r>
+                            <w:r>
+                              <w:rPr>
+                                <w:rFonts w:ascii="Linux Biolinum G" w:hAnsi="Linux Biolinum G"/>
+                                <w:bCs/>
+                              </w:rPr>
+                              <w:t>2</w:t>
+                            </w:r>
+                            <w:r>
+                              <w:rPr>
+                                <w:rFonts w:ascii="Linux Biolinum G" w:hAnsi="Linux Biolinum G"/>
+                                <w:bCs/>
+                              </w:rPr>
+                              <w:t>. 2022</w:t>
                             </w:r>
                             <w:r>
                               <w:rPr>
@@ -17592,7 +17886,28 @@
                                 <w:rFonts w:ascii="Linux Biolinum G" w:hAnsi="Linux Biolinum G"/>
                                 <w:bCs/>
                               </w:rPr>
-                              <w:t>14:01</w:t>
+                              <w:t>1</w:t>
+                            </w:r>
+                            <w:r>
+                              <w:rPr>
+                                <w:rFonts w:ascii="Linux Biolinum G" w:hAnsi="Linux Biolinum G"/>
+                                <w:bCs/>
+                              </w:rPr>
+                              <w:t>5</w:t>
+                            </w:r>
+                            <w:r>
+                              <w:rPr>
+                                <w:rFonts w:ascii="Linux Biolinum G" w:hAnsi="Linux Biolinum G"/>
+                                <w:bCs/>
+                              </w:rPr>
+                              <w:t>:</w:t>
+                            </w:r>
+                            <w:r>
+                              <w:rPr>
+                                <w:rFonts w:ascii="Linux Biolinum G" w:hAnsi="Linux Biolinum G"/>
+                                <w:bCs/>
+                              </w:rPr>
+                              <w:t>13</w:t>
                             </w:r>
                             <w:r>
                               <w:rPr>
@@ -17902,7 +18217,14 @@
                           <w:rFonts w:ascii="Linux Biolinum G" w:hAnsi="Linux Biolinum G"/>
                           <w:bCs/>
                         </w:rPr>
-                        <w:t>14:01</w:t>
+                        <w:t>14:0</w:t>
+                      </w:r>
+                      <w:r>
+                        <w:rPr>
+                          <w:rFonts w:ascii="Linux Biolinum G" w:hAnsi="Linux Biolinum G"/>
+                          <w:bCs/>
+                        </w:rPr>
+                        <w:t>5</w:t>
                       </w:r>
                       <w:r>
                         <w:rPr>
@@ -18056,7 +18378,28 @@
                           <w:rFonts w:ascii="Linux Biolinum G" w:hAnsi="Linux Biolinum G"/>
                           <w:bCs/>
                         </w:rPr>
-                        <w:t>14:01</w:t>
+                        <w:t>1</w:t>
+                      </w:r>
+                      <w:r>
+                        <w:rPr>
+                          <w:rFonts w:ascii="Linux Biolinum G" w:hAnsi="Linux Biolinum G"/>
+                          <w:bCs/>
+                        </w:rPr>
+                        <w:t>0</w:t>
+                      </w:r>
+                      <w:r>
+                        <w:rPr>
+                          <w:rFonts w:ascii="Linux Biolinum G" w:hAnsi="Linux Biolinum G"/>
+                          <w:bCs/>
+                        </w:rPr>
+                        <w:t>:</w:t>
+                      </w:r>
+                      <w:r>
+                        <w:rPr>
+                          <w:rFonts w:ascii="Linux Biolinum G" w:hAnsi="Linux Biolinum G"/>
+                          <w:bCs/>
+                        </w:rPr>
+                        <w:t>13</w:t>
                       </w:r>
                       <w:r>
                         <w:rPr>
@@ -18132,7 +18475,28 @@
                           <w:rFonts w:ascii="Linux Biolinum G" w:hAnsi="Linux Biolinum G"/>
                           <w:bCs/>
                         </w:rPr>
-                        <w:t>14:01</w:t>
+                        <w:t>1</w:t>
+                      </w:r>
+                      <w:r>
+                        <w:rPr>
+                          <w:rFonts w:ascii="Linux Biolinum G" w:hAnsi="Linux Biolinum G"/>
+                          <w:bCs/>
+                        </w:rPr>
+                        <w:t>2</w:t>
+                      </w:r>
+                      <w:r>
+                        <w:rPr>
+                          <w:rFonts w:ascii="Linux Biolinum G" w:hAnsi="Linux Biolinum G"/>
+                          <w:bCs/>
+                        </w:rPr>
+                        <w:t>:</w:t>
+                      </w:r>
+                      <w:r>
+                        <w:rPr>
+                          <w:rFonts w:ascii="Linux Biolinum G" w:hAnsi="Linux Biolinum G"/>
+                          <w:bCs/>
+                        </w:rPr>
+                        <w:t>34</w:t>
                       </w:r>
                       <w:r>
                         <w:rPr>
@@ -18210,7 +18574,21 @@
                           <w:rFonts w:ascii="Linux Biolinum G" w:hAnsi="Linux Biolinum G"/>
                           <w:bCs/>
                         </w:rPr>
-                        <w:t>10. 01. 2022</w:t>
+                        <w:t>0</w:t>
+                      </w:r>
+                      <w:r>
+                        <w:rPr>
+                          <w:rFonts w:ascii="Linux Biolinum G" w:hAnsi="Linux Biolinum G"/>
+                          <w:bCs/>
+                        </w:rPr>
+                        <w:t>6</w:t>
+                      </w:r>
+                      <w:r>
+                        <w:rPr>
+                          <w:rFonts w:ascii="Linux Biolinum G" w:hAnsi="Linux Biolinum G"/>
+                          <w:bCs/>
+                        </w:rPr>
+                        <w:t>. 01. 2022</w:t>
                       </w:r>
                       <w:r>
                         <w:rPr>
@@ -18224,7 +18602,21 @@
                           <w:rFonts w:ascii="Linux Biolinum G" w:hAnsi="Linux Biolinum G"/>
                           <w:bCs/>
                         </w:rPr>
-                        <w:t>14:01</w:t>
+                        <w:t>09</w:t>
+                      </w:r>
+                      <w:r>
+                        <w:rPr>
+                          <w:rFonts w:ascii="Linux Biolinum G" w:hAnsi="Linux Biolinum G"/>
+                          <w:bCs/>
+                        </w:rPr>
+                        <w:t>:0</w:t>
+                      </w:r>
+                      <w:r>
+                        <w:rPr>
+                          <w:rFonts w:ascii="Linux Biolinum G" w:hAnsi="Linux Biolinum G"/>
+                          <w:bCs/>
+                        </w:rPr>
+                        <w:t>9</w:t>
                       </w:r>
                       <w:r>
                         <w:rPr>
@@ -18404,7 +18796,35 @@
                           <w:rFonts w:ascii="Linux Biolinum G" w:hAnsi="Linux Biolinum G"/>
                           <w:bCs/>
                         </w:rPr>
-                        <w:t>10. 01. 2022</w:t>
+                        <w:t>1</w:t>
+                      </w:r>
+                      <w:r>
+                        <w:rPr>
+                          <w:rFonts w:ascii="Linux Biolinum G" w:hAnsi="Linux Biolinum G"/>
+                          <w:bCs/>
+                        </w:rPr>
+                        <w:t>1</w:t>
+                      </w:r>
+                      <w:r>
+                        <w:rPr>
+                          <w:rFonts w:ascii="Linux Biolinum G" w:hAnsi="Linux Biolinum G"/>
+                          <w:bCs/>
+                        </w:rPr>
+                        <w:t>. 0</w:t>
+                      </w:r>
+                      <w:r>
+                        <w:rPr>
+                          <w:rFonts w:ascii="Linux Biolinum G" w:hAnsi="Linux Biolinum G"/>
+                          <w:bCs/>
+                        </w:rPr>
+                        <w:t>2</w:t>
+                      </w:r>
+                      <w:r>
+                        <w:rPr>
+                          <w:rFonts w:ascii="Linux Biolinum G" w:hAnsi="Linux Biolinum G"/>
+                          <w:bCs/>
+                        </w:rPr>
+                        <w:t>. 2022</w:t>
                       </w:r>
                       <w:r>
                         <w:rPr>
@@ -18418,7 +18838,28 @@
                           <w:rFonts w:ascii="Linux Biolinum G" w:hAnsi="Linux Biolinum G"/>
                           <w:bCs/>
                         </w:rPr>
-                        <w:t>14:01</w:t>
+                        <w:t>1</w:t>
+                      </w:r>
+                      <w:r>
+                        <w:rPr>
+                          <w:rFonts w:ascii="Linux Biolinum G" w:hAnsi="Linux Biolinum G"/>
+                          <w:bCs/>
+                        </w:rPr>
+                        <w:t>5</w:t>
+                      </w:r>
+                      <w:r>
+                        <w:rPr>
+                          <w:rFonts w:ascii="Linux Biolinum G" w:hAnsi="Linux Biolinum G"/>
+                          <w:bCs/>
+                        </w:rPr>
+                        <w:t>:</w:t>
+                      </w:r>
+                      <w:r>
+                        <w:rPr>
+                          <w:rFonts w:ascii="Linux Biolinum G" w:hAnsi="Linux Biolinum G"/>
+                          <w:bCs/>
+                        </w:rPr>
+                        <w:t>13</w:t>
                       </w:r>
                       <w:r>
                         <w:rPr>
@@ -18981,7 +19422,6 @@
           <w:color w:val="000000"/>
           <w:lang w:eastAsia="de-DE"/>
         </w:rPr>
-        <w:lastRenderedPageBreak/>
         <mc:AlternateContent>
           <mc:Choice Requires="wps">
             <w:drawing>
@@ -19199,7 +19639,35 @@
                                 <w:rFonts w:ascii="Linux Biolinum G" w:hAnsi="Linux Biolinum G"/>
                                 <w:bCs/>
                               </w:rPr>
-                              <w:t>10. 01. 2022</w:t>
+                              <w:t>1</w:t>
+                            </w:r>
+                            <w:r>
+                              <w:rPr>
+                                <w:rFonts w:ascii="Linux Biolinum G" w:hAnsi="Linux Biolinum G"/>
+                                <w:bCs/>
+                              </w:rPr>
+                              <w:t>5</w:t>
+                            </w:r>
+                            <w:r>
+                              <w:rPr>
+                                <w:rFonts w:ascii="Linux Biolinum G" w:hAnsi="Linux Biolinum G"/>
+                                <w:bCs/>
+                              </w:rPr>
+                              <w:t>. 0</w:t>
+                            </w:r>
+                            <w:r>
+                              <w:rPr>
+                                <w:rFonts w:ascii="Linux Biolinum G" w:hAnsi="Linux Biolinum G"/>
+                                <w:bCs/>
+                              </w:rPr>
+                              <w:t>2</w:t>
+                            </w:r>
+                            <w:r>
+                              <w:rPr>
+                                <w:rFonts w:ascii="Linux Biolinum G" w:hAnsi="Linux Biolinum G"/>
+                                <w:bCs/>
+                              </w:rPr>
+                              <w:t>. 2022</w:t>
                             </w:r>
                             <w:r>
                               <w:rPr>
@@ -19213,7 +19681,21 @@
                                 <w:rFonts w:ascii="Linux Biolinum G" w:hAnsi="Linux Biolinum G"/>
                                 <w:bCs/>
                               </w:rPr>
-                              <w:t>14:01</w:t>
+                              <w:t>08</w:t>
+                            </w:r>
+                            <w:r>
+                              <w:rPr>
+                                <w:rFonts w:ascii="Linux Biolinum G" w:hAnsi="Linux Biolinum G"/>
+                                <w:bCs/>
+                              </w:rPr>
+                              <w:t>:</w:t>
+                            </w:r>
+                            <w:r>
+                              <w:rPr>
+                                <w:rFonts w:ascii="Linux Biolinum G" w:hAnsi="Linux Biolinum G"/>
+                                <w:bCs/>
+                              </w:rPr>
+                              <w:t>34</w:t>
                             </w:r>
                             <w:r>
                               <w:rPr>
@@ -19350,7 +19832,14 @@
                                 <w:rFonts w:ascii="Linux Biolinum G" w:hAnsi="Linux Biolinum G"/>
                                 <w:bCs/>
                               </w:rPr>
-                              <w:t>14:01</w:t>
+                              <w:t>14:</w:t>
+                            </w:r>
+                            <w:r>
+                              <w:rPr>
+                                <w:rFonts w:ascii="Linux Biolinum G" w:hAnsi="Linux Biolinum G"/>
+                                <w:bCs/>
+                              </w:rPr>
+                              <w:t>30</w:t>
                             </w:r>
                             <w:r>
                               <w:rPr>
@@ -19546,7 +20035,14 @@
                                 <w:rFonts w:ascii="Linux Biolinum G" w:hAnsi="Linux Biolinum G"/>
                                 <w:bCs/>
                               </w:rPr>
-                              <w:t>10. 01. 2022</w:t>
+                              <w:t>06</w:t>
+                            </w:r>
+                            <w:r>
+                              <w:rPr>
+                                <w:rFonts w:ascii="Linux Biolinum G" w:hAnsi="Linux Biolinum G"/>
+                                <w:bCs/>
+                              </w:rPr>
+                              <w:t>. 01. 2022</w:t>
                             </w:r>
                             <w:r>
                               <w:rPr>
@@ -19560,7 +20056,28 @@
                                 <w:rFonts w:ascii="Linux Biolinum G" w:hAnsi="Linux Biolinum G"/>
                                 <w:bCs/>
                               </w:rPr>
-                              <w:t>14:01</w:t>
+                              <w:t>1</w:t>
+                            </w:r>
+                            <w:r>
+                              <w:rPr>
+                                <w:rFonts w:ascii="Linux Biolinum G" w:hAnsi="Linux Biolinum G"/>
+                                <w:bCs/>
+                              </w:rPr>
+                              <w:t>5</w:t>
+                            </w:r>
+                            <w:r>
+                              <w:rPr>
+                                <w:rFonts w:ascii="Linux Biolinum G" w:hAnsi="Linux Biolinum G"/>
+                                <w:bCs/>
+                              </w:rPr>
+                              <w:t>:0</w:t>
+                            </w:r>
+                            <w:r>
+                              <w:rPr>
+                                <w:rFonts w:ascii="Linux Biolinum G" w:hAnsi="Linux Biolinum G"/>
+                                <w:bCs/>
+                              </w:rPr>
+                              <w:t>3</w:t>
                             </w:r>
                             <w:r>
                               <w:rPr>
@@ -19667,7 +20184,14 @@
                                 <w:rFonts w:ascii="Linux Biolinum G" w:hAnsi="Linux Biolinum G"/>
                                 <w:bCs/>
                               </w:rPr>
-                              <w:t>10. 01. 2022</w:t>
+                              <w:t>05</w:t>
+                            </w:r>
+                            <w:r>
+                              <w:rPr>
+                                <w:rFonts w:ascii="Linux Biolinum G" w:hAnsi="Linux Biolinum G"/>
+                                <w:bCs/>
+                              </w:rPr>
+                              <w:t>. 01. 2022</w:t>
                             </w:r>
                             <w:r>
                               <w:rPr>
@@ -19681,7 +20205,28 @@
                                 <w:rFonts w:ascii="Linux Biolinum G" w:hAnsi="Linux Biolinum G"/>
                                 <w:bCs/>
                               </w:rPr>
-                              <w:t>14:01</w:t>
+                              <w:t>09</w:t>
+                            </w:r>
+                            <w:r>
+                              <w:rPr>
+                                <w:rFonts w:ascii="Linux Biolinum G" w:hAnsi="Linux Biolinum G"/>
+                                <w:bCs/>
+                              </w:rPr>
+                              <w:t>:</w:t>
+                            </w:r>
+                            <w:r>
+                              <w:rPr>
+                                <w:rFonts w:ascii="Linux Biolinum G" w:hAnsi="Linux Biolinum G"/>
+                                <w:bCs/>
+                              </w:rPr>
+                              <w:t>5</w:t>
+                            </w:r>
+                            <w:r>
+                              <w:rPr>
+                                <w:rFonts w:ascii="Linux Biolinum G" w:hAnsi="Linux Biolinum G"/>
+                                <w:bCs/>
+                              </w:rPr>
+                              <w:t>5</w:t>
                             </w:r>
                             <w:r>
                               <w:rPr>
@@ -19721,6 +20266,7 @@
                                 <w:rPr>
                                   <w:rStyle w:val="Hyperlink"/>
                                   <w:color w:val="auto"/>
+                                  <w:u w:val="none"/>
                                 </w:rPr>
                                 <w:t>NPTEL-NOC IITM</w:t>
                               </w:r>
@@ -19769,7 +20315,14 @@
                                 <w:rFonts w:ascii="Linux Biolinum G" w:hAnsi="Linux Biolinum G"/>
                                 <w:bCs/>
                               </w:rPr>
-                              <w:t>14:01</w:t>
+                              <w:t>14:</w:t>
+                            </w:r>
+                            <w:r>
+                              <w:rPr>
+                                <w:rFonts w:ascii="Linux Biolinum G" w:hAnsi="Linux Biolinum G"/>
+                                <w:bCs/>
+                              </w:rPr>
+                              <w:t>21</w:t>
                             </w:r>
                             <w:r>
                               <w:rPr>
@@ -19953,7 +20506,14 @@
                                 <w:rFonts w:ascii="Linux Biolinum G" w:hAnsi="Linux Biolinum G"/>
                                 <w:bCs/>
                               </w:rPr>
-                              <w:t>14:01</w:t>
+                              <w:t>14:</w:t>
+                            </w:r>
+                            <w:r>
+                              <w:rPr>
+                                <w:rFonts w:ascii="Linux Biolinum G" w:hAnsi="Linux Biolinum G"/>
+                                <w:bCs/>
+                              </w:rPr>
+                              <w:t>54</w:t>
                             </w:r>
                             <w:r>
                               <w:rPr>
@@ -20139,7 +20699,28 @@
                                 <w:rFonts w:ascii="Linux Biolinum G" w:hAnsi="Linux Biolinum G"/>
                                 <w:bCs/>
                               </w:rPr>
-                              <w:t>10. 01. 2022</w:t>
+                              <w:t>15</w:t>
+                            </w:r>
+                            <w:r>
+                              <w:rPr>
+                                <w:rFonts w:ascii="Linux Biolinum G" w:hAnsi="Linux Biolinum G"/>
+                                <w:bCs/>
+                              </w:rPr>
+                              <w:t>. 0</w:t>
+                            </w:r>
+                            <w:r>
+                              <w:rPr>
+                                <w:rFonts w:ascii="Linux Biolinum G" w:hAnsi="Linux Biolinum G"/>
+                                <w:bCs/>
+                              </w:rPr>
+                              <w:t>2</w:t>
+                            </w:r>
+                            <w:r>
+                              <w:rPr>
+                                <w:rFonts w:ascii="Linux Biolinum G" w:hAnsi="Linux Biolinum G"/>
+                                <w:bCs/>
+                              </w:rPr>
+                              <w:t>. 2022</w:t>
                             </w:r>
                             <w:r>
                               <w:rPr>
@@ -20153,7 +20734,21 @@
                                 <w:rFonts w:ascii="Linux Biolinum G" w:hAnsi="Linux Biolinum G"/>
                                 <w:bCs/>
                               </w:rPr>
-                              <w:t>14:01</w:t>
+                              <w:t>18</w:t>
+                            </w:r>
+                            <w:r>
+                              <w:rPr>
+                                <w:rFonts w:ascii="Linux Biolinum G" w:hAnsi="Linux Biolinum G"/>
+                                <w:bCs/>
+                              </w:rPr>
+                              <w:t>:</w:t>
+                            </w:r>
+                            <w:r>
+                              <w:rPr>
+                                <w:rFonts w:ascii="Linux Biolinum G" w:hAnsi="Linux Biolinum G"/>
+                                <w:bCs/>
+                              </w:rPr>
+                              <w:t>31</w:t>
                             </w:r>
                             <w:r>
                               <w:rPr>
@@ -20503,7 +21098,28 @@
                                 <w:rFonts w:ascii="Linux Biolinum G" w:hAnsi="Linux Biolinum G"/>
                                 <w:bCs/>
                               </w:rPr>
-                              <w:t>10. 01. 2022</w:t>
+                              <w:t>15</w:t>
+                            </w:r>
+                            <w:r>
+                              <w:rPr>
+                                <w:rFonts w:ascii="Linux Biolinum G" w:hAnsi="Linux Biolinum G"/>
+                                <w:bCs/>
+                              </w:rPr>
+                              <w:t>. 0</w:t>
+                            </w:r>
+                            <w:r>
+                              <w:rPr>
+                                <w:rFonts w:ascii="Linux Biolinum G" w:hAnsi="Linux Biolinum G"/>
+                                <w:bCs/>
+                              </w:rPr>
+                              <w:t>2</w:t>
+                            </w:r>
+                            <w:r>
+                              <w:rPr>
+                                <w:rFonts w:ascii="Linux Biolinum G" w:hAnsi="Linux Biolinum G"/>
+                                <w:bCs/>
+                              </w:rPr>
+                              <w:t>. 2022</w:t>
                             </w:r>
                             <w:r>
                               <w:rPr>
@@ -20517,7 +21133,7 @@
                                 <w:rFonts w:ascii="Linux Biolinum G" w:hAnsi="Linux Biolinum G"/>
                                 <w:bCs/>
                               </w:rPr>
-                              <w:t>14:01</w:t>
+                              <w:t>18:39</w:t>
                             </w:r>
                             <w:r>
                               <w:rPr>
@@ -20673,7 +21289,35 @@
                                 <w:rFonts w:ascii="Linux Biolinum G" w:hAnsi="Linux Biolinum G"/>
                                 <w:bCs/>
                               </w:rPr>
-                              <w:t>10. 01. 2022</w:t>
+                              <w:t>1</w:t>
+                            </w:r>
+                            <w:r>
+                              <w:rPr>
+                                <w:rFonts w:ascii="Linux Biolinum G" w:hAnsi="Linux Biolinum G"/>
+                                <w:bCs/>
+                              </w:rPr>
+                              <w:t>4</w:t>
+                            </w:r>
+                            <w:r>
+                              <w:rPr>
+                                <w:rFonts w:ascii="Linux Biolinum G" w:hAnsi="Linux Biolinum G"/>
+                                <w:bCs/>
+                              </w:rPr>
+                              <w:t>. 0</w:t>
+                            </w:r>
+                            <w:r>
+                              <w:rPr>
+                                <w:rFonts w:ascii="Linux Biolinum G" w:hAnsi="Linux Biolinum G"/>
+                                <w:bCs/>
+                              </w:rPr>
+                              <w:t>2</w:t>
+                            </w:r>
+                            <w:r>
+                              <w:rPr>
+                                <w:rFonts w:ascii="Linux Biolinum G" w:hAnsi="Linux Biolinum G"/>
+                                <w:bCs/>
+                              </w:rPr>
+                              <w:t>. 2022</w:t>
                             </w:r>
                             <w:r>
                               <w:rPr>
@@ -20687,7 +21331,7 @@
                                 <w:rFonts w:ascii="Linux Biolinum G" w:hAnsi="Linux Biolinum G"/>
                                 <w:bCs/>
                               </w:rPr>
-                              <w:t>14:01</w:t>
+                              <w:t>15:31</w:t>
                             </w:r>
                             <w:r>
                               <w:rPr>
@@ -20893,7 +21537,21 @@
                                 <w:rFonts w:ascii="Linux Biolinum G" w:hAnsi="Linux Biolinum G"/>
                                 <w:bCs/>
                               </w:rPr>
-                              <w:t>10. 01. 2022</w:t>
+                              <w:t>1</w:t>
+                            </w:r>
+                            <w:r>
+                              <w:rPr>
+                                <w:rFonts w:ascii="Linux Biolinum G" w:hAnsi="Linux Biolinum G"/>
+                                <w:bCs/>
+                              </w:rPr>
+                              <w:t>1</w:t>
+                            </w:r>
+                            <w:r>
+                              <w:rPr>
+                                <w:rFonts w:ascii="Linux Biolinum G" w:hAnsi="Linux Biolinum G"/>
+                                <w:bCs/>
+                              </w:rPr>
+                              <w:t>. 01. 2022</w:t>
                             </w:r>
                             <w:r>
                               <w:rPr>
@@ -20907,7 +21565,14 @@
                                 <w:rFonts w:ascii="Linux Biolinum G" w:hAnsi="Linux Biolinum G"/>
                                 <w:bCs/>
                               </w:rPr>
-                              <w:t>14:01</w:t>
+                              <w:t>14:</w:t>
+                            </w:r>
+                            <w:r>
+                              <w:rPr>
+                                <w:rFonts w:ascii="Linux Biolinum G" w:hAnsi="Linux Biolinum G"/>
+                                <w:bCs/>
+                              </w:rPr>
+                              <w:t>45</w:t>
                             </w:r>
                             <w:r>
                               <w:rPr>
@@ -21004,7 +21669,35 @@
                                 <w:rFonts w:ascii="Linux Biolinum G" w:hAnsi="Linux Biolinum G"/>
                                 <w:bCs/>
                               </w:rPr>
-                              <w:t>10. 01. 2022</w:t>
+                              <w:t>12</w:t>
+                            </w:r>
+                            <w:r>
+                              <w:rPr>
+                                <w:rFonts w:ascii="Linux Biolinum G" w:hAnsi="Linux Biolinum G"/>
+                                <w:bCs/>
+                              </w:rPr>
+                              <w:t xml:space="preserve">. </w:t>
+                            </w:r>
+                            <w:r>
+                              <w:rPr>
+                                <w:rFonts w:ascii="Linux Biolinum G" w:hAnsi="Linux Biolinum G"/>
+                                <w:bCs/>
+                              </w:rPr>
+                              <w:t>12</w:t>
+                            </w:r>
+                            <w:r>
+                              <w:rPr>
+                                <w:rFonts w:ascii="Linux Biolinum G" w:hAnsi="Linux Biolinum G"/>
+                                <w:bCs/>
+                              </w:rPr>
+                              <w:t>. 202</w:t>
+                            </w:r>
+                            <w:r>
+                              <w:rPr>
+                                <w:rFonts w:ascii="Linux Biolinum G" w:hAnsi="Linux Biolinum G"/>
+                                <w:bCs/>
+                              </w:rPr>
+                              <w:t>1</w:t>
                             </w:r>
                             <w:r>
                               <w:rPr>
@@ -21018,7 +21711,7 @@
                                 <w:rFonts w:ascii="Linux Biolinum G" w:hAnsi="Linux Biolinum G"/>
                                 <w:bCs/>
                               </w:rPr>
-                              <w:t>14:01</w:t>
+                              <w:t>16:34</w:t>
                             </w:r>
                             <w:r>
                               <w:rPr>
@@ -21228,7 +21921,35 @@
                           <w:rFonts w:ascii="Linux Biolinum G" w:hAnsi="Linux Biolinum G"/>
                           <w:bCs/>
                         </w:rPr>
-                        <w:t>10. 01. 2022</w:t>
+                        <w:t>1</w:t>
+                      </w:r>
+                      <w:r>
+                        <w:rPr>
+                          <w:rFonts w:ascii="Linux Biolinum G" w:hAnsi="Linux Biolinum G"/>
+                          <w:bCs/>
+                        </w:rPr>
+                        <w:t>5</w:t>
+                      </w:r>
+                      <w:r>
+                        <w:rPr>
+                          <w:rFonts w:ascii="Linux Biolinum G" w:hAnsi="Linux Biolinum G"/>
+                          <w:bCs/>
+                        </w:rPr>
+                        <w:t>. 0</w:t>
+                      </w:r>
+                      <w:r>
+                        <w:rPr>
+                          <w:rFonts w:ascii="Linux Biolinum G" w:hAnsi="Linux Biolinum G"/>
+                          <w:bCs/>
+                        </w:rPr>
+                        <w:t>2</w:t>
+                      </w:r>
+                      <w:r>
+                        <w:rPr>
+                          <w:rFonts w:ascii="Linux Biolinum G" w:hAnsi="Linux Biolinum G"/>
+                          <w:bCs/>
+                        </w:rPr>
+                        <w:t>. 2022</w:t>
                       </w:r>
                       <w:r>
                         <w:rPr>
@@ -21242,7 +21963,21 @@
                           <w:rFonts w:ascii="Linux Biolinum G" w:hAnsi="Linux Biolinum G"/>
                           <w:bCs/>
                         </w:rPr>
-                        <w:t>14:01</w:t>
+                        <w:t>08</w:t>
+                      </w:r>
+                      <w:r>
+                        <w:rPr>
+                          <w:rFonts w:ascii="Linux Biolinum G" w:hAnsi="Linux Biolinum G"/>
+                          <w:bCs/>
+                        </w:rPr>
+                        <w:t>:</w:t>
+                      </w:r>
+                      <w:r>
+                        <w:rPr>
+                          <w:rFonts w:ascii="Linux Biolinum G" w:hAnsi="Linux Biolinum G"/>
+                          <w:bCs/>
+                        </w:rPr>
+                        <w:t>34</w:t>
                       </w:r>
                       <w:r>
                         <w:rPr>
@@ -21379,7 +22114,14 @@
                           <w:rFonts w:ascii="Linux Biolinum G" w:hAnsi="Linux Biolinum G"/>
                           <w:bCs/>
                         </w:rPr>
-                        <w:t>14:01</w:t>
+                        <w:t>14:</w:t>
+                      </w:r>
+                      <w:r>
+                        <w:rPr>
+                          <w:rFonts w:ascii="Linux Biolinum G" w:hAnsi="Linux Biolinum G"/>
+                          <w:bCs/>
+                        </w:rPr>
+                        <w:t>30</w:t>
                       </w:r>
                       <w:r>
                         <w:rPr>
@@ -21575,7 +22317,14 @@
                           <w:rFonts w:ascii="Linux Biolinum G" w:hAnsi="Linux Biolinum G"/>
                           <w:bCs/>
                         </w:rPr>
-                        <w:t>10. 01. 2022</w:t>
+                        <w:t>06</w:t>
+                      </w:r>
+                      <w:r>
+                        <w:rPr>
+                          <w:rFonts w:ascii="Linux Biolinum G" w:hAnsi="Linux Biolinum G"/>
+                          <w:bCs/>
+                        </w:rPr>
+                        <w:t>. 01. 2022</w:t>
                       </w:r>
                       <w:r>
                         <w:rPr>
@@ -21589,7 +22338,28 @@
                           <w:rFonts w:ascii="Linux Biolinum G" w:hAnsi="Linux Biolinum G"/>
                           <w:bCs/>
                         </w:rPr>
-                        <w:t>14:01</w:t>
+                        <w:t>1</w:t>
+                      </w:r>
+                      <w:r>
+                        <w:rPr>
+                          <w:rFonts w:ascii="Linux Biolinum G" w:hAnsi="Linux Biolinum G"/>
+                          <w:bCs/>
+                        </w:rPr>
+                        <w:t>5</w:t>
+                      </w:r>
+                      <w:r>
+                        <w:rPr>
+                          <w:rFonts w:ascii="Linux Biolinum G" w:hAnsi="Linux Biolinum G"/>
+                          <w:bCs/>
+                        </w:rPr>
+                        <w:t>:0</w:t>
+                      </w:r>
+                      <w:r>
+                        <w:rPr>
+                          <w:rFonts w:ascii="Linux Biolinum G" w:hAnsi="Linux Biolinum G"/>
+                          <w:bCs/>
+                        </w:rPr>
+                        <w:t>3</w:t>
                       </w:r>
                       <w:r>
                         <w:rPr>
@@ -21696,7 +22466,14 @@
                           <w:rFonts w:ascii="Linux Biolinum G" w:hAnsi="Linux Biolinum G"/>
                           <w:bCs/>
                         </w:rPr>
-                        <w:t>10. 01. 2022</w:t>
+                        <w:t>05</w:t>
+                      </w:r>
+                      <w:r>
+                        <w:rPr>
+                          <w:rFonts w:ascii="Linux Biolinum G" w:hAnsi="Linux Biolinum G"/>
+                          <w:bCs/>
+                        </w:rPr>
+                        <w:t>. 01. 2022</w:t>
                       </w:r>
                       <w:r>
                         <w:rPr>
@@ -21710,7 +22487,28 @@
                           <w:rFonts w:ascii="Linux Biolinum G" w:hAnsi="Linux Biolinum G"/>
                           <w:bCs/>
                         </w:rPr>
-                        <w:t>14:01</w:t>
+                        <w:t>09</w:t>
+                      </w:r>
+                      <w:r>
+                        <w:rPr>
+                          <w:rFonts w:ascii="Linux Biolinum G" w:hAnsi="Linux Biolinum G"/>
+                          <w:bCs/>
+                        </w:rPr>
+                        <w:t>:</w:t>
+                      </w:r>
+                      <w:r>
+                        <w:rPr>
+                          <w:rFonts w:ascii="Linux Biolinum G" w:hAnsi="Linux Biolinum G"/>
+                          <w:bCs/>
+                        </w:rPr>
+                        <w:t>5</w:t>
+                      </w:r>
+                      <w:r>
+                        <w:rPr>
+                          <w:rFonts w:ascii="Linux Biolinum G" w:hAnsi="Linux Biolinum G"/>
+                          <w:bCs/>
+                        </w:rPr>
+                        <w:t>5</w:t>
                       </w:r>
                       <w:r>
                         <w:rPr>
@@ -21750,6 +22548,7 @@
                           <w:rPr>
                             <w:rStyle w:val="Hyperlink"/>
                             <w:color w:val="auto"/>
+                            <w:u w:val="none"/>
                           </w:rPr>
                           <w:t>NPTEL-NOC IITM</w:t>
                         </w:r>
@@ -21798,7 +22597,14 @@
                           <w:rFonts w:ascii="Linux Biolinum G" w:hAnsi="Linux Biolinum G"/>
                           <w:bCs/>
                         </w:rPr>
-                        <w:t>14:01</w:t>
+                        <w:t>14:</w:t>
+                      </w:r>
+                      <w:r>
+                        <w:rPr>
+                          <w:rFonts w:ascii="Linux Biolinum G" w:hAnsi="Linux Biolinum G"/>
+                          <w:bCs/>
+                        </w:rPr>
+                        <w:t>21</w:t>
                       </w:r>
                       <w:r>
                         <w:rPr>
@@ -21982,7 +22788,14 @@
                           <w:rFonts w:ascii="Linux Biolinum G" w:hAnsi="Linux Biolinum G"/>
                           <w:bCs/>
                         </w:rPr>
-                        <w:t>14:01</w:t>
+                        <w:t>14:</w:t>
+                      </w:r>
+                      <w:r>
+                        <w:rPr>
+                          <w:rFonts w:ascii="Linux Biolinum G" w:hAnsi="Linux Biolinum G"/>
+                          <w:bCs/>
+                        </w:rPr>
+                        <w:t>54</w:t>
                       </w:r>
                       <w:r>
                         <w:rPr>
@@ -22168,7 +22981,28 @@
                           <w:rFonts w:ascii="Linux Biolinum G" w:hAnsi="Linux Biolinum G"/>
                           <w:bCs/>
                         </w:rPr>
-                        <w:t>10. 01. 2022</w:t>
+                        <w:t>15</w:t>
+                      </w:r>
+                      <w:r>
+                        <w:rPr>
+                          <w:rFonts w:ascii="Linux Biolinum G" w:hAnsi="Linux Biolinum G"/>
+                          <w:bCs/>
+                        </w:rPr>
+                        <w:t>. 0</w:t>
+                      </w:r>
+                      <w:r>
+                        <w:rPr>
+                          <w:rFonts w:ascii="Linux Biolinum G" w:hAnsi="Linux Biolinum G"/>
+                          <w:bCs/>
+                        </w:rPr>
+                        <w:t>2</w:t>
+                      </w:r>
+                      <w:r>
+                        <w:rPr>
+                          <w:rFonts w:ascii="Linux Biolinum G" w:hAnsi="Linux Biolinum G"/>
+                          <w:bCs/>
+                        </w:rPr>
+                        <w:t>. 2022</w:t>
                       </w:r>
                       <w:r>
                         <w:rPr>
@@ -22182,7 +23016,21 @@
                           <w:rFonts w:ascii="Linux Biolinum G" w:hAnsi="Linux Biolinum G"/>
                           <w:bCs/>
                         </w:rPr>
-                        <w:t>14:01</w:t>
+                        <w:t>18</w:t>
+                      </w:r>
+                      <w:r>
+                        <w:rPr>
+                          <w:rFonts w:ascii="Linux Biolinum G" w:hAnsi="Linux Biolinum G"/>
+                          <w:bCs/>
+                        </w:rPr>
+                        <w:t>:</w:t>
+                      </w:r>
+                      <w:r>
+                        <w:rPr>
+                          <w:rFonts w:ascii="Linux Biolinum G" w:hAnsi="Linux Biolinum G"/>
+                          <w:bCs/>
+                        </w:rPr>
+                        <w:t>31</w:t>
                       </w:r>
                       <w:r>
                         <w:rPr>
@@ -22532,7 +23380,28 @@
                           <w:rFonts w:ascii="Linux Biolinum G" w:hAnsi="Linux Biolinum G"/>
                           <w:bCs/>
                         </w:rPr>
-                        <w:t>10. 01. 2022</w:t>
+                        <w:t>15</w:t>
+                      </w:r>
+                      <w:r>
+                        <w:rPr>
+                          <w:rFonts w:ascii="Linux Biolinum G" w:hAnsi="Linux Biolinum G"/>
+                          <w:bCs/>
+                        </w:rPr>
+                        <w:t>. 0</w:t>
+                      </w:r>
+                      <w:r>
+                        <w:rPr>
+                          <w:rFonts w:ascii="Linux Biolinum G" w:hAnsi="Linux Biolinum G"/>
+                          <w:bCs/>
+                        </w:rPr>
+                        <w:t>2</w:t>
+                      </w:r>
+                      <w:r>
+                        <w:rPr>
+                          <w:rFonts w:ascii="Linux Biolinum G" w:hAnsi="Linux Biolinum G"/>
+                          <w:bCs/>
+                        </w:rPr>
+                        <w:t>. 2022</w:t>
                       </w:r>
                       <w:r>
                         <w:rPr>
@@ -22546,7 +23415,7 @@
                           <w:rFonts w:ascii="Linux Biolinum G" w:hAnsi="Linux Biolinum G"/>
                           <w:bCs/>
                         </w:rPr>
-                        <w:t>14:01</w:t>
+                        <w:t>18:39</w:t>
                       </w:r>
                       <w:r>
                         <w:rPr>
@@ -22702,7 +23571,35 @@
                           <w:rFonts w:ascii="Linux Biolinum G" w:hAnsi="Linux Biolinum G"/>
                           <w:bCs/>
                         </w:rPr>
-                        <w:t>10. 01. 2022</w:t>
+                        <w:t>1</w:t>
+                      </w:r>
+                      <w:r>
+                        <w:rPr>
+                          <w:rFonts w:ascii="Linux Biolinum G" w:hAnsi="Linux Biolinum G"/>
+                          <w:bCs/>
+                        </w:rPr>
+                        <w:t>4</w:t>
+                      </w:r>
+                      <w:r>
+                        <w:rPr>
+                          <w:rFonts w:ascii="Linux Biolinum G" w:hAnsi="Linux Biolinum G"/>
+                          <w:bCs/>
+                        </w:rPr>
+                        <w:t>. 0</w:t>
+                      </w:r>
+                      <w:r>
+                        <w:rPr>
+                          <w:rFonts w:ascii="Linux Biolinum G" w:hAnsi="Linux Biolinum G"/>
+                          <w:bCs/>
+                        </w:rPr>
+                        <w:t>2</w:t>
+                      </w:r>
+                      <w:r>
+                        <w:rPr>
+                          <w:rFonts w:ascii="Linux Biolinum G" w:hAnsi="Linux Biolinum G"/>
+                          <w:bCs/>
+                        </w:rPr>
+                        <w:t>. 2022</w:t>
                       </w:r>
                       <w:r>
                         <w:rPr>
@@ -22716,7 +23613,7 @@
                           <w:rFonts w:ascii="Linux Biolinum G" w:hAnsi="Linux Biolinum G"/>
                           <w:bCs/>
                         </w:rPr>
-                        <w:t>14:01</w:t>
+                        <w:t>15:31</w:t>
                       </w:r>
                       <w:r>
                         <w:rPr>
@@ -22922,7 +23819,21 @@
                           <w:rFonts w:ascii="Linux Biolinum G" w:hAnsi="Linux Biolinum G"/>
                           <w:bCs/>
                         </w:rPr>
-                        <w:t>10. 01. 2022</w:t>
+                        <w:t>1</w:t>
+                      </w:r>
+                      <w:r>
+                        <w:rPr>
+                          <w:rFonts w:ascii="Linux Biolinum G" w:hAnsi="Linux Biolinum G"/>
+                          <w:bCs/>
+                        </w:rPr>
+                        <w:t>1</w:t>
+                      </w:r>
+                      <w:r>
+                        <w:rPr>
+                          <w:rFonts w:ascii="Linux Biolinum G" w:hAnsi="Linux Biolinum G"/>
+                          <w:bCs/>
+                        </w:rPr>
+                        <w:t>. 01. 2022</w:t>
                       </w:r>
                       <w:r>
                         <w:rPr>
@@ -22936,7 +23847,14 @@
                           <w:rFonts w:ascii="Linux Biolinum G" w:hAnsi="Linux Biolinum G"/>
                           <w:bCs/>
                         </w:rPr>
-                        <w:t>14:01</w:t>
+                        <w:t>14:</w:t>
+                      </w:r>
+                      <w:r>
+                        <w:rPr>
+                          <w:rFonts w:ascii="Linux Biolinum G" w:hAnsi="Linux Biolinum G"/>
+                          <w:bCs/>
+                        </w:rPr>
+                        <w:t>45</w:t>
                       </w:r>
                       <w:r>
                         <w:rPr>
@@ -23033,7 +23951,35 @@
                           <w:rFonts w:ascii="Linux Biolinum G" w:hAnsi="Linux Biolinum G"/>
                           <w:bCs/>
                         </w:rPr>
-                        <w:t>10. 01. 2022</w:t>
+                        <w:t>12</w:t>
+                      </w:r>
+                      <w:r>
+                        <w:rPr>
+                          <w:rFonts w:ascii="Linux Biolinum G" w:hAnsi="Linux Biolinum G"/>
+                          <w:bCs/>
+                        </w:rPr>
+                        <w:t xml:space="preserve">. </w:t>
+                      </w:r>
+                      <w:r>
+                        <w:rPr>
+                          <w:rFonts w:ascii="Linux Biolinum G" w:hAnsi="Linux Biolinum G"/>
+                          <w:bCs/>
+                        </w:rPr>
+                        <w:t>12</w:t>
+                      </w:r>
+                      <w:r>
+                        <w:rPr>
+                          <w:rFonts w:ascii="Linux Biolinum G" w:hAnsi="Linux Biolinum G"/>
+                          <w:bCs/>
+                        </w:rPr>
+                        <w:t>. 202</w:t>
+                      </w:r>
+                      <w:r>
+                        <w:rPr>
+                          <w:rFonts w:ascii="Linux Biolinum G" w:hAnsi="Linux Biolinum G"/>
+                          <w:bCs/>
+                        </w:rPr>
+                        <w:t>1</w:t>
                       </w:r>
                       <w:r>
                         <w:rPr>
@@ -23047,7 +23993,7 @@
                           <w:rFonts w:ascii="Linux Biolinum G" w:hAnsi="Linux Biolinum G"/>
                           <w:bCs/>
                         </w:rPr>
-                        <w:t>14:01</w:t>
+                        <w:t>16:34</w:t>
                       </w:r>
                       <w:r>
                         <w:rPr>
@@ -23358,16 +24304,16 @@
         <mc:AlternateContent>
           <mc:Choice Requires="wps">
             <w:drawing>
-              <wp:anchor distT="0" distB="0" distL="114300" distR="114300" simplePos="0" relativeHeight="251673601" behindDoc="0" locked="0" layoutInCell="1" allowOverlap="1" wp14:anchorId="61CC09EF" wp14:editId="5C88FB1C">
+              <wp:anchor distT="0" distB="0" distL="114300" distR="114300" simplePos="0" relativeHeight="251673601" behindDoc="0" locked="0" layoutInCell="1" allowOverlap="1" wp14:anchorId="61CC09EF" wp14:editId="5177B26F">
                 <wp:simplePos x="0" y="0"/>
                 <wp:positionH relativeFrom="page">
-                  <wp:posOffset>595712</wp:posOffset>
+                  <wp:posOffset>596348</wp:posOffset>
                 </wp:positionH>
                 <wp:positionV relativeFrom="paragraph">
-                  <wp:posOffset>-4915</wp:posOffset>
+                  <wp:posOffset>-1299</wp:posOffset>
                 </wp:positionV>
-                <wp:extent cx="5744845" cy="6019137"/>
-                <wp:effectExtent l="0" t="0" r="27305" b="20320"/>
+                <wp:extent cx="5744845" cy="6146359"/>
+                <wp:effectExtent l="0" t="0" r="27305" b="26035"/>
                 <wp:wrapNone/>
                 <wp:docPr id="20" name="Textfeld 20"/>
                 <wp:cNvGraphicFramePr/>
@@ -23378,7 +24324,7 @@
                       <wps:spPr>
                         <a:xfrm>
                           <a:off x="0" y="0"/>
-                          <a:ext cx="5744845" cy="6019137"/>
+                          <a:ext cx="5744845" cy="6146359"/>
                         </a:xfrm>
                         <a:prstGeom prst="rect">
                           <a:avLst/>
@@ -23530,7 +24476,21 @@
                                 <w:rFonts w:ascii="Linux Biolinum G" w:hAnsi="Linux Biolinum G"/>
                                 <w:bCs/>
                               </w:rPr>
-                              <w:t>10. 01. 2022</w:t>
+                              <w:t>1</w:t>
+                            </w:r>
+                            <w:r>
+                              <w:rPr>
+                                <w:rFonts w:ascii="Linux Biolinum G" w:hAnsi="Linux Biolinum G"/>
+                                <w:bCs/>
+                              </w:rPr>
+                              <w:t>1</w:t>
+                            </w:r>
+                            <w:r>
+                              <w:rPr>
+                                <w:rFonts w:ascii="Linux Biolinum G" w:hAnsi="Linux Biolinum G"/>
+                                <w:bCs/>
+                              </w:rPr>
+                              <w:t>. 01. 2022</w:t>
                             </w:r>
                             <w:r>
                               <w:rPr>
@@ -23544,7 +24504,28 @@
                                 <w:rFonts w:ascii="Linux Biolinum G" w:hAnsi="Linux Biolinum G"/>
                                 <w:bCs/>
                               </w:rPr>
-                              <w:t>14:01</w:t>
+                              <w:t>1</w:t>
+                            </w:r>
+                            <w:r>
+                              <w:rPr>
+                                <w:rFonts w:ascii="Linux Biolinum G" w:hAnsi="Linux Biolinum G"/>
+                                <w:bCs/>
+                              </w:rPr>
+                              <w:t>5</w:t>
+                            </w:r>
+                            <w:r>
+                              <w:rPr>
+                                <w:rFonts w:ascii="Linux Biolinum G" w:hAnsi="Linux Biolinum G"/>
+                                <w:bCs/>
+                              </w:rPr>
+                              <w:t>:0</w:t>
+                            </w:r>
+                            <w:r>
+                              <w:rPr>
+                                <w:rFonts w:ascii="Linux Biolinum G" w:hAnsi="Linux Biolinum G"/>
+                                <w:bCs/>
+                              </w:rPr>
+                              <w:t>9</w:t>
                             </w:r>
                             <w:r>
                               <w:rPr>
@@ -23661,7 +24642,14 @@
                                 <w:rFonts w:ascii="Linux Biolinum G" w:hAnsi="Linux Biolinum G"/>
                                 <w:bCs/>
                               </w:rPr>
-                              <w:t>10. 01. 2022</w:t>
+                              <w:t>21</w:t>
+                            </w:r>
+                            <w:r>
+                              <w:rPr>
+                                <w:rFonts w:ascii="Linux Biolinum G" w:hAnsi="Linux Biolinum G"/>
+                                <w:bCs/>
+                              </w:rPr>
+                              <w:t>. 01. 2022</w:t>
                             </w:r>
                             <w:r>
                               <w:rPr>
@@ -23675,7 +24663,7 @@
                                 <w:rFonts w:ascii="Linux Biolinum G" w:hAnsi="Linux Biolinum G"/>
                                 <w:bCs/>
                               </w:rPr>
-                              <w:t>14:01</w:t>
+                              <w:t>16:19</w:t>
                             </w:r>
                             <w:r>
                               <w:rPr>
@@ -23775,7 +24763,14 @@
                                 <w:rFonts w:ascii="Linux Biolinum G" w:hAnsi="Linux Biolinum G"/>
                                 <w:bCs/>
                               </w:rPr>
-                              <w:t>14:01</w:t>
+                              <w:t>14:</w:t>
+                            </w:r>
+                            <w:r>
+                              <w:rPr>
+                                <w:rFonts w:ascii="Linux Biolinum G" w:hAnsi="Linux Biolinum G"/>
+                                <w:bCs/>
+                              </w:rPr>
+                              <w:t>54</w:t>
                             </w:r>
                             <w:r>
                               <w:rPr>
@@ -23833,7 +24828,21 @@
                                 <w:rFonts w:ascii="Linux Biolinum G" w:hAnsi="Linux Biolinum G"/>
                                 <w:bCs/>
                               </w:rPr>
-                              <w:t>10. 01. 2022</w:t>
+                              <w:t>1</w:t>
+                            </w:r>
+                            <w:r>
+                              <w:rPr>
+                                <w:rFonts w:ascii="Linux Biolinum G" w:hAnsi="Linux Biolinum G"/>
+                                <w:bCs/>
+                              </w:rPr>
+                              <w:t>1</w:t>
+                            </w:r>
+                            <w:r>
+                              <w:rPr>
+                                <w:rFonts w:ascii="Linux Biolinum G" w:hAnsi="Linux Biolinum G"/>
+                                <w:bCs/>
+                              </w:rPr>
+                              <w:t>. 01. 2022</w:t>
                             </w:r>
                             <w:r>
                               <w:rPr>
@@ -23847,7 +24856,21 @@
                                 <w:rFonts w:ascii="Linux Biolinum G" w:hAnsi="Linux Biolinum G"/>
                                 <w:bCs/>
                               </w:rPr>
-                              <w:t>14:01</w:t>
+                              <w:t>08</w:t>
+                            </w:r>
+                            <w:r>
+                              <w:rPr>
+                                <w:rFonts w:ascii="Linux Biolinum G" w:hAnsi="Linux Biolinum G"/>
+                                <w:bCs/>
+                              </w:rPr>
+                              <w:t>:</w:t>
+                            </w:r>
+                            <w:r>
+                              <w:rPr>
+                                <w:rFonts w:ascii="Linux Biolinum G" w:hAnsi="Linux Biolinum G"/>
+                                <w:bCs/>
+                              </w:rPr>
+                              <w:t>21</w:t>
                             </w:r>
                             <w:r>
                               <w:rPr>
@@ -24087,7 +25110,14 @@
                                 <w:rFonts w:ascii="Linux Biolinum G" w:hAnsi="Linux Biolinum G"/>
                                 <w:bCs/>
                               </w:rPr>
-                              <w:t xml:space="preserve">: Nervenzelle – Aufbau und Funktion. </w:t>
+                              <w:t>: Nervenzelle – Aufbau und Funktion.</w:t>
+                            </w:r>
+                            <w:r>
+                              <w:rPr>
+                                <w:rFonts w:ascii="Linux Biolinum G" w:hAnsi="Linux Biolinum G"/>
+                                <w:bCs/>
+                              </w:rPr>
+                              <w:t xml:space="preserve"> </w:t>
                             </w:r>
                             <w:r>
                               <w:rPr>
@@ -24104,7 +25134,63 @@
                                 <w:rFonts w:ascii="Linux Biolinum G" w:hAnsi="Linux Biolinum G"/>
                                 <w:bCs/>
                               </w:rPr>
-                              <w:t>(10. 01. 2022, 14:01)</w:t>
+                              <w:t>(1</w:t>
+                            </w:r>
+                            <w:r>
+                              <w:rPr>
+                                <w:rFonts w:ascii="Linux Biolinum G" w:hAnsi="Linux Biolinum G"/>
+                                <w:bCs/>
+                              </w:rPr>
+                              <w:t>4</w:t>
+                            </w:r>
+                            <w:r>
+                              <w:rPr>
+                                <w:rFonts w:ascii="Linux Biolinum G" w:hAnsi="Linux Biolinum G"/>
+                                <w:bCs/>
+                              </w:rPr>
+                              <w:t>. 0</w:t>
+                            </w:r>
+                            <w:r>
+                              <w:rPr>
+                                <w:rFonts w:ascii="Linux Biolinum G" w:hAnsi="Linux Biolinum G"/>
+                                <w:bCs/>
+                              </w:rPr>
+                              <w:t>2</w:t>
+                            </w:r>
+                            <w:r>
+                              <w:rPr>
+                                <w:rFonts w:ascii="Linux Biolinum G" w:hAnsi="Linux Biolinum G"/>
+                                <w:bCs/>
+                              </w:rPr>
+                              <w:t>. 2022, 1</w:t>
+                            </w:r>
+                            <w:r>
+                              <w:rPr>
+                                <w:rFonts w:ascii="Linux Biolinum G" w:hAnsi="Linux Biolinum G"/>
+                                <w:bCs/>
+                              </w:rPr>
+                              <w:t>5</w:t>
+                            </w:r>
+                            <w:r>
+                              <w:rPr>
+                                <w:rFonts w:ascii="Linux Biolinum G" w:hAnsi="Linux Biolinum G"/>
+                                <w:bCs/>
+                              </w:rPr>
+                              <w:t>:0</w:t>
+                            </w:r>
+                            <w:r>
+                              <w:rPr>
+                                <w:rFonts w:ascii="Linux Biolinum G" w:hAnsi="Linux Biolinum G"/>
+                                <w:bCs/>
+                              </w:rPr>
+                              <w:t>3</w:t>
+                            </w:r>
+                            <w:r>
+                              <w:rPr>
+                                <w:rFonts w:ascii="Linux Biolinum G" w:hAnsi="Linux Biolinum G"/>
+                                <w:bCs/>
+                              </w:rPr>
+                              <w:t>)</w:t>
                             </w:r>
                             <w:r>
                               <w:rPr>
@@ -24222,7 +25308,14 @@
                                 <w:rFonts w:ascii="Linux Biolinum G" w:hAnsi="Linux Biolinum G"/>
                                 <w:bCs/>
                               </w:rPr>
-                              <w:t>14:01</w:t>
+                              <w:t>14:0</w:t>
+                            </w:r>
+                            <w:r>
+                              <w:rPr>
+                                <w:rFonts w:ascii="Linux Biolinum G" w:hAnsi="Linux Biolinum G"/>
+                                <w:bCs/>
+                              </w:rPr>
+                              <w:t>5</w:t>
                             </w:r>
                             <w:r>
                               <w:rPr>
@@ -24251,14 +25344,34 @@
                               <w:t>Abb.</w:t>
                             </w:r>
                             <w:r>
-                              <w:t xml:space="preserve"> 2: </w:t>
-                            </w:r>
-                            <w:r>
-                              <w:rPr>
-                                <w:rFonts w:ascii="Linux Biolinum G" w:hAnsi="Linux Biolinum G"/>
-                                <w:bCs/>
-                              </w:rPr>
-                              <w:t xml:space="preserve">YouTube: </w:t>
+                              <w:rPr>
+                                <w:b/>
+                              </w:rPr>
+                              <w:t xml:space="preserve"> 2</w:t>
+                            </w:r>
+                            <w:r>
+                              <w:t xml:space="preserve">: </w:t>
+                            </w:r>
+                            <w:r>
+                              <w:rPr>
+                                <w:rFonts w:ascii="Linux Biolinum G" w:hAnsi="Linux Biolinum G"/>
+                                <w:bCs/>
+                              </w:rPr>
+                              <w:t>YouTube</w:t>
+                            </w:r>
+                            <w:r>
+                              <w:rPr>
+                                <w:rFonts w:ascii="Linux Biolinum G" w:hAnsi="Linux Biolinum G"/>
+                                <w:bCs/>
+                              </w:rPr>
+                              <w:t xml:space="preserve"> (Kanal: BIOBYLUKE)</w:t>
+                            </w:r>
+                            <w:r>
+                              <w:rPr>
+                                <w:rFonts w:ascii="Linux Biolinum G" w:hAnsi="Linux Biolinum G"/>
+                                <w:bCs/>
+                              </w:rPr>
+                              <w:t xml:space="preserve">: </w:t>
                             </w:r>
                             <w:r>
                               <w:rPr>
@@ -24330,7 +25443,14 @@
                                 <w:rFonts w:ascii="Linux Biolinum G" w:hAnsi="Linux Biolinum G"/>
                                 <w:bCs/>
                               </w:rPr>
-                              <w:t>14:01</w:t>
+                              <w:t>14:0</w:t>
+                            </w:r>
+                            <w:r>
+                              <w:rPr>
+                                <w:rFonts w:ascii="Linux Biolinum G" w:hAnsi="Linux Biolinum G"/>
+                                <w:bCs/>
+                              </w:rPr>
+                              <w:t>8</w:t>
                             </w:r>
                             <w:r>
                               <w:rPr>
@@ -24359,7 +25479,16 @@
                               <w:t>Abb.</w:t>
                             </w:r>
                             <w:r>
-                              <w:t xml:space="preserve"> 3: </w:t>
+                              <w:t xml:space="preserve"> </w:t>
+                            </w:r>
+                            <w:r>
+                              <w:rPr>
+                                <w:b/>
+                              </w:rPr>
+                              <w:t>3</w:t>
+                            </w:r>
+                            <w:r>
+                              <w:t xml:space="preserve">: </w:t>
                             </w:r>
                             <w:proofErr w:type="spellStart"/>
                             <w:r>
@@ -24424,7 +25553,14 @@
                                 <w:rFonts w:ascii="Linux Biolinum G" w:hAnsi="Linux Biolinum G"/>
                                 <w:bCs/>
                               </w:rPr>
-                              <w:t>14:01</w:t>
+                              <w:t>14:</w:t>
+                            </w:r>
+                            <w:r>
+                              <w:rPr>
+                                <w:rFonts w:ascii="Linux Biolinum G" w:hAnsi="Linux Biolinum G"/>
+                                <w:bCs/>
+                              </w:rPr>
+                              <w:t>15</w:t>
                             </w:r>
                             <w:r>
                               <w:rPr>
@@ -24453,7 +25589,16 @@
                               <w:t>Abb.</w:t>
                             </w:r>
                             <w:r>
-                              <w:t xml:space="preserve"> 4: </w:t>
+                              <w:t xml:space="preserve"> </w:t>
+                            </w:r>
+                            <w:r>
+                              <w:rPr>
+                                <w:b/>
+                              </w:rPr>
+                              <w:t>4</w:t>
+                            </w:r>
+                            <w:r>
+                              <w:t xml:space="preserve">: </w:t>
                             </w:r>
                             <w:r>
                               <w:rPr>
@@ -24489,7 +25634,7 @@
           </mc:Choice>
           <mc:Fallback>
             <w:pict>
-              <v:shape w14:anchorId="61CC09EF" id="Textfeld 20" o:spid="_x0000_s1034" type="#_x0000_t202" style="position:absolute;left:0;text-align:left;margin-left:46.9pt;margin-top:-.4pt;width:452.35pt;height:473.95pt;z-index:251673601;visibility:visible;mso-wrap-style:square;mso-height-percent:0;mso-wrap-distance-left:9pt;mso-wrap-distance-top:0;mso-wrap-distance-right:9pt;mso-wrap-distance-bottom:0;mso-position-horizontal:absolute;mso-position-horizontal-relative:page;mso-position-vertical:absolute;mso-position-vertical-relative:text;mso-height-percent:0;mso-height-relative:margin;v-text-anchor:top" o:gfxdata="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" fillcolor="window" strokeweight=".5pt">
+              <v:shape w14:anchorId="61CC09EF" id="Textfeld 20" o:spid="_x0000_s1034" type="#_x0000_t202" style="position:absolute;left:0;text-align:left;margin-left:46.95pt;margin-top:-.1pt;width:452.35pt;height:483.95pt;z-index:251673601;visibility:visible;mso-wrap-style:square;mso-height-percent:0;mso-wrap-distance-left:9pt;mso-wrap-distance-top:0;mso-wrap-distance-right:9pt;mso-wrap-distance-bottom:0;mso-position-horizontal:absolute;mso-position-horizontal-relative:page;mso-position-vertical:absolute;mso-position-vertical-relative:text;mso-height-percent:0;mso-height-relative:margin;v-text-anchor:top" o:gfxdata="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" fillcolor="window" strokeweight=".5pt">
                 <v:textbox>
                   <w:txbxContent>
                     <w:p>
@@ -24628,7 +25773,21 @@
                           <w:rFonts w:ascii="Linux Biolinum G" w:hAnsi="Linux Biolinum G"/>
                           <w:bCs/>
                         </w:rPr>
-                        <w:t>10. 01. 2022</w:t>
+                        <w:t>1</w:t>
+                      </w:r>
+                      <w:r>
+                        <w:rPr>
+                          <w:rFonts w:ascii="Linux Biolinum G" w:hAnsi="Linux Biolinum G"/>
+                          <w:bCs/>
+                        </w:rPr>
+                        <w:t>1</w:t>
+                      </w:r>
+                      <w:r>
+                        <w:rPr>
+                          <w:rFonts w:ascii="Linux Biolinum G" w:hAnsi="Linux Biolinum G"/>
+                          <w:bCs/>
+                        </w:rPr>
+                        <w:t>. 01. 2022</w:t>
                       </w:r>
                       <w:r>
                         <w:rPr>
@@ -24642,7 +25801,28 @@
                           <w:rFonts w:ascii="Linux Biolinum G" w:hAnsi="Linux Biolinum G"/>
                           <w:bCs/>
                         </w:rPr>
-                        <w:t>14:01</w:t>
+                        <w:t>1</w:t>
+                      </w:r>
+                      <w:r>
+                        <w:rPr>
+                          <w:rFonts w:ascii="Linux Biolinum G" w:hAnsi="Linux Biolinum G"/>
+                          <w:bCs/>
+                        </w:rPr>
+                        <w:t>5</w:t>
+                      </w:r>
+                      <w:r>
+                        <w:rPr>
+                          <w:rFonts w:ascii="Linux Biolinum G" w:hAnsi="Linux Biolinum G"/>
+                          <w:bCs/>
+                        </w:rPr>
+                        <w:t>:0</w:t>
+                      </w:r>
+                      <w:r>
+                        <w:rPr>
+                          <w:rFonts w:ascii="Linux Biolinum G" w:hAnsi="Linux Biolinum G"/>
+                          <w:bCs/>
+                        </w:rPr>
+                        <w:t>9</w:t>
                       </w:r>
                       <w:r>
                         <w:rPr>
@@ -24759,7 +25939,14 @@
                           <w:rFonts w:ascii="Linux Biolinum G" w:hAnsi="Linux Biolinum G"/>
                           <w:bCs/>
                         </w:rPr>
-                        <w:t>10. 01. 2022</w:t>
+                        <w:t>21</w:t>
+                      </w:r>
+                      <w:r>
+                        <w:rPr>
+                          <w:rFonts w:ascii="Linux Biolinum G" w:hAnsi="Linux Biolinum G"/>
+                          <w:bCs/>
+                        </w:rPr>
+                        <w:t>. 01. 2022</w:t>
                       </w:r>
                       <w:r>
                         <w:rPr>
@@ -24773,7 +25960,7 @@
                           <w:rFonts w:ascii="Linux Biolinum G" w:hAnsi="Linux Biolinum G"/>
                           <w:bCs/>
                         </w:rPr>
-                        <w:t>14:01</w:t>
+                        <w:t>16:19</w:t>
                       </w:r>
                       <w:r>
                         <w:rPr>
@@ -24873,7 +26060,14 @@
                           <w:rFonts w:ascii="Linux Biolinum G" w:hAnsi="Linux Biolinum G"/>
                           <w:bCs/>
                         </w:rPr>
-                        <w:t>14:01</w:t>
+                        <w:t>14:</w:t>
+                      </w:r>
+                      <w:r>
+                        <w:rPr>
+                          <w:rFonts w:ascii="Linux Biolinum G" w:hAnsi="Linux Biolinum G"/>
+                          <w:bCs/>
+                        </w:rPr>
+                        <w:t>54</w:t>
                       </w:r>
                       <w:r>
                         <w:rPr>
@@ -24931,7 +26125,21 @@
                           <w:rFonts w:ascii="Linux Biolinum G" w:hAnsi="Linux Biolinum G"/>
                           <w:bCs/>
                         </w:rPr>
-                        <w:t>10. 01. 2022</w:t>
+                        <w:t>1</w:t>
+                      </w:r>
+                      <w:r>
+                        <w:rPr>
+                          <w:rFonts w:ascii="Linux Biolinum G" w:hAnsi="Linux Biolinum G"/>
+                          <w:bCs/>
+                        </w:rPr>
+                        <w:t>1</w:t>
+                      </w:r>
+                      <w:r>
+                        <w:rPr>
+                          <w:rFonts w:ascii="Linux Biolinum G" w:hAnsi="Linux Biolinum G"/>
+                          <w:bCs/>
+                        </w:rPr>
+                        <w:t>. 01. 2022</w:t>
                       </w:r>
                       <w:r>
                         <w:rPr>
@@ -24945,7 +26153,21 @@
                           <w:rFonts w:ascii="Linux Biolinum G" w:hAnsi="Linux Biolinum G"/>
                           <w:bCs/>
                         </w:rPr>
-                        <w:t>14:01</w:t>
+                        <w:t>08</w:t>
+                      </w:r>
+                      <w:r>
+                        <w:rPr>
+                          <w:rFonts w:ascii="Linux Biolinum G" w:hAnsi="Linux Biolinum G"/>
+                          <w:bCs/>
+                        </w:rPr>
+                        <w:t>:</w:t>
+                      </w:r>
+                      <w:r>
+                        <w:rPr>
+                          <w:rFonts w:ascii="Linux Biolinum G" w:hAnsi="Linux Biolinum G"/>
+                          <w:bCs/>
+                        </w:rPr>
+                        <w:t>21</w:t>
                       </w:r>
                       <w:r>
                         <w:rPr>
@@ -25185,7 +26407,14 @@
                           <w:rFonts w:ascii="Linux Biolinum G" w:hAnsi="Linux Biolinum G"/>
                           <w:bCs/>
                         </w:rPr>
-                        <w:t xml:space="preserve">: Nervenzelle – Aufbau und Funktion. </w:t>
+                        <w:t>: Nervenzelle – Aufbau und Funktion.</w:t>
+                      </w:r>
+                      <w:r>
+                        <w:rPr>
+                          <w:rFonts w:ascii="Linux Biolinum G" w:hAnsi="Linux Biolinum G"/>
+                          <w:bCs/>
+                        </w:rPr>
+                        <w:t xml:space="preserve"> </w:t>
                       </w:r>
                       <w:r>
                         <w:rPr>
@@ -25202,7 +26431,63 @@
                           <w:rFonts w:ascii="Linux Biolinum G" w:hAnsi="Linux Biolinum G"/>
                           <w:bCs/>
                         </w:rPr>
-                        <w:t>(10. 01. 2022, 14:01)</w:t>
+                        <w:t>(1</w:t>
+                      </w:r>
+                      <w:r>
+                        <w:rPr>
+                          <w:rFonts w:ascii="Linux Biolinum G" w:hAnsi="Linux Biolinum G"/>
+                          <w:bCs/>
+                        </w:rPr>
+                        <w:t>4</w:t>
+                      </w:r>
+                      <w:r>
+                        <w:rPr>
+                          <w:rFonts w:ascii="Linux Biolinum G" w:hAnsi="Linux Biolinum G"/>
+                          <w:bCs/>
+                        </w:rPr>
+                        <w:t>. 0</w:t>
+                      </w:r>
+                      <w:r>
+                        <w:rPr>
+                          <w:rFonts w:ascii="Linux Biolinum G" w:hAnsi="Linux Biolinum G"/>
+                          <w:bCs/>
+                        </w:rPr>
+                        <w:t>2</w:t>
+                      </w:r>
+                      <w:r>
+                        <w:rPr>
+                          <w:rFonts w:ascii="Linux Biolinum G" w:hAnsi="Linux Biolinum G"/>
+                          <w:bCs/>
+                        </w:rPr>
+                        <w:t>. 2022, 1</w:t>
+                      </w:r>
+                      <w:r>
+                        <w:rPr>
+                          <w:rFonts w:ascii="Linux Biolinum G" w:hAnsi="Linux Biolinum G"/>
+                          <w:bCs/>
+                        </w:rPr>
+                        <w:t>5</w:t>
+                      </w:r>
+                      <w:r>
+                        <w:rPr>
+                          <w:rFonts w:ascii="Linux Biolinum G" w:hAnsi="Linux Biolinum G"/>
+                          <w:bCs/>
+                        </w:rPr>
+                        <w:t>:0</w:t>
+                      </w:r>
+                      <w:r>
+                        <w:rPr>
+                          <w:rFonts w:ascii="Linux Biolinum G" w:hAnsi="Linux Biolinum G"/>
+                          <w:bCs/>
+                        </w:rPr>
+                        <w:t>3</w:t>
+                      </w:r>
+                      <w:r>
+                        <w:rPr>
+                          <w:rFonts w:ascii="Linux Biolinum G" w:hAnsi="Linux Biolinum G"/>
+                          <w:bCs/>
+                        </w:rPr>
+                        <w:t>)</w:t>
                       </w:r>
                       <w:r>
                         <w:rPr>
@@ -25320,7 +26605,14 @@
                           <w:rFonts w:ascii="Linux Biolinum G" w:hAnsi="Linux Biolinum G"/>
                           <w:bCs/>
                         </w:rPr>
-                        <w:t>14:01</w:t>
+                        <w:t>14:0</w:t>
+                      </w:r>
+                      <w:r>
+                        <w:rPr>
+                          <w:rFonts w:ascii="Linux Biolinum G" w:hAnsi="Linux Biolinum G"/>
+                          <w:bCs/>
+                        </w:rPr>
+                        <w:t>5</w:t>
                       </w:r>
                       <w:r>
                         <w:rPr>
@@ -25349,14 +26641,34 @@
                         <w:t>Abb.</w:t>
                       </w:r>
                       <w:r>
-                        <w:t xml:space="preserve"> 2: </w:t>
-                      </w:r>
-                      <w:r>
-                        <w:rPr>
-                          <w:rFonts w:ascii="Linux Biolinum G" w:hAnsi="Linux Biolinum G"/>
-                          <w:bCs/>
-                        </w:rPr>
-                        <w:t xml:space="preserve">YouTube: </w:t>
+                        <w:rPr>
+                          <w:b/>
+                        </w:rPr>
+                        <w:t xml:space="preserve"> 2</w:t>
+                      </w:r>
+                      <w:r>
+                        <w:t xml:space="preserve">: </w:t>
+                      </w:r>
+                      <w:r>
+                        <w:rPr>
+                          <w:rFonts w:ascii="Linux Biolinum G" w:hAnsi="Linux Biolinum G"/>
+                          <w:bCs/>
+                        </w:rPr>
+                        <w:t>YouTube</w:t>
+                      </w:r>
+                      <w:r>
+                        <w:rPr>
+                          <w:rFonts w:ascii="Linux Biolinum G" w:hAnsi="Linux Biolinum G"/>
+                          <w:bCs/>
+                        </w:rPr>
+                        <w:t xml:space="preserve"> (Kanal: BIOBYLUKE)</w:t>
+                      </w:r>
+                      <w:r>
+                        <w:rPr>
+                          <w:rFonts w:ascii="Linux Biolinum G" w:hAnsi="Linux Biolinum G"/>
+                          <w:bCs/>
+                        </w:rPr>
+                        <w:t xml:space="preserve">: </w:t>
                       </w:r>
                       <w:r>
                         <w:rPr>
@@ -25428,7 +26740,14 @@
                           <w:rFonts w:ascii="Linux Biolinum G" w:hAnsi="Linux Biolinum G"/>
                           <w:bCs/>
                         </w:rPr>
-                        <w:t>14:01</w:t>
+                        <w:t>14:0</w:t>
+                      </w:r>
+                      <w:r>
+                        <w:rPr>
+                          <w:rFonts w:ascii="Linux Biolinum G" w:hAnsi="Linux Biolinum G"/>
+                          <w:bCs/>
+                        </w:rPr>
+                        <w:t>8</w:t>
                       </w:r>
                       <w:r>
                         <w:rPr>
@@ -25457,7 +26776,16 @@
                         <w:t>Abb.</w:t>
                       </w:r>
                       <w:r>
-                        <w:t xml:space="preserve"> 3: </w:t>
+                        <w:t xml:space="preserve"> </w:t>
+                      </w:r>
+                      <w:r>
+                        <w:rPr>
+                          <w:b/>
+                        </w:rPr>
+                        <w:t>3</w:t>
+                      </w:r>
+                      <w:r>
+                        <w:t xml:space="preserve">: </w:t>
                       </w:r>
                       <w:proofErr w:type="spellStart"/>
                       <w:r>
@@ -25522,7 +26850,14 @@
                           <w:rFonts w:ascii="Linux Biolinum G" w:hAnsi="Linux Biolinum G"/>
                           <w:bCs/>
                         </w:rPr>
-                        <w:t>14:01</w:t>
+                        <w:t>14:</w:t>
+                      </w:r>
+                      <w:r>
+                        <w:rPr>
+                          <w:rFonts w:ascii="Linux Biolinum G" w:hAnsi="Linux Biolinum G"/>
+                          <w:bCs/>
+                        </w:rPr>
+                        <w:t>15</w:t>
                       </w:r>
                       <w:r>
                         <w:rPr>
@@ -25551,7 +26886,16 @@
                         <w:t>Abb.</w:t>
                       </w:r>
                       <w:r>
-                        <w:t xml:space="preserve"> 4: </w:t>
+                        <w:t xml:space="preserve"> </w:t>
+                      </w:r>
+                      <w:r>
+                        <w:rPr>
+                          <w:b/>
+                        </w:rPr>
+                        <w:t>4</w:t>
+                      </w:r>
+                      <w:r>
+                        <w:t xml:space="preserve">: </w:t>
                       </w:r>
                       <w:r>
                         <w:rPr>
@@ -25773,6 +27117,7 @@
           <w:tab w:val="center" w:pos="5601"/>
         </w:tabs>
         <w:spacing w:after="2391" w:line="457" w:lineRule="auto"/>
+        <w:ind w:left="708"/>
         <w:rPr>
           <w:rFonts w:ascii="Calibri" w:eastAsia="Calibri" w:hAnsi="Calibri" w:cs="Calibri"/>
           <w:color w:val="000000"/>
@@ -25884,7 +27229,7 @@
           </mc:Choice>
           <mc:Fallback>
             <w:pict>
-              <v:shape w14:anchorId="2F941BFA" id="_x0000_s1035" type="#_x0000_t202" style="position:absolute;margin-left:126.4pt;margin-top:83.55pt;width:357pt;height:110.6pt;z-index:-251637759;visibility:visible;mso-wrap-style:square;mso-width-percent:0;mso-height-percent:200;mso-wrap-distance-left:9pt;mso-wrap-distance-top:3.6pt;mso-wrap-distance-right:9pt;mso-wrap-distance-bottom:3.6pt;mso-position-horizontal:absolute;mso-position-horizontal-relative:page;mso-position-vertical:absolute;mso-position-vertical-relative:text;mso-width-percent:0;mso-height-percent:200;mso-width-relative:margin;mso-height-relative:margin;v-text-anchor:top" o:gfxdata="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" stroked="f">
+              <v:shape w14:anchorId="2F941BFA" id="_x0000_s1035" type="#_x0000_t202" style="position:absolute;left:0;text-align:left;margin-left:126.4pt;margin-top:83.55pt;width:357pt;height:110.6pt;z-index:-251637759;visibility:visible;mso-wrap-style:square;mso-width-percent:0;mso-height-percent:200;mso-wrap-distance-left:9pt;mso-wrap-distance-top:3.6pt;mso-wrap-distance-right:9pt;mso-wrap-distance-bottom:3.6pt;mso-position-horizontal:absolute;mso-position-horizontal-relative:page;mso-position-vertical:absolute;mso-position-vertical-relative:text;mso-width-percent:0;mso-height-percent:200;mso-width-relative:margin;mso-height-relative:margin;v-text-anchor:top" o:gfxdata="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" stroked="f">
                 <v:textbox style="mso-fit-shape-to-text:t">
                   <w:txbxContent>
                     <w:p>
@@ -25938,6 +27283,21 @@
       </w:r>
       <w:r>
         <w:rPr>
+          <w:rFonts w:ascii="Linux Biolinum G" w:hAnsi="Linux Biolinum G"/>
+          <w:b/>
+        </w:rPr>
+        <w:br/>
+        <w:t xml:space="preserve"> </w:t>
+      </w:r>
+      <w:r>
+        <w:rPr>
+          <w:rFonts w:ascii="Linux Biolinum G" w:hAnsi="Linux Biolinum G"/>
+          <w:b/>
+        </w:rPr>
+        <w:tab/>
+      </w:r>
+      <w:r>
+        <w:rPr>
           <w:rFonts w:ascii="Arial" w:eastAsia="Arial" w:hAnsi="Arial" w:cs="Arial"/>
           <w:color w:val="000000"/>
           <w:sz w:val="16"/>
@@ -26012,7 +27372,6 @@
           <w:rFonts w:ascii="Linux Biolinum G" w:hAnsi="Linux Biolinum G"/>
           <w:b/>
         </w:rPr>
-        <w:lastRenderedPageBreak/>
         <w:t>Selbstständigkeitserklärung</w:t>
       </w:r>
     </w:p>
@@ -26719,6 +28078,7 @@
         <w:docPartUnique/>
       </w:docPartObj>
     </w:sdtPr>
+    <w:sdtEndPr/>
     <w:sdtContent>
       <w:sdt>
         <w:sdtPr>
@@ -26728,6 +28088,7 @@
             <w:docPartUnique/>
           </w:docPartObj>
         </w:sdtPr>
+        <w:sdtEndPr/>
         <w:sdtContent>
           <w:p>
             <w:pPr>
@@ -26956,6 +28317,95 @@
     </w:lvl>
   </w:abstractNum>
   <w:abstractNum w:abstractNumId="1" w15:restartNumberingAfterBreak="0">
+    <w:nsid w:val="0C83408C"/>
+    <w:multiLevelType w:val="hybridMultilevel"/>
+    <w:tmpl w:val="913C25AC"/>
+    <w:lvl w:ilvl="0" w:tplc="0407000F">
+      <w:start w:val="1"/>
+      <w:numFmt w:val="decimal"/>
+      <w:lvlText w:val="%1."/>
+      <w:lvlJc w:val="left"/>
+      <w:pPr>
+        <w:ind w:left="360" w:hanging="360"/>
+      </w:pPr>
+      <w:rPr>
+        <w:rFonts w:hint="default"/>
+      </w:rPr>
+    </w:lvl>
+    <w:lvl w:ilvl="1" w:tplc="04070019" w:tentative="1">
+      <w:start w:val="1"/>
+      <w:numFmt w:val="lowerLetter"/>
+      <w:lvlText w:val="%2."/>
+      <w:lvlJc w:val="left"/>
+      <w:pPr>
+        <w:ind w:left="1080" w:hanging="360"/>
+      </w:pPr>
+    </w:lvl>
+    <w:lvl w:ilvl="2" w:tplc="0407001B" w:tentative="1">
+      <w:start w:val="1"/>
+      <w:numFmt w:val="lowerRoman"/>
+      <w:lvlText w:val="%3."/>
+      <w:lvlJc w:val="right"/>
+      <w:pPr>
+        <w:ind w:left="1800" w:hanging="180"/>
+      </w:pPr>
+    </w:lvl>
+    <w:lvl w:ilvl="3" w:tplc="0407000F" w:tentative="1">
+      <w:start w:val="1"/>
+      <w:numFmt w:val="decimal"/>
+      <w:lvlText w:val="%4."/>
+      <w:lvlJc w:val="left"/>
+      <w:pPr>
+        <w:ind w:left="2520" w:hanging="360"/>
+      </w:pPr>
+    </w:lvl>
+    <w:lvl w:ilvl="4" w:tplc="04070019" w:tentative="1">
+      <w:start w:val="1"/>
+      <w:numFmt w:val="lowerLetter"/>
+      <w:lvlText w:val="%5."/>
+      <w:lvlJc w:val="left"/>
+      <w:pPr>
+        <w:ind w:left="3240" w:hanging="360"/>
+      </w:pPr>
+    </w:lvl>
+    <w:lvl w:ilvl="5" w:tplc="0407001B" w:tentative="1">
+      <w:start w:val="1"/>
+      <w:numFmt w:val="lowerRoman"/>
+      <w:lvlText w:val="%6."/>
+      <w:lvlJc w:val="right"/>
+      <w:pPr>
+        <w:ind w:left="3960" w:hanging="180"/>
+      </w:pPr>
+    </w:lvl>
+    <w:lvl w:ilvl="6" w:tplc="0407000F" w:tentative="1">
+      <w:start w:val="1"/>
+      <w:numFmt w:val="decimal"/>
+      <w:lvlText w:val="%7."/>
+      <w:lvlJc w:val="left"/>
+      <w:pPr>
+        <w:ind w:left="4680" w:hanging="360"/>
+      </w:pPr>
+    </w:lvl>
+    <w:lvl w:ilvl="7" w:tplc="04070019" w:tentative="1">
+      <w:start w:val="1"/>
+      <w:numFmt w:val="lowerLetter"/>
+      <w:lvlText w:val="%8."/>
+      <w:lvlJc w:val="left"/>
+      <w:pPr>
+        <w:ind w:left="5400" w:hanging="360"/>
+      </w:pPr>
+    </w:lvl>
+    <w:lvl w:ilvl="8" w:tplc="0407001B" w:tentative="1">
+      <w:start w:val="1"/>
+      <w:numFmt w:val="lowerRoman"/>
+      <w:lvlText w:val="%9."/>
+      <w:lvlJc w:val="right"/>
+      <w:pPr>
+        <w:ind w:left="6120" w:hanging="180"/>
+      </w:pPr>
+    </w:lvl>
+  </w:abstractNum>
+  <w:abstractNum w:abstractNumId="2" w15:restartNumberingAfterBreak="0">
     <w:nsid w:val="1A991621"/>
     <w:multiLevelType w:val="hybridMultilevel"/>
     <w:tmpl w:val="442005F8"/>
@@ -27067,7 +28517,7 @@
       </w:rPr>
     </w:lvl>
   </w:abstractNum>
-  <w:abstractNum w:abstractNumId="2" w15:restartNumberingAfterBreak="0">
+  <w:abstractNum w:abstractNumId="3" w15:restartNumberingAfterBreak="0">
     <w:nsid w:val="1F293028"/>
     <w:multiLevelType w:val="hybridMultilevel"/>
     <w:tmpl w:val="653C3432"/>
@@ -27156,7 +28606,7 @@
       </w:pPr>
     </w:lvl>
   </w:abstractNum>
-  <w:abstractNum w:abstractNumId="3" w15:restartNumberingAfterBreak="0">
+  <w:abstractNum w:abstractNumId="4" w15:restartNumberingAfterBreak="0">
     <w:nsid w:val="22F66ABB"/>
     <w:multiLevelType w:val="hybridMultilevel"/>
     <w:tmpl w:val="2F74FDA0"/>
@@ -27245,7 +28695,7 @@
       </w:pPr>
     </w:lvl>
   </w:abstractNum>
-  <w:abstractNum w:abstractNumId="4" w15:restartNumberingAfterBreak="0">
+  <w:abstractNum w:abstractNumId="5" w15:restartNumberingAfterBreak="0">
     <w:nsid w:val="240935C2"/>
     <w:multiLevelType w:val="hybridMultilevel"/>
     <w:tmpl w:val="A010183A"/>
@@ -27334,7 +28784,7 @@
       </w:pPr>
     </w:lvl>
   </w:abstractNum>
-  <w:abstractNum w:abstractNumId="5" w15:restartNumberingAfterBreak="0">
+  <w:abstractNum w:abstractNumId="6" w15:restartNumberingAfterBreak="0">
     <w:nsid w:val="298C1652"/>
     <w:multiLevelType w:val="hybridMultilevel"/>
     <w:tmpl w:val="DB525308"/>
@@ -27423,7 +28873,7 @@
       </w:pPr>
     </w:lvl>
   </w:abstractNum>
-  <w:abstractNum w:abstractNumId="6" w15:restartNumberingAfterBreak="0">
+  <w:abstractNum w:abstractNumId="7" w15:restartNumberingAfterBreak="0">
     <w:nsid w:val="2C863B23"/>
     <w:multiLevelType w:val="hybridMultilevel"/>
     <w:tmpl w:val="E828ECE8"/>
@@ -27509,7 +28959,7 @@
       </w:pPr>
     </w:lvl>
   </w:abstractNum>
-  <w:abstractNum w:abstractNumId="7" w15:restartNumberingAfterBreak="0">
+  <w:abstractNum w:abstractNumId="8" w15:restartNumberingAfterBreak="0">
     <w:nsid w:val="342641EE"/>
     <w:multiLevelType w:val="hybridMultilevel"/>
     <w:tmpl w:val="15DE2A5A"/>
@@ -27598,7 +29048,7 @@
       </w:pPr>
     </w:lvl>
   </w:abstractNum>
-  <w:abstractNum w:abstractNumId="8" w15:restartNumberingAfterBreak="0">
+  <w:abstractNum w:abstractNumId="9" w15:restartNumberingAfterBreak="0">
     <w:nsid w:val="361A36E6"/>
     <w:multiLevelType w:val="hybridMultilevel"/>
     <w:tmpl w:val="0ABAF9DC"/>
@@ -27710,7 +29160,7 @@
       </w:rPr>
     </w:lvl>
   </w:abstractNum>
-  <w:abstractNum w:abstractNumId="9" w15:restartNumberingAfterBreak="0">
+  <w:abstractNum w:abstractNumId="10" w15:restartNumberingAfterBreak="0">
     <w:nsid w:val="36F22F30"/>
     <w:multiLevelType w:val="hybridMultilevel"/>
     <w:tmpl w:val="A808E4D6"/>
@@ -27799,7 +29249,7 @@
       </w:pPr>
     </w:lvl>
   </w:abstractNum>
-  <w:abstractNum w:abstractNumId="10" w15:restartNumberingAfterBreak="0">
+  <w:abstractNum w:abstractNumId="11" w15:restartNumberingAfterBreak="0">
     <w:nsid w:val="3887595A"/>
     <w:multiLevelType w:val="hybridMultilevel"/>
     <w:tmpl w:val="2D9E8CEA"/>
@@ -27895,7 +29345,7 @@
       </w:pPr>
     </w:lvl>
   </w:abstractNum>
-  <w:abstractNum w:abstractNumId="11" w15:restartNumberingAfterBreak="0">
+  <w:abstractNum w:abstractNumId="12" w15:restartNumberingAfterBreak="0">
     <w:nsid w:val="396B0645"/>
     <w:multiLevelType w:val="multilevel"/>
     <w:tmpl w:val="4A06463C"/>
@@ -27999,7 +29449,7 @@
       </w:rPr>
     </w:lvl>
   </w:abstractNum>
-  <w:abstractNum w:abstractNumId="12" w15:restartNumberingAfterBreak="0">
+  <w:abstractNum w:abstractNumId="13" w15:restartNumberingAfterBreak="0">
     <w:nsid w:val="39C87694"/>
     <w:multiLevelType w:val="hybridMultilevel"/>
     <w:tmpl w:val="C5F83120"/>
@@ -28088,7 +29538,7 @@
       </w:pPr>
     </w:lvl>
   </w:abstractNum>
-  <w:abstractNum w:abstractNumId="13" w15:restartNumberingAfterBreak="0">
+  <w:abstractNum w:abstractNumId="14" w15:restartNumberingAfterBreak="0">
     <w:nsid w:val="3CEC6DCB"/>
     <w:multiLevelType w:val="hybridMultilevel"/>
     <w:tmpl w:val="A808E4D6"/>
@@ -28177,7 +29627,7 @@
       </w:pPr>
     </w:lvl>
   </w:abstractNum>
-  <w:abstractNum w:abstractNumId="14" w15:restartNumberingAfterBreak="0">
+  <w:abstractNum w:abstractNumId="15" w15:restartNumberingAfterBreak="0">
     <w:nsid w:val="3CEF69BA"/>
     <w:multiLevelType w:val="hybridMultilevel"/>
     <w:tmpl w:val="9C7499AE"/>
@@ -28263,7 +29713,7 @@
       </w:pPr>
     </w:lvl>
   </w:abstractNum>
-  <w:abstractNum w:abstractNumId="15" w15:restartNumberingAfterBreak="0">
+  <w:abstractNum w:abstractNumId="16" w15:restartNumberingAfterBreak="0">
     <w:nsid w:val="3EE2324C"/>
     <w:multiLevelType w:val="hybridMultilevel"/>
     <w:tmpl w:val="75D02C54"/>
@@ -28375,7 +29825,7 @@
       </w:rPr>
     </w:lvl>
   </w:abstractNum>
-  <w:abstractNum w:abstractNumId="16" w15:restartNumberingAfterBreak="0">
+  <w:abstractNum w:abstractNumId="17" w15:restartNumberingAfterBreak="0">
     <w:nsid w:val="48396932"/>
     <w:multiLevelType w:val="hybridMultilevel"/>
     <w:tmpl w:val="F884A7DC"/>
@@ -28464,7 +29914,7 @@
       </w:pPr>
     </w:lvl>
   </w:abstractNum>
-  <w:abstractNum w:abstractNumId="17" w15:restartNumberingAfterBreak="0">
+  <w:abstractNum w:abstractNumId="18" w15:restartNumberingAfterBreak="0">
     <w:nsid w:val="49F5746B"/>
     <w:multiLevelType w:val="hybridMultilevel"/>
     <w:tmpl w:val="19343CD8"/>
@@ -28553,7 +30003,7 @@
       </w:pPr>
     </w:lvl>
   </w:abstractNum>
-  <w:abstractNum w:abstractNumId="18" w15:restartNumberingAfterBreak="0">
+  <w:abstractNum w:abstractNumId="19" w15:restartNumberingAfterBreak="0">
     <w:nsid w:val="4ADC2D41"/>
     <w:multiLevelType w:val="hybridMultilevel"/>
     <w:tmpl w:val="A808E4D6"/>
@@ -28642,7 +30092,7 @@
       </w:pPr>
     </w:lvl>
   </w:abstractNum>
-  <w:abstractNum w:abstractNumId="19" w15:restartNumberingAfterBreak="0">
+  <w:abstractNum w:abstractNumId="20" w15:restartNumberingAfterBreak="0">
     <w:nsid w:val="4EC47732"/>
     <w:multiLevelType w:val="hybridMultilevel"/>
     <w:tmpl w:val="9CF0136C"/>
@@ -28731,7 +30181,7 @@
       </w:pPr>
     </w:lvl>
   </w:abstractNum>
-  <w:abstractNum w:abstractNumId="20" w15:restartNumberingAfterBreak="0">
+  <w:abstractNum w:abstractNumId="21" w15:restartNumberingAfterBreak="0">
     <w:nsid w:val="4EE203BC"/>
     <w:multiLevelType w:val="hybridMultilevel"/>
     <w:tmpl w:val="53CC0CFA"/>
@@ -28843,7 +30293,7 @@
       </w:rPr>
     </w:lvl>
   </w:abstractNum>
-  <w:abstractNum w:abstractNumId="21" w15:restartNumberingAfterBreak="0">
+  <w:abstractNum w:abstractNumId="22" w15:restartNumberingAfterBreak="0">
     <w:nsid w:val="4F460183"/>
     <w:multiLevelType w:val="hybridMultilevel"/>
     <w:tmpl w:val="1FBCB706"/>
@@ -28932,7 +30382,7 @@
       </w:pPr>
     </w:lvl>
   </w:abstractNum>
-  <w:abstractNum w:abstractNumId="22" w15:restartNumberingAfterBreak="0">
+  <w:abstractNum w:abstractNumId="23" w15:restartNumberingAfterBreak="0">
     <w:nsid w:val="4F8B4B16"/>
     <w:multiLevelType w:val="hybridMultilevel"/>
     <w:tmpl w:val="8EBE85FA"/>
@@ -29021,7 +30471,7 @@
       </w:pPr>
     </w:lvl>
   </w:abstractNum>
-  <w:abstractNum w:abstractNumId="23" w15:restartNumberingAfterBreak="0">
+  <w:abstractNum w:abstractNumId="24" w15:restartNumberingAfterBreak="0">
     <w:nsid w:val="52CE6DBE"/>
     <w:multiLevelType w:val="hybridMultilevel"/>
     <w:tmpl w:val="EA569A90"/>
@@ -29110,7 +30560,7 @@
       </w:pPr>
     </w:lvl>
   </w:abstractNum>
-  <w:abstractNum w:abstractNumId="24" w15:restartNumberingAfterBreak="0">
+  <w:abstractNum w:abstractNumId="25" w15:restartNumberingAfterBreak="0">
     <w:nsid w:val="53FE6DEC"/>
     <w:multiLevelType w:val="hybridMultilevel"/>
     <w:tmpl w:val="AB2A1432"/>
@@ -29199,7 +30649,7 @@
       </w:pPr>
     </w:lvl>
   </w:abstractNum>
-  <w:abstractNum w:abstractNumId="25" w15:restartNumberingAfterBreak="0">
+  <w:abstractNum w:abstractNumId="26" w15:restartNumberingAfterBreak="0">
     <w:nsid w:val="541E4024"/>
     <w:multiLevelType w:val="hybridMultilevel"/>
     <w:tmpl w:val="DB0034DE"/>
@@ -29288,7 +30738,96 @@
       </w:pPr>
     </w:lvl>
   </w:abstractNum>
-  <w:abstractNum w:abstractNumId="26" w15:restartNumberingAfterBreak="0">
+  <w:abstractNum w:abstractNumId="27" w15:restartNumberingAfterBreak="0">
+    <w:nsid w:val="55A26BC0"/>
+    <w:multiLevelType w:val="hybridMultilevel"/>
+    <w:tmpl w:val="4C0A91DC"/>
+    <w:lvl w:ilvl="0" w:tplc="0407000F">
+      <w:start w:val="1"/>
+      <w:numFmt w:val="decimal"/>
+      <w:lvlText w:val="%1."/>
+      <w:lvlJc w:val="left"/>
+      <w:pPr>
+        <w:ind w:left="720" w:hanging="360"/>
+      </w:pPr>
+      <w:rPr>
+        <w:rFonts w:hint="default"/>
+      </w:rPr>
+    </w:lvl>
+    <w:lvl w:ilvl="1" w:tplc="04070019" w:tentative="1">
+      <w:start w:val="1"/>
+      <w:numFmt w:val="lowerLetter"/>
+      <w:lvlText w:val="%2."/>
+      <w:lvlJc w:val="left"/>
+      <w:pPr>
+        <w:ind w:left="1440" w:hanging="360"/>
+      </w:pPr>
+    </w:lvl>
+    <w:lvl w:ilvl="2" w:tplc="0407001B" w:tentative="1">
+      <w:start w:val="1"/>
+      <w:numFmt w:val="lowerRoman"/>
+      <w:lvlText w:val="%3."/>
+      <w:lvlJc w:val="right"/>
+      <w:pPr>
+        <w:ind w:left="2160" w:hanging="180"/>
+      </w:pPr>
+    </w:lvl>
+    <w:lvl w:ilvl="3" w:tplc="0407000F" w:tentative="1">
+      <w:start w:val="1"/>
+      <w:numFmt w:val="decimal"/>
+      <w:lvlText w:val="%4."/>
+      <w:lvlJc w:val="left"/>
+      <w:pPr>
+        <w:ind w:left="2880" w:hanging="360"/>
+      </w:pPr>
+    </w:lvl>
+    <w:lvl w:ilvl="4" w:tplc="04070019" w:tentative="1">
+      <w:start w:val="1"/>
+      <w:numFmt w:val="lowerLetter"/>
+      <w:lvlText w:val="%5."/>
+      <w:lvlJc w:val="left"/>
+      <w:pPr>
+        <w:ind w:left="3600" w:hanging="360"/>
+      </w:pPr>
+    </w:lvl>
+    <w:lvl w:ilvl="5" w:tplc="0407001B" w:tentative="1">
+      <w:start w:val="1"/>
+      <w:numFmt w:val="lowerRoman"/>
+      <w:lvlText w:val="%6."/>
+      <w:lvlJc w:val="right"/>
+      <w:pPr>
+        <w:ind w:left="4320" w:hanging="180"/>
+      </w:pPr>
+    </w:lvl>
+    <w:lvl w:ilvl="6" w:tplc="0407000F" w:tentative="1">
+      <w:start w:val="1"/>
+      <w:numFmt w:val="decimal"/>
+      <w:lvlText w:val="%7."/>
+      <w:lvlJc w:val="left"/>
+      <w:pPr>
+        <w:ind w:left="5040" w:hanging="360"/>
+      </w:pPr>
+    </w:lvl>
+    <w:lvl w:ilvl="7" w:tplc="04070019" w:tentative="1">
+      <w:start w:val="1"/>
+      <w:numFmt w:val="lowerLetter"/>
+      <w:lvlText w:val="%8."/>
+      <w:lvlJc w:val="left"/>
+      <w:pPr>
+        <w:ind w:left="5760" w:hanging="360"/>
+      </w:pPr>
+    </w:lvl>
+    <w:lvl w:ilvl="8" w:tplc="0407001B" w:tentative="1">
+      <w:start w:val="1"/>
+      <w:numFmt w:val="lowerRoman"/>
+      <w:lvlText w:val="%9."/>
+      <w:lvlJc w:val="right"/>
+      <w:pPr>
+        <w:ind w:left="6480" w:hanging="180"/>
+      </w:pPr>
+    </w:lvl>
+  </w:abstractNum>
+  <w:abstractNum w:abstractNumId="28" w15:restartNumberingAfterBreak="0">
     <w:nsid w:val="59D03E46"/>
     <w:multiLevelType w:val="hybridMultilevel"/>
     <w:tmpl w:val="159EAAEA"/>
@@ -29377,7 +30916,7 @@
       </w:pPr>
     </w:lvl>
   </w:abstractNum>
-  <w:abstractNum w:abstractNumId="27" w15:restartNumberingAfterBreak="0">
+  <w:abstractNum w:abstractNumId="29" w15:restartNumberingAfterBreak="0">
     <w:nsid w:val="5D501DB5"/>
     <w:multiLevelType w:val="hybridMultilevel"/>
     <w:tmpl w:val="AAB6A56C"/>
@@ -29466,7 +31005,7 @@
       </w:pPr>
     </w:lvl>
   </w:abstractNum>
-  <w:abstractNum w:abstractNumId="28" w15:restartNumberingAfterBreak="0">
+  <w:abstractNum w:abstractNumId="30" w15:restartNumberingAfterBreak="0">
     <w:nsid w:val="5E593CE9"/>
     <w:multiLevelType w:val="hybridMultilevel"/>
     <w:tmpl w:val="CEA2CFD8"/>
@@ -29552,7 +31091,7 @@
       </w:pPr>
     </w:lvl>
   </w:abstractNum>
-  <w:abstractNum w:abstractNumId="29" w15:restartNumberingAfterBreak="0">
+  <w:abstractNum w:abstractNumId="31" w15:restartNumberingAfterBreak="0">
     <w:nsid w:val="5F004D52"/>
     <w:multiLevelType w:val="hybridMultilevel"/>
     <w:tmpl w:val="89D425AE"/>
@@ -29641,7 +31180,7 @@
       </w:pPr>
     </w:lvl>
   </w:abstractNum>
-  <w:abstractNum w:abstractNumId="30" w15:restartNumberingAfterBreak="0">
+  <w:abstractNum w:abstractNumId="32" w15:restartNumberingAfterBreak="0">
     <w:nsid w:val="61A835A9"/>
     <w:multiLevelType w:val="hybridMultilevel"/>
     <w:tmpl w:val="C9648352"/>
@@ -29754,7 +31293,7 @@
       </w:rPr>
     </w:lvl>
   </w:abstractNum>
-  <w:abstractNum w:abstractNumId="31" w15:restartNumberingAfterBreak="0">
+  <w:abstractNum w:abstractNumId="33" w15:restartNumberingAfterBreak="0">
     <w:nsid w:val="646F47A0"/>
     <w:multiLevelType w:val="hybridMultilevel"/>
     <w:tmpl w:val="DE7A8A64"/>
@@ -29843,7 +31382,7 @@
       </w:pPr>
     </w:lvl>
   </w:abstractNum>
-  <w:abstractNum w:abstractNumId="32" w15:restartNumberingAfterBreak="0">
+  <w:abstractNum w:abstractNumId="34" w15:restartNumberingAfterBreak="0">
     <w:nsid w:val="65E429F7"/>
     <w:multiLevelType w:val="hybridMultilevel"/>
     <w:tmpl w:val="31C84646"/>
@@ -29956,7 +31495,7 @@
       </w:rPr>
     </w:lvl>
   </w:abstractNum>
-  <w:abstractNum w:abstractNumId="33" w15:restartNumberingAfterBreak="0">
+  <w:abstractNum w:abstractNumId="35" w15:restartNumberingAfterBreak="0">
     <w:nsid w:val="6D146FC2"/>
     <w:multiLevelType w:val="hybridMultilevel"/>
     <w:tmpl w:val="0EBE01A6"/>
@@ -30045,7 +31584,7 @@
       </w:pPr>
     </w:lvl>
   </w:abstractNum>
-  <w:abstractNum w:abstractNumId="34" w15:restartNumberingAfterBreak="0">
+  <w:abstractNum w:abstractNumId="36" w15:restartNumberingAfterBreak="0">
     <w:nsid w:val="76783A77"/>
     <w:multiLevelType w:val="hybridMultilevel"/>
     <w:tmpl w:val="A30C8E66"/>
@@ -30134,7 +31673,7 @@
       </w:pPr>
     </w:lvl>
   </w:abstractNum>
-  <w:abstractNum w:abstractNumId="35" w15:restartNumberingAfterBreak="0">
+  <w:abstractNum w:abstractNumId="37" w15:restartNumberingAfterBreak="0">
     <w:nsid w:val="790B6B20"/>
     <w:multiLevelType w:val="hybridMultilevel"/>
     <w:tmpl w:val="769479E2"/>
@@ -30223,7 +31762,96 @@
       </w:pPr>
     </w:lvl>
   </w:abstractNum>
-  <w:abstractNum w:abstractNumId="36" w15:restartNumberingAfterBreak="0">
+  <w:abstractNum w:abstractNumId="38" w15:restartNumberingAfterBreak="0">
+    <w:nsid w:val="7F245C9E"/>
+    <w:multiLevelType w:val="hybridMultilevel"/>
+    <w:tmpl w:val="503A13D8"/>
+    <w:lvl w:ilvl="0" w:tplc="0407000F">
+      <w:start w:val="1"/>
+      <w:numFmt w:val="decimal"/>
+      <w:lvlText w:val="%1."/>
+      <w:lvlJc w:val="left"/>
+      <w:pPr>
+        <w:ind w:left="720" w:hanging="360"/>
+      </w:pPr>
+      <w:rPr>
+        <w:rFonts w:hint="default"/>
+      </w:rPr>
+    </w:lvl>
+    <w:lvl w:ilvl="1" w:tplc="04070019" w:tentative="1">
+      <w:start w:val="1"/>
+      <w:numFmt w:val="lowerLetter"/>
+      <w:lvlText w:val="%2."/>
+      <w:lvlJc w:val="left"/>
+      <w:pPr>
+        <w:ind w:left="1440" w:hanging="360"/>
+      </w:pPr>
+    </w:lvl>
+    <w:lvl w:ilvl="2" w:tplc="0407001B" w:tentative="1">
+      <w:start w:val="1"/>
+      <w:numFmt w:val="lowerRoman"/>
+      <w:lvlText w:val="%3."/>
+      <w:lvlJc w:val="right"/>
+      <w:pPr>
+        <w:ind w:left="2160" w:hanging="180"/>
+      </w:pPr>
+    </w:lvl>
+    <w:lvl w:ilvl="3" w:tplc="0407000F" w:tentative="1">
+      <w:start w:val="1"/>
+      <w:numFmt w:val="decimal"/>
+      <w:lvlText w:val="%4."/>
+      <w:lvlJc w:val="left"/>
+      <w:pPr>
+        <w:ind w:left="2880" w:hanging="360"/>
+      </w:pPr>
+    </w:lvl>
+    <w:lvl w:ilvl="4" w:tplc="04070019" w:tentative="1">
+      <w:start w:val="1"/>
+      <w:numFmt w:val="lowerLetter"/>
+      <w:lvlText w:val="%5."/>
+      <w:lvlJc w:val="left"/>
+      <w:pPr>
+        <w:ind w:left="3600" w:hanging="360"/>
+      </w:pPr>
+    </w:lvl>
+    <w:lvl w:ilvl="5" w:tplc="0407001B" w:tentative="1">
+      <w:start w:val="1"/>
+      <w:numFmt w:val="lowerRoman"/>
+      <w:lvlText w:val="%6."/>
+      <w:lvlJc w:val="right"/>
+      <w:pPr>
+        <w:ind w:left="4320" w:hanging="180"/>
+      </w:pPr>
+    </w:lvl>
+    <w:lvl w:ilvl="6" w:tplc="0407000F" w:tentative="1">
+      <w:start w:val="1"/>
+      <w:numFmt w:val="decimal"/>
+      <w:lvlText w:val="%7."/>
+      <w:lvlJc w:val="left"/>
+      <w:pPr>
+        <w:ind w:left="5040" w:hanging="360"/>
+      </w:pPr>
+    </w:lvl>
+    <w:lvl w:ilvl="7" w:tplc="04070019" w:tentative="1">
+      <w:start w:val="1"/>
+      <w:numFmt w:val="lowerLetter"/>
+      <w:lvlText w:val="%8."/>
+      <w:lvlJc w:val="left"/>
+      <w:pPr>
+        <w:ind w:left="5760" w:hanging="360"/>
+      </w:pPr>
+    </w:lvl>
+    <w:lvl w:ilvl="8" w:tplc="0407001B" w:tentative="1">
+      <w:start w:val="1"/>
+      <w:numFmt w:val="lowerRoman"/>
+      <w:lvlText w:val="%9."/>
+      <w:lvlJc w:val="right"/>
+      <w:pPr>
+        <w:ind w:left="6480" w:hanging="180"/>
+      </w:pPr>
+    </w:lvl>
+  </w:abstractNum>
+  <w:abstractNum w:abstractNumId="39" w15:restartNumberingAfterBreak="0">
     <w:nsid w:val="7FBC2B1B"/>
     <w:multiLevelType w:val="hybridMultilevel"/>
     <w:tmpl w:val="E556B764"/>
@@ -30309,7 +31937,96 @@
       </w:pPr>
     </w:lvl>
   </w:abstractNum>
-  <w:abstractNum w:abstractNumId="37" w15:restartNumberingAfterBreak="0">
+  <w:abstractNum w:abstractNumId="40" w15:restartNumberingAfterBreak="0">
+    <w:nsid w:val="7FDE3208"/>
+    <w:multiLevelType w:val="hybridMultilevel"/>
+    <w:tmpl w:val="E2B86BA4"/>
+    <w:lvl w:ilvl="0" w:tplc="0407000F">
+      <w:start w:val="1"/>
+      <w:numFmt w:val="decimal"/>
+      <w:lvlText w:val="%1."/>
+      <w:lvlJc w:val="left"/>
+      <w:pPr>
+        <w:ind w:left="720" w:hanging="360"/>
+      </w:pPr>
+      <w:rPr>
+        <w:rFonts w:hint="default"/>
+      </w:rPr>
+    </w:lvl>
+    <w:lvl w:ilvl="1" w:tplc="04070019" w:tentative="1">
+      <w:start w:val="1"/>
+      <w:numFmt w:val="lowerLetter"/>
+      <w:lvlText w:val="%2."/>
+      <w:lvlJc w:val="left"/>
+      <w:pPr>
+        <w:ind w:left="1440" w:hanging="360"/>
+      </w:pPr>
+    </w:lvl>
+    <w:lvl w:ilvl="2" w:tplc="0407001B" w:tentative="1">
+      <w:start w:val="1"/>
+      <w:numFmt w:val="lowerRoman"/>
+      <w:lvlText w:val="%3."/>
+      <w:lvlJc w:val="right"/>
+      <w:pPr>
+        <w:ind w:left="2160" w:hanging="180"/>
+      </w:pPr>
+    </w:lvl>
+    <w:lvl w:ilvl="3" w:tplc="0407000F" w:tentative="1">
+      <w:start w:val="1"/>
+      <w:numFmt w:val="decimal"/>
+      <w:lvlText w:val="%4."/>
+      <w:lvlJc w:val="left"/>
+      <w:pPr>
+        <w:ind w:left="2880" w:hanging="360"/>
+      </w:pPr>
+    </w:lvl>
+    <w:lvl w:ilvl="4" w:tplc="04070019" w:tentative="1">
+      <w:start w:val="1"/>
+      <w:numFmt w:val="lowerLetter"/>
+      <w:lvlText w:val="%5."/>
+      <w:lvlJc w:val="left"/>
+      <w:pPr>
+        <w:ind w:left="3600" w:hanging="360"/>
+      </w:pPr>
+    </w:lvl>
+    <w:lvl w:ilvl="5" w:tplc="0407001B" w:tentative="1">
+      <w:start w:val="1"/>
+      <w:numFmt w:val="lowerRoman"/>
+      <w:lvlText w:val="%6."/>
+      <w:lvlJc w:val="right"/>
+      <w:pPr>
+        <w:ind w:left="4320" w:hanging="180"/>
+      </w:pPr>
+    </w:lvl>
+    <w:lvl w:ilvl="6" w:tplc="0407000F" w:tentative="1">
+      <w:start w:val="1"/>
+      <w:numFmt w:val="decimal"/>
+      <w:lvlText w:val="%7."/>
+      <w:lvlJc w:val="left"/>
+      <w:pPr>
+        <w:ind w:left="5040" w:hanging="360"/>
+      </w:pPr>
+    </w:lvl>
+    <w:lvl w:ilvl="7" w:tplc="04070019" w:tentative="1">
+      <w:start w:val="1"/>
+      <w:numFmt w:val="lowerLetter"/>
+      <w:lvlText w:val="%8."/>
+      <w:lvlJc w:val="left"/>
+      <w:pPr>
+        <w:ind w:left="5760" w:hanging="360"/>
+      </w:pPr>
+    </w:lvl>
+    <w:lvl w:ilvl="8" w:tplc="0407001B" w:tentative="1">
+      <w:start w:val="1"/>
+      <w:numFmt w:val="lowerRoman"/>
+      <w:lvlText w:val="%9."/>
+      <w:lvlJc w:val="right"/>
+      <w:pPr>
+        <w:ind w:left="6480" w:hanging="180"/>
+      </w:pPr>
+    </w:lvl>
+  </w:abstractNum>
+  <w:abstractNum w:abstractNumId="41" w15:restartNumberingAfterBreak="0">
     <w:nsid w:val="7FED78B8"/>
     <w:multiLevelType w:val="hybridMultilevel"/>
     <w:tmpl w:val="F09055D4"/>
@@ -30423,64 +32140,64 @@
     </w:lvl>
   </w:abstractNum>
   <w:num w:numId="1">
-    <w:abstractNumId w:val="8"/>
+    <w:abstractNumId w:val="9"/>
   </w:num>
   <w:num w:numId="2">
     <w:abstractNumId w:val="0"/>
   </w:num>
   <w:num w:numId="3">
-    <w:abstractNumId w:val="35"/>
+    <w:abstractNumId w:val="37"/>
   </w:num>
   <w:num w:numId="4">
-    <w:abstractNumId w:val="16"/>
+    <w:abstractNumId w:val="17"/>
   </w:num>
   <w:num w:numId="5">
-    <w:abstractNumId w:val="24"/>
+    <w:abstractNumId w:val="25"/>
   </w:num>
   <w:num w:numId="6">
-    <w:abstractNumId w:val="7"/>
+    <w:abstractNumId w:val="8"/>
   </w:num>
   <w:num w:numId="7">
-    <w:abstractNumId w:val="20"/>
+    <w:abstractNumId w:val="21"/>
   </w:num>
   <w:num w:numId="8">
+    <w:abstractNumId w:val="23"/>
+  </w:num>
+  <w:num w:numId="9">
+    <w:abstractNumId w:val="3"/>
+  </w:num>
+  <w:num w:numId="10">
+    <w:abstractNumId w:val="14"/>
+  </w:num>
+  <w:num w:numId="11">
+    <w:abstractNumId w:val="31"/>
+  </w:num>
+  <w:num w:numId="12">
+    <w:abstractNumId w:val="10"/>
+  </w:num>
+  <w:num w:numId="13">
+    <w:abstractNumId w:val="19"/>
+  </w:num>
+  <w:num w:numId="14">
+    <w:abstractNumId w:val="36"/>
+  </w:num>
+  <w:num w:numId="15">
     <w:abstractNumId w:val="22"/>
   </w:num>
-  <w:num w:numId="9">
-    <w:abstractNumId w:val="2"/>
-  </w:num>
-  <w:num w:numId="10">
-    <w:abstractNumId w:val="13"/>
-  </w:num>
-  <w:num w:numId="11">
-    <w:abstractNumId w:val="29"/>
-  </w:num>
-  <w:num w:numId="12">
-    <w:abstractNumId w:val="9"/>
-  </w:num>
-  <w:num w:numId="13">
-    <w:abstractNumId w:val="18"/>
-  </w:num>
-  <w:num w:numId="14">
-    <w:abstractNumId w:val="34"/>
-  </w:num>
-  <w:num w:numId="15">
-    <w:abstractNumId w:val="21"/>
-  </w:num>
   <w:num w:numId="16">
-    <w:abstractNumId w:val="3"/>
+    <w:abstractNumId w:val="4"/>
   </w:num>
   <w:num w:numId="17">
-    <w:abstractNumId w:val="10"/>
+    <w:abstractNumId w:val="11"/>
   </w:num>
   <w:num w:numId="18">
-    <w:abstractNumId w:val="14"/>
+    <w:abstractNumId w:val="15"/>
   </w:num>
   <w:num w:numId="19">
-    <w:abstractNumId w:val="28"/>
+    <w:abstractNumId w:val="30"/>
   </w:num>
   <w:num w:numId="20">
-    <w:abstractNumId w:val="29"/>
+    <w:abstractNumId w:val="31"/>
     <w:lvlOverride w:ilvl="0">
       <w:startOverride w:val="1"/>
     </w:lvlOverride>
@@ -30510,10 +32227,10 @@
     </w:lvlOverride>
   </w:num>
   <w:num w:numId="21">
-    <w:abstractNumId w:val="23"/>
+    <w:abstractNumId w:val="24"/>
   </w:num>
   <w:num w:numId="22">
-    <w:abstractNumId w:val="6"/>
+    <w:abstractNumId w:val="7"/>
   </w:num>
   <w:num w:numId="23">
     <w:abstractNumId w:val="0"/>
@@ -30542,55 +32259,67 @@
     </w:lvlOverride>
   </w:num>
   <w:num w:numId="24">
-    <w:abstractNumId w:val="36"/>
+    <w:abstractNumId w:val="39"/>
   </w:num>
   <w:num w:numId="25">
-    <w:abstractNumId w:val="30"/>
+    <w:abstractNumId w:val="32"/>
   </w:num>
   <w:num w:numId="26">
-    <w:abstractNumId w:val="37"/>
+    <w:abstractNumId w:val="41"/>
   </w:num>
   <w:num w:numId="27">
-    <w:abstractNumId w:val="32"/>
+    <w:abstractNumId w:val="34"/>
   </w:num>
   <w:num w:numId="28">
-    <w:abstractNumId w:val="15"/>
+    <w:abstractNumId w:val="16"/>
   </w:num>
   <w:num w:numId="29">
-    <w:abstractNumId w:val="19"/>
+    <w:abstractNumId w:val="20"/>
   </w:num>
   <w:num w:numId="30">
-    <w:abstractNumId w:val="4"/>
+    <w:abstractNumId w:val="5"/>
   </w:num>
   <w:num w:numId="31">
+    <w:abstractNumId w:val="28"/>
+  </w:num>
+  <w:num w:numId="32">
+    <w:abstractNumId w:val="18"/>
+  </w:num>
+  <w:num w:numId="33">
     <w:abstractNumId w:val="26"/>
   </w:num>
-  <w:num w:numId="32">
-    <w:abstractNumId w:val="17"/>
+  <w:num w:numId="34">
+    <w:abstractNumId w:val="29"/>
   </w:num>
-  <w:num w:numId="33">
-    <w:abstractNumId w:val="25"/>
+  <w:num w:numId="35">
+    <w:abstractNumId w:val="33"/>
   </w:num>
-  <w:num w:numId="34">
+  <w:num w:numId="36">
+    <w:abstractNumId w:val="12"/>
+  </w:num>
+  <w:num w:numId="37">
+    <w:abstractNumId w:val="2"/>
+  </w:num>
+  <w:num w:numId="38">
+    <w:abstractNumId w:val="35"/>
+  </w:num>
+  <w:num w:numId="39">
+    <w:abstractNumId w:val="6"/>
+  </w:num>
+  <w:num w:numId="40">
+    <w:abstractNumId w:val="13"/>
+  </w:num>
+  <w:num w:numId="41">
+    <w:abstractNumId w:val="40"/>
+  </w:num>
+  <w:num w:numId="42">
+    <w:abstractNumId w:val="38"/>
+  </w:num>
+  <w:num w:numId="43">
     <w:abstractNumId w:val="27"/>
   </w:num>
-  <w:num w:numId="35">
-    <w:abstractNumId w:val="31"/>
-  </w:num>
-  <w:num w:numId="36">
-    <w:abstractNumId w:val="11"/>
-  </w:num>
-  <w:num w:numId="37">
+  <w:num w:numId="44">
     <w:abstractNumId w:val="1"/>
-  </w:num>
-  <w:num w:numId="38">
-    <w:abstractNumId w:val="33"/>
-  </w:num>
-  <w:num w:numId="39">
-    <w:abstractNumId w:val="5"/>
-  </w:num>
-  <w:num w:numId="40">
-    <w:abstractNumId w:val="12"/>
   </w:num>
 </w:numbering>
 </file>
